--- a/PostgreSQL-Projects/PostgreSQL– Question & Answers.docx
+++ b/PostgreSQL-Projects/PostgreSQL– Question & Answers.docx
@@ -4,36 +4,60 @@
   <w:body>
     <w:p>
       <w:pPr>
-        <w:rPr>
+        <w:jc w:val="center"/>
+        <w:rPr>
+          <w:b/>
+          <w:bCs/>
+          <w:sz w:val="48"/>
+          <w:szCs w:val="48"/>
           <w:u w:val="single"/>
           <w:lang w:val="en-US"/>
         </w:rPr>
       </w:pPr>
       <w:r>
         <w:rPr>
+          <w:b/>
+          <w:bCs/>
+          <w:sz w:val="48"/>
+          <w:szCs w:val="48"/>
           <w:u w:val="single"/>
           <w:lang w:val="en-US"/>
         </w:rPr>
-        <w:t>React – Question &amp; Answers</w:t>
-      </w:r>
-    </w:p>
-    <w:p>
-      <w:pPr>
-        <w:rPr>
-          <w:lang w:val="en-US"/>
-        </w:rPr>
-      </w:pPr>
-      <w:r>
-        <w:rPr>
+        <w:t>PostgreSQL</w:t>
+      </w:r>
+      <w:r>
+        <w:rPr>
+          <w:b/>
+          <w:bCs/>
+          <w:sz w:val="48"/>
+          <w:szCs w:val="48"/>
           <w:u w:val="single"/>
           <w:lang w:val="en-US"/>
         </w:rPr>
+        <w:t xml:space="preserve"> – Question &amp; Answers</w:t>
+      </w:r>
+    </w:p>
+    <w:p>
+      <w:pPr>
+        <w:rPr>
+          <w:sz w:val="36"/>
+          <w:szCs w:val="36"/>
+          <w:lang w:val="en-US"/>
+        </w:rPr>
+      </w:pPr>
+      <w:r>
+        <w:rPr>
+          <w:u w:val="single"/>
+          <w:lang w:val="en-US"/>
+        </w:rPr>
         <w:br/>
       </w:r>
       <w:r>
         <w:rPr>
           <w:b/>
           <w:bCs/>
+          <w:sz w:val="36"/>
+          <w:szCs w:val="36"/>
           <w:u w:val="single"/>
           <w:lang w:val="en-US"/>
         </w:rPr>
@@ -43,6 +67,8 @@
         <w:rPr>
           <w:b/>
           <w:bCs/>
+          <w:sz w:val="36"/>
+          <w:szCs w:val="36"/>
           <w:u w:val="single"/>
           <w:lang w:val="en-US"/>
         </w:rPr>
@@ -50,15 +76,3168 @@
       </w:r>
       <w:r>
         <w:rPr>
+          <w:sz w:val="36"/>
+          <w:szCs w:val="36"/>
           <w:u w:val="single"/>
           <w:lang w:val="en-US"/>
         </w:rPr>
-        <w:t>What is React, and how does it differ from other front-end frameworks?</w:t>
-      </w:r>
-    </w:p>
-    <w:p>
-      <w:pPr>
-        <w:rPr>
+        <w:t>What is PostgreSQL, and how does it differ from other relational database management systems like MySQL</w:t>
+      </w:r>
+      <w:r>
+        <w:rPr>
+          <w:sz w:val="36"/>
+          <w:szCs w:val="36"/>
+          <w:u w:val="single"/>
+          <w:lang w:val="en-US"/>
+        </w:rPr>
+        <w:t>?</w:t>
+      </w:r>
+      <w:r>
+        <w:rPr>
+          <w:sz w:val="36"/>
+          <w:szCs w:val="36"/>
+          <w:u w:val="single"/>
+          <w:lang w:val="en-US"/>
+        </w:rPr>
+        <w:br/>
+      </w:r>
+    </w:p>
+    <w:p>
+      <w:pPr>
+        <w:rPr>
+          <w:sz w:val="28"/>
+          <w:szCs w:val="28"/>
+          <w:lang w:val="en-US"/>
+        </w:rPr>
+      </w:pPr>
+      <w:r>
+        <w:rPr>
+          <w:b/>
+          <w:bCs/>
+          <w:sz w:val="28"/>
+          <w:szCs w:val="28"/>
+        </w:rPr>
+        <w:t>PostgreSQL</w:t>
+      </w:r>
+      <w:r>
+        <w:rPr>
+          <w:sz w:val="28"/>
+          <w:szCs w:val="28"/>
+        </w:rPr>
+        <w:t xml:space="preserve"> is an advanced, open-source relational database management system (RDBMS) that is designed to store, manage, and retrieve data efficiently. It is known for its robust feature set, including support for complex queries, foreign keys, triggers, and stored procedures. It is fully ACID-compliant (Atomicity, Consistency, Isolation, Durability), which ensures data integrity.</w:t>
+      </w:r>
+      <w:r>
+        <w:rPr>
+          <w:sz w:val="28"/>
+          <w:szCs w:val="28"/>
+          <w:lang w:val="en-US"/>
+        </w:rPr>
+        <w:br/>
+      </w:r>
+      <w:r>
+        <w:rPr>
+          <w:b/>
+          <w:bCs/>
+          <w:sz w:val="28"/>
+          <w:szCs w:val="28"/>
+        </w:rPr>
+        <w:t>PostgreSQL</w:t>
+      </w:r>
+      <w:r>
+        <w:rPr>
+          <w:sz w:val="28"/>
+          <w:szCs w:val="28"/>
+        </w:rPr>
+        <w:t xml:space="preserve"> is an advanced, open-source relational database management system (RDBMS) that is designed to store, manage, and retrieve data efficiently. It is known for its robust feature set, including support for complex queries, foreign keys, triggers, and stored procedures. It is fully ACID-compliant (Atomicity, Consistency, Isolation, Durability), which ensures data integrity.</w:t>
+      </w:r>
+      <w:r>
+        <w:rPr>
+          <w:sz w:val="28"/>
+          <w:szCs w:val="28"/>
+          <w:lang w:val="en-US"/>
+        </w:rPr>
+        <w:br/>
+      </w:r>
+    </w:p>
+    <w:p>
+      <w:pPr>
+        <w:rPr>
+          <w:b/>
+          <w:bCs/>
+          <w:sz w:val="28"/>
+          <w:szCs w:val="28"/>
+        </w:rPr>
+      </w:pPr>
+      <w:r>
+        <w:rPr>
+          <w:b/>
+          <w:bCs/>
+          <w:sz w:val="28"/>
+          <w:szCs w:val="28"/>
+        </w:rPr>
+        <w:t>Key Features of PostgreSQL:</w:t>
+      </w:r>
+    </w:p>
+    <w:p>
+      <w:pPr>
+        <w:numPr>
+          <w:ilvl w:val="0"/>
+          <w:numId w:val="1"/>
+        </w:numPr>
+        <w:rPr>
+          <w:sz w:val="28"/>
+          <w:szCs w:val="28"/>
+        </w:rPr>
+      </w:pPr>
+      <w:r>
+        <w:rPr>
+          <w:b/>
+          <w:bCs/>
+          <w:sz w:val="28"/>
+          <w:szCs w:val="28"/>
+        </w:rPr>
+        <w:t>ACID Compliance</w:t>
+      </w:r>
+      <w:r>
+        <w:rPr>
+          <w:sz w:val="28"/>
+          <w:szCs w:val="28"/>
+        </w:rPr>
+        <w:t>: PostgreSQL ensures reliable transactions and data integrity.</w:t>
+      </w:r>
+    </w:p>
+    <w:p>
+      <w:pPr>
+        <w:numPr>
+          <w:ilvl w:val="0"/>
+          <w:numId w:val="1"/>
+        </w:numPr>
+        <w:rPr>
+          <w:sz w:val="28"/>
+          <w:szCs w:val="28"/>
+        </w:rPr>
+      </w:pPr>
+      <w:r>
+        <w:rPr>
+          <w:b/>
+          <w:bCs/>
+          <w:sz w:val="28"/>
+          <w:szCs w:val="28"/>
+        </w:rPr>
+        <w:t>Advanced Data Types</w:t>
+      </w:r>
+      <w:r>
+        <w:rPr>
+          <w:sz w:val="28"/>
+          <w:szCs w:val="28"/>
+        </w:rPr>
+        <w:t>: It supports a wide variety of data types, including custom types, arrays, and JSON.</w:t>
+      </w:r>
+    </w:p>
+    <w:p>
+      <w:pPr>
+        <w:numPr>
+          <w:ilvl w:val="0"/>
+          <w:numId w:val="1"/>
+        </w:numPr>
+        <w:rPr>
+          <w:sz w:val="28"/>
+          <w:szCs w:val="28"/>
+        </w:rPr>
+      </w:pPr>
+      <w:r>
+        <w:rPr>
+          <w:b/>
+          <w:bCs/>
+          <w:sz w:val="28"/>
+          <w:szCs w:val="28"/>
+        </w:rPr>
+        <w:t>Extensibility</w:t>
+      </w:r>
+      <w:r>
+        <w:rPr>
+          <w:sz w:val="28"/>
+          <w:szCs w:val="28"/>
+        </w:rPr>
+        <w:t>: You can add custom functions, data types, and extensions to PostgreSQL.</w:t>
+      </w:r>
+    </w:p>
+    <w:p>
+      <w:pPr>
+        <w:numPr>
+          <w:ilvl w:val="0"/>
+          <w:numId w:val="1"/>
+        </w:numPr>
+        <w:rPr>
+          <w:sz w:val="28"/>
+          <w:szCs w:val="28"/>
+        </w:rPr>
+      </w:pPr>
+      <w:r>
+        <w:rPr>
+          <w:b/>
+          <w:bCs/>
+          <w:sz w:val="28"/>
+          <w:szCs w:val="28"/>
+        </w:rPr>
+        <w:t>Concurrency</w:t>
+      </w:r>
+      <w:r>
+        <w:rPr>
+          <w:sz w:val="28"/>
+          <w:szCs w:val="28"/>
+        </w:rPr>
+        <w:t>: It uses Multi-Version Concurrency Control (MVCC) to handle multiple transactions simultaneously without conflicts.</w:t>
+      </w:r>
+    </w:p>
+    <w:p>
+      <w:pPr>
+        <w:numPr>
+          <w:ilvl w:val="0"/>
+          <w:numId w:val="1"/>
+        </w:numPr>
+        <w:rPr>
+          <w:sz w:val="28"/>
+          <w:szCs w:val="28"/>
+        </w:rPr>
+      </w:pPr>
+      <w:r>
+        <w:rPr>
+          <w:b/>
+          <w:bCs/>
+          <w:sz w:val="28"/>
+          <w:szCs w:val="28"/>
+        </w:rPr>
+        <w:t>Standards Compliant</w:t>
+      </w:r>
+      <w:r>
+        <w:rPr>
+          <w:sz w:val="28"/>
+          <w:szCs w:val="28"/>
+        </w:rPr>
+        <w:t>: It adheres to SQL standards and offers a rich set of SQL features.</w:t>
+      </w:r>
+    </w:p>
+    <w:p>
+      <w:pPr>
+        <w:numPr>
+          <w:ilvl w:val="0"/>
+          <w:numId w:val="1"/>
+        </w:numPr>
+        <w:rPr>
+          <w:sz w:val="28"/>
+          <w:szCs w:val="28"/>
+        </w:rPr>
+      </w:pPr>
+      <w:r>
+        <w:rPr>
+          <w:b/>
+          <w:bCs/>
+          <w:sz w:val="28"/>
+          <w:szCs w:val="28"/>
+        </w:rPr>
+        <w:lastRenderedPageBreak/>
+        <w:t>Replication &amp; Clustering</w:t>
+      </w:r>
+      <w:r>
+        <w:rPr>
+          <w:sz w:val="28"/>
+          <w:szCs w:val="28"/>
+        </w:rPr>
+        <w:t>: It supports synchronous and asynchronous replication, making it scalable for high-availability applications.</w:t>
+      </w:r>
+    </w:p>
+    <w:p>
+      <w:pPr>
+        <w:numPr>
+          <w:ilvl w:val="0"/>
+          <w:numId w:val="1"/>
+        </w:numPr>
+        <w:rPr>
+          <w:sz w:val="28"/>
+          <w:szCs w:val="28"/>
+        </w:rPr>
+      </w:pPr>
+      <w:r>
+        <w:rPr>
+          <w:b/>
+          <w:bCs/>
+          <w:sz w:val="28"/>
+          <w:szCs w:val="28"/>
+        </w:rPr>
+        <w:t>Community-Driven</w:t>
+      </w:r>
+      <w:r>
+        <w:rPr>
+          <w:sz w:val="28"/>
+          <w:szCs w:val="28"/>
+        </w:rPr>
+        <w:t>: PostgreSQL is maintained and updated by a large community of developers and users.</w:t>
+      </w:r>
+    </w:p>
+    <w:p>
+      <w:pPr>
+        <w:rPr>
+          <w:b/>
+          <w:bCs/>
+          <w:sz w:val="28"/>
+          <w:szCs w:val="28"/>
+        </w:rPr>
+      </w:pPr>
+      <w:r>
+        <w:rPr>
+          <w:sz w:val="28"/>
+          <w:szCs w:val="28"/>
+          <w:lang w:val="en-US"/>
+        </w:rPr>
+        <w:br/>
+      </w:r>
+      <w:r>
+        <w:rPr>
+          <w:b/>
+          <w:bCs/>
+          <w:sz w:val="28"/>
+          <w:szCs w:val="28"/>
+        </w:rPr>
+        <w:t>PostgreSQL vs. MySQL</w:t>
+      </w:r>
+    </w:p>
+    <w:p>
+      <w:pPr>
+        <w:numPr>
+          <w:ilvl w:val="0"/>
+          <w:numId w:val="2"/>
+        </w:numPr>
+        <w:rPr>
+          <w:sz w:val="28"/>
+          <w:szCs w:val="28"/>
+        </w:rPr>
+      </w:pPr>
+      <w:r>
+        <w:rPr>
+          <w:b/>
+          <w:bCs/>
+          <w:sz w:val="28"/>
+          <w:szCs w:val="28"/>
+        </w:rPr>
+        <w:t>SQL Compliance</w:t>
+      </w:r>
+      <w:r>
+        <w:rPr>
+          <w:sz w:val="28"/>
+          <w:szCs w:val="28"/>
+        </w:rPr>
+        <w:t>:</w:t>
+      </w:r>
+    </w:p>
+    <w:p>
+      <w:pPr>
+        <w:numPr>
+          <w:ilvl w:val="1"/>
+          <w:numId w:val="2"/>
+        </w:numPr>
+        <w:rPr>
+          <w:sz w:val="28"/>
+          <w:szCs w:val="28"/>
+        </w:rPr>
+      </w:pPr>
+      <w:r>
+        <w:rPr>
+          <w:b/>
+          <w:bCs/>
+          <w:sz w:val="28"/>
+          <w:szCs w:val="28"/>
+        </w:rPr>
+        <w:t>PostgreSQL</w:t>
+      </w:r>
+      <w:r>
+        <w:rPr>
+          <w:sz w:val="28"/>
+          <w:szCs w:val="28"/>
+        </w:rPr>
+        <w:t>: It is highly SQL-compliant and adheres strictly to ANSI SQL standards. It supports advanced SQL features such as Common Table Expressions (CTEs), Window Functions, and more.</w:t>
+      </w:r>
+    </w:p>
+    <w:p>
+      <w:pPr>
+        <w:numPr>
+          <w:ilvl w:val="1"/>
+          <w:numId w:val="2"/>
+        </w:numPr>
+        <w:rPr>
+          <w:sz w:val="28"/>
+          <w:szCs w:val="28"/>
+        </w:rPr>
+      </w:pPr>
+      <w:r>
+        <w:rPr>
+          <w:b/>
+          <w:bCs/>
+          <w:sz w:val="28"/>
+          <w:szCs w:val="28"/>
+        </w:rPr>
+        <w:t>MySQL</w:t>
+      </w:r>
+      <w:r>
+        <w:rPr>
+          <w:sz w:val="28"/>
+          <w:szCs w:val="28"/>
+        </w:rPr>
+        <w:t>: While MySQL also supports SQL, it doesn’t fully comply with all SQL standards. It tends to have fewer advanced SQL features compared to PostgreSQL.</w:t>
+      </w:r>
+    </w:p>
+    <w:p>
+      <w:pPr>
+        <w:numPr>
+          <w:ilvl w:val="0"/>
+          <w:numId w:val="2"/>
+        </w:numPr>
+        <w:rPr>
+          <w:sz w:val="28"/>
+          <w:szCs w:val="28"/>
+        </w:rPr>
+      </w:pPr>
+      <w:r>
+        <w:rPr>
+          <w:b/>
+          <w:bCs/>
+          <w:sz w:val="28"/>
+          <w:szCs w:val="28"/>
+        </w:rPr>
+        <w:t>Data Types</w:t>
+      </w:r>
+      <w:r>
+        <w:rPr>
+          <w:sz w:val="28"/>
+          <w:szCs w:val="28"/>
+        </w:rPr>
+        <w:t>:</w:t>
+      </w:r>
+    </w:p>
+    <w:p>
+      <w:pPr>
+        <w:numPr>
+          <w:ilvl w:val="1"/>
+          <w:numId w:val="2"/>
+        </w:numPr>
+        <w:rPr>
+          <w:sz w:val="28"/>
+          <w:szCs w:val="28"/>
+        </w:rPr>
+      </w:pPr>
+      <w:r>
+        <w:rPr>
+          <w:b/>
+          <w:bCs/>
+          <w:sz w:val="28"/>
+          <w:szCs w:val="28"/>
+        </w:rPr>
+        <w:t>PostgreSQL</w:t>
+      </w:r>
+      <w:r>
+        <w:rPr>
+          <w:sz w:val="28"/>
+          <w:szCs w:val="28"/>
+        </w:rPr>
+        <w:t>: It has rich support for advanced data types like JSONB, hstore, custom types, arrays, and more. This flexibility makes it suitable for complex applications.</w:t>
+      </w:r>
+    </w:p>
+    <w:p>
+      <w:pPr>
+        <w:numPr>
+          <w:ilvl w:val="1"/>
+          <w:numId w:val="2"/>
+        </w:numPr>
+        <w:rPr>
+          <w:sz w:val="28"/>
+          <w:szCs w:val="28"/>
+        </w:rPr>
+      </w:pPr>
+      <w:r>
+        <w:rPr>
+          <w:b/>
+          <w:bCs/>
+          <w:sz w:val="28"/>
+          <w:szCs w:val="28"/>
+        </w:rPr>
+        <w:t>MySQL</w:t>
+      </w:r>
+      <w:r>
+        <w:rPr>
+          <w:sz w:val="28"/>
+          <w:szCs w:val="28"/>
+        </w:rPr>
+        <w:t>: Although it supports basic types like JSON, it doesn't have the same depth of support for complex or custom types as PostgreSQL.</w:t>
+      </w:r>
+    </w:p>
+    <w:p>
+      <w:pPr>
+        <w:numPr>
+          <w:ilvl w:val="0"/>
+          <w:numId w:val="2"/>
+        </w:numPr>
+        <w:rPr>
+          <w:sz w:val="28"/>
+          <w:szCs w:val="28"/>
+        </w:rPr>
+      </w:pPr>
+      <w:r>
+        <w:rPr>
+          <w:b/>
+          <w:bCs/>
+          <w:sz w:val="28"/>
+          <w:szCs w:val="28"/>
+        </w:rPr>
+        <w:t>Performance</w:t>
+      </w:r>
+      <w:r>
+        <w:rPr>
+          <w:sz w:val="28"/>
+          <w:szCs w:val="28"/>
+        </w:rPr>
+        <w:t>:</w:t>
+      </w:r>
+    </w:p>
+    <w:p>
+      <w:pPr>
+        <w:numPr>
+          <w:ilvl w:val="1"/>
+          <w:numId w:val="2"/>
+        </w:numPr>
+        <w:rPr>
+          <w:sz w:val="28"/>
+          <w:szCs w:val="28"/>
+        </w:rPr>
+      </w:pPr>
+      <w:r>
+        <w:rPr>
+          <w:b/>
+          <w:bCs/>
+          <w:sz w:val="28"/>
+          <w:szCs w:val="28"/>
+        </w:rPr>
+        <w:t>PostgreSQL</w:t>
+      </w:r>
+      <w:r>
+        <w:rPr>
+          <w:sz w:val="28"/>
+          <w:szCs w:val="28"/>
+        </w:rPr>
+        <w:t>: It generally provides better performance for complex queries and large databases due to its superior handling of indexing, concurrency, and optimization strategies.</w:t>
+      </w:r>
+    </w:p>
+    <w:p>
+      <w:pPr>
+        <w:numPr>
+          <w:ilvl w:val="1"/>
+          <w:numId w:val="2"/>
+        </w:numPr>
+        <w:rPr>
+          <w:sz w:val="28"/>
+          <w:szCs w:val="28"/>
+        </w:rPr>
+      </w:pPr>
+      <w:r>
+        <w:rPr>
+          <w:b/>
+          <w:bCs/>
+          <w:sz w:val="28"/>
+          <w:szCs w:val="28"/>
+        </w:rPr>
+        <w:t>MySQL</w:t>
+      </w:r>
+      <w:r>
+        <w:rPr>
+          <w:sz w:val="28"/>
+          <w:szCs w:val="28"/>
+        </w:rPr>
+        <w:t>: Typically performs better for read-heavy operations and simpler queries, making it ideal for websites or applications with a high volume of simple requests.</w:t>
+      </w:r>
+    </w:p>
+    <w:p>
+      <w:pPr>
+        <w:rPr>
+          <w:sz w:val="28"/>
+          <w:szCs w:val="28"/>
+          <w:lang w:val="en-US"/>
+        </w:rPr>
+      </w:pPr>
+    </w:p>
+    <w:p>
+      <w:pPr>
+        <w:rPr>
+          <w:lang w:val="en-US"/>
+        </w:rPr>
+      </w:pPr>
+      <w:r>
+        <w:rPr>
+          <w:lang w:val="en-US"/>
+        </w:rPr>
+        <w:br w:type="page"/>
+      </w:r>
+      <w:r>
+        <w:rPr>
+          <w:u w:val="single"/>
+          <w:lang w:val="en-US"/>
+        </w:rPr>
+        <w:lastRenderedPageBreak/>
+        <w:br/>
+      </w:r>
+      <w:r>
+        <w:rPr>
+          <w:b/>
+          <w:bCs/>
+          <w:sz w:val="36"/>
+          <w:szCs w:val="36"/>
+          <w:u w:val="single"/>
+          <w:lang w:val="en-US"/>
+        </w:rPr>
+        <w:t xml:space="preserve">Question </w:t>
+      </w:r>
+      <w:r>
+        <w:rPr>
+          <w:b/>
+          <w:bCs/>
+          <w:sz w:val="36"/>
+          <w:szCs w:val="36"/>
+          <w:u w:val="single"/>
+          <w:lang w:val="en-US"/>
+        </w:rPr>
+        <w:t>2</w:t>
+      </w:r>
+      <w:r>
+        <w:rPr>
+          <w:b/>
+          <w:bCs/>
+          <w:sz w:val="36"/>
+          <w:szCs w:val="36"/>
+          <w:u w:val="single"/>
+          <w:lang w:val="en-US"/>
+        </w:rPr>
+        <w:t>:</w:t>
+      </w:r>
+      <w:r>
+        <w:rPr>
+          <w:b/>
+          <w:bCs/>
+          <w:sz w:val="36"/>
+          <w:szCs w:val="36"/>
+          <w:u w:val="single"/>
+          <w:lang w:val="en-US"/>
+        </w:rPr>
+        <w:br/>
+      </w:r>
+      <w:r>
+        <w:rPr>
+          <w:sz w:val="36"/>
+          <w:szCs w:val="36"/>
+          <w:u w:val="single"/>
+          <w:lang w:val="en-US"/>
+        </w:rPr>
+        <w:t xml:space="preserve">What </w:t>
+      </w:r>
+      <w:r>
+        <w:rPr>
+          <w:sz w:val="36"/>
+          <w:szCs w:val="36"/>
+          <w:u w:val="single"/>
+          <w:lang w:val="en-US"/>
+        </w:rPr>
+        <w:t>are the key features of PostgreSQL that makes it popular choice for storing and managing large datasets</w:t>
+      </w:r>
+      <w:r>
+        <w:rPr>
+          <w:sz w:val="36"/>
+          <w:szCs w:val="36"/>
+          <w:u w:val="single"/>
+          <w:lang w:val="en-US"/>
+        </w:rPr>
+        <w:t>?</w:t>
+      </w:r>
+    </w:p>
+    <w:p>
+      <w:pPr>
+        <w:rPr>
+          <w:b/>
+          <w:bCs/>
+        </w:rPr>
+      </w:pPr>
+      <w:r>
+        <w:rPr>
+          <w:lang w:val="en-US"/>
+        </w:rPr>
+        <w:br/>
+      </w:r>
+      <w:r>
+        <w:rPr>
+          <w:sz w:val="28"/>
+          <w:szCs w:val="28"/>
+        </w:rPr>
+        <w:t>PostgreSQL is a popular choice for storing and managing large datasets due to its powerful features that ensure performance, scalability, data integrity, and flexibility. Here are the key features that make PostgreSQL stand out in handling large datasets:</w:t>
+      </w:r>
+      <w:r>
+        <w:rPr>
+          <w:sz w:val="28"/>
+          <w:szCs w:val="28"/>
+          <w:lang w:val="en-US"/>
+        </w:rPr>
+        <w:br/>
+      </w:r>
+      <w:r>
+        <w:rPr>
+          <w:sz w:val="28"/>
+          <w:szCs w:val="28"/>
+          <w:lang w:val="en-US"/>
+        </w:rPr>
+        <w:br/>
+      </w:r>
+      <w:r>
+        <w:rPr>
+          <w:b/>
+          <w:bCs/>
+          <w:sz w:val="28"/>
+          <w:szCs w:val="28"/>
+        </w:rPr>
+        <w:t>1. ACID Compliance:</w:t>
+      </w:r>
+    </w:p>
+    <w:p>
+      <w:pPr>
+        <w:rPr>
+          <w:sz w:val="28"/>
+          <w:szCs w:val="28"/>
+          <w:lang w:val="en-US"/>
+        </w:rPr>
+      </w:pPr>
+      <w:r>
+        <w:rPr>
+          <w:sz w:val="28"/>
+          <w:szCs w:val="28"/>
+        </w:rPr>
+        <w:t xml:space="preserve">PostgreSQL is fully ACID-compliant, ensuring </w:t>
+      </w:r>
+      <w:r>
+        <w:rPr>
+          <w:b/>
+          <w:bCs/>
+          <w:sz w:val="28"/>
+          <w:szCs w:val="28"/>
+        </w:rPr>
+        <w:t>Atomicity</w:t>
+      </w:r>
+      <w:r>
+        <w:rPr>
+          <w:sz w:val="28"/>
+          <w:szCs w:val="28"/>
+        </w:rPr>
+        <w:t xml:space="preserve">, </w:t>
+      </w:r>
+      <w:r>
+        <w:rPr>
+          <w:b/>
+          <w:bCs/>
+          <w:sz w:val="28"/>
+          <w:szCs w:val="28"/>
+        </w:rPr>
+        <w:t>Consistency</w:t>
+      </w:r>
+      <w:r>
+        <w:rPr>
+          <w:sz w:val="28"/>
+          <w:szCs w:val="28"/>
+        </w:rPr>
+        <w:t xml:space="preserve">, </w:t>
+      </w:r>
+      <w:r>
+        <w:rPr>
+          <w:b/>
+          <w:bCs/>
+          <w:sz w:val="28"/>
+          <w:szCs w:val="28"/>
+        </w:rPr>
+        <w:t>Isolation</w:t>
+      </w:r>
+      <w:r>
+        <w:rPr>
+          <w:sz w:val="28"/>
+          <w:szCs w:val="28"/>
+        </w:rPr>
+        <w:t xml:space="preserve">, and </w:t>
+      </w:r>
+      <w:r>
+        <w:rPr>
+          <w:b/>
+          <w:bCs/>
+          <w:sz w:val="28"/>
+          <w:szCs w:val="28"/>
+        </w:rPr>
+        <w:t>Durability</w:t>
+      </w:r>
+      <w:r>
+        <w:rPr>
+          <w:sz w:val="28"/>
+          <w:szCs w:val="28"/>
+        </w:rPr>
+        <w:t>. This guarantees the integrity of data, especially in scenarios where multiple users or applications are interacting with the database simultaneously. ACID compliance is crucial for large datasets to ensure that transactions are processed reliably and safely.</w:t>
+      </w:r>
+      <w:r>
+        <w:rPr>
+          <w:sz w:val="28"/>
+          <w:szCs w:val="28"/>
+          <w:lang w:val="en-US"/>
+        </w:rPr>
+        <w:br/>
+      </w:r>
+    </w:p>
+    <w:p>
+      <w:pPr>
+        <w:rPr>
+          <w:b/>
+          <w:bCs/>
+          <w:sz w:val="28"/>
+          <w:szCs w:val="28"/>
+        </w:rPr>
+      </w:pPr>
+      <w:r>
+        <w:rPr>
+          <w:b/>
+          <w:bCs/>
+          <w:sz w:val="28"/>
+          <w:szCs w:val="28"/>
+        </w:rPr>
+        <w:t>2. MVCC (Multi-Version Concurrency Control):</w:t>
+      </w:r>
+    </w:p>
+    <w:p>
+      <w:pPr>
+        <w:rPr>
+          <w:sz w:val="28"/>
+          <w:szCs w:val="28"/>
+          <w:lang w:val="en-US"/>
+        </w:rPr>
+      </w:pPr>
+      <w:r>
+        <w:rPr>
+          <w:sz w:val="28"/>
+          <w:szCs w:val="28"/>
+        </w:rPr>
+        <w:t xml:space="preserve">PostgreSQL uses MVCC to handle high levels of concurrency. This means multiple transactions can be processed simultaneously without affecting each other. MVCC allows </w:t>
+      </w:r>
+      <w:r>
+        <w:rPr>
+          <w:b/>
+          <w:bCs/>
+          <w:sz w:val="28"/>
+          <w:szCs w:val="28"/>
+        </w:rPr>
+        <w:t>non-blocking reads</w:t>
+      </w:r>
+      <w:r>
+        <w:rPr>
+          <w:sz w:val="28"/>
+          <w:szCs w:val="28"/>
+        </w:rPr>
+        <w:t xml:space="preserve"> and ensures that data is consistent even under heavy load. This feature is particularly important when dealing with large datasets in high-concurrency environments.</w:t>
+      </w:r>
+      <w:r>
+        <w:rPr>
+          <w:sz w:val="28"/>
+          <w:szCs w:val="28"/>
+          <w:lang w:val="en-US"/>
+        </w:rPr>
+        <w:br/>
+      </w:r>
+    </w:p>
+    <w:p>
+      <w:pPr>
+        <w:rPr>
+          <w:b/>
+          <w:bCs/>
+          <w:sz w:val="28"/>
+          <w:szCs w:val="28"/>
+        </w:rPr>
+      </w:pPr>
+      <w:r>
+        <w:rPr>
+          <w:b/>
+          <w:bCs/>
+          <w:sz w:val="28"/>
+          <w:szCs w:val="28"/>
+        </w:rPr>
+        <w:t>3. Advanced Indexing:</w:t>
+      </w:r>
+    </w:p>
+    <w:p>
+      <w:pPr>
+        <w:rPr>
+          <w:sz w:val="28"/>
+          <w:szCs w:val="28"/>
+        </w:rPr>
+      </w:pPr>
+      <w:r>
+        <w:rPr>
+          <w:sz w:val="28"/>
+          <w:szCs w:val="28"/>
+        </w:rPr>
+        <w:t xml:space="preserve">PostgreSQL supports various types of </w:t>
+      </w:r>
+      <w:r>
+        <w:rPr>
+          <w:b/>
+          <w:bCs/>
+          <w:sz w:val="28"/>
+          <w:szCs w:val="28"/>
+        </w:rPr>
+        <w:t>indexes</w:t>
+      </w:r>
+      <w:r>
+        <w:rPr>
+          <w:sz w:val="28"/>
+          <w:szCs w:val="28"/>
+        </w:rPr>
+        <w:t xml:space="preserve"> (B-tree, hash, GiST, GIN, and BRIN), which allow for efficient querying of large datasets.</w:t>
+      </w:r>
+    </w:p>
+    <w:p>
+      <w:pPr>
+        <w:numPr>
+          <w:ilvl w:val="0"/>
+          <w:numId w:val="3"/>
+        </w:numPr>
+        <w:rPr>
+          <w:sz w:val="28"/>
+          <w:szCs w:val="28"/>
+        </w:rPr>
+      </w:pPr>
+      <w:r>
+        <w:rPr>
+          <w:b/>
+          <w:bCs/>
+          <w:sz w:val="28"/>
+          <w:szCs w:val="28"/>
+        </w:rPr>
+        <w:t>BRIN (Block Range INdexes)</w:t>
+      </w:r>
+      <w:r>
+        <w:rPr>
+          <w:sz w:val="28"/>
+          <w:szCs w:val="28"/>
+        </w:rPr>
+        <w:t>: Optimized for large datasets, particularly when the data is naturally ordered, such as in time-series data.</w:t>
+      </w:r>
+    </w:p>
+    <w:p>
+      <w:pPr>
+        <w:numPr>
+          <w:ilvl w:val="0"/>
+          <w:numId w:val="3"/>
+        </w:numPr>
+        <w:rPr>
+          <w:sz w:val="28"/>
+          <w:szCs w:val="28"/>
+        </w:rPr>
+      </w:pPr>
+      <w:r>
+        <w:rPr>
+          <w:b/>
+          <w:bCs/>
+          <w:sz w:val="28"/>
+          <w:szCs w:val="28"/>
+        </w:rPr>
+        <w:t>GIN (Generalized Inverted Indexes)</w:t>
+      </w:r>
+      <w:r>
+        <w:rPr>
+          <w:sz w:val="28"/>
+          <w:szCs w:val="28"/>
+        </w:rPr>
+        <w:t>: Used for indexing composite or array data types, such as JSONB, enabling efficient full-text searches and querying of complex data.</w:t>
+      </w:r>
+    </w:p>
+    <w:p>
+      <w:pPr>
+        <w:numPr>
+          <w:ilvl w:val="0"/>
+          <w:numId w:val="3"/>
+        </w:numPr>
+        <w:rPr>
+          <w:sz w:val="28"/>
+          <w:szCs w:val="28"/>
+        </w:rPr>
+      </w:pPr>
+      <w:r>
+        <w:rPr>
+          <w:b/>
+          <w:bCs/>
+          <w:sz w:val="28"/>
+          <w:szCs w:val="28"/>
+        </w:rPr>
+        <w:lastRenderedPageBreak/>
+        <w:t>GiST (Generalized Search Tree)</w:t>
+      </w:r>
+      <w:r>
+        <w:rPr>
+          <w:sz w:val="28"/>
+          <w:szCs w:val="28"/>
+        </w:rPr>
+        <w:t>: A flexible indexing mechanism for geometric, network, and other complex data types.</w:t>
+      </w:r>
+      <w:r>
+        <w:rPr>
+          <w:sz w:val="28"/>
+          <w:szCs w:val="28"/>
+          <w:lang w:val="en-US"/>
+        </w:rPr>
+        <w:br/>
+      </w:r>
+      <w:r>
+        <w:rPr>
+          <w:sz w:val="28"/>
+          <w:szCs w:val="28"/>
+          <w:lang w:val="en-US"/>
+        </w:rPr>
+        <w:br/>
+      </w:r>
+    </w:p>
+    <w:p>
+      <w:pPr>
+        <w:rPr>
+          <w:b/>
+          <w:bCs/>
+          <w:sz w:val="28"/>
+          <w:szCs w:val="28"/>
+        </w:rPr>
+      </w:pPr>
+      <w:r>
+        <w:rPr>
+          <w:b/>
+          <w:bCs/>
+          <w:sz w:val="28"/>
+          <w:szCs w:val="28"/>
+        </w:rPr>
+        <w:t>4. Partitioning:</w:t>
+      </w:r>
+    </w:p>
+    <w:p>
+      <w:pPr>
+        <w:rPr>
+          <w:sz w:val="28"/>
+          <w:szCs w:val="28"/>
+        </w:rPr>
+      </w:pPr>
+      <w:r>
+        <w:rPr>
+          <w:sz w:val="28"/>
+          <w:szCs w:val="28"/>
+        </w:rPr>
+        <w:t xml:space="preserve">PostgreSQL supports </w:t>
+      </w:r>
+      <w:r>
+        <w:rPr>
+          <w:b/>
+          <w:bCs/>
+          <w:sz w:val="28"/>
+          <w:szCs w:val="28"/>
+        </w:rPr>
+        <w:t>table partitioning</w:t>
+      </w:r>
+      <w:r>
+        <w:rPr>
+          <w:sz w:val="28"/>
+          <w:szCs w:val="28"/>
+        </w:rPr>
+        <w:t>, which allows you to split large tables into smaller, more manageable pieces, improving query performance and maintenance. This feature is particularly useful for datasets that grow over time (e.g., time-series data, log data, or transactional data).</w:t>
+      </w:r>
+    </w:p>
+    <w:p>
+      <w:pPr>
+        <w:numPr>
+          <w:ilvl w:val="0"/>
+          <w:numId w:val="4"/>
+        </w:numPr>
+        <w:rPr>
+          <w:sz w:val="28"/>
+          <w:szCs w:val="28"/>
+        </w:rPr>
+      </w:pPr>
+      <w:r>
+        <w:rPr>
+          <w:b/>
+          <w:bCs/>
+          <w:sz w:val="28"/>
+          <w:szCs w:val="28"/>
+        </w:rPr>
+        <w:t>Range Partitioning</w:t>
+      </w:r>
+      <w:r>
+        <w:rPr>
+          <w:sz w:val="28"/>
+          <w:szCs w:val="28"/>
+        </w:rPr>
+        <w:t>: Partitioning based on a specific range of values, such as dates or numeric ranges.</w:t>
+      </w:r>
+    </w:p>
+    <w:p>
+      <w:pPr>
+        <w:numPr>
+          <w:ilvl w:val="0"/>
+          <w:numId w:val="4"/>
+        </w:numPr>
+        <w:rPr>
+          <w:sz w:val="28"/>
+          <w:szCs w:val="28"/>
+        </w:rPr>
+      </w:pPr>
+      <w:r>
+        <w:rPr>
+          <w:b/>
+          <w:bCs/>
+          <w:sz w:val="28"/>
+          <w:szCs w:val="28"/>
+        </w:rPr>
+        <w:t>List Partitioning</w:t>
+      </w:r>
+      <w:r>
+        <w:rPr>
+          <w:sz w:val="28"/>
+          <w:szCs w:val="28"/>
+        </w:rPr>
+        <w:t>: Partitioning based on discrete values, such as categories or regions.</w:t>
+      </w:r>
+    </w:p>
+    <w:p>
+      <w:pPr>
+        <w:numPr>
+          <w:ilvl w:val="0"/>
+          <w:numId w:val="4"/>
+        </w:numPr>
+        <w:rPr>
+          <w:sz w:val="28"/>
+          <w:szCs w:val="28"/>
+        </w:rPr>
+      </w:pPr>
+      <w:r>
+        <w:rPr>
+          <w:b/>
+          <w:bCs/>
+          <w:sz w:val="28"/>
+          <w:szCs w:val="28"/>
+        </w:rPr>
+        <w:t>Hash Partitioning</w:t>
+      </w:r>
+      <w:r>
+        <w:rPr>
+          <w:sz w:val="28"/>
+          <w:szCs w:val="28"/>
+        </w:rPr>
+        <w:t>: Even distribution of data across partitions based on a hash function.</w:t>
+      </w:r>
+      <w:r>
+        <w:rPr>
+          <w:sz w:val="28"/>
+          <w:szCs w:val="28"/>
+          <w:lang w:val="en-US"/>
+        </w:rPr>
+        <w:br/>
+      </w:r>
+    </w:p>
+    <w:p>
+      <w:pPr>
+        <w:rPr>
+          <w:b/>
+          <w:bCs/>
+          <w:sz w:val="28"/>
+          <w:szCs w:val="28"/>
+        </w:rPr>
+      </w:pPr>
+      <w:r>
+        <w:rPr>
+          <w:b/>
+          <w:bCs/>
+          <w:sz w:val="28"/>
+          <w:szCs w:val="28"/>
+        </w:rPr>
+        <w:t>5. Foreign Keys and Constraints:</w:t>
+      </w:r>
+    </w:p>
+    <w:p>
+      <w:pPr>
+        <w:rPr>
+          <w:sz w:val="28"/>
+          <w:szCs w:val="28"/>
+        </w:rPr>
+      </w:pPr>
+      <w:r>
+        <w:rPr>
+          <w:sz w:val="28"/>
+          <w:szCs w:val="28"/>
+        </w:rPr>
+        <w:t xml:space="preserve">PostgreSQL supports advanced </w:t>
+      </w:r>
+      <w:r>
+        <w:rPr>
+          <w:b/>
+          <w:bCs/>
+          <w:sz w:val="28"/>
+          <w:szCs w:val="28"/>
+        </w:rPr>
+        <w:t>referential integrity</w:t>
+      </w:r>
+      <w:r>
+        <w:rPr>
+          <w:sz w:val="28"/>
+          <w:szCs w:val="28"/>
+        </w:rPr>
+        <w:t xml:space="preserve"> with foreign keys and constraints. It ensures that data remains consistent across related tables, which is critical for managing large datasets that span multiple tables. These features help prevent data anomalies and improve data quality, which is essential when dealing with massive amounts of interconnected data.</w:t>
+      </w:r>
+    </w:p>
+    <w:p>
+      <w:pPr>
+        <w:rPr>
+          <w:sz w:val="28"/>
+          <w:szCs w:val="28"/>
+          <w:lang w:val="en-US"/>
+        </w:rPr>
+      </w:pPr>
+    </w:p>
+    <w:p>
+      <w:pPr>
+        <w:rPr>
+          <w:sz w:val="28"/>
+          <w:szCs w:val="28"/>
+          <w:lang w:val="en-US"/>
+        </w:rPr>
+      </w:pPr>
+      <w:r>
+        <w:rPr>
+          <w:sz w:val="28"/>
+          <w:szCs w:val="28"/>
+          <w:lang w:val="en-US"/>
+        </w:rPr>
+        <w:br w:type="page"/>
+      </w:r>
+    </w:p>
+    <w:p>
+      <w:pPr>
+        <w:rPr>
+          <w:sz w:val="36"/>
+          <w:szCs w:val="36"/>
+          <w:u w:val="single"/>
+          <w:lang w:val="en-US"/>
+        </w:rPr>
+      </w:pPr>
+      <w:r>
+        <w:rPr>
+          <w:b/>
+          <w:bCs/>
+          <w:sz w:val="36"/>
+          <w:szCs w:val="36"/>
+          <w:u w:val="single"/>
+          <w:lang w:val="en-US"/>
+        </w:rPr>
+        <w:lastRenderedPageBreak/>
+        <w:t xml:space="preserve">Question </w:t>
+      </w:r>
+      <w:r>
+        <w:rPr>
+          <w:b/>
+          <w:bCs/>
+          <w:sz w:val="36"/>
+          <w:szCs w:val="36"/>
+          <w:u w:val="single"/>
+          <w:lang w:val="en-US"/>
+        </w:rPr>
+        <w:t>3</w:t>
+      </w:r>
+      <w:r>
+        <w:rPr>
+          <w:b/>
+          <w:bCs/>
+          <w:sz w:val="36"/>
+          <w:szCs w:val="36"/>
+          <w:u w:val="single"/>
+          <w:lang w:val="en-US"/>
+        </w:rPr>
+        <w:t>:</w:t>
+      </w:r>
+      <w:r>
+        <w:rPr>
+          <w:b/>
+          <w:bCs/>
+          <w:sz w:val="36"/>
+          <w:szCs w:val="36"/>
+          <w:u w:val="single"/>
+          <w:lang w:val="en-US"/>
+        </w:rPr>
+        <w:br/>
+      </w:r>
+      <w:r>
+        <w:rPr>
+          <w:sz w:val="36"/>
+          <w:szCs w:val="36"/>
+          <w:u w:val="single"/>
+          <w:lang w:val="en-US"/>
+        </w:rPr>
+        <w:t>How does PostgreSQL implement transactions, and what are the benefits of using transaction in a database?</w:t>
+      </w:r>
+    </w:p>
+    <w:p>
+      <w:pPr>
+        <w:rPr>
+          <w:sz w:val="28"/>
+          <w:szCs w:val="28"/>
+        </w:rPr>
+      </w:pPr>
+      <w:r>
+        <w:rPr>
+          <w:sz w:val="28"/>
+          <w:szCs w:val="28"/>
+          <w:lang w:val="en-US"/>
+        </w:rPr>
+        <w:br/>
+      </w:r>
+      <w:r>
+        <w:rPr>
+          <w:sz w:val="28"/>
+          <w:szCs w:val="28"/>
+        </w:rPr>
+        <w:t xml:space="preserve">PostgreSQL implements transactions using the </w:t>
+      </w:r>
+      <w:r>
+        <w:rPr>
+          <w:b/>
+          <w:bCs/>
+          <w:sz w:val="28"/>
+          <w:szCs w:val="28"/>
+        </w:rPr>
+        <w:t>ACID</w:t>
+      </w:r>
+      <w:r>
+        <w:rPr>
+          <w:sz w:val="28"/>
+          <w:szCs w:val="28"/>
+        </w:rPr>
+        <w:t xml:space="preserve"> properties (Atomicity, Consistency, Isolation, Durability) to ensure that database operations are handled reliably and that data integrity is maintained. Here's how each of these properties is implemented:</w:t>
+      </w:r>
+    </w:p>
+    <w:p>
+      <w:pPr>
+        <w:rPr>
+          <w:b/>
+          <w:bCs/>
+          <w:sz w:val="28"/>
+          <w:szCs w:val="28"/>
+        </w:rPr>
+      </w:pPr>
+      <w:r>
+        <w:rPr>
+          <w:b/>
+          <w:bCs/>
+          <w:sz w:val="28"/>
+          <w:szCs w:val="28"/>
+        </w:rPr>
+        <w:t>1. Atomicity:</w:t>
+      </w:r>
+    </w:p>
+    <w:p>
+      <w:pPr>
+        <w:numPr>
+          <w:ilvl w:val="0"/>
+          <w:numId w:val="5"/>
+        </w:numPr>
+        <w:rPr>
+          <w:sz w:val="28"/>
+          <w:szCs w:val="28"/>
+        </w:rPr>
+      </w:pPr>
+      <w:r>
+        <w:rPr>
+          <w:b/>
+          <w:bCs/>
+          <w:sz w:val="28"/>
+          <w:szCs w:val="28"/>
+        </w:rPr>
+        <w:t>Atomicity</w:t>
+      </w:r>
+      <w:r>
+        <w:rPr>
+          <w:sz w:val="28"/>
+          <w:szCs w:val="28"/>
+        </w:rPr>
+        <w:t xml:space="preserve"> ensures that all operations in a transaction are treated as a single unit, meaning either all operations are executed successfully, or none are. If an error occurs during a transaction, the database will roll back all changes made so far, ensuring the database is left in a consistent state.</w:t>
+      </w:r>
+    </w:p>
+    <w:p>
+      <w:pPr>
+        <w:numPr>
+          <w:ilvl w:val="0"/>
+          <w:numId w:val="5"/>
+        </w:numPr>
+        <w:rPr>
+          <w:sz w:val="28"/>
+          <w:szCs w:val="28"/>
+        </w:rPr>
+      </w:pPr>
+      <w:r>
+        <w:rPr>
+          <w:sz w:val="28"/>
+          <w:szCs w:val="28"/>
+        </w:rPr>
+        <w:t xml:space="preserve">In PostgreSQL, atomicity is achieved using </w:t>
+      </w:r>
+      <w:r>
+        <w:rPr>
+          <w:b/>
+          <w:bCs/>
+          <w:sz w:val="28"/>
+          <w:szCs w:val="28"/>
+        </w:rPr>
+        <w:t>write-ahead logging (WAL)</w:t>
+      </w:r>
+      <w:r>
+        <w:rPr>
+          <w:sz w:val="28"/>
+          <w:szCs w:val="28"/>
+        </w:rPr>
+        <w:t>. Before any changes are made to the actual data, PostgreSQL writes a log entry to a WAL file. If a transaction fails, PostgreSQL uses the WAL to revert all changes, ensuring atomicity.</w:t>
+      </w:r>
+      <w:r>
+        <w:rPr>
+          <w:sz w:val="28"/>
+          <w:szCs w:val="28"/>
+          <w:lang w:val="en-US"/>
+        </w:rPr>
+        <w:br/>
+      </w:r>
+    </w:p>
+    <w:p>
+      <w:pPr>
+        <w:rPr>
+          <w:b/>
+          <w:bCs/>
+          <w:sz w:val="28"/>
+          <w:szCs w:val="28"/>
+        </w:rPr>
+      </w:pPr>
+      <w:r>
+        <w:rPr>
+          <w:b/>
+          <w:bCs/>
+          <w:sz w:val="28"/>
+          <w:szCs w:val="28"/>
+        </w:rPr>
+        <w:t>2. Consistency:</w:t>
+      </w:r>
+    </w:p>
+    <w:p>
+      <w:pPr>
+        <w:numPr>
+          <w:ilvl w:val="0"/>
+          <w:numId w:val="6"/>
+        </w:numPr>
+        <w:rPr>
+          <w:sz w:val="28"/>
+          <w:szCs w:val="28"/>
+        </w:rPr>
+      </w:pPr>
+      <w:r>
+        <w:rPr>
+          <w:b/>
+          <w:bCs/>
+          <w:sz w:val="28"/>
+          <w:szCs w:val="28"/>
+        </w:rPr>
+        <w:t>Consistency</w:t>
+      </w:r>
+      <w:r>
+        <w:rPr>
+          <w:sz w:val="28"/>
+          <w:szCs w:val="28"/>
+        </w:rPr>
+        <w:t xml:space="preserve"> ensures that a transaction brings the database from one valid state to another, maintaining all integrity constraints, such as foreign keys, checks, and triggers.</w:t>
+      </w:r>
+    </w:p>
+    <w:p>
+      <w:pPr>
+        <w:numPr>
+          <w:ilvl w:val="0"/>
+          <w:numId w:val="6"/>
+        </w:numPr>
+        <w:rPr>
+          <w:sz w:val="28"/>
+          <w:szCs w:val="28"/>
+        </w:rPr>
+      </w:pPr>
+      <w:r>
+        <w:rPr>
+          <w:sz w:val="28"/>
+          <w:szCs w:val="28"/>
+        </w:rPr>
+        <w:t>PostgreSQL ensures consistency by enforcing rules defined in the schema (e.g., foreign key constraints, not-null constraints) and through the application of transaction rules, preventing the database from reaching an invalid state during the execution of a transaction.</w:t>
+      </w:r>
+      <w:r>
+        <w:rPr>
+          <w:sz w:val="28"/>
+          <w:szCs w:val="28"/>
+          <w:lang w:val="en-US"/>
+        </w:rPr>
+        <w:br/>
+      </w:r>
+    </w:p>
+    <w:p>
+      <w:pPr>
+        <w:rPr>
+          <w:b/>
+          <w:bCs/>
+          <w:sz w:val="28"/>
+          <w:szCs w:val="28"/>
+        </w:rPr>
+      </w:pPr>
+      <w:r>
+        <w:rPr>
+          <w:b/>
+          <w:bCs/>
+          <w:sz w:val="28"/>
+          <w:szCs w:val="28"/>
+        </w:rPr>
+        <w:t>3. Isolation:</w:t>
+      </w:r>
+    </w:p>
+    <w:p>
+      <w:pPr>
+        <w:numPr>
+          <w:ilvl w:val="0"/>
+          <w:numId w:val="7"/>
+        </w:numPr>
+        <w:rPr>
+          <w:sz w:val="28"/>
+          <w:szCs w:val="28"/>
+        </w:rPr>
+      </w:pPr>
+      <w:r>
+        <w:rPr>
+          <w:b/>
+          <w:bCs/>
+          <w:sz w:val="28"/>
+          <w:szCs w:val="28"/>
+        </w:rPr>
+        <w:t>Isolation</w:t>
+      </w:r>
+      <w:r>
+        <w:rPr>
+          <w:sz w:val="28"/>
+          <w:szCs w:val="28"/>
+        </w:rPr>
+        <w:t xml:space="preserve"> ensures that transactions are executed in isolation from one another, preventing concurrent transactions from interfering with each other. In PostgreSQL, the isolation level of a transaction can be controlled, allowing for different levels of concurrency control.</w:t>
+      </w:r>
+    </w:p>
+    <w:p>
+      <w:pPr>
+        <w:numPr>
+          <w:ilvl w:val="0"/>
+          <w:numId w:val="7"/>
+        </w:numPr>
+        <w:rPr>
+          <w:sz w:val="28"/>
+          <w:szCs w:val="28"/>
+        </w:rPr>
+      </w:pPr>
+      <w:r>
+        <w:rPr>
+          <w:sz w:val="28"/>
+          <w:szCs w:val="28"/>
+        </w:rPr>
+        <w:lastRenderedPageBreak/>
+        <w:t xml:space="preserve">PostgreSQL supports multiple </w:t>
+      </w:r>
+      <w:r>
+        <w:rPr>
+          <w:b/>
+          <w:bCs/>
+          <w:sz w:val="28"/>
+          <w:szCs w:val="28"/>
+        </w:rPr>
+        <w:t>isolation levels</w:t>
+      </w:r>
+      <w:r>
+        <w:rPr>
+          <w:sz w:val="28"/>
+          <w:szCs w:val="28"/>
+        </w:rPr>
+        <w:t>:</w:t>
+      </w:r>
+    </w:p>
+    <w:p>
+      <w:pPr>
+        <w:numPr>
+          <w:ilvl w:val="1"/>
+          <w:numId w:val="7"/>
+        </w:numPr>
+        <w:rPr>
+          <w:sz w:val="28"/>
+          <w:szCs w:val="28"/>
+        </w:rPr>
+      </w:pPr>
+      <w:r>
+        <w:rPr>
+          <w:b/>
+          <w:bCs/>
+          <w:sz w:val="28"/>
+          <w:szCs w:val="28"/>
+        </w:rPr>
+        <w:t>Read Uncommitted</w:t>
+      </w:r>
+      <w:r>
+        <w:rPr>
+          <w:sz w:val="28"/>
+          <w:szCs w:val="28"/>
+        </w:rPr>
+        <w:t xml:space="preserve"> (lowest level): Allows dirty reads (transactions can read uncommitted changes from other transactions).</w:t>
+      </w:r>
+    </w:p>
+    <w:p>
+      <w:pPr>
+        <w:numPr>
+          <w:ilvl w:val="1"/>
+          <w:numId w:val="7"/>
+        </w:numPr>
+        <w:rPr>
+          <w:sz w:val="28"/>
+          <w:szCs w:val="28"/>
+        </w:rPr>
+      </w:pPr>
+      <w:r>
+        <w:rPr>
+          <w:b/>
+          <w:bCs/>
+          <w:sz w:val="28"/>
+          <w:szCs w:val="28"/>
+        </w:rPr>
+        <w:t>Read Committed</w:t>
+      </w:r>
+      <w:r>
+        <w:rPr>
+          <w:sz w:val="28"/>
+          <w:szCs w:val="28"/>
+        </w:rPr>
+        <w:t xml:space="preserve"> (default): A transaction sees only committed changes made before it starts or during its execution but not changes made by concurrent transactions.</w:t>
+      </w:r>
+    </w:p>
+    <w:p>
+      <w:pPr>
+        <w:numPr>
+          <w:ilvl w:val="1"/>
+          <w:numId w:val="7"/>
+        </w:numPr>
+        <w:rPr>
+          <w:sz w:val="28"/>
+          <w:szCs w:val="28"/>
+        </w:rPr>
+      </w:pPr>
+      <w:r>
+        <w:rPr>
+          <w:b/>
+          <w:bCs/>
+          <w:sz w:val="28"/>
+          <w:szCs w:val="28"/>
+        </w:rPr>
+        <w:t>Repeatable Read</w:t>
+      </w:r>
+      <w:r>
+        <w:rPr>
+          <w:sz w:val="28"/>
+          <w:szCs w:val="28"/>
+        </w:rPr>
+        <w:t>: Guarantees that if a transaction reads a value, it will always see the same value throughout the transaction, even if other transactions modify the data.</w:t>
+      </w:r>
+    </w:p>
+    <w:p>
+      <w:pPr>
+        <w:numPr>
+          <w:ilvl w:val="1"/>
+          <w:numId w:val="7"/>
+        </w:numPr>
+        <w:rPr>
+          <w:sz w:val="28"/>
+          <w:szCs w:val="28"/>
+        </w:rPr>
+      </w:pPr>
+      <w:r>
+        <w:rPr>
+          <w:b/>
+          <w:bCs/>
+          <w:sz w:val="28"/>
+          <w:szCs w:val="28"/>
+        </w:rPr>
+        <w:t>Serializable</w:t>
+      </w:r>
+      <w:r>
+        <w:rPr>
+          <w:sz w:val="28"/>
+          <w:szCs w:val="28"/>
+        </w:rPr>
+        <w:t xml:space="preserve"> (highest level): Provides the strictest isolation, ensuring transactions behave as if they were executed serially, one after another, without any concurrent execution.</w:t>
+      </w:r>
+      <w:r>
+        <w:rPr>
+          <w:sz w:val="28"/>
+          <w:szCs w:val="28"/>
+          <w:lang w:val="en-US"/>
+        </w:rPr>
+        <w:br/>
+      </w:r>
+    </w:p>
+    <w:p>
+      <w:pPr>
+        <w:rPr>
+          <w:b/>
+          <w:bCs/>
+          <w:sz w:val="28"/>
+          <w:szCs w:val="28"/>
+        </w:rPr>
+      </w:pPr>
+      <w:r>
+        <w:rPr>
+          <w:b/>
+          <w:bCs/>
+          <w:sz w:val="28"/>
+          <w:szCs w:val="28"/>
+        </w:rPr>
+        <w:t>4. Durability:</w:t>
+      </w:r>
+    </w:p>
+    <w:p>
+      <w:pPr>
+        <w:numPr>
+          <w:ilvl w:val="0"/>
+          <w:numId w:val="8"/>
+        </w:numPr>
+        <w:rPr>
+          <w:sz w:val="28"/>
+          <w:szCs w:val="28"/>
+        </w:rPr>
+      </w:pPr>
+      <w:r>
+        <w:rPr>
+          <w:b/>
+          <w:bCs/>
+          <w:sz w:val="28"/>
+          <w:szCs w:val="28"/>
+        </w:rPr>
+        <w:t>Durability</w:t>
+      </w:r>
+      <w:r>
+        <w:rPr>
+          <w:sz w:val="28"/>
+          <w:szCs w:val="28"/>
+        </w:rPr>
+        <w:t xml:space="preserve"> ensures that once a transaction is committed, its changes are permanent and will not be lost, even in the case of a system crash.</w:t>
+      </w:r>
+    </w:p>
+    <w:p>
+      <w:pPr>
+        <w:numPr>
+          <w:ilvl w:val="0"/>
+          <w:numId w:val="8"/>
+        </w:numPr>
+        <w:rPr>
+          <w:sz w:val="28"/>
+          <w:szCs w:val="28"/>
+        </w:rPr>
+      </w:pPr>
+      <w:r>
+        <w:rPr>
+          <w:sz w:val="28"/>
+          <w:szCs w:val="28"/>
+        </w:rPr>
+        <w:t xml:space="preserve">PostgreSQL achieves durability through its </w:t>
+      </w:r>
+      <w:r>
+        <w:rPr>
+          <w:b/>
+          <w:bCs/>
+          <w:sz w:val="28"/>
+          <w:szCs w:val="28"/>
+        </w:rPr>
+        <w:t>write-ahead logging (WAL)</w:t>
+      </w:r>
+      <w:r>
+        <w:rPr>
+          <w:sz w:val="28"/>
+          <w:szCs w:val="28"/>
+        </w:rPr>
+        <w:t xml:space="preserve"> system. Once a transaction is committed, changes are written to the WAL, which ensures that all committed transactions are recoverable in case of a failure.</w:t>
+      </w:r>
+      <w:r>
+        <w:rPr>
+          <w:sz w:val="28"/>
+          <w:szCs w:val="28"/>
+          <w:lang w:val="en-US"/>
+        </w:rPr>
+        <w:br/>
+      </w:r>
+    </w:p>
+    <w:p>
+      <w:pPr>
+        <w:rPr>
+          <w:b/>
+          <w:bCs/>
+          <w:sz w:val="28"/>
+          <w:szCs w:val="28"/>
+        </w:rPr>
+      </w:pPr>
+      <w:r>
+        <w:rPr>
+          <w:sz w:val="28"/>
+          <w:szCs w:val="28"/>
+          <w:lang w:val="en-US"/>
+        </w:rPr>
+        <w:br/>
+      </w:r>
+      <w:r>
+        <w:rPr>
+          <w:b/>
+          <w:bCs/>
+          <w:sz w:val="28"/>
+          <w:szCs w:val="28"/>
+        </w:rPr>
+        <w:t>Benefits of Using Transactions in a Database</w:t>
+      </w:r>
+    </w:p>
+    <w:p>
+      <w:pPr>
+        <w:rPr>
+          <w:sz w:val="28"/>
+          <w:szCs w:val="28"/>
+        </w:rPr>
+      </w:pPr>
+      <w:r>
+        <w:rPr>
+          <w:sz w:val="28"/>
+          <w:szCs w:val="28"/>
+        </w:rPr>
+        <w:t>Transactions provide several important benefits that ensure data consistency, reliability, and integrity:</w:t>
+      </w:r>
+    </w:p>
+    <w:p>
+      <w:pPr>
+        <w:rPr>
+          <w:b/>
+          <w:bCs/>
+          <w:sz w:val="28"/>
+          <w:szCs w:val="28"/>
+        </w:rPr>
+      </w:pPr>
+      <w:r>
+        <w:rPr>
+          <w:b/>
+          <w:bCs/>
+          <w:sz w:val="28"/>
+          <w:szCs w:val="28"/>
+        </w:rPr>
+        <w:t>1. Data Integrity:</w:t>
+      </w:r>
+    </w:p>
+    <w:p>
+      <w:pPr>
+        <w:numPr>
+          <w:ilvl w:val="0"/>
+          <w:numId w:val="9"/>
+        </w:numPr>
+        <w:rPr>
+          <w:sz w:val="28"/>
+          <w:szCs w:val="28"/>
+        </w:rPr>
+      </w:pPr>
+      <w:r>
+        <w:rPr>
+          <w:sz w:val="28"/>
+          <w:szCs w:val="28"/>
+        </w:rPr>
+        <w:t>Transactions help maintain the integrity of the database by ensuring that either all operations within the transaction are executed successfully, or none are. This prevents partial or inconsistent data states, which could occur if some changes were applied and others were not.</w:t>
+      </w:r>
+    </w:p>
+    <w:p>
+      <w:pPr>
+        <w:rPr>
+          <w:b/>
+          <w:bCs/>
+          <w:sz w:val="28"/>
+          <w:szCs w:val="28"/>
+        </w:rPr>
+      </w:pPr>
+      <w:r>
+        <w:rPr>
+          <w:b/>
+          <w:bCs/>
+          <w:sz w:val="28"/>
+          <w:szCs w:val="28"/>
+        </w:rPr>
+        <w:lastRenderedPageBreak/>
+        <w:t>2. Consistency:</w:t>
+      </w:r>
+    </w:p>
+    <w:p>
+      <w:pPr>
+        <w:numPr>
+          <w:ilvl w:val="0"/>
+          <w:numId w:val="10"/>
+        </w:numPr>
+        <w:rPr>
+          <w:sz w:val="28"/>
+          <w:szCs w:val="28"/>
+        </w:rPr>
+      </w:pPr>
+      <w:r>
+        <w:rPr>
+          <w:sz w:val="28"/>
+          <w:szCs w:val="28"/>
+        </w:rPr>
+        <w:t>By ensuring that transactions follow the rules defined in the schema (like foreign key constraints), transactions prevent the database from entering an invalid state. This is particularly important when multiple operations need to be performed together (e.g., transferring funds between accounts), as it guarantees that all changes are applied consistently.</w:t>
+      </w:r>
+      <w:r>
+        <w:rPr>
+          <w:sz w:val="28"/>
+          <w:szCs w:val="28"/>
+          <w:lang w:val="en-US"/>
+        </w:rPr>
+        <w:br/>
+      </w:r>
+    </w:p>
+    <w:p>
+      <w:pPr>
+        <w:rPr>
+          <w:b/>
+          <w:bCs/>
+          <w:sz w:val="28"/>
+          <w:szCs w:val="28"/>
+        </w:rPr>
+      </w:pPr>
+      <w:r>
+        <w:rPr>
+          <w:b/>
+          <w:bCs/>
+          <w:sz w:val="28"/>
+          <w:szCs w:val="28"/>
+        </w:rPr>
+        <w:t>3. Concurrency Control:</w:t>
+      </w:r>
+    </w:p>
+    <w:p>
+      <w:pPr>
+        <w:numPr>
+          <w:ilvl w:val="0"/>
+          <w:numId w:val="11"/>
+        </w:numPr>
+        <w:rPr>
+          <w:sz w:val="28"/>
+          <w:szCs w:val="28"/>
+        </w:rPr>
+      </w:pPr>
+      <w:r>
+        <w:rPr>
+          <w:sz w:val="28"/>
+          <w:szCs w:val="28"/>
+        </w:rPr>
+        <w:t>Transactions allow multiple users to interact with the database concurrently without causing conflicts. PostgreSQL's support for different isolation levels provides flexibility in managing concurrency, balancing the need for performance and the level of isolation required by different types of transactions.</w:t>
+      </w:r>
+      <w:r>
+        <w:rPr>
+          <w:sz w:val="28"/>
+          <w:szCs w:val="28"/>
+          <w:lang w:val="en-US"/>
+        </w:rPr>
+        <w:br/>
+      </w:r>
+    </w:p>
+    <w:p>
+      <w:pPr>
+        <w:rPr>
+          <w:b/>
+          <w:bCs/>
+          <w:sz w:val="28"/>
+          <w:szCs w:val="28"/>
+        </w:rPr>
+      </w:pPr>
+      <w:r>
+        <w:rPr>
+          <w:b/>
+          <w:bCs/>
+          <w:sz w:val="28"/>
+          <w:szCs w:val="28"/>
+        </w:rPr>
+        <w:t>4. Rollback Capabilities:</w:t>
+      </w:r>
+    </w:p>
+    <w:p>
+      <w:pPr>
+        <w:numPr>
+          <w:ilvl w:val="0"/>
+          <w:numId w:val="12"/>
+        </w:numPr>
+        <w:rPr>
+          <w:sz w:val="28"/>
+          <w:szCs w:val="28"/>
+        </w:rPr>
+      </w:pPr>
+      <w:r>
+        <w:rPr>
+          <w:sz w:val="28"/>
+          <w:szCs w:val="28"/>
+        </w:rPr>
+        <w:t xml:space="preserve">If a transaction encounters an error or needs to be aborted, PostgreSQL allows for </w:t>
+      </w:r>
+      <w:r>
+        <w:rPr>
+          <w:b/>
+          <w:bCs/>
+          <w:sz w:val="28"/>
+          <w:szCs w:val="28"/>
+        </w:rPr>
+        <w:t>rollback</w:t>
+      </w:r>
+      <w:r>
+        <w:rPr>
+          <w:sz w:val="28"/>
+          <w:szCs w:val="28"/>
+        </w:rPr>
+        <w:t>. This ensures that no partial changes are left in the database, preventing corruption or inconsistent states. This is critical for long-running operations or complex processes that may fail at some point.</w:t>
+      </w:r>
+      <w:r>
+        <w:rPr>
+          <w:sz w:val="28"/>
+          <w:szCs w:val="28"/>
+          <w:lang w:val="en-US"/>
+        </w:rPr>
+        <w:br/>
+      </w:r>
+    </w:p>
+    <w:p>
+      <w:pPr>
+        <w:rPr>
+          <w:b/>
+          <w:bCs/>
+          <w:sz w:val="28"/>
+          <w:szCs w:val="28"/>
+        </w:rPr>
+      </w:pPr>
+      <w:r>
+        <w:rPr>
+          <w:b/>
+          <w:bCs/>
+          <w:sz w:val="28"/>
+          <w:szCs w:val="28"/>
+        </w:rPr>
+        <w:t>5. Improved Performance with Isolation:</w:t>
+      </w:r>
+    </w:p>
+    <w:p>
+      <w:pPr>
+        <w:numPr>
+          <w:ilvl w:val="0"/>
+          <w:numId w:val="13"/>
+        </w:numPr>
+        <w:rPr>
+          <w:sz w:val="28"/>
+          <w:szCs w:val="28"/>
+        </w:rPr>
+      </w:pPr>
+      <w:r>
+        <w:rPr>
+          <w:sz w:val="28"/>
+          <w:szCs w:val="28"/>
+        </w:rPr>
+        <w:t xml:space="preserve">By grouping multiple operations into a single transaction, database systems can optimize execution and ensure that the system is not locked by other processes. For example, in </w:t>
+      </w:r>
+      <w:r>
+        <w:rPr>
+          <w:b/>
+          <w:bCs/>
+          <w:sz w:val="28"/>
+          <w:szCs w:val="28"/>
+        </w:rPr>
+        <w:t>serializable</w:t>
+      </w:r>
+      <w:r>
+        <w:rPr>
+          <w:sz w:val="28"/>
+          <w:szCs w:val="28"/>
+        </w:rPr>
+        <w:t xml:space="preserve"> isolation level, although transactions execute in isolation, they can still be optimized in terms of performance by using techniques like </w:t>
+      </w:r>
+      <w:r>
+        <w:rPr>
+          <w:b/>
+          <w:bCs/>
+          <w:sz w:val="28"/>
+          <w:szCs w:val="28"/>
+        </w:rPr>
+        <w:t>MVCC</w:t>
+      </w:r>
+      <w:r>
+        <w:rPr>
+          <w:sz w:val="28"/>
+          <w:szCs w:val="28"/>
+        </w:rPr>
+        <w:t xml:space="preserve"> (Multi-Version Concurrency Control) to avoid unnecessary locking.</w:t>
+      </w:r>
+    </w:p>
+    <w:p>
+      <w:pPr>
+        <w:rPr>
+          <w:sz w:val="28"/>
+          <w:szCs w:val="28"/>
+          <w:lang w:val="en-US"/>
+        </w:rPr>
+      </w:pPr>
+    </w:p>
+    <w:p>
+      <w:pPr>
+        <w:rPr>
+          <w:sz w:val="28"/>
+          <w:szCs w:val="28"/>
+          <w:lang w:val="en-US"/>
+        </w:rPr>
+      </w:pPr>
+      <w:r>
+        <w:rPr>
+          <w:sz w:val="28"/>
+          <w:szCs w:val="28"/>
+          <w:lang w:val="en-US"/>
+        </w:rPr>
+        <w:br w:type="page"/>
+      </w:r>
+    </w:p>
+    <w:p>
+      <w:pPr>
+        <w:rPr>
+          <w:sz w:val="36"/>
+          <w:szCs w:val="36"/>
+          <w:u w:val="single"/>
+          <w:lang w:val="en-US"/>
+        </w:rPr>
+      </w:pPr>
+      <w:r>
+        <w:rPr>
+          <w:b/>
+          <w:bCs/>
+          <w:sz w:val="36"/>
+          <w:szCs w:val="36"/>
+          <w:u w:val="single"/>
+          <w:lang w:val="en-US"/>
+        </w:rPr>
+        <w:lastRenderedPageBreak/>
+        <w:t xml:space="preserve">Question </w:t>
+      </w:r>
+      <w:r>
+        <w:rPr>
+          <w:b/>
+          <w:bCs/>
+          <w:sz w:val="36"/>
+          <w:szCs w:val="36"/>
+          <w:u w:val="single"/>
+          <w:lang w:val="en-US"/>
+        </w:rPr>
+        <w:t>4</w:t>
+      </w:r>
+      <w:r>
+        <w:rPr>
+          <w:b/>
+          <w:bCs/>
+          <w:sz w:val="36"/>
+          <w:szCs w:val="36"/>
+          <w:u w:val="single"/>
+          <w:lang w:val="en-US"/>
+        </w:rPr>
+        <w:t>:</w:t>
+      </w:r>
+      <w:r>
+        <w:rPr>
+          <w:b/>
+          <w:bCs/>
+          <w:sz w:val="36"/>
+          <w:szCs w:val="36"/>
+          <w:u w:val="single"/>
+          <w:lang w:val="en-US"/>
+        </w:rPr>
+        <w:br/>
+      </w:r>
+      <w:r>
+        <w:rPr>
+          <w:sz w:val="36"/>
+          <w:szCs w:val="36"/>
+          <w:u w:val="single"/>
+          <w:lang w:val="en-US"/>
+        </w:rPr>
+        <w:t>What is the differences between a PostgreSQL database and a schema, and how are they related</w:t>
+      </w:r>
+      <w:r>
+        <w:rPr>
+          <w:sz w:val="36"/>
+          <w:szCs w:val="36"/>
+          <w:u w:val="single"/>
+          <w:lang w:val="en-US"/>
+        </w:rPr>
+        <w:t>?</w:t>
+      </w:r>
+    </w:p>
+    <w:p>
+      <w:pPr>
+        <w:rPr>
+          <w:sz w:val="28"/>
+          <w:szCs w:val="28"/>
+        </w:rPr>
+      </w:pPr>
+      <w:r>
+        <w:rPr>
+          <w:sz w:val="28"/>
+          <w:szCs w:val="28"/>
+          <w:lang w:val="en-US"/>
+        </w:rPr>
+        <w:br/>
+      </w:r>
+      <w:r>
+        <w:rPr>
+          <w:sz w:val="28"/>
+          <w:szCs w:val="28"/>
+        </w:rPr>
+        <w:t xml:space="preserve">In PostgreSQL, </w:t>
+      </w:r>
+      <w:r>
+        <w:rPr>
+          <w:b/>
+          <w:bCs/>
+          <w:sz w:val="28"/>
+          <w:szCs w:val="28"/>
+        </w:rPr>
+        <w:t>database</w:t>
+      </w:r>
+      <w:r>
+        <w:rPr>
+          <w:sz w:val="28"/>
+          <w:szCs w:val="28"/>
+        </w:rPr>
+        <w:t xml:space="preserve"> and </w:t>
+      </w:r>
+      <w:r>
+        <w:rPr>
+          <w:b/>
+          <w:bCs/>
+          <w:sz w:val="28"/>
+          <w:szCs w:val="28"/>
+        </w:rPr>
+        <w:t>schema</w:t>
+      </w:r>
+      <w:r>
+        <w:rPr>
+          <w:sz w:val="28"/>
+          <w:szCs w:val="28"/>
+        </w:rPr>
+        <w:t xml:space="preserve"> are related but distinct concepts. Here’s a breakdown of the differences between the two, as well as how they are related:</w:t>
+      </w:r>
+    </w:p>
+    <w:p>
+      <w:pPr>
+        <w:rPr>
+          <w:b/>
+          <w:bCs/>
+          <w:sz w:val="28"/>
+          <w:szCs w:val="28"/>
+        </w:rPr>
+      </w:pPr>
+      <w:r>
+        <w:rPr>
+          <w:b/>
+          <w:bCs/>
+          <w:sz w:val="28"/>
+          <w:szCs w:val="28"/>
+        </w:rPr>
+        <w:t>1. PostgreSQL Database:</w:t>
+      </w:r>
+    </w:p>
+    <w:p>
+      <w:pPr>
+        <w:numPr>
+          <w:ilvl w:val="0"/>
+          <w:numId w:val="14"/>
+        </w:numPr>
+        <w:rPr>
+          <w:sz w:val="28"/>
+          <w:szCs w:val="28"/>
+        </w:rPr>
+      </w:pPr>
+      <w:r>
+        <w:rPr>
+          <w:b/>
+          <w:bCs/>
+          <w:sz w:val="28"/>
+          <w:szCs w:val="28"/>
+        </w:rPr>
+        <w:t>Definition</w:t>
+      </w:r>
+      <w:r>
+        <w:rPr>
+          <w:sz w:val="28"/>
+          <w:szCs w:val="28"/>
+        </w:rPr>
+        <w:t xml:space="preserve">: A PostgreSQL </w:t>
+      </w:r>
+      <w:r>
+        <w:rPr>
+          <w:b/>
+          <w:bCs/>
+          <w:sz w:val="28"/>
+          <w:szCs w:val="28"/>
+        </w:rPr>
+        <w:t>database</w:t>
+      </w:r>
+      <w:r>
+        <w:rPr>
+          <w:sz w:val="28"/>
+          <w:szCs w:val="28"/>
+        </w:rPr>
+        <w:t xml:space="preserve"> is a collection of data stored in a structured format. It is a separate, isolated storage unit within the PostgreSQL system that holds all the data, tables, indexes, views, functions, and more. A single PostgreSQL instance can contain multiple databases.</w:t>
+      </w:r>
+    </w:p>
+    <w:p>
+      <w:pPr>
+        <w:numPr>
+          <w:ilvl w:val="0"/>
+          <w:numId w:val="14"/>
+        </w:numPr>
+        <w:rPr>
+          <w:sz w:val="28"/>
+          <w:szCs w:val="28"/>
+        </w:rPr>
+      </w:pPr>
+      <w:r>
+        <w:rPr>
+          <w:b/>
+          <w:bCs/>
+          <w:sz w:val="28"/>
+          <w:szCs w:val="28"/>
+        </w:rPr>
+        <w:t>Scope</w:t>
+      </w:r>
+      <w:r>
+        <w:rPr>
+          <w:sz w:val="28"/>
+          <w:szCs w:val="28"/>
+        </w:rPr>
+        <w:t>: A database is a higher-level container for all objects. It is the largest unit of isolation and resource management in PostgreSQL. Each database has its own set of tables, views, and other objects, and each one operates independently.</w:t>
+      </w:r>
+    </w:p>
+    <w:p>
+      <w:pPr>
+        <w:numPr>
+          <w:ilvl w:val="0"/>
+          <w:numId w:val="14"/>
+        </w:numPr>
+        <w:rPr>
+          <w:sz w:val="28"/>
+          <w:szCs w:val="28"/>
+        </w:rPr>
+      </w:pPr>
+      <w:r>
+        <w:rPr>
+          <w:b/>
+          <w:bCs/>
+          <w:sz w:val="28"/>
+          <w:szCs w:val="28"/>
+        </w:rPr>
+        <w:t>Usage</w:t>
+      </w:r>
+      <w:r>
+        <w:rPr>
+          <w:sz w:val="28"/>
+          <w:szCs w:val="28"/>
+        </w:rPr>
+        <w:t>: You would typically create a database to store the data for a specific application or system. For example, you might have a database for your "Online Store" or "Employee Management System."</w:t>
+      </w:r>
+    </w:p>
+    <w:p>
+      <w:pPr>
+        <w:numPr>
+          <w:ilvl w:val="0"/>
+          <w:numId w:val="14"/>
+        </w:numPr>
+        <w:rPr>
+          <w:sz w:val="28"/>
+          <w:szCs w:val="28"/>
+        </w:rPr>
+      </w:pPr>
+      <w:r>
+        <w:rPr>
+          <w:b/>
+          <w:bCs/>
+          <w:sz w:val="28"/>
+          <w:szCs w:val="28"/>
+        </w:rPr>
+        <w:t>Creation</w:t>
+      </w:r>
+      <w:r>
+        <w:rPr>
+          <w:sz w:val="28"/>
+          <w:szCs w:val="28"/>
+        </w:rPr>
+        <w:t>: In PostgreSQL, you create a new database using the following command:</w:t>
+      </w:r>
+    </w:p>
+    <w:p>
+      <w:pPr>
+        <w:rPr>
+          <w:sz w:val="28"/>
+          <w:szCs w:val="28"/>
+        </w:rPr>
+      </w:pPr>
+      <w:r>
+        <w:rPr>
+          <w:sz w:val="28"/>
+          <w:szCs w:val="28"/>
+          <w:lang w:val="en-US"/>
+        </w:rPr>
+        <w:drawing>
+          <wp:inline distT="0" distB="0" distL="0" distR="0" wp14:anchorId="2F4F6CEC" wp14:editId="5F8F80E1">
+            <wp:extent cx="3276600" cy="609600"/>
+            <wp:effectExtent l="0" t="0" r="0" b="0"/>
+            <wp:docPr id="2018406670" name="Picture 1"/>
+            <wp:cNvGraphicFramePr>
+              <a:graphicFrameLocks xmlns:a="http://schemas.openxmlformats.org/drawingml/2006/main" noChangeAspect="1"/>
+            </wp:cNvGraphicFramePr>
+            <a:graphic xmlns:a="http://schemas.openxmlformats.org/drawingml/2006/main">
+              <a:graphicData uri="http://schemas.openxmlformats.org/drawingml/2006/picture">
+                <pic:pic xmlns:pic="http://schemas.openxmlformats.org/drawingml/2006/picture">
+                  <pic:nvPicPr>
+                    <pic:cNvPr id="2018406670" name=""/>
+                    <pic:cNvPicPr/>
+                  </pic:nvPicPr>
+                  <pic:blipFill rotWithShape="1">
+                    <a:blip r:embed="rId5"/>
+                    <a:srcRect t="20000"/>
+                    <a:stretch/>
+                  </pic:blipFill>
+                  <pic:spPr bwMode="auto">
+                    <a:xfrm>
+                      <a:off x="0" y="0"/>
+                      <a:ext cx="3277057" cy="609685"/>
+                    </a:xfrm>
+                    <a:prstGeom prst="rect">
+                      <a:avLst/>
+                    </a:prstGeom>
+                    <a:ln>
+                      <a:noFill/>
+                    </a:ln>
+                    <a:extLst>
+                      <a:ext uri="{53640926-AAD7-44D8-BBD7-CCE9431645EC}">
+                        <a14:shadowObscured xmlns:a14="http://schemas.microsoft.com/office/drawing/2010/main"/>
+                      </a:ext>
+                    </a:extLst>
+                  </pic:spPr>
+                </pic:pic>
+              </a:graphicData>
+            </a:graphic>
+          </wp:inline>
+        </w:drawing>
+      </w:r>
+      <w:r>
+        <w:rPr>
+          <w:sz w:val="28"/>
+          <w:szCs w:val="28"/>
+          <w:lang w:val="en-US"/>
+        </w:rPr>
+        <w:br/>
+      </w:r>
+      <w:r>
+        <w:rPr>
+          <w:sz w:val="28"/>
+          <w:szCs w:val="28"/>
+          <w:lang w:val="en-US"/>
+        </w:rPr>
+        <w:br/>
+      </w:r>
+      <w:r>
+        <w:rPr>
+          <w:sz w:val="28"/>
+          <w:szCs w:val="28"/>
+          <w:lang w:val="en-US"/>
+        </w:rPr>
+        <w:br/>
+      </w:r>
+      <w:r>
+        <w:rPr>
+          <w:b/>
+          <w:bCs/>
+          <w:sz w:val="28"/>
+          <w:szCs w:val="28"/>
+        </w:rPr>
+        <w:t>Example</w:t>
+      </w:r>
+      <w:r>
+        <w:rPr>
+          <w:sz w:val="28"/>
+          <w:szCs w:val="28"/>
+        </w:rPr>
+        <w:t>: If you have a PostgreSQL instance running, you can have databases such as:</w:t>
+      </w:r>
+    </w:p>
+    <w:p>
+      <w:pPr>
+        <w:numPr>
+          <w:ilvl w:val="0"/>
+          <w:numId w:val="15"/>
+        </w:numPr>
+        <w:rPr>
+          <w:sz w:val="28"/>
+          <w:szCs w:val="28"/>
+        </w:rPr>
+      </w:pPr>
+      <w:r>
+        <w:rPr>
+          <w:sz w:val="28"/>
+          <w:szCs w:val="28"/>
+        </w:rPr>
+        <w:t>myapp_db (for your application)</w:t>
+      </w:r>
+    </w:p>
+    <w:p>
+      <w:pPr>
+        <w:numPr>
+          <w:ilvl w:val="0"/>
+          <w:numId w:val="15"/>
+        </w:numPr>
+        <w:rPr>
+          <w:sz w:val="28"/>
+          <w:szCs w:val="28"/>
+        </w:rPr>
+      </w:pPr>
+      <w:r>
+        <w:rPr>
+          <w:sz w:val="28"/>
+          <w:szCs w:val="28"/>
+        </w:rPr>
+        <w:t>test_db (for testing purposes)</w:t>
+      </w:r>
+    </w:p>
+    <w:p>
+      <w:pPr>
+        <w:numPr>
+          <w:ilvl w:val="0"/>
+          <w:numId w:val="15"/>
+        </w:numPr>
+        <w:rPr>
+          <w:sz w:val="28"/>
+          <w:szCs w:val="28"/>
+        </w:rPr>
+      </w:pPr>
+      <w:r>
+        <w:rPr>
+          <w:sz w:val="28"/>
+          <w:szCs w:val="28"/>
+        </w:rPr>
+        <w:t>analytics_db (for storing analytic data)</w:t>
+      </w:r>
+    </w:p>
+    <w:p>
+      <w:pPr>
+        <w:rPr>
+          <w:b/>
+          <w:bCs/>
+          <w:sz w:val="28"/>
+          <w:szCs w:val="28"/>
+        </w:rPr>
+      </w:pPr>
+      <w:r>
+        <w:rPr>
+          <w:b/>
+          <w:bCs/>
+          <w:sz w:val="28"/>
+          <w:szCs w:val="28"/>
+        </w:rPr>
+        <w:lastRenderedPageBreak/>
+        <w:t>2. PostgreSQL Schema:</w:t>
+      </w:r>
+    </w:p>
+    <w:p>
+      <w:pPr>
+        <w:numPr>
+          <w:ilvl w:val="0"/>
+          <w:numId w:val="16"/>
+        </w:numPr>
+        <w:rPr>
+          <w:sz w:val="28"/>
+          <w:szCs w:val="28"/>
+        </w:rPr>
+      </w:pPr>
+      <w:r>
+        <w:rPr>
+          <w:b/>
+          <w:bCs/>
+          <w:sz w:val="28"/>
+          <w:szCs w:val="28"/>
+        </w:rPr>
+        <w:t>Definition</w:t>
+      </w:r>
+      <w:r>
+        <w:rPr>
+          <w:sz w:val="28"/>
+          <w:szCs w:val="28"/>
+        </w:rPr>
+        <w:t xml:space="preserve">: A </w:t>
+      </w:r>
+      <w:r>
+        <w:rPr>
+          <w:b/>
+          <w:bCs/>
+          <w:sz w:val="28"/>
+          <w:szCs w:val="28"/>
+        </w:rPr>
+        <w:t>schema</w:t>
+      </w:r>
+      <w:r>
+        <w:rPr>
+          <w:sz w:val="28"/>
+          <w:szCs w:val="28"/>
+        </w:rPr>
+        <w:t xml:space="preserve"> in PostgreSQL is a logical container within a database that holds database objects such as tables, views, indexes, and functions. Schemas allow for organization and grouping of objects inside a database, which helps with managing large and complex systems.</w:t>
+      </w:r>
+    </w:p>
+    <w:p>
+      <w:pPr>
+        <w:numPr>
+          <w:ilvl w:val="0"/>
+          <w:numId w:val="16"/>
+        </w:numPr>
+        <w:rPr>
+          <w:sz w:val="28"/>
+          <w:szCs w:val="28"/>
+        </w:rPr>
+      </w:pPr>
+      <w:r>
+        <w:rPr>
+          <w:b/>
+          <w:bCs/>
+          <w:sz w:val="28"/>
+          <w:szCs w:val="28"/>
+        </w:rPr>
+        <w:t>Scope</w:t>
+      </w:r>
+      <w:r>
+        <w:rPr>
+          <w:sz w:val="28"/>
+          <w:szCs w:val="28"/>
+        </w:rPr>
+        <w:t>: Schemas are nested within databases. While a database contains all the data and structures, a schema helps organize these structures into separate namespaces. A schema is essentially a way to group and organize database objects in a database.</w:t>
+      </w:r>
+    </w:p>
+    <w:p>
+      <w:pPr>
+        <w:numPr>
+          <w:ilvl w:val="0"/>
+          <w:numId w:val="16"/>
+        </w:numPr>
+        <w:rPr>
+          <w:sz w:val="28"/>
+          <w:szCs w:val="28"/>
+        </w:rPr>
+      </w:pPr>
+      <w:r>
+        <w:rPr>
+          <w:b/>
+          <w:bCs/>
+          <w:sz w:val="28"/>
+          <w:szCs w:val="28"/>
+        </w:rPr>
+        <w:t>Usage</w:t>
+      </w:r>
+      <w:r>
+        <w:rPr>
+          <w:sz w:val="28"/>
+          <w:szCs w:val="28"/>
+        </w:rPr>
+        <w:t>: Schemas are useful when you want to organize tables and other database objects based on different modules, users, or applications within a database. For example, you might use one schema for "sales" data and another for "inventory" data, both within the same database.</w:t>
+      </w:r>
+    </w:p>
+    <w:p>
+      <w:pPr>
+        <w:numPr>
+          <w:ilvl w:val="0"/>
+          <w:numId w:val="16"/>
+        </w:numPr>
+        <w:rPr>
+          <w:sz w:val="28"/>
+          <w:szCs w:val="28"/>
+        </w:rPr>
+      </w:pPr>
+      <w:r>
+        <w:rPr>
+          <w:b/>
+          <w:bCs/>
+          <w:sz w:val="28"/>
+          <w:szCs w:val="28"/>
+        </w:rPr>
+        <w:t>Creation</w:t>
+      </w:r>
+      <w:r>
+        <w:rPr>
+          <w:sz w:val="28"/>
+          <w:szCs w:val="28"/>
+        </w:rPr>
+        <w:t>: In PostgreSQL, you create a new schema using the following command:</w:t>
+      </w:r>
+    </w:p>
+    <w:p>
+      <w:pPr>
+        <w:rPr>
+          <w:sz w:val="28"/>
+          <w:szCs w:val="28"/>
+        </w:rPr>
+      </w:pPr>
+      <w:r>
+        <w:rPr>
+          <w:sz w:val="28"/>
+          <w:szCs w:val="28"/>
+        </w:rPr>
+        <w:drawing>
+          <wp:inline distT="0" distB="0" distL="0" distR="0" wp14:anchorId="53E987DC" wp14:editId="4F366FD8">
+            <wp:extent cx="2391109" cy="590632"/>
+            <wp:effectExtent l="0" t="0" r="9525" b="0"/>
+            <wp:docPr id="443119531" name="Picture 1" descr="A close up of a logo&#10;&#10;Description automatically generated"/>
+            <wp:cNvGraphicFramePr>
+              <a:graphicFrameLocks xmlns:a="http://schemas.openxmlformats.org/drawingml/2006/main" noChangeAspect="1"/>
+            </wp:cNvGraphicFramePr>
+            <a:graphic xmlns:a="http://schemas.openxmlformats.org/drawingml/2006/main">
+              <a:graphicData uri="http://schemas.openxmlformats.org/drawingml/2006/picture">
+                <pic:pic xmlns:pic="http://schemas.openxmlformats.org/drawingml/2006/picture">
+                  <pic:nvPicPr>
+                    <pic:cNvPr id="443119531" name="Picture 1" descr="A close up of a logo&#10;&#10;Description automatically generated"/>
+                    <pic:cNvPicPr/>
+                  </pic:nvPicPr>
+                  <pic:blipFill>
+                    <a:blip r:embed="rId6"/>
+                    <a:stretch>
+                      <a:fillRect/>
+                    </a:stretch>
+                  </pic:blipFill>
+                  <pic:spPr>
+                    <a:xfrm>
+                      <a:off x="0" y="0"/>
+                      <a:ext cx="2391109" cy="590632"/>
+                    </a:xfrm>
+                    <a:prstGeom prst="rect">
+                      <a:avLst/>
+                    </a:prstGeom>
+                  </pic:spPr>
+                </pic:pic>
+              </a:graphicData>
+            </a:graphic>
+          </wp:inline>
+        </w:drawing>
+      </w:r>
+      <w:r>
+        <w:rPr>
+          <w:sz w:val="28"/>
+          <w:szCs w:val="28"/>
+          <w:lang w:val="en-US"/>
+        </w:rPr>
+        <w:br/>
+      </w:r>
+      <w:r>
+        <w:rPr>
+          <w:sz w:val="28"/>
+          <w:szCs w:val="28"/>
+          <w:lang w:val="en-US"/>
+        </w:rPr>
+        <w:br/>
+      </w:r>
+      <w:r>
+        <w:rPr>
+          <w:b/>
+          <w:bCs/>
+          <w:sz w:val="28"/>
+          <w:szCs w:val="28"/>
+          <w:lang w:val="en-US"/>
+        </w:rPr>
+        <w:t>E</w:t>
+      </w:r>
+      <w:r>
+        <w:rPr>
+          <w:b/>
+          <w:bCs/>
+          <w:sz w:val="28"/>
+          <w:szCs w:val="28"/>
+        </w:rPr>
+        <w:t>xample</w:t>
+      </w:r>
+      <w:r>
+        <w:rPr>
+          <w:sz w:val="28"/>
+          <w:szCs w:val="28"/>
+        </w:rPr>
+        <w:t>: A single database might have several schemas:</w:t>
+      </w:r>
+    </w:p>
+    <w:p>
+      <w:pPr>
+        <w:numPr>
+          <w:ilvl w:val="0"/>
+          <w:numId w:val="17"/>
+        </w:numPr>
+        <w:rPr>
+          <w:sz w:val="28"/>
+          <w:szCs w:val="28"/>
+        </w:rPr>
+      </w:pPr>
+      <w:r>
+        <w:rPr>
+          <w:sz w:val="28"/>
+          <w:szCs w:val="28"/>
+        </w:rPr>
+        <w:t>public (default schema where most objects are created)</w:t>
+      </w:r>
+    </w:p>
+    <w:p>
+      <w:pPr>
+        <w:numPr>
+          <w:ilvl w:val="0"/>
+          <w:numId w:val="17"/>
+        </w:numPr>
+        <w:rPr>
+          <w:sz w:val="28"/>
+          <w:szCs w:val="28"/>
+        </w:rPr>
+      </w:pPr>
+      <w:r>
+        <w:rPr>
+          <w:sz w:val="28"/>
+          <w:szCs w:val="28"/>
+        </w:rPr>
+        <w:t>sales (for tables and views related to sales)</w:t>
+      </w:r>
+    </w:p>
+    <w:p>
+      <w:pPr>
+        <w:numPr>
+          <w:ilvl w:val="0"/>
+          <w:numId w:val="17"/>
+        </w:numPr>
+        <w:rPr>
+          <w:sz w:val="28"/>
+          <w:szCs w:val="28"/>
+        </w:rPr>
+      </w:pPr>
+      <w:r>
+        <w:rPr>
+          <w:sz w:val="28"/>
+          <w:szCs w:val="28"/>
+        </w:rPr>
+        <w:t>inventory (for tables related to inventory management)</w:t>
+      </w:r>
+    </w:p>
+    <w:p>
+      <w:pPr>
+        <w:rPr>
+          <w:sz w:val="28"/>
+          <w:szCs w:val="28"/>
+          <w:lang w:val="en-US"/>
+        </w:rPr>
+      </w:pPr>
+      <w:r>
+        <w:rPr>
+          <w:sz w:val="28"/>
+          <w:szCs w:val="28"/>
+          <w:lang w:val="en-US"/>
+        </w:rPr>
+        <w:br/>
+      </w:r>
+      <w:r>
+        <w:rPr>
+          <w:sz w:val="28"/>
+          <w:szCs w:val="28"/>
+          <w:lang w:val="en-US"/>
+        </w:rPr>
+        <w:br/>
+      </w:r>
+    </w:p>
+    <w:p>
+      <w:pPr>
+        <w:rPr>
+          <w:sz w:val="28"/>
+          <w:szCs w:val="28"/>
+          <w:lang w:val="en-US"/>
+        </w:rPr>
+      </w:pPr>
+      <w:r>
+        <w:rPr>
+          <w:sz w:val="28"/>
+          <w:szCs w:val="28"/>
+          <w:lang w:val="en-US"/>
+        </w:rPr>
+        <w:br w:type="page"/>
+      </w:r>
+    </w:p>
+    <w:p>
+      <w:pPr>
+        <w:rPr>
+          <w:b/>
+          <w:bCs/>
+        </w:rPr>
+      </w:pPr>
+      <w:r>
+        <w:rPr>
+          <w:b/>
+          <w:bCs/>
+          <w:sz w:val="28"/>
+          <w:szCs w:val="28"/>
+        </w:rPr>
+        <w:lastRenderedPageBreak/>
+        <w:t>Key Differences Between Database and Schema:</w:t>
+      </w:r>
+      <w:r>
+        <w:rPr>
+          <w:b/>
+          <w:bCs/>
+          <w:sz w:val="28"/>
+          <w:szCs w:val="28"/>
+          <w:lang w:val="en-US"/>
+        </w:rPr>
+        <w:br/>
+      </w:r>
+      <w:r>
+        <w:rPr>
+          <w:b/>
+          <w:bCs/>
+          <w:sz w:val="28"/>
+          <w:szCs w:val="28"/>
+          <w:lang w:val="en-US"/>
+        </w:rPr>
+        <w:drawing>
+          <wp:inline distT="0" distB="0" distL="0" distR="0" wp14:anchorId="1CF6FAD6" wp14:editId="47E5996E">
+            <wp:extent cx="5731510" cy="3528695"/>
+            <wp:effectExtent l="0" t="0" r="2540" b="0"/>
+            <wp:docPr id="828620049" name="Picture 1"/>
+            <wp:cNvGraphicFramePr>
+              <a:graphicFrameLocks xmlns:a="http://schemas.openxmlformats.org/drawingml/2006/main" noChangeAspect="1"/>
+            </wp:cNvGraphicFramePr>
+            <a:graphic xmlns:a="http://schemas.openxmlformats.org/drawingml/2006/main">
+              <a:graphicData uri="http://schemas.openxmlformats.org/drawingml/2006/picture">
+                <pic:pic xmlns:pic="http://schemas.openxmlformats.org/drawingml/2006/picture">
+                  <pic:nvPicPr>
+                    <pic:cNvPr id="828620049" name=""/>
+                    <pic:cNvPicPr/>
+                  </pic:nvPicPr>
+                  <pic:blipFill>
+                    <a:blip r:embed="rId7"/>
+                    <a:stretch>
+                      <a:fillRect/>
+                    </a:stretch>
+                  </pic:blipFill>
+                  <pic:spPr>
+                    <a:xfrm>
+                      <a:off x="0" y="0"/>
+                      <a:ext cx="5731510" cy="3528695"/>
+                    </a:xfrm>
+                    <a:prstGeom prst="rect">
+                      <a:avLst/>
+                    </a:prstGeom>
+                  </pic:spPr>
+                </pic:pic>
+              </a:graphicData>
+            </a:graphic>
+          </wp:inline>
+        </w:drawing>
+      </w:r>
+      <w:r>
+        <w:rPr>
+          <w:b/>
+          <w:bCs/>
+          <w:sz w:val="28"/>
+          <w:szCs w:val="28"/>
+          <w:lang w:val="en-US"/>
+        </w:rPr>
+        <w:br/>
+      </w:r>
+      <w:r>
+        <w:rPr>
+          <w:b/>
+          <w:bCs/>
+          <w:sz w:val="28"/>
+          <w:szCs w:val="28"/>
+          <w:lang w:val="en-US"/>
+        </w:rPr>
+        <w:br/>
+      </w:r>
+      <w:r>
+        <w:rPr>
+          <w:b/>
+          <w:bCs/>
+          <w:sz w:val="28"/>
+          <w:szCs w:val="28"/>
+          <w:lang w:val="en-US"/>
+        </w:rPr>
+        <w:br/>
+      </w:r>
+      <w:r>
+        <w:rPr>
+          <w:b/>
+          <w:bCs/>
+          <w:sz w:val="28"/>
+          <w:szCs w:val="28"/>
+        </w:rPr>
+        <w:t>How They Are Related:</w:t>
+      </w:r>
+    </w:p>
+    <w:p>
+      <w:pPr>
+        <w:numPr>
+          <w:ilvl w:val="0"/>
+          <w:numId w:val="18"/>
+        </w:numPr>
+        <w:rPr>
+          <w:sz w:val="28"/>
+          <w:szCs w:val="28"/>
+        </w:rPr>
+      </w:pPr>
+      <w:r>
+        <w:rPr>
+          <w:sz w:val="28"/>
+          <w:szCs w:val="28"/>
+        </w:rPr>
+        <w:t>A schema exists within a database. While a database is a container that holds data and other objects, a schema organizes the objects within that database. For example, if you have a database named mydatabase, you can create schemas within it such as public, sales, or inventory.</w:t>
+      </w:r>
+    </w:p>
+    <w:p>
+      <w:pPr>
+        <w:numPr>
+          <w:ilvl w:val="0"/>
+          <w:numId w:val="18"/>
+        </w:numPr>
+        <w:rPr>
+          <w:sz w:val="28"/>
+          <w:szCs w:val="28"/>
+        </w:rPr>
+      </w:pPr>
+      <w:r>
+        <w:rPr>
+          <w:sz w:val="28"/>
+          <w:szCs w:val="28"/>
+        </w:rPr>
+        <w:t>Namespace: Schemas act as namespaces, ensuring that objects within the same database can have the same name without conflict. For instance, you could have two tables named orders, one in the sales schema and another in the inventory schema, and they would not conflict because they reside in different schemas within the same database.</w:t>
+      </w:r>
+    </w:p>
+    <w:p>
+      <w:pPr>
+        <w:numPr>
+          <w:ilvl w:val="0"/>
+          <w:numId w:val="18"/>
+        </w:numPr>
+        <w:rPr>
+          <w:sz w:val="28"/>
+          <w:szCs w:val="28"/>
+        </w:rPr>
+      </w:pPr>
+      <w:r>
+        <w:rPr>
+          <w:sz w:val="28"/>
+          <w:szCs w:val="28"/>
+        </w:rPr>
+        <w:t>Access Control: PostgreSQL also allows setting permissions at the schema level. You can grant or revoke privileges to users for specific schemas, providing an additional layer of control over who can access which parts of the data in a database.</w:t>
+      </w:r>
+    </w:p>
+    <w:p>
+      <w:pPr>
+        <w:rPr>
+          <w:sz w:val="28"/>
+          <w:szCs w:val="28"/>
+          <w:lang w:val="en-US"/>
+        </w:rPr>
+      </w:pPr>
+    </w:p>
+    <w:p>
+      <w:pPr>
+        <w:rPr>
+          <w:sz w:val="36"/>
+          <w:szCs w:val="36"/>
+          <w:u w:val="single"/>
+          <w:lang w:val="en-US"/>
+        </w:rPr>
+      </w:pPr>
+      <w:r>
+        <w:rPr>
+          <w:b/>
+          <w:bCs/>
+          <w:sz w:val="36"/>
+          <w:szCs w:val="36"/>
+          <w:u w:val="single"/>
+          <w:lang w:val="en-US"/>
+        </w:rPr>
+        <w:lastRenderedPageBreak/>
+        <w:t xml:space="preserve">Question </w:t>
+      </w:r>
+      <w:r>
+        <w:rPr>
+          <w:b/>
+          <w:bCs/>
+          <w:sz w:val="36"/>
+          <w:szCs w:val="36"/>
+          <w:u w:val="single"/>
+          <w:lang w:val="en-US"/>
+        </w:rPr>
+        <w:t>5</w:t>
+      </w:r>
+      <w:r>
+        <w:rPr>
+          <w:b/>
+          <w:bCs/>
+          <w:sz w:val="36"/>
+          <w:szCs w:val="36"/>
+          <w:u w:val="single"/>
+          <w:lang w:val="en-US"/>
+        </w:rPr>
+        <w:t>:</w:t>
+      </w:r>
+      <w:r>
+        <w:rPr>
+          <w:b/>
+          <w:bCs/>
+          <w:sz w:val="36"/>
+          <w:szCs w:val="36"/>
+          <w:u w:val="single"/>
+          <w:lang w:val="en-US"/>
+        </w:rPr>
+        <w:br/>
+      </w:r>
+      <w:r>
+        <w:rPr>
+          <w:sz w:val="36"/>
+          <w:szCs w:val="36"/>
+          <w:u w:val="single"/>
+          <w:lang w:val="en-US"/>
+        </w:rPr>
+        <w:t>What?</w:t>
+      </w:r>
+    </w:p>
+    <w:p>
+      <w:pPr>
+        <w:rPr>
+          <w:sz w:val="28"/>
+          <w:szCs w:val="28"/>
+          <w:lang w:val="en-US"/>
+        </w:rPr>
+      </w:pPr>
+      <w:r>
+        <w:rPr>
+          <w:sz w:val="28"/>
+          <w:szCs w:val="28"/>
+          <w:lang w:val="en-US"/>
+        </w:rPr>
+        <w:br w:type="page"/>
+      </w:r>
+    </w:p>
+    <w:p>
+      <w:pPr>
+        <w:rPr>
+          <w:sz w:val="28"/>
+          <w:szCs w:val="28"/>
           <w:lang w:val="en-US"/>
         </w:rPr>
       </w:pPr>
@@ -71,6 +3250,2679 @@
     </w:sectPr>
   </w:body>
 </w:document>
+</file>
+
+<file path=word/numbering.xml><?xml version="1.0" encoding="utf-8"?>
+<w:numbering xmlns:wpc="http://schemas.microsoft.com/office/word/2010/wordprocessingCanvas" xmlns:cx="http://schemas.microsoft.com/office/drawing/2014/chartex" xmlns:cx1="http://schemas.microsoft.com/office/drawing/2015/9/8/chartex" xmlns:cx2="http://schemas.microsoft.com/office/drawing/2015/10/21/chartex" xmlns:cx3="http://schemas.microsoft.com/office/drawing/2016/5/9/chartex" xmlns:cx4="http://schemas.microsoft.com/office/drawing/2016/5/10/chartex" xmlns:cx5="http://schemas.microsoft.com/office/drawing/2016/5/11/chartex" xmlns:cx6="http://schemas.microsoft.com/office/drawing/2016/5/12/chartex" xmlns:cx7="http://schemas.microsoft.com/office/drawing/2016/5/13/chartex" xmlns:cx8="http://schemas.microsoft.com/office/drawing/2016/5/14/chartex" xmlns:mc="http://schemas.openxmlformats.org/markup-compatibility/2006" xmlns:aink="http://schemas.microsoft.com/office/drawing/2016/ink" xmlns:am3d="http://schemas.microsoft.com/office/drawing/2017/model3d" xmlns:o="urn:schemas-microsoft-com:office:office" xmlns:oel="http://schemas.microsoft.com/office/2019/extlst" xmlns:r="http://schemas.openxmlformats.org/officeDocument/2006/relationships" xmlns:m="http://schemas.openxmlformats.org/officeDocument/2006/math" xmlns:v="urn:schemas-microsoft-com:vml" xmlns:wp14="http://schemas.microsoft.com/office/word/2010/wordprocessingDrawing" xmlns:wp="http://schemas.openxmlformats.org/drawingml/2006/wordprocessingDrawing" xmlns:w10="urn:schemas-microsoft-com:office:word" xmlns:w="http://schemas.openxmlformats.org/wordprocessingml/2006/main" xmlns:w14="http://schemas.microsoft.com/office/word/2010/wordml" xmlns:w15="http://schemas.microsoft.com/office/word/2012/wordml" xmlns:w16cex="http://schemas.microsoft.com/office/word/2018/wordml/cex" xmlns:w16cid="http://schemas.microsoft.com/office/word/2016/wordml/cid" xmlns:w16="http://schemas.microsoft.com/office/word/2018/wordml" xmlns:w16du="http://schemas.microsoft.com/office/word/2023/wordml/word16du" xmlns:w16sdtdh="http://schemas.microsoft.com/office/word/2020/wordml/sdtdatahash" xmlns:w16se="http://schemas.microsoft.com/office/word/2015/wordml/symex" xmlns:wpg="http://schemas.microsoft.com/office/word/2010/wordprocessingGroup" xmlns:wpi="http://schemas.microsoft.com/office/word/2010/wordprocessingInk" xmlns:wne="http://schemas.microsoft.com/office/word/2006/wordml" xmlns:wps="http://schemas.microsoft.com/office/word/2010/wordprocessingShape" mc:Ignorable="w14 w15 w16se w16cid w16 w16cex w16sdtdh w16du wp14">
+  <w:abstractNum w:abstractNumId="0" w15:restartNumberingAfterBreak="0">
+    <w:nsid w:val="042A77AE"/>
+    <w:multiLevelType w:val="multilevel"/>
+    <w:tmpl w:val="51FA48DE"/>
+    <w:lvl w:ilvl="0">
+      <w:start w:val="1"/>
+      <w:numFmt w:val="bullet"/>
+      <w:lvlText w:val=""/>
+      <w:lvlJc w:val="left"/>
+      <w:pPr>
+        <w:tabs>
+          <w:tab w:val="num" w:pos="720"/>
+        </w:tabs>
+        <w:ind w:left="720" w:hanging="360"/>
+      </w:pPr>
+      <w:rPr>
+        <w:rFonts w:ascii="Symbol" w:hAnsi="Symbol" w:hint="default"/>
+        <w:sz w:val="20"/>
+      </w:rPr>
+    </w:lvl>
+    <w:lvl w:ilvl="1" w:tentative="1">
+      <w:start w:val="1"/>
+      <w:numFmt w:val="bullet"/>
+      <w:lvlText w:val="o"/>
+      <w:lvlJc w:val="left"/>
+      <w:pPr>
+        <w:tabs>
+          <w:tab w:val="num" w:pos="1440"/>
+        </w:tabs>
+        <w:ind w:left="1440" w:hanging="360"/>
+      </w:pPr>
+      <w:rPr>
+        <w:rFonts w:ascii="Courier New" w:hAnsi="Courier New" w:hint="default"/>
+        <w:sz w:val="20"/>
+      </w:rPr>
+    </w:lvl>
+    <w:lvl w:ilvl="2" w:tentative="1">
+      <w:start w:val="1"/>
+      <w:numFmt w:val="bullet"/>
+      <w:lvlText w:val=""/>
+      <w:lvlJc w:val="left"/>
+      <w:pPr>
+        <w:tabs>
+          <w:tab w:val="num" w:pos="2160"/>
+        </w:tabs>
+        <w:ind w:left="2160" w:hanging="360"/>
+      </w:pPr>
+      <w:rPr>
+        <w:rFonts w:ascii="Wingdings" w:hAnsi="Wingdings" w:hint="default"/>
+        <w:sz w:val="20"/>
+      </w:rPr>
+    </w:lvl>
+    <w:lvl w:ilvl="3" w:tentative="1">
+      <w:start w:val="1"/>
+      <w:numFmt w:val="bullet"/>
+      <w:lvlText w:val=""/>
+      <w:lvlJc w:val="left"/>
+      <w:pPr>
+        <w:tabs>
+          <w:tab w:val="num" w:pos="2880"/>
+        </w:tabs>
+        <w:ind w:left="2880" w:hanging="360"/>
+      </w:pPr>
+      <w:rPr>
+        <w:rFonts w:ascii="Wingdings" w:hAnsi="Wingdings" w:hint="default"/>
+        <w:sz w:val="20"/>
+      </w:rPr>
+    </w:lvl>
+    <w:lvl w:ilvl="4" w:tentative="1">
+      <w:start w:val="1"/>
+      <w:numFmt w:val="bullet"/>
+      <w:lvlText w:val=""/>
+      <w:lvlJc w:val="left"/>
+      <w:pPr>
+        <w:tabs>
+          <w:tab w:val="num" w:pos="3600"/>
+        </w:tabs>
+        <w:ind w:left="3600" w:hanging="360"/>
+      </w:pPr>
+      <w:rPr>
+        <w:rFonts w:ascii="Wingdings" w:hAnsi="Wingdings" w:hint="default"/>
+        <w:sz w:val="20"/>
+      </w:rPr>
+    </w:lvl>
+    <w:lvl w:ilvl="5" w:tentative="1">
+      <w:start w:val="1"/>
+      <w:numFmt w:val="bullet"/>
+      <w:lvlText w:val=""/>
+      <w:lvlJc w:val="left"/>
+      <w:pPr>
+        <w:tabs>
+          <w:tab w:val="num" w:pos="4320"/>
+        </w:tabs>
+        <w:ind w:left="4320" w:hanging="360"/>
+      </w:pPr>
+      <w:rPr>
+        <w:rFonts w:ascii="Wingdings" w:hAnsi="Wingdings" w:hint="default"/>
+        <w:sz w:val="20"/>
+      </w:rPr>
+    </w:lvl>
+    <w:lvl w:ilvl="6" w:tentative="1">
+      <w:start w:val="1"/>
+      <w:numFmt w:val="bullet"/>
+      <w:lvlText w:val=""/>
+      <w:lvlJc w:val="left"/>
+      <w:pPr>
+        <w:tabs>
+          <w:tab w:val="num" w:pos="5040"/>
+        </w:tabs>
+        <w:ind w:left="5040" w:hanging="360"/>
+      </w:pPr>
+      <w:rPr>
+        <w:rFonts w:ascii="Wingdings" w:hAnsi="Wingdings" w:hint="default"/>
+        <w:sz w:val="20"/>
+      </w:rPr>
+    </w:lvl>
+    <w:lvl w:ilvl="7" w:tentative="1">
+      <w:start w:val="1"/>
+      <w:numFmt w:val="bullet"/>
+      <w:lvlText w:val=""/>
+      <w:lvlJc w:val="left"/>
+      <w:pPr>
+        <w:tabs>
+          <w:tab w:val="num" w:pos="5760"/>
+        </w:tabs>
+        <w:ind w:left="5760" w:hanging="360"/>
+      </w:pPr>
+      <w:rPr>
+        <w:rFonts w:ascii="Wingdings" w:hAnsi="Wingdings" w:hint="default"/>
+        <w:sz w:val="20"/>
+      </w:rPr>
+    </w:lvl>
+    <w:lvl w:ilvl="8" w:tentative="1">
+      <w:start w:val="1"/>
+      <w:numFmt w:val="bullet"/>
+      <w:lvlText w:val=""/>
+      <w:lvlJc w:val="left"/>
+      <w:pPr>
+        <w:tabs>
+          <w:tab w:val="num" w:pos="6480"/>
+        </w:tabs>
+        <w:ind w:left="6480" w:hanging="360"/>
+      </w:pPr>
+      <w:rPr>
+        <w:rFonts w:ascii="Wingdings" w:hAnsi="Wingdings" w:hint="default"/>
+        <w:sz w:val="20"/>
+      </w:rPr>
+    </w:lvl>
+  </w:abstractNum>
+  <w:abstractNum w:abstractNumId="1" w15:restartNumberingAfterBreak="0">
+    <w:nsid w:val="059F5FD5"/>
+    <w:multiLevelType w:val="multilevel"/>
+    <w:tmpl w:val="8CBEBC04"/>
+    <w:lvl w:ilvl="0">
+      <w:start w:val="1"/>
+      <w:numFmt w:val="bullet"/>
+      <w:lvlText w:val=""/>
+      <w:lvlJc w:val="left"/>
+      <w:pPr>
+        <w:tabs>
+          <w:tab w:val="num" w:pos="720"/>
+        </w:tabs>
+        <w:ind w:left="720" w:hanging="360"/>
+      </w:pPr>
+      <w:rPr>
+        <w:rFonts w:ascii="Symbol" w:hAnsi="Symbol" w:hint="default"/>
+        <w:sz w:val="20"/>
+      </w:rPr>
+    </w:lvl>
+    <w:lvl w:ilvl="1" w:tentative="1">
+      <w:start w:val="1"/>
+      <w:numFmt w:val="bullet"/>
+      <w:lvlText w:val="o"/>
+      <w:lvlJc w:val="left"/>
+      <w:pPr>
+        <w:tabs>
+          <w:tab w:val="num" w:pos="1440"/>
+        </w:tabs>
+        <w:ind w:left="1440" w:hanging="360"/>
+      </w:pPr>
+      <w:rPr>
+        <w:rFonts w:ascii="Courier New" w:hAnsi="Courier New" w:hint="default"/>
+        <w:sz w:val="20"/>
+      </w:rPr>
+    </w:lvl>
+    <w:lvl w:ilvl="2" w:tentative="1">
+      <w:start w:val="1"/>
+      <w:numFmt w:val="bullet"/>
+      <w:lvlText w:val=""/>
+      <w:lvlJc w:val="left"/>
+      <w:pPr>
+        <w:tabs>
+          <w:tab w:val="num" w:pos="2160"/>
+        </w:tabs>
+        <w:ind w:left="2160" w:hanging="360"/>
+      </w:pPr>
+      <w:rPr>
+        <w:rFonts w:ascii="Wingdings" w:hAnsi="Wingdings" w:hint="default"/>
+        <w:sz w:val="20"/>
+      </w:rPr>
+    </w:lvl>
+    <w:lvl w:ilvl="3" w:tentative="1">
+      <w:start w:val="1"/>
+      <w:numFmt w:val="bullet"/>
+      <w:lvlText w:val=""/>
+      <w:lvlJc w:val="left"/>
+      <w:pPr>
+        <w:tabs>
+          <w:tab w:val="num" w:pos="2880"/>
+        </w:tabs>
+        <w:ind w:left="2880" w:hanging="360"/>
+      </w:pPr>
+      <w:rPr>
+        <w:rFonts w:ascii="Wingdings" w:hAnsi="Wingdings" w:hint="default"/>
+        <w:sz w:val="20"/>
+      </w:rPr>
+    </w:lvl>
+    <w:lvl w:ilvl="4" w:tentative="1">
+      <w:start w:val="1"/>
+      <w:numFmt w:val="bullet"/>
+      <w:lvlText w:val=""/>
+      <w:lvlJc w:val="left"/>
+      <w:pPr>
+        <w:tabs>
+          <w:tab w:val="num" w:pos="3600"/>
+        </w:tabs>
+        <w:ind w:left="3600" w:hanging="360"/>
+      </w:pPr>
+      <w:rPr>
+        <w:rFonts w:ascii="Wingdings" w:hAnsi="Wingdings" w:hint="default"/>
+        <w:sz w:val="20"/>
+      </w:rPr>
+    </w:lvl>
+    <w:lvl w:ilvl="5" w:tentative="1">
+      <w:start w:val="1"/>
+      <w:numFmt w:val="bullet"/>
+      <w:lvlText w:val=""/>
+      <w:lvlJc w:val="left"/>
+      <w:pPr>
+        <w:tabs>
+          <w:tab w:val="num" w:pos="4320"/>
+        </w:tabs>
+        <w:ind w:left="4320" w:hanging="360"/>
+      </w:pPr>
+      <w:rPr>
+        <w:rFonts w:ascii="Wingdings" w:hAnsi="Wingdings" w:hint="default"/>
+        <w:sz w:val="20"/>
+      </w:rPr>
+    </w:lvl>
+    <w:lvl w:ilvl="6" w:tentative="1">
+      <w:start w:val="1"/>
+      <w:numFmt w:val="bullet"/>
+      <w:lvlText w:val=""/>
+      <w:lvlJc w:val="left"/>
+      <w:pPr>
+        <w:tabs>
+          <w:tab w:val="num" w:pos="5040"/>
+        </w:tabs>
+        <w:ind w:left="5040" w:hanging="360"/>
+      </w:pPr>
+      <w:rPr>
+        <w:rFonts w:ascii="Wingdings" w:hAnsi="Wingdings" w:hint="default"/>
+        <w:sz w:val="20"/>
+      </w:rPr>
+    </w:lvl>
+    <w:lvl w:ilvl="7" w:tentative="1">
+      <w:start w:val="1"/>
+      <w:numFmt w:val="bullet"/>
+      <w:lvlText w:val=""/>
+      <w:lvlJc w:val="left"/>
+      <w:pPr>
+        <w:tabs>
+          <w:tab w:val="num" w:pos="5760"/>
+        </w:tabs>
+        <w:ind w:left="5760" w:hanging="360"/>
+      </w:pPr>
+      <w:rPr>
+        <w:rFonts w:ascii="Wingdings" w:hAnsi="Wingdings" w:hint="default"/>
+        <w:sz w:val="20"/>
+      </w:rPr>
+    </w:lvl>
+    <w:lvl w:ilvl="8" w:tentative="1">
+      <w:start w:val="1"/>
+      <w:numFmt w:val="bullet"/>
+      <w:lvlText w:val=""/>
+      <w:lvlJc w:val="left"/>
+      <w:pPr>
+        <w:tabs>
+          <w:tab w:val="num" w:pos="6480"/>
+        </w:tabs>
+        <w:ind w:left="6480" w:hanging="360"/>
+      </w:pPr>
+      <w:rPr>
+        <w:rFonts w:ascii="Wingdings" w:hAnsi="Wingdings" w:hint="default"/>
+        <w:sz w:val="20"/>
+      </w:rPr>
+    </w:lvl>
+  </w:abstractNum>
+  <w:abstractNum w:abstractNumId="2" w15:restartNumberingAfterBreak="0">
+    <w:nsid w:val="12661936"/>
+    <w:multiLevelType w:val="multilevel"/>
+    <w:tmpl w:val="DD98BDBA"/>
+    <w:lvl w:ilvl="0">
+      <w:start w:val="1"/>
+      <w:numFmt w:val="bullet"/>
+      <w:lvlText w:val=""/>
+      <w:lvlJc w:val="left"/>
+      <w:pPr>
+        <w:tabs>
+          <w:tab w:val="num" w:pos="720"/>
+        </w:tabs>
+        <w:ind w:left="720" w:hanging="360"/>
+      </w:pPr>
+      <w:rPr>
+        <w:rFonts w:ascii="Symbol" w:hAnsi="Symbol" w:hint="default"/>
+        <w:sz w:val="20"/>
+      </w:rPr>
+    </w:lvl>
+    <w:lvl w:ilvl="1" w:tentative="1">
+      <w:start w:val="1"/>
+      <w:numFmt w:val="bullet"/>
+      <w:lvlText w:val="o"/>
+      <w:lvlJc w:val="left"/>
+      <w:pPr>
+        <w:tabs>
+          <w:tab w:val="num" w:pos="1440"/>
+        </w:tabs>
+        <w:ind w:left="1440" w:hanging="360"/>
+      </w:pPr>
+      <w:rPr>
+        <w:rFonts w:ascii="Courier New" w:hAnsi="Courier New" w:hint="default"/>
+        <w:sz w:val="20"/>
+      </w:rPr>
+    </w:lvl>
+    <w:lvl w:ilvl="2" w:tentative="1">
+      <w:start w:val="1"/>
+      <w:numFmt w:val="bullet"/>
+      <w:lvlText w:val=""/>
+      <w:lvlJc w:val="left"/>
+      <w:pPr>
+        <w:tabs>
+          <w:tab w:val="num" w:pos="2160"/>
+        </w:tabs>
+        <w:ind w:left="2160" w:hanging="360"/>
+      </w:pPr>
+      <w:rPr>
+        <w:rFonts w:ascii="Wingdings" w:hAnsi="Wingdings" w:hint="default"/>
+        <w:sz w:val="20"/>
+      </w:rPr>
+    </w:lvl>
+    <w:lvl w:ilvl="3" w:tentative="1">
+      <w:start w:val="1"/>
+      <w:numFmt w:val="bullet"/>
+      <w:lvlText w:val=""/>
+      <w:lvlJc w:val="left"/>
+      <w:pPr>
+        <w:tabs>
+          <w:tab w:val="num" w:pos="2880"/>
+        </w:tabs>
+        <w:ind w:left="2880" w:hanging="360"/>
+      </w:pPr>
+      <w:rPr>
+        <w:rFonts w:ascii="Wingdings" w:hAnsi="Wingdings" w:hint="default"/>
+        <w:sz w:val="20"/>
+      </w:rPr>
+    </w:lvl>
+    <w:lvl w:ilvl="4" w:tentative="1">
+      <w:start w:val="1"/>
+      <w:numFmt w:val="bullet"/>
+      <w:lvlText w:val=""/>
+      <w:lvlJc w:val="left"/>
+      <w:pPr>
+        <w:tabs>
+          <w:tab w:val="num" w:pos="3600"/>
+        </w:tabs>
+        <w:ind w:left="3600" w:hanging="360"/>
+      </w:pPr>
+      <w:rPr>
+        <w:rFonts w:ascii="Wingdings" w:hAnsi="Wingdings" w:hint="default"/>
+        <w:sz w:val="20"/>
+      </w:rPr>
+    </w:lvl>
+    <w:lvl w:ilvl="5" w:tentative="1">
+      <w:start w:val="1"/>
+      <w:numFmt w:val="bullet"/>
+      <w:lvlText w:val=""/>
+      <w:lvlJc w:val="left"/>
+      <w:pPr>
+        <w:tabs>
+          <w:tab w:val="num" w:pos="4320"/>
+        </w:tabs>
+        <w:ind w:left="4320" w:hanging="360"/>
+      </w:pPr>
+      <w:rPr>
+        <w:rFonts w:ascii="Wingdings" w:hAnsi="Wingdings" w:hint="default"/>
+        <w:sz w:val="20"/>
+      </w:rPr>
+    </w:lvl>
+    <w:lvl w:ilvl="6" w:tentative="1">
+      <w:start w:val="1"/>
+      <w:numFmt w:val="bullet"/>
+      <w:lvlText w:val=""/>
+      <w:lvlJc w:val="left"/>
+      <w:pPr>
+        <w:tabs>
+          <w:tab w:val="num" w:pos="5040"/>
+        </w:tabs>
+        <w:ind w:left="5040" w:hanging="360"/>
+      </w:pPr>
+      <w:rPr>
+        <w:rFonts w:ascii="Wingdings" w:hAnsi="Wingdings" w:hint="default"/>
+        <w:sz w:val="20"/>
+      </w:rPr>
+    </w:lvl>
+    <w:lvl w:ilvl="7" w:tentative="1">
+      <w:start w:val="1"/>
+      <w:numFmt w:val="bullet"/>
+      <w:lvlText w:val=""/>
+      <w:lvlJc w:val="left"/>
+      <w:pPr>
+        <w:tabs>
+          <w:tab w:val="num" w:pos="5760"/>
+        </w:tabs>
+        <w:ind w:left="5760" w:hanging="360"/>
+      </w:pPr>
+      <w:rPr>
+        <w:rFonts w:ascii="Wingdings" w:hAnsi="Wingdings" w:hint="default"/>
+        <w:sz w:val="20"/>
+      </w:rPr>
+    </w:lvl>
+    <w:lvl w:ilvl="8" w:tentative="1">
+      <w:start w:val="1"/>
+      <w:numFmt w:val="bullet"/>
+      <w:lvlText w:val=""/>
+      <w:lvlJc w:val="left"/>
+      <w:pPr>
+        <w:tabs>
+          <w:tab w:val="num" w:pos="6480"/>
+        </w:tabs>
+        <w:ind w:left="6480" w:hanging="360"/>
+      </w:pPr>
+      <w:rPr>
+        <w:rFonts w:ascii="Wingdings" w:hAnsi="Wingdings" w:hint="default"/>
+        <w:sz w:val="20"/>
+      </w:rPr>
+    </w:lvl>
+  </w:abstractNum>
+  <w:abstractNum w:abstractNumId="3" w15:restartNumberingAfterBreak="0">
+    <w:nsid w:val="162C52FF"/>
+    <w:multiLevelType w:val="multilevel"/>
+    <w:tmpl w:val="7AEC3F36"/>
+    <w:lvl w:ilvl="0">
+      <w:start w:val="1"/>
+      <w:numFmt w:val="bullet"/>
+      <w:lvlText w:val=""/>
+      <w:lvlJc w:val="left"/>
+      <w:pPr>
+        <w:tabs>
+          <w:tab w:val="num" w:pos="720"/>
+        </w:tabs>
+        <w:ind w:left="720" w:hanging="360"/>
+      </w:pPr>
+      <w:rPr>
+        <w:rFonts w:ascii="Symbol" w:hAnsi="Symbol" w:hint="default"/>
+        <w:sz w:val="20"/>
+      </w:rPr>
+    </w:lvl>
+    <w:lvl w:ilvl="1" w:tentative="1">
+      <w:start w:val="1"/>
+      <w:numFmt w:val="bullet"/>
+      <w:lvlText w:val="o"/>
+      <w:lvlJc w:val="left"/>
+      <w:pPr>
+        <w:tabs>
+          <w:tab w:val="num" w:pos="1440"/>
+        </w:tabs>
+        <w:ind w:left="1440" w:hanging="360"/>
+      </w:pPr>
+      <w:rPr>
+        <w:rFonts w:ascii="Courier New" w:hAnsi="Courier New" w:hint="default"/>
+        <w:sz w:val="20"/>
+      </w:rPr>
+    </w:lvl>
+    <w:lvl w:ilvl="2" w:tentative="1">
+      <w:start w:val="1"/>
+      <w:numFmt w:val="bullet"/>
+      <w:lvlText w:val=""/>
+      <w:lvlJc w:val="left"/>
+      <w:pPr>
+        <w:tabs>
+          <w:tab w:val="num" w:pos="2160"/>
+        </w:tabs>
+        <w:ind w:left="2160" w:hanging="360"/>
+      </w:pPr>
+      <w:rPr>
+        <w:rFonts w:ascii="Wingdings" w:hAnsi="Wingdings" w:hint="default"/>
+        <w:sz w:val="20"/>
+      </w:rPr>
+    </w:lvl>
+    <w:lvl w:ilvl="3" w:tentative="1">
+      <w:start w:val="1"/>
+      <w:numFmt w:val="bullet"/>
+      <w:lvlText w:val=""/>
+      <w:lvlJc w:val="left"/>
+      <w:pPr>
+        <w:tabs>
+          <w:tab w:val="num" w:pos="2880"/>
+        </w:tabs>
+        <w:ind w:left="2880" w:hanging="360"/>
+      </w:pPr>
+      <w:rPr>
+        <w:rFonts w:ascii="Wingdings" w:hAnsi="Wingdings" w:hint="default"/>
+        <w:sz w:val="20"/>
+      </w:rPr>
+    </w:lvl>
+    <w:lvl w:ilvl="4" w:tentative="1">
+      <w:start w:val="1"/>
+      <w:numFmt w:val="bullet"/>
+      <w:lvlText w:val=""/>
+      <w:lvlJc w:val="left"/>
+      <w:pPr>
+        <w:tabs>
+          <w:tab w:val="num" w:pos="3600"/>
+        </w:tabs>
+        <w:ind w:left="3600" w:hanging="360"/>
+      </w:pPr>
+      <w:rPr>
+        <w:rFonts w:ascii="Wingdings" w:hAnsi="Wingdings" w:hint="default"/>
+        <w:sz w:val="20"/>
+      </w:rPr>
+    </w:lvl>
+    <w:lvl w:ilvl="5" w:tentative="1">
+      <w:start w:val="1"/>
+      <w:numFmt w:val="bullet"/>
+      <w:lvlText w:val=""/>
+      <w:lvlJc w:val="left"/>
+      <w:pPr>
+        <w:tabs>
+          <w:tab w:val="num" w:pos="4320"/>
+        </w:tabs>
+        <w:ind w:left="4320" w:hanging="360"/>
+      </w:pPr>
+      <w:rPr>
+        <w:rFonts w:ascii="Wingdings" w:hAnsi="Wingdings" w:hint="default"/>
+        <w:sz w:val="20"/>
+      </w:rPr>
+    </w:lvl>
+    <w:lvl w:ilvl="6" w:tentative="1">
+      <w:start w:val="1"/>
+      <w:numFmt w:val="bullet"/>
+      <w:lvlText w:val=""/>
+      <w:lvlJc w:val="left"/>
+      <w:pPr>
+        <w:tabs>
+          <w:tab w:val="num" w:pos="5040"/>
+        </w:tabs>
+        <w:ind w:left="5040" w:hanging="360"/>
+      </w:pPr>
+      <w:rPr>
+        <w:rFonts w:ascii="Wingdings" w:hAnsi="Wingdings" w:hint="default"/>
+        <w:sz w:val="20"/>
+      </w:rPr>
+    </w:lvl>
+    <w:lvl w:ilvl="7" w:tentative="1">
+      <w:start w:val="1"/>
+      <w:numFmt w:val="bullet"/>
+      <w:lvlText w:val=""/>
+      <w:lvlJc w:val="left"/>
+      <w:pPr>
+        <w:tabs>
+          <w:tab w:val="num" w:pos="5760"/>
+        </w:tabs>
+        <w:ind w:left="5760" w:hanging="360"/>
+      </w:pPr>
+      <w:rPr>
+        <w:rFonts w:ascii="Wingdings" w:hAnsi="Wingdings" w:hint="default"/>
+        <w:sz w:val="20"/>
+      </w:rPr>
+    </w:lvl>
+    <w:lvl w:ilvl="8" w:tentative="1">
+      <w:start w:val="1"/>
+      <w:numFmt w:val="bullet"/>
+      <w:lvlText w:val=""/>
+      <w:lvlJc w:val="left"/>
+      <w:pPr>
+        <w:tabs>
+          <w:tab w:val="num" w:pos="6480"/>
+        </w:tabs>
+        <w:ind w:left="6480" w:hanging="360"/>
+      </w:pPr>
+      <w:rPr>
+        <w:rFonts w:ascii="Wingdings" w:hAnsi="Wingdings" w:hint="default"/>
+        <w:sz w:val="20"/>
+      </w:rPr>
+    </w:lvl>
+  </w:abstractNum>
+  <w:abstractNum w:abstractNumId="4" w15:restartNumberingAfterBreak="0">
+    <w:nsid w:val="182211FA"/>
+    <w:multiLevelType w:val="multilevel"/>
+    <w:tmpl w:val="8C8A0934"/>
+    <w:lvl w:ilvl="0">
+      <w:start w:val="1"/>
+      <w:numFmt w:val="bullet"/>
+      <w:lvlText w:val=""/>
+      <w:lvlJc w:val="left"/>
+      <w:pPr>
+        <w:tabs>
+          <w:tab w:val="num" w:pos="720"/>
+        </w:tabs>
+        <w:ind w:left="720" w:hanging="360"/>
+      </w:pPr>
+      <w:rPr>
+        <w:rFonts w:ascii="Symbol" w:hAnsi="Symbol" w:hint="default"/>
+        <w:sz w:val="20"/>
+      </w:rPr>
+    </w:lvl>
+    <w:lvl w:ilvl="1" w:tentative="1">
+      <w:start w:val="1"/>
+      <w:numFmt w:val="bullet"/>
+      <w:lvlText w:val="o"/>
+      <w:lvlJc w:val="left"/>
+      <w:pPr>
+        <w:tabs>
+          <w:tab w:val="num" w:pos="1440"/>
+        </w:tabs>
+        <w:ind w:left="1440" w:hanging="360"/>
+      </w:pPr>
+      <w:rPr>
+        <w:rFonts w:ascii="Courier New" w:hAnsi="Courier New" w:hint="default"/>
+        <w:sz w:val="20"/>
+      </w:rPr>
+    </w:lvl>
+    <w:lvl w:ilvl="2" w:tentative="1">
+      <w:start w:val="1"/>
+      <w:numFmt w:val="bullet"/>
+      <w:lvlText w:val=""/>
+      <w:lvlJc w:val="left"/>
+      <w:pPr>
+        <w:tabs>
+          <w:tab w:val="num" w:pos="2160"/>
+        </w:tabs>
+        <w:ind w:left="2160" w:hanging="360"/>
+      </w:pPr>
+      <w:rPr>
+        <w:rFonts w:ascii="Wingdings" w:hAnsi="Wingdings" w:hint="default"/>
+        <w:sz w:val="20"/>
+      </w:rPr>
+    </w:lvl>
+    <w:lvl w:ilvl="3" w:tentative="1">
+      <w:start w:val="1"/>
+      <w:numFmt w:val="bullet"/>
+      <w:lvlText w:val=""/>
+      <w:lvlJc w:val="left"/>
+      <w:pPr>
+        <w:tabs>
+          <w:tab w:val="num" w:pos="2880"/>
+        </w:tabs>
+        <w:ind w:left="2880" w:hanging="360"/>
+      </w:pPr>
+      <w:rPr>
+        <w:rFonts w:ascii="Wingdings" w:hAnsi="Wingdings" w:hint="default"/>
+        <w:sz w:val="20"/>
+      </w:rPr>
+    </w:lvl>
+    <w:lvl w:ilvl="4" w:tentative="1">
+      <w:start w:val="1"/>
+      <w:numFmt w:val="bullet"/>
+      <w:lvlText w:val=""/>
+      <w:lvlJc w:val="left"/>
+      <w:pPr>
+        <w:tabs>
+          <w:tab w:val="num" w:pos="3600"/>
+        </w:tabs>
+        <w:ind w:left="3600" w:hanging="360"/>
+      </w:pPr>
+      <w:rPr>
+        <w:rFonts w:ascii="Wingdings" w:hAnsi="Wingdings" w:hint="default"/>
+        <w:sz w:val="20"/>
+      </w:rPr>
+    </w:lvl>
+    <w:lvl w:ilvl="5" w:tentative="1">
+      <w:start w:val="1"/>
+      <w:numFmt w:val="bullet"/>
+      <w:lvlText w:val=""/>
+      <w:lvlJc w:val="left"/>
+      <w:pPr>
+        <w:tabs>
+          <w:tab w:val="num" w:pos="4320"/>
+        </w:tabs>
+        <w:ind w:left="4320" w:hanging="360"/>
+      </w:pPr>
+      <w:rPr>
+        <w:rFonts w:ascii="Wingdings" w:hAnsi="Wingdings" w:hint="default"/>
+        <w:sz w:val="20"/>
+      </w:rPr>
+    </w:lvl>
+    <w:lvl w:ilvl="6" w:tentative="1">
+      <w:start w:val="1"/>
+      <w:numFmt w:val="bullet"/>
+      <w:lvlText w:val=""/>
+      <w:lvlJc w:val="left"/>
+      <w:pPr>
+        <w:tabs>
+          <w:tab w:val="num" w:pos="5040"/>
+        </w:tabs>
+        <w:ind w:left="5040" w:hanging="360"/>
+      </w:pPr>
+      <w:rPr>
+        <w:rFonts w:ascii="Wingdings" w:hAnsi="Wingdings" w:hint="default"/>
+        <w:sz w:val="20"/>
+      </w:rPr>
+    </w:lvl>
+    <w:lvl w:ilvl="7" w:tentative="1">
+      <w:start w:val="1"/>
+      <w:numFmt w:val="bullet"/>
+      <w:lvlText w:val=""/>
+      <w:lvlJc w:val="left"/>
+      <w:pPr>
+        <w:tabs>
+          <w:tab w:val="num" w:pos="5760"/>
+        </w:tabs>
+        <w:ind w:left="5760" w:hanging="360"/>
+      </w:pPr>
+      <w:rPr>
+        <w:rFonts w:ascii="Wingdings" w:hAnsi="Wingdings" w:hint="default"/>
+        <w:sz w:val="20"/>
+      </w:rPr>
+    </w:lvl>
+    <w:lvl w:ilvl="8" w:tentative="1">
+      <w:start w:val="1"/>
+      <w:numFmt w:val="bullet"/>
+      <w:lvlText w:val=""/>
+      <w:lvlJc w:val="left"/>
+      <w:pPr>
+        <w:tabs>
+          <w:tab w:val="num" w:pos="6480"/>
+        </w:tabs>
+        <w:ind w:left="6480" w:hanging="360"/>
+      </w:pPr>
+      <w:rPr>
+        <w:rFonts w:ascii="Wingdings" w:hAnsi="Wingdings" w:hint="default"/>
+        <w:sz w:val="20"/>
+      </w:rPr>
+    </w:lvl>
+  </w:abstractNum>
+  <w:abstractNum w:abstractNumId="5" w15:restartNumberingAfterBreak="0">
+    <w:nsid w:val="18360973"/>
+    <w:multiLevelType w:val="multilevel"/>
+    <w:tmpl w:val="71ECF3FE"/>
+    <w:lvl w:ilvl="0">
+      <w:start w:val="1"/>
+      <w:numFmt w:val="bullet"/>
+      <w:lvlText w:val=""/>
+      <w:lvlJc w:val="left"/>
+      <w:pPr>
+        <w:tabs>
+          <w:tab w:val="num" w:pos="720"/>
+        </w:tabs>
+        <w:ind w:left="720" w:hanging="360"/>
+      </w:pPr>
+      <w:rPr>
+        <w:rFonts w:ascii="Symbol" w:hAnsi="Symbol" w:hint="default"/>
+        <w:sz w:val="20"/>
+      </w:rPr>
+    </w:lvl>
+    <w:lvl w:ilvl="1" w:tentative="1">
+      <w:start w:val="1"/>
+      <w:numFmt w:val="bullet"/>
+      <w:lvlText w:val="o"/>
+      <w:lvlJc w:val="left"/>
+      <w:pPr>
+        <w:tabs>
+          <w:tab w:val="num" w:pos="1440"/>
+        </w:tabs>
+        <w:ind w:left="1440" w:hanging="360"/>
+      </w:pPr>
+      <w:rPr>
+        <w:rFonts w:ascii="Courier New" w:hAnsi="Courier New" w:hint="default"/>
+        <w:sz w:val="20"/>
+      </w:rPr>
+    </w:lvl>
+    <w:lvl w:ilvl="2" w:tentative="1">
+      <w:start w:val="1"/>
+      <w:numFmt w:val="bullet"/>
+      <w:lvlText w:val=""/>
+      <w:lvlJc w:val="left"/>
+      <w:pPr>
+        <w:tabs>
+          <w:tab w:val="num" w:pos="2160"/>
+        </w:tabs>
+        <w:ind w:left="2160" w:hanging="360"/>
+      </w:pPr>
+      <w:rPr>
+        <w:rFonts w:ascii="Wingdings" w:hAnsi="Wingdings" w:hint="default"/>
+        <w:sz w:val="20"/>
+      </w:rPr>
+    </w:lvl>
+    <w:lvl w:ilvl="3" w:tentative="1">
+      <w:start w:val="1"/>
+      <w:numFmt w:val="bullet"/>
+      <w:lvlText w:val=""/>
+      <w:lvlJc w:val="left"/>
+      <w:pPr>
+        <w:tabs>
+          <w:tab w:val="num" w:pos="2880"/>
+        </w:tabs>
+        <w:ind w:left="2880" w:hanging="360"/>
+      </w:pPr>
+      <w:rPr>
+        <w:rFonts w:ascii="Wingdings" w:hAnsi="Wingdings" w:hint="default"/>
+        <w:sz w:val="20"/>
+      </w:rPr>
+    </w:lvl>
+    <w:lvl w:ilvl="4" w:tentative="1">
+      <w:start w:val="1"/>
+      <w:numFmt w:val="bullet"/>
+      <w:lvlText w:val=""/>
+      <w:lvlJc w:val="left"/>
+      <w:pPr>
+        <w:tabs>
+          <w:tab w:val="num" w:pos="3600"/>
+        </w:tabs>
+        <w:ind w:left="3600" w:hanging="360"/>
+      </w:pPr>
+      <w:rPr>
+        <w:rFonts w:ascii="Wingdings" w:hAnsi="Wingdings" w:hint="default"/>
+        <w:sz w:val="20"/>
+      </w:rPr>
+    </w:lvl>
+    <w:lvl w:ilvl="5" w:tentative="1">
+      <w:start w:val="1"/>
+      <w:numFmt w:val="bullet"/>
+      <w:lvlText w:val=""/>
+      <w:lvlJc w:val="left"/>
+      <w:pPr>
+        <w:tabs>
+          <w:tab w:val="num" w:pos="4320"/>
+        </w:tabs>
+        <w:ind w:left="4320" w:hanging="360"/>
+      </w:pPr>
+      <w:rPr>
+        <w:rFonts w:ascii="Wingdings" w:hAnsi="Wingdings" w:hint="default"/>
+        <w:sz w:val="20"/>
+      </w:rPr>
+    </w:lvl>
+    <w:lvl w:ilvl="6" w:tentative="1">
+      <w:start w:val="1"/>
+      <w:numFmt w:val="bullet"/>
+      <w:lvlText w:val=""/>
+      <w:lvlJc w:val="left"/>
+      <w:pPr>
+        <w:tabs>
+          <w:tab w:val="num" w:pos="5040"/>
+        </w:tabs>
+        <w:ind w:left="5040" w:hanging="360"/>
+      </w:pPr>
+      <w:rPr>
+        <w:rFonts w:ascii="Wingdings" w:hAnsi="Wingdings" w:hint="default"/>
+        <w:sz w:val="20"/>
+      </w:rPr>
+    </w:lvl>
+    <w:lvl w:ilvl="7" w:tentative="1">
+      <w:start w:val="1"/>
+      <w:numFmt w:val="bullet"/>
+      <w:lvlText w:val=""/>
+      <w:lvlJc w:val="left"/>
+      <w:pPr>
+        <w:tabs>
+          <w:tab w:val="num" w:pos="5760"/>
+        </w:tabs>
+        <w:ind w:left="5760" w:hanging="360"/>
+      </w:pPr>
+      <w:rPr>
+        <w:rFonts w:ascii="Wingdings" w:hAnsi="Wingdings" w:hint="default"/>
+        <w:sz w:val="20"/>
+      </w:rPr>
+    </w:lvl>
+    <w:lvl w:ilvl="8" w:tentative="1">
+      <w:start w:val="1"/>
+      <w:numFmt w:val="bullet"/>
+      <w:lvlText w:val=""/>
+      <w:lvlJc w:val="left"/>
+      <w:pPr>
+        <w:tabs>
+          <w:tab w:val="num" w:pos="6480"/>
+        </w:tabs>
+        <w:ind w:left="6480" w:hanging="360"/>
+      </w:pPr>
+      <w:rPr>
+        <w:rFonts w:ascii="Wingdings" w:hAnsi="Wingdings" w:hint="default"/>
+        <w:sz w:val="20"/>
+      </w:rPr>
+    </w:lvl>
+  </w:abstractNum>
+  <w:abstractNum w:abstractNumId="6" w15:restartNumberingAfterBreak="0">
+    <w:nsid w:val="24841A29"/>
+    <w:multiLevelType w:val="multilevel"/>
+    <w:tmpl w:val="A4864482"/>
+    <w:lvl w:ilvl="0">
+      <w:start w:val="1"/>
+      <w:numFmt w:val="bullet"/>
+      <w:lvlText w:val=""/>
+      <w:lvlJc w:val="left"/>
+      <w:pPr>
+        <w:tabs>
+          <w:tab w:val="num" w:pos="720"/>
+        </w:tabs>
+        <w:ind w:left="720" w:hanging="360"/>
+      </w:pPr>
+      <w:rPr>
+        <w:rFonts w:ascii="Symbol" w:hAnsi="Symbol" w:hint="default"/>
+        <w:sz w:val="20"/>
+      </w:rPr>
+    </w:lvl>
+    <w:lvl w:ilvl="1" w:tentative="1">
+      <w:start w:val="1"/>
+      <w:numFmt w:val="bullet"/>
+      <w:lvlText w:val="o"/>
+      <w:lvlJc w:val="left"/>
+      <w:pPr>
+        <w:tabs>
+          <w:tab w:val="num" w:pos="1440"/>
+        </w:tabs>
+        <w:ind w:left="1440" w:hanging="360"/>
+      </w:pPr>
+      <w:rPr>
+        <w:rFonts w:ascii="Courier New" w:hAnsi="Courier New" w:hint="default"/>
+        <w:sz w:val="20"/>
+      </w:rPr>
+    </w:lvl>
+    <w:lvl w:ilvl="2" w:tentative="1">
+      <w:start w:val="1"/>
+      <w:numFmt w:val="bullet"/>
+      <w:lvlText w:val=""/>
+      <w:lvlJc w:val="left"/>
+      <w:pPr>
+        <w:tabs>
+          <w:tab w:val="num" w:pos="2160"/>
+        </w:tabs>
+        <w:ind w:left="2160" w:hanging="360"/>
+      </w:pPr>
+      <w:rPr>
+        <w:rFonts w:ascii="Wingdings" w:hAnsi="Wingdings" w:hint="default"/>
+        <w:sz w:val="20"/>
+      </w:rPr>
+    </w:lvl>
+    <w:lvl w:ilvl="3" w:tentative="1">
+      <w:start w:val="1"/>
+      <w:numFmt w:val="bullet"/>
+      <w:lvlText w:val=""/>
+      <w:lvlJc w:val="left"/>
+      <w:pPr>
+        <w:tabs>
+          <w:tab w:val="num" w:pos="2880"/>
+        </w:tabs>
+        <w:ind w:left="2880" w:hanging="360"/>
+      </w:pPr>
+      <w:rPr>
+        <w:rFonts w:ascii="Wingdings" w:hAnsi="Wingdings" w:hint="default"/>
+        <w:sz w:val="20"/>
+      </w:rPr>
+    </w:lvl>
+    <w:lvl w:ilvl="4" w:tentative="1">
+      <w:start w:val="1"/>
+      <w:numFmt w:val="bullet"/>
+      <w:lvlText w:val=""/>
+      <w:lvlJc w:val="left"/>
+      <w:pPr>
+        <w:tabs>
+          <w:tab w:val="num" w:pos="3600"/>
+        </w:tabs>
+        <w:ind w:left="3600" w:hanging="360"/>
+      </w:pPr>
+      <w:rPr>
+        <w:rFonts w:ascii="Wingdings" w:hAnsi="Wingdings" w:hint="default"/>
+        <w:sz w:val="20"/>
+      </w:rPr>
+    </w:lvl>
+    <w:lvl w:ilvl="5" w:tentative="1">
+      <w:start w:val="1"/>
+      <w:numFmt w:val="bullet"/>
+      <w:lvlText w:val=""/>
+      <w:lvlJc w:val="left"/>
+      <w:pPr>
+        <w:tabs>
+          <w:tab w:val="num" w:pos="4320"/>
+        </w:tabs>
+        <w:ind w:left="4320" w:hanging="360"/>
+      </w:pPr>
+      <w:rPr>
+        <w:rFonts w:ascii="Wingdings" w:hAnsi="Wingdings" w:hint="default"/>
+        <w:sz w:val="20"/>
+      </w:rPr>
+    </w:lvl>
+    <w:lvl w:ilvl="6" w:tentative="1">
+      <w:start w:val="1"/>
+      <w:numFmt w:val="bullet"/>
+      <w:lvlText w:val=""/>
+      <w:lvlJc w:val="left"/>
+      <w:pPr>
+        <w:tabs>
+          <w:tab w:val="num" w:pos="5040"/>
+        </w:tabs>
+        <w:ind w:left="5040" w:hanging="360"/>
+      </w:pPr>
+      <w:rPr>
+        <w:rFonts w:ascii="Wingdings" w:hAnsi="Wingdings" w:hint="default"/>
+        <w:sz w:val="20"/>
+      </w:rPr>
+    </w:lvl>
+    <w:lvl w:ilvl="7" w:tentative="1">
+      <w:start w:val="1"/>
+      <w:numFmt w:val="bullet"/>
+      <w:lvlText w:val=""/>
+      <w:lvlJc w:val="left"/>
+      <w:pPr>
+        <w:tabs>
+          <w:tab w:val="num" w:pos="5760"/>
+        </w:tabs>
+        <w:ind w:left="5760" w:hanging="360"/>
+      </w:pPr>
+      <w:rPr>
+        <w:rFonts w:ascii="Wingdings" w:hAnsi="Wingdings" w:hint="default"/>
+        <w:sz w:val="20"/>
+      </w:rPr>
+    </w:lvl>
+    <w:lvl w:ilvl="8" w:tentative="1">
+      <w:start w:val="1"/>
+      <w:numFmt w:val="bullet"/>
+      <w:lvlText w:val=""/>
+      <w:lvlJc w:val="left"/>
+      <w:pPr>
+        <w:tabs>
+          <w:tab w:val="num" w:pos="6480"/>
+        </w:tabs>
+        <w:ind w:left="6480" w:hanging="360"/>
+      </w:pPr>
+      <w:rPr>
+        <w:rFonts w:ascii="Wingdings" w:hAnsi="Wingdings" w:hint="default"/>
+        <w:sz w:val="20"/>
+      </w:rPr>
+    </w:lvl>
+  </w:abstractNum>
+  <w:abstractNum w:abstractNumId="7" w15:restartNumberingAfterBreak="0">
+    <w:nsid w:val="31803501"/>
+    <w:multiLevelType w:val="multilevel"/>
+    <w:tmpl w:val="26840540"/>
+    <w:lvl w:ilvl="0">
+      <w:start w:val="1"/>
+      <w:numFmt w:val="bullet"/>
+      <w:lvlText w:val=""/>
+      <w:lvlJc w:val="left"/>
+      <w:pPr>
+        <w:tabs>
+          <w:tab w:val="num" w:pos="720"/>
+        </w:tabs>
+        <w:ind w:left="720" w:hanging="360"/>
+      </w:pPr>
+      <w:rPr>
+        <w:rFonts w:ascii="Symbol" w:hAnsi="Symbol" w:hint="default"/>
+        <w:sz w:val="20"/>
+      </w:rPr>
+    </w:lvl>
+    <w:lvl w:ilvl="1" w:tentative="1">
+      <w:start w:val="1"/>
+      <w:numFmt w:val="bullet"/>
+      <w:lvlText w:val="o"/>
+      <w:lvlJc w:val="left"/>
+      <w:pPr>
+        <w:tabs>
+          <w:tab w:val="num" w:pos="1440"/>
+        </w:tabs>
+        <w:ind w:left="1440" w:hanging="360"/>
+      </w:pPr>
+      <w:rPr>
+        <w:rFonts w:ascii="Courier New" w:hAnsi="Courier New" w:hint="default"/>
+        <w:sz w:val="20"/>
+      </w:rPr>
+    </w:lvl>
+    <w:lvl w:ilvl="2" w:tentative="1">
+      <w:start w:val="1"/>
+      <w:numFmt w:val="bullet"/>
+      <w:lvlText w:val=""/>
+      <w:lvlJc w:val="left"/>
+      <w:pPr>
+        <w:tabs>
+          <w:tab w:val="num" w:pos="2160"/>
+        </w:tabs>
+        <w:ind w:left="2160" w:hanging="360"/>
+      </w:pPr>
+      <w:rPr>
+        <w:rFonts w:ascii="Wingdings" w:hAnsi="Wingdings" w:hint="default"/>
+        <w:sz w:val="20"/>
+      </w:rPr>
+    </w:lvl>
+    <w:lvl w:ilvl="3" w:tentative="1">
+      <w:start w:val="1"/>
+      <w:numFmt w:val="bullet"/>
+      <w:lvlText w:val=""/>
+      <w:lvlJc w:val="left"/>
+      <w:pPr>
+        <w:tabs>
+          <w:tab w:val="num" w:pos="2880"/>
+        </w:tabs>
+        <w:ind w:left="2880" w:hanging="360"/>
+      </w:pPr>
+      <w:rPr>
+        <w:rFonts w:ascii="Wingdings" w:hAnsi="Wingdings" w:hint="default"/>
+        <w:sz w:val="20"/>
+      </w:rPr>
+    </w:lvl>
+    <w:lvl w:ilvl="4" w:tentative="1">
+      <w:start w:val="1"/>
+      <w:numFmt w:val="bullet"/>
+      <w:lvlText w:val=""/>
+      <w:lvlJc w:val="left"/>
+      <w:pPr>
+        <w:tabs>
+          <w:tab w:val="num" w:pos="3600"/>
+        </w:tabs>
+        <w:ind w:left="3600" w:hanging="360"/>
+      </w:pPr>
+      <w:rPr>
+        <w:rFonts w:ascii="Wingdings" w:hAnsi="Wingdings" w:hint="default"/>
+        <w:sz w:val="20"/>
+      </w:rPr>
+    </w:lvl>
+    <w:lvl w:ilvl="5" w:tentative="1">
+      <w:start w:val="1"/>
+      <w:numFmt w:val="bullet"/>
+      <w:lvlText w:val=""/>
+      <w:lvlJc w:val="left"/>
+      <w:pPr>
+        <w:tabs>
+          <w:tab w:val="num" w:pos="4320"/>
+        </w:tabs>
+        <w:ind w:left="4320" w:hanging="360"/>
+      </w:pPr>
+      <w:rPr>
+        <w:rFonts w:ascii="Wingdings" w:hAnsi="Wingdings" w:hint="default"/>
+        <w:sz w:val="20"/>
+      </w:rPr>
+    </w:lvl>
+    <w:lvl w:ilvl="6" w:tentative="1">
+      <w:start w:val="1"/>
+      <w:numFmt w:val="bullet"/>
+      <w:lvlText w:val=""/>
+      <w:lvlJc w:val="left"/>
+      <w:pPr>
+        <w:tabs>
+          <w:tab w:val="num" w:pos="5040"/>
+        </w:tabs>
+        <w:ind w:left="5040" w:hanging="360"/>
+      </w:pPr>
+      <w:rPr>
+        <w:rFonts w:ascii="Wingdings" w:hAnsi="Wingdings" w:hint="default"/>
+        <w:sz w:val="20"/>
+      </w:rPr>
+    </w:lvl>
+    <w:lvl w:ilvl="7" w:tentative="1">
+      <w:start w:val="1"/>
+      <w:numFmt w:val="bullet"/>
+      <w:lvlText w:val=""/>
+      <w:lvlJc w:val="left"/>
+      <w:pPr>
+        <w:tabs>
+          <w:tab w:val="num" w:pos="5760"/>
+        </w:tabs>
+        <w:ind w:left="5760" w:hanging="360"/>
+      </w:pPr>
+      <w:rPr>
+        <w:rFonts w:ascii="Wingdings" w:hAnsi="Wingdings" w:hint="default"/>
+        <w:sz w:val="20"/>
+      </w:rPr>
+    </w:lvl>
+    <w:lvl w:ilvl="8" w:tentative="1">
+      <w:start w:val="1"/>
+      <w:numFmt w:val="bullet"/>
+      <w:lvlText w:val=""/>
+      <w:lvlJc w:val="left"/>
+      <w:pPr>
+        <w:tabs>
+          <w:tab w:val="num" w:pos="6480"/>
+        </w:tabs>
+        <w:ind w:left="6480" w:hanging="360"/>
+      </w:pPr>
+      <w:rPr>
+        <w:rFonts w:ascii="Wingdings" w:hAnsi="Wingdings" w:hint="default"/>
+        <w:sz w:val="20"/>
+      </w:rPr>
+    </w:lvl>
+  </w:abstractNum>
+  <w:abstractNum w:abstractNumId="8" w15:restartNumberingAfterBreak="0">
+    <w:nsid w:val="483A0E19"/>
+    <w:multiLevelType w:val="multilevel"/>
+    <w:tmpl w:val="1AE2A6D4"/>
+    <w:lvl w:ilvl="0">
+      <w:start w:val="1"/>
+      <w:numFmt w:val="bullet"/>
+      <w:lvlText w:val=""/>
+      <w:lvlJc w:val="left"/>
+      <w:pPr>
+        <w:tabs>
+          <w:tab w:val="num" w:pos="720"/>
+        </w:tabs>
+        <w:ind w:left="720" w:hanging="360"/>
+      </w:pPr>
+      <w:rPr>
+        <w:rFonts w:ascii="Symbol" w:hAnsi="Symbol" w:hint="default"/>
+        <w:sz w:val="20"/>
+      </w:rPr>
+    </w:lvl>
+    <w:lvl w:ilvl="1">
+      <w:start w:val="1"/>
+      <w:numFmt w:val="bullet"/>
+      <w:lvlText w:val="o"/>
+      <w:lvlJc w:val="left"/>
+      <w:pPr>
+        <w:tabs>
+          <w:tab w:val="num" w:pos="1440"/>
+        </w:tabs>
+        <w:ind w:left="1440" w:hanging="360"/>
+      </w:pPr>
+      <w:rPr>
+        <w:rFonts w:ascii="Courier New" w:hAnsi="Courier New" w:hint="default"/>
+        <w:sz w:val="20"/>
+      </w:rPr>
+    </w:lvl>
+    <w:lvl w:ilvl="2" w:tentative="1">
+      <w:start w:val="1"/>
+      <w:numFmt w:val="bullet"/>
+      <w:lvlText w:val=""/>
+      <w:lvlJc w:val="left"/>
+      <w:pPr>
+        <w:tabs>
+          <w:tab w:val="num" w:pos="2160"/>
+        </w:tabs>
+        <w:ind w:left="2160" w:hanging="360"/>
+      </w:pPr>
+      <w:rPr>
+        <w:rFonts w:ascii="Wingdings" w:hAnsi="Wingdings" w:hint="default"/>
+        <w:sz w:val="20"/>
+      </w:rPr>
+    </w:lvl>
+    <w:lvl w:ilvl="3" w:tentative="1">
+      <w:start w:val="1"/>
+      <w:numFmt w:val="bullet"/>
+      <w:lvlText w:val=""/>
+      <w:lvlJc w:val="left"/>
+      <w:pPr>
+        <w:tabs>
+          <w:tab w:val="num" w:pos="2880"/>
+        </w:tabs>
+        <w:ind w:left="2880" w:hanging="360"/>
+      </w:pPr>
+      <w:rPr>
+        <w:rFonts w:ascii="Wingdings" w:hAnsi="Wingdings" w:hint="default"/>
+        <w:sz w:val="20"/>
+      </w:rPr>
+    </w:lvl>
+    <w:lvl w:ilvl="4" w:tentative="1">
+      <w:start w:val="1"/>
+      <w:numFmt w:val="bullet"/>
+      <w:lvlText w:val=""/>
+      <w:lvlJc w:val="left"/>
+      <w:pPr>
+        <w:tabs>
+          <w:tab w:val="num" w:pos="3600"/>
+        </w:tabs>
+        <w:ind w:left="3600" w:hanging="360"/>
+      </w:pPr>
+      <w:rPr>
+        <w:rFonts w:ascii="Wingdings" w:hAnsi="Wingdings" w:hint="default"/>
+        <w:sz w:val="20"/>
+      </w:rPr>
+    </w:lvl>
+    <w:lvl w:ilvl="5" w:tentative="1">
+      <w:start w:val="1"/>
+      <w:numFmt w:val="bullet"/>
+      <w:lvlText w:val=""/>
+      <w:lvlJc w:val="left"/>
+      <w:pPr>
+        <w:tabs>
+          <w:tab w:val="num" w:pos="4320"/>
+        </w:tabs>
+        <w:ind w:left="4320" w:hanging="360"/>
+      </w:pPr>
+      <w:rPr>
+        <w:rFonts w:ascii="Wingdings" w:hAnsi="Wingdings" w:hint="default"/>
+        <w:sz w:val="20"/>
+      </w:rPr>
+    </w:lvl>
+    <w:lvl w:ilvl="6" w:tentative="1">
+      <w:start w:val="1"/>
+      <w:numFmt w:val="bullet"/>
+      <w:lvlText w:val=""/>
+      <w:lvlJc w:val="left"/>
+      <w:pPr>
+        <w:tabs>
+          <w:tab w:val="num" w:pos="5040"/>
+        </w:tabs>
+        <w:ind w:left="5040" w:hanging="360"/>
+      </w:pPr>
+      <w:rPr>
+        <w:rFonts w:ascii="Wingdings" w:hAnsi="Wingdings" w:hint="default"/>
+        <w:sz w:val="20"/>
+      </w:rPr>
+    </w:lvl>
+    <w:lvl w:ilvl="7" w:tentative="1">
+      <w:start w:val="1"/>
+      <w:numFmt w:val="bullet"/>
+      <w:lvlText w:val=""/>
+      <w:lvlJc w:val="left"/>
+      <w:pPr>
+        <w:tabs>
+          <w:tab w:val="num" w:pos="5760"/>
+        </w:tabs>
+        <w:ind w:left="5760" w:hanging="360"/>
+      </w:pPr>
+      <w:rPr>
+        <w:rFonts w:ascii="Wingdings" w:hAnsi="Wingdings" w:hint="default"/>
+        <w:sz w:val="20"/>
+      </w:rPr>
+    </w:lvl>
+    <w:lvl w:ilvl="8" w:tentative="1">
+      <w:start w:val="1"/>
+      <w:numFmt w:val="bullet"/>
+      <w:lvlText w:val=""/>
+      <w:lvlJc w:val="left"/>
+      <w:pPr>
+        <w:tabs>
+          <w:tab w:val="num" w:pos="6480"/>
+        </w:tabs>
+        <w:ind w:left="6480" w:hanging="360"/>
+      </w:pPr>
+      <w:rPr>
+        <w:rFonts w:ascii="Wingdings" w:hAnsi="Wingdings" w:hint="default"/>
+        <w:sz w:val="20"/>
+      </w:rPr>
+    </w:lvl>
+  </w:abstractNum>
+  <w:abstractNum w:abstractNumId="9" w15:restartNumberingAfterBreak="0">
+    <w:nsid w:val="5707693F"/>
+    <w:multiLevelType w:val="multilevel"/>
+    <w:tmpl w:val="BC602670"/>
+    <w:lvl w:ilvl="0">
+      <w:start w:val="1"/>
+      <w:numFmt w:val="bullet"/>
+      <w:lvlText w:val=""/>
+      <w:lvlJc w:val="left"/>
+      <w:pPr>
+        <w:tabs>
+          <w:tab w:val="num" w:pos="720"/>
+        </w:tabs>
+        <w:ind w:left="720" w:hanging="360"/>
+      </w:pPr>
+      <w:rPr>
+        <w:rFonts w:ascii="Symbol" w:hAnsi="Symbol" w:hint="default"/>
+        <w:sz w:val="20"/>
+      </w:rPr>
+    </w:lvl>
+    <w:lvl w:ilvl="1" w:tentative="1">
+      <w:start w:val="1"/>
+      <w:numFmt w:val="bullet"/>
+      <w:lvlText w:val="o"/>
+      <w:lvlJc w:val="left"/>
+      <w:pPr>
+        <w:tabs>
+          <w:tab w:val="num" w:pos="1440"/>
+        </w:tabs>
+        <w:ind w:left="1440" w:hanging="360"/>
+      </w:pPr>
+      <w:rPr>
+        <w:rFonts w:ascii="Courier New" w:hAnsi="Courier New" w:hint="default"/>
+        <w:sz w:val="20"/>
+      </w:rPr>
+    </w:lvl>
+    <w:lvl w:ilvl="2" w:tentative="1">
+      <w:start w:val="1"/>
+      <w:numFmt w:val="bullet"/>
+      <w:lvlText w:val=""/>
+      <w:lvlJc w:val="left"/>
+      <w:pPr>
+        <w:tabs>
+          <w:tab w:val="num" w:pos="2160"/>
+        </w:tabs>
+        <w:ind w:left="2160" w:hanging="360"/>
+      </w:pPr>
+      <w:rPr>
+        <w:rFonts w:ascii="Wingdings" w:hAnsi="Wingdings" w:hint="default"/>
+        <w:sz w:val="20"/>
+      </w:rPr>
+    </w:lvl>
+    <w:lvl w:ilvl="3" w:tentative="1">
+      <w:start w:val="1"/>
+      <w:numFmt w:val="bullet"/>
+      <w:lvlText w:val=""/>
+      <w:lvlJc w:val="left"/>
+      <w:pPr>
+        <w:tabs>
+          <w:tab w:val="num" w:pos="2880"/>
+        </w:tabs>
+        <w:ind w:left="2880" w:hanging="360"/>
+      </w:pPr>
+      <w:rPr>
+        <w:rFonts w:ascii="Wingdings" w:hAnsi="Wingdings" w:hint="default"/>
+        <w:sz w:val="20"/>
+      </w:rPr>
+    </w:lvl>
+    <w:lvl w:ilvl="4" w:tentative="1">
+      <w:start w:val="1"/>
+      <w:numFmt w:val="bullet"/>
+      <w:lvlText w:val=""/>
+      <w:lvlJc w:val="left"/>
+      <w:pPr>
+        <w:tabs>
+          <w:tab w:val="num" w:pos="3600"/>
+        </w:tabs>
+        <w:ind w:left="3600" w:hanging="360"/>
+      </w:pPr>
+      <w:rPr>
+        <w:rFonts w:ascii="Wingdings" w:hAnsi="Wingdings" w:hint="default"/>
+        <w:sz w:val="20"/>
+      </w:rPr>
+    </w:lvl>
+    <w:lvl w:ilvl="5" w:tentative="1">
+      <w:start w:val="1"/>
+      <w:numFmt w:val="bullet"/>
+      <w:lvlText w:val=""/>
+      <w:lvlJc w:val="left"/>
+      <w:pPr>
+        <w:tabs>
+          <w:tab w:val="num" w:pos="4320"/>
+        </w:tabs>
+        <w:ind w:left="4320" w:hanging="360"/>
+      </w:pPr>
+      <w:rPr>
+        <w:rFonts w:ascii="Wingdings" w:hAnsi="Wingdings" w:hint="default"/>
+        <w:sz w:val="20"/>
+      </w:rPr>
+    </w:lvl>
+    <w:lvl w:ilvl="6" w:tentative="1">
+      <w:start w:val="1"/>
+      <w:numFmt w:val="bullet"/>
+      <w:lvlText w:val=""/>
+      <w:lvlJc w:val="left"/>
+      <w:pPr>
+        <w:tabs>
+          <w:tab w:val="num" w:pos="5040"/>
+        </w:tabs>
+        <w:ind w:left="5040" w:hanging="360"/>
+      </w:pPr>
+      <w:rPr>
+        <w:rFonts w:ascii="Wingdings" w:hAnsi="Wingdings" w:hint="default"/>
+        <w:sz w:val="20"/>
+      </w:rPr>
+    </w:lvl>
+    <w:lvl w:ilvl="7" w:tentative="1">
+      <w:start w:val="1"/>
+      <w:numFmt w:val="bullet"/>
+      <w:lvlText w:val=""/>
+      <w:lvlJc w:val="left"/>
+      <w:pPr>
+        <w:tabs>
+          <w:tab w:val="num" w:pos="5760"/>
+        </w:tabs>
+        <w:ind w:left="5760" w:hanging="360"/>
+      </w:pPr>
+      <w:rPr>
+        <w:rFonts w:ascii="Wingdings" w:hAnsi="Wingdings" w:hint="default"/>
+        <w:sz w:val="20"/>
+      </w:rPr>
+    </w:lvl>
+    <w:lvl w:ilvl="8" w:tentative="1">
+      <w:start w:val="1"/>
+      <w:numFmt w:val="bullet"/>
+      <w:lvlText w:val=""/>
+      <w:lvlJc w:val="left"/>
+      <w:pPr>
+        <w:tabs>
+          <w:tab w:val="num" w:pos="6480"/>
+        </w:tabs>
+        <w:ind w:left="6480" w:hanging="360"/>
+      </w:pPr>
+      <w:rPr>
+        <w:rFonts w:ascii="Wingdings" w:hAnsi="Wingdings" w:hint="default"/>
+        <w:sz w:val="20"/>
+      </w:rPr>
+    </w:lvl>
+  </w:abstractNum>
+  <w:abstractNum w:abstractNumId="10" w15:restartNumberingAfterBreak="0">
+    <w:nsid w:val="628B453B"/>
+    <w:multiLevelType w:val="multilevel"/>
+    <w:tmpl w:val="54E401E4"/>
+    <w:lvl w:ilvl="0">
+      <w:start w:val="1"/>
+      <w:numFmt w:val="bullet"/>
+      <w:lvlText w:val=""/>
+      <w:lvlJc w:val="left"/>
+      <w:pPr>
+        <w:tabs>
+          <w:tab w:val="num" w:pos="720"/>
+        </w:tabs>
+        <w:ind w:left="720" w:hanging="360"/>
+      </w:pPr>
+      <w:rPr>
+        <w:rFonts w:ascii="Symbol" w:hAnsi="Symbol" w:hint="default"/>
+        <w:sz w:val="20"/>
+      </w:rPr>
+    </w:lvl>
+    <w:lvl w:ilvl="1" w:tentative="1">
+      <w:start w:val="1"/>
+      <w:numFmt w:val="bullet"/>
+      <w:lvlText w:val="o"/>
+      <w:lvlJc w:val="left"/>
+      <w:pPr>
+        <w:tabs>
+          <w:tab w:val="num" w:pos="1440"/>
+        </w:tabs>
+        <w:ind w:left="1440" w:hanging="360"/>
+      </w:pPr>
+      <w:rPr>
+        <w:rFonts w:ascii="Courier New" w:hAnsi="Courier New" w:hint="default"/>
+        <w:sz w:val="20"/>
+      </w:rPr>
+    </w:lvl>
+    <w:lvl w:ilvl="2" w:tentative="1">
+      <w:start w:val="1"/>
+      <w:numFmt w:val="bullet"/>
+      <w:lvlText w:val=""/>
+      <w:lvlJc w:val="left"/>
+      <w:pPr>
+        <w:tabs>
+          <w:tab w:val="num" w:pos="2160"/>
+        </w:tabs>
+        <w:ind w:left="2160" w:hanging="360"/>
+      </w:pPr>
+      <w:rPr>
+        <w:rFonts w:ascii="Wingdings" w:hAnsi="Wingdings" w:hint="default"/>
+        <w:sz w:val="20"/>
+      </w:rPr>
+    </w:lvl>
+    <w:lvl w:ilvl="3" w:tentative="1">
+      <w:start w:val="1"/>
+      <w:numFmt w:val="bullet"/>
+      <w:lvlText w:val=""/>
+      <w:lvlJc w:val="left"/>
+      <w:pPr>
+        <w:tabs>
+          <w:tab w:val="num" w:pos="2880"/>
+        </w:tabs>
+        <w:ind w:left="2880" w:hanging="360"/>
+      </w:pPr>
+      <w:rPr>
+        <w:rFonts w:ascii="Wingdings" w:hAnsi="Wingdings" w:hint="default"/>
+        <w:sz w:val="20"/>
+      </w:rPr>
+    </w:lvl>
+    <w:lvl w:ilvl="4" w:tentative="1">
+      <w:start w:val="1"/>
+      <w:numFmt w:val="bullet"/>
+      <w:lvlText w:val=""/>
+      <w:lvlJc w:val="left"/>
+      <w:pPr>
+        <w:tabs>
+          <w:tab w:val="num" w:pos="3600"/>
+        </w:tabs>
+        <w:ind w:left="3600" w:hanging="360"/>
+      </w:pPr>
+      <w:rPr>
+        <w:rFonts w:ascii="Wingdings" w:hAnsi="Wingdings" w:hint="default"/>
+        <w:sz w:val="20"/>
+      </w:rPr>
+    </w:lvl>
+    <w:lvl w:ilvl="5" w:tentative="1">
+      <w:start w:val="1"/>
+      <w:numFmt w:val="bullet"/>
+      <w:lvlText w:val=""/>
+      <w:lvlJc w:val="left"/>
+      <w:pPr>
+        <w:tabs>
+          <w:tab w:val="num" w:pos="4320"/>
+        </w:tabs>
+        <w:ind w:left="4320" w:hanging="360"/>
+      </w:pPr>
+      <w:rPr>
+        <w:rFonts w:ascii="Wingdings" w:hAnsi="Wingdings" w:hint="default"/>
+        <w:sz w:val="20"/>
+      </w:rPr>
+    </w:lvl>
+    <w:lvl w:ilvl="6" w:tentative="1">
+      <w:start w:val="1"/>
+      <w:numFmt w:val="bullet"/>
+      <w:lvlText w:val=""/>
+      <w:lvlJc w:val="left"/>
+      <w:pPr>
+        <w:tabs>
+          <w:tab w:val="num" w:pos="5040"/>
+        </w:tabs>
+        <w:ind w:left="5040" w:hanging="360"/>
+      </w:pPr>
+      <w:rPr>
+        <w:rFonts w:ascii="Wingdings" w:hAnsi="Wingdings" w:hint="default"/>
+        <w:sz w:val="20"/>
+      </w:rPr>
+    </w:lvl>
+    <w:lvl w:ilvl="7" w:tentative="1">
+      <w:start w:val="1"/>
+      <w:numFmt w:val="bullet"/>
+      <w:lvlText w:val=""/>
+      <w:lvlJc w:val="left"/>
+      <w:pPr>
+        <w:tabs>
+          <w:tab w:val="num" w:pos="5760"/>
+        </w:tabs>
+        <w:ind w:left="5760" w:hanging="360"/>
+      </w:pPr>
+      <w:rPr>
+        <w:rFonts w:ascii="Wingdings" w:hAnsi="Wingdings" w:hint="default"/>
+        <w:sz w:val="20"/>
+      </w:rPr>
+    </w:lvl>
+    <w:lvl w:ilvl="8" w:tentative="1">
+      <w:start w:val="1"/>
+      <w:numFmt w:val="bullet"/>
+      <w:lvlText w:val=""/>
+      <w:lvlJc w:val="left"/>
+      <w:pPr>
+        <w:tabs>
+          <w:tab w:val="num" w:pos="6480"/>
+        </w:tabs>
+        <w:ind w:left="6480" w:hanging="360"/>
+      </w:pPr>
+      <w:rPr>
+        <w:rFonts w:ascii="Wingdings" w:hAnsi="Wingdings" w:hint="default"/>
+        <w:sz w:val="20"/>
+      </w:rPr>
+    </w:lvl>
+  </w:abstractNum>
+  <w:abstractNum w:abstractNumId="11" w15:restartNumberingAfterBreak="0">
+    <w:nsid w:val="63DE02A5"/>
+    <w:multiLevelType w:val="multilevel"/>
+    <w:tmpl w:val="4302F358"/>
+    <w:lvl w:ilvl="0">
+      <w:start w:val="1"/>
+      <w:numFmt w:val="bullet"/>
+      <w:lvlText w:val=""/>
+      <w:lvlJc w:val="left"/>
+      <w:pPr>
+        <w:tabs>
+          <w:tab w:val="num" w:pos="720"/>
+        </w:tabs>
+        <w:ind w:left="720" w:hanging="360"/>
+      </w:pPr>
+      <w:rPr>
+        <w:rFonts w:ascii="Symbol" w:hAnsi="Symbol" w:hint="default"/>
+        <w:sz w:val="20"/>
+      </w:rPr>
+    </w:lvl>
+    <w:lvl w:ilvl="1" w:tentative="1">
+      <w:start w:val="1"/>
+      <w:numFmt w:val="bullet"/>
+      <w:lvlText w:val="o"/>
+      <w:lvlJc w:val="left"/>
+      <w:pPr>
+        <w:tabs>
+          <w:tab w:val="num" w:pos="1440"/>
+        </w:tabs>
+        <w:ind w:left="1440" w:hanging="360"/>
+      </w:pPr>
+      <w:rPr>
+        <w:rFonts w:ascii="Courier New" w:hAnsi="Courier New" w:hint="default"/>
+        <w:sz w:val="20"/>
+      </w:rPr>
+    </w:lvl>
+    <w:lvl w:ilvl="2" w:tentative="1">
+      <w:start w:val="1"/>
+      <w:numFmt w:val="bullet"/>
+      <w:lvlText w:val=""/>
+      <w:lvlJc w:val="left"/>
+      <w:pPr>
+        <w:tabs>
+          <w:tab w:val="num" w:pos="2160"/>
+        </w:tabs>
+        <w:ind w:left="2160" w:hanging="360"/>
+      </w:pPr>
+      <w:rPr>
+        <w:rFonts w:ascii="Wingdings" w:hAnsi="Wingdings" w:hint="default"/>
+        <w:sz w:val="20"/>
+      </w:rPr>
+    </w:lvl>
+    <w:lvl w:ilvl="3" w:tentative="1">
+      <w:start w:val="1"/>
+      <w:numFmt w:val="bullet"/>
+      <w:lvlText w:val=""/>
+      <w:lvlJc w:val="left"/>
+      <w:pPr>
+        <w:tabs>
+          <w:tab w:val="num" w:pos="2880"/>
+        </w:tabs>
+        <w:ind w:left="2880" w:hanging="360"/>
+      </w:pPr>
+      <w:rPr>
+        <w:rFonts w:ascii="Wingdings" w:hAnsi="Wingdings" w:hint="default"/>
+        <w:sz w:val="20"/>
+      </w:rPr>
+    </w:lvl>
+    <w:lvl w:ilvl="4" w:tentative="1">
+      <w:start w:val="1"/>
+      <w:numFmt w:val="bullet"/>
+      <w:lvlText w:val=""/>
+      <w:lvlJc w:val="left"/>
+      <w:pPr>
+        <w:tabs>
+          <w:tab w:val="num" w:pos="3600"/>
+        </w:tabs>
+        <w:ind w:left="3600" w:hanging="360"/>
+      </w:pPr>
+      <w:rPr>
+        <w:rFonts w:ascii="Wingdings" w:hAnsi="Wingdings" w:hint="default"/>
+        <w:sz w:val="20"/>
+      </w:rPr>
+    </w:lvl>
+    <w:lvl w:ilvl="5" w:tentative="1">
+      <w:start w:val="1"/>
+      <w:numFmt w:val="bullet"/>
+      <w:lvlText w:val=""/>
+      <w:lvlJc w:val="left"/>
+      <w:pPr>
+        <w:tabs>
+          <w:tab w:val="num" w:pos="4320"/>
+        </w:tabs>
+        <w:ind w:left="4320" w:hanging="360"/>
+      </w:pPr>
+      <w:rPr>
+        <w:rFonts w:ascii="Wingdings" w:hAnsi="Wingdings" w:hint="default"/>
+        <w:sz w:val="20"/>
+      </w:rPr>
+    </w:lvl>
+    <w:lvl w:ilvl="6" w:tentative="1">
+      <w:start w:val="1"/>
+      <w:numFmt w:val="bullet"/>
+      <w:lvlText w:val=""/>
+      <w:lvlJc w:val="left"/>
+      <w:pPr>
+        <w:tabs>
+          <w:tab w:val="num" w:pos="5040"/>
+        </w:tabs>
+        <w:ind w:left="5040" w:hanging="360"/>
+      </w:pPr>
+      <w:rPr>
+        <w:rFonts w:ascii="Wingdings" w:hAnsi="Wingdings" w:hint="default"/>
+        <w:sz w:val="20"/>
+      </w:rPr>
+    </w:lvl>
+    <w:lvl w:ilvl="7" w:tentative="1">
+      <w:start w:val="1"/>
+      <w:numFmt w:val="bullet"/>
+      <w:lvlText w:val=""/>
+      <w:lvlJc w:val="left"/>
+      <w:pPr>
+        <w:tabs>
+          <w:tab w:val="num" w:pos="5760"/>
+        </w:tabs>
+        <w:ind w:left="5760" w:hanging="360"/>
+      </w:pPr>
+      <w:rPr>
+        <w:rFonts w:ascii="Wingdings" w:hAnsi="Wingdings" w:hint="default"/>
+        <w:sz w:val="20"/>
+      </w:rPr>
+    </w:lvl>
+    <w:lvl w:ilvl="8" w:tentative="1">
+      <w:start w:val="1"/>
+      <w:numFmt w:val="bullet"/>
+      <w:lvlText w:val=""/>
+      <w:lvlJc w:val="left"/>
+      <w:pPr>
+        <w:tabs>
+          <w:tab w:val="num" w:pos="6480"/>
+        </w:tabs>
+        <w:ind w:left="6480" w:hanging="360"/>
+      </w:pPr>
+      <w:rPr>
+        <w:rFonts w:ascii="Wingdings" w:hAnsi="Wingdings" w:hint="default"/>
+        <w:sz w:val="20"/>
+      </w:rPr>
+    </w:lvl>
+  </w:abstractNum>
+  <w:abstractNum w:abstractNumId="12" w15:restartNumberingAfterBreak="0">
+    <w:nsid w:val="64AB2F92"/>
+    <w:multiLevelType w:val="multilevel"/>
+    <w:tmpl w:val="78806066"/>
+    <w:lvl w:ilvl="0">
+      <w:start w:val="1"/>
+      <w:numFmt w:val="decimal"/>
+      <w:lvlText w:val="%1."/>
+      <w:lvlJc w:val="left"/>
+      <w:pPr>
+        <w:tabs>
+          <w:tab w:val="num" w:pos="720"/>
+        </w:tabs>
+        <w:ind w:left="720" w:hanging="360"/>
+      </w:pPr>
+    </w:lvl>
+    <w:lvl w:ilvl="1" w:tentative="1">
+      <w:start w:val="1"/>
+      <w:numFmt w:val="decimal"/>
+      <w:lvlText w:val="%2."/>
+      <w:lvlJc w:val="left"/>
+      <w:pPr>
+        <w:tabs>
+          <w:tab w:val="num" w:pos="1440"/>
+        </w:tabs>
+        <w:ind w:left="1440" w:hanging="360"/>
+      </w:pPr>
+    </w:lvl>
+    <w:lvl w:ilvl="2" w:tentative="1">
+      <w:start w:val="1"/>
+      <w:numFmt w:val="decimal"/>
+      <w:lvlText w:val="%3."/>
+      <w:lvlJc w:val="left"/>
+      <w:pPr>
+        <w:tabs>
+          <w:tab w:val="num" w:pos="2160"/>
+        </w:tabs>
+        <w:ind w:left="2160" w:hanging="360"/>
+      </w:pPr>
+    </w:lvl>
+    <w:lvl w:ilvl="3" w:tentative="1">
+      <w:start w:val="1"/>
+      <w:numFmt w:val="decimal"/>
+      <w:lvlText w:val="%4."/>
+      <w:lvlJc w:val="left"/>
+      <w:pPr>
+        <w:tabs>
+          <w:tab w:val="num" w:pos="2880"/>
+        </w:tabs>
+        <w:ind w:left="2880" w:hanging="360"/>
+      </w:pPr>
+    </w:lvl>
+    <w:lvl w:ilvl="4" w:tentative="1">
+      <w:start w:val="1"/>
+      <w:numFmt w:val="decimal"/>
+      <w:lvlText w:val="%5."/>
+      <w:lvlJc w:val="left"/>
+      <w:pPr>
+        <w:tabs>
+          <w:tab w:val="num" w:pos="3600"/>
+        </w:tabs>
+        <w:ind w:left="3600" w:hanging="360"/>
+      </w:pPr>
+    </w:lvl>
+    <w:lvl w:ilvl="5" w:tentative="1">
+      <w:start w:val="1"/>
+      <w:numFmt w:val="decimal"/>
+      <w:lvlText w:val="%6."/>
+      <w:lvlJc w:val="left"/>
+      <w:pPr>
+        <w:tabs>
+          <w:tab w:val="num" w:pos="4320"/>
+        </w:tabs>
+        <w:ind w:left="4320" w:hanging="360"/>
+      </w:pPr>
+    </w:lvl>
+    <w:lvl w:ilvl="6" w:tentative="1">
+      <w:start w:val="1"/>
+      <w:numFmt w:val="decimal"/>
+      <w:lvlText w:val="%7."/>
+      <w:lvlJc w:val="left"/>
+      <w:pPr>
+        <w:tabs>
+          <w:tab w:val="num" w:pos="5040"/>
+        </w:tabs>
+        <w:ind w:left="5040" w:hanging="360"/>
+      </w:pPr>
+    </w:lvl>
+    <w:lvl w:ilvl="7" w:tentative="1">
+      <w:start w:val="1"/>
+      <w:numFmt w:val="decimal"/>
+      <w:lvlText w:val="%8."/>
+      <w:lvlJc w:val="left"/>
+      <w:pPr>
+        <w:tabs>
+          <w:tab w:val="num" w:pos="5760"/>
+        </w:tabs>
+        <w:ind w:left="5760" w:hanging="360"/>
+      </w:pPr>
+    </w:lvl>
+    <w:lvl w:ilvl="8" w:tentative="1">
+      <w:start w:val="1"/>
+      <w:numFmt w:val="decimal"/>
+      <w:lvlText w:val="%9."/>
+      <w:lvlJc w:val="left"/>
+      <w:pPr>
+        <w:tabs>
+          <w:tab w:val="num" w:pos="6480"/>
+        </w:tabs>
+        <w:ind w:left="6480" w:hanging="360"/>
+      </w:pPr>
+    </w:lvl>
+  </w:abstractNum>
+  <w:abstractNum w:abstractNumId="13" w15:restartNumberingAfterBreak="0">
+    <w:nsid w:val="67835079"/>
+    <w:multiLevelType w:val="multilevel"/>
+    <w:tmpl w:val="0B38E52C"/>
+    <w:lvl w:ilvl="0">
+      <w:start w:val="1"/>
+      <w:numFmt w:val="bullet"/>
+      <w:lvlText w:val=""/>
+      <w:lvlJc w:val="left"/>
+      <w:pPr>
+        <w:tabs>
+          <w:tab w:val="num" w:pos="720"/>
+        </w:tabs>
+        <w:ind w:left="720" w:hanging="360"/>
+      </w:pPr>
+      <w:rPr>
+        <w:rFonts w:ascii="Symbol" w:hAnsi="Symbol" w:hint="default"/>
+        <w:sz w:val="20"/>
+      </w:rPr>
+    </w:lvl>
+    <w:lvl w:ilvl="1" w:tentative="1">
+      <w:start w:val="1"/>
+      <w:numFmt w:val="bullet"/>
+      <w:lvlText w:val="o"/>
+      <w:lvlJc w:val="left"/>
+      <w:pPr>
+        <w:tabs>
+          <w:tab w:val="num" w:pos="1440"/>
+        </w:tabs>
+        <w:ind w:left="1440" w:hanging="360"/>
+      </w:pPr>
+      <w:rPr>
+        <w:rFonts w:ascii="Courier New" w:hAnsi="Courier New" w:hint="default"/>
+        <w:sz w:val="20"/>
+      </w:rPr>
+    </w:lvl>
+    <w:lvl w:ilvl="2" w:tentative="1">
+      <w:start w:val="1"/>
+      <w:numFmt w:val="bullet"/>
+      <w:lvlText w:val=""/>
+      <w:lvlJc w:val="left"/>
+      <w:pPr>
+        <w:tabs>
+          <w:tab w:val="num" w:pos="2160"/>
+        </w:tabs>
+        <w:ind w:left="2160" w:hanging="360"/>
+      </w:pPr>
+      <w:rPr>
+        <w:rFonts w:ascii="Wingdings" w:hAnsi="Wingdings" w:hint="default"/>
+        <w:sz w:val="20"/>
+      </w:rPr>
+    </w:lvl>
+    <w:lvl w:ilvl="3" w:tentative="1">
+      <w:start w:val="1"/>
+      <w:numFmt w:val="bullet"/>
+      <w:lvlText w:val=""/>
+      <w:lvlJc w:val="left"/>
+      <w:pPr>
+        <w:tabs>
+          <w:tab w:val="num" w:pos="2880"/>
+        </w:tabs>
+        <w:ind w:left="2880" w:hanging="360"/>
+      </w:pPr>
+      <w:rPr>
+        <w:rFonts w:ascii="Wingdings" w:hAnsi="Wingdings" w:hint="default"/>
+        <w:sz w:val="20"/>
+      </w:rPr>
+    </w:lvl>
+    <w:lvl w:ilvl="4" w:tentative="1">
+      <w:start w:val="1"/>
+      <w:numFmt w:val="bullet"/>
+      <w:lvlText w:val=""/>
+      <w:lvlJc w:val="left"/>
+      <w:pPr>
+        <w:tabs>
+          <w:tab w:val="num" w:pos="3600"/>
+        </w:tabs>
+        <w:ind w:left="3600" w:hanging="360"/>
+      </w:pPr>
+      <w:rPr>
+        <w:rFonts w:ascii="Wingdings" w:hAnsi="Wingdings" w:hint="default"/>
+        <w:sz w:val="20"/>
+      </w:rPr>
+    </w:lvl>
+    <w:lvl w:ilvl="5" w:tentative="1">
+      <w:start w:val="1"/>
+      <w:numFmt w:val="bullet"/>
+      <w:lvlText w:val=""/>
+      <w:lvlJc w:val="left"/>
+      <w:pPr>
+        <w:tabs>
+          <w:tab w:val="num" w:pos="4320"/>
+        </w:tabs>
+        <w:ind w:left="4320" w:hanging="360"/>
+      </w:pPr>
+      <w:rPr>
+        <w:rFonts w:ascii="Wingdings" w:hAnsi="Wingdings" w:hint="default"/>
+        <w:sz w:val="20"/>
+      </w:rPr>
+    </w:lvl>
+    <w:lvl w:ilvl="6" w:tentative="1">
+      <w:start w:val="1"/>
+      <w:numFmt w:val="bullet"/>
+      <w:lvlText w:val=""/>
+      <w:lvlJc w:val="left"/>
+      <w:pPr>
+        <w:tabs>
+          <w:tab w:val="num" w:pos="5040"/>
+        </w:tabs>
+        <w:ind w:left="5040" w:hanging="360"/>
+      </w:pPr>
+      <w:rPr>
+        <w:rFonts w:ascii="Wingdings" w:hAnsi="Wingdings" w:hint="default"/>
+        <w:sz w:val="20"/>
+      </w:rPr>
+    </w:lvl>
+    <w:lvl w:ilvl="7" w:tentative="1">
+      <w:start w:val="1"/>
+      <w:numFmt w:val="bullet"/>
+      <w:lvlText w:val=""/>
+      <w:lvlJc w:val="left"/>
+      <w:pPr>
+        <w:tabs>
+          <w:tab w:val="num" w:pos="5760"/>
+        </w:tabs>
+        <w:ind w:left="5760" w:hanging="360"/>
+      </w:pPr>
+      <w:rPr>
+        <w:rFonts w:ascii="Wingdings" w:hAnsi="Wingdings" w:hint="default"/>
+        <w:sz w:val="20"/>
+      </w:rPr>
+    </w:lvl>
+    <w:lvl w:ilvl="8" w:tentative="1">
+      <w:start w:val="1"/>
+      <w:numFmt w:val="bullet"/>
+      <w:lvlText w:val=""/>
+      <w:lvlJc w:val="left"/>
+      <w:pPr>
+        <w:tabs>
+          <w:tab w:val="num" w:pos="6480"/>
+        </w:tabs>
+        <w:ind w:left="6480" w:hanging="360"/>
+      </w:pPr>
+      <w:rPr>
+        <w:rFonts w:ascii="Wingdings" w:hAnsi="Wingdings" w:hint="default"/>
+        <w:sz w:val="20"/>
+      </w:rPr>
+    </w:lvl>
+  </w:abstractNum>
+  <w:abstractNum w:abstractNumId="14" w15:restartNumberingAfterBreak="0">
+    <w:nsid w:val="6F4B510C"/>
+    <w:multiLevelType w:val="multilevel"/>
+    <w:tmpl w:val="F85A2552"/>
+    <w:lvl w:ilvl="0">
+      <w:start w:val="1"/>
+      <w:numFmt w:val="bullet"/>
+      <w:lvlText w:val=""/>
+      <w:lvlJc w:val="left"/>
+      <w:pPr>
+        <w:tabs>
+          <w:tab w:val="num" w:pos="720"/>
+        </w:tabs>
+        <w:ind w:left="720" w:hanging="360"/>
+      </w:pPr>
+      <w:rPr>
+        <w:rFonts w:ascii="Symbol" w:hAnsi="Symbol" w:hint="default"/>
+        <w:sz w:val="20"/>
+      </w:rPr>
+    </w:lvl>
+    <w:lvl w:ilvl="1" w:tentative="1">
+      <w:start w:val="1"/>
+      <w:numFmt w:val="bullet"/>
+      <w:lvlText w:val="o"/>
+      <w:lvlJc w:val="left"/>
+      <w:pPr>
+        <w:tabs>
+          <w:tab w:val="num" w:pos="1440"/>
+        </w:tabs>
+        <w:ind w:left="1440" w:hanging="360"/>
+      </w:pPr>
+      <w:rPr>
+        <w:rFonts w:ascii="Courier New" w:hAnsi="Courier New" w:hint="default"/>
+        <w:sz w:val="20"/>
+      </w:rPr>
+    </w:lvl>
+    <w:lvl w:ilvl="2" w:tentative="1">
+      <w:start w:val="1"/>
+      <w:numFmt w:val="bullet"/>
+      <w:lvlText w:val=""/>
+      <w:lvlJc w:val="left"/>
+      <w:pPr>
+        <w:tabs>
+          <w:tab w:val="num" w:pos="2160"/>
+        </w:tabs>
+        <w:ind w:left="2160" w:hanging="360"/>
+      </w:pPr>
+      <w:rPr>
+        <w:rFonts w:ascii="Wingdings" w:hAnsi="Wingdings" w:hint="default"/>
+        <w:sz w:val="20"/>
+      </w:rPr>
+    </w:lvl>
+    <w:lvl w:ilvl="3" w:tentative="1">
+      <w:start w:val="1"/>
+      <w:numFmt w:val="bullet"/>
+      <w:lvlText w:val=""/>
+      <w:lvlJc w:val="left"/>
+      <w:pPr>
+        <w:tabs>
+          <w:tab w:val="num" w:pos="2880"/>
+        </w:tabs>
+        <w:ind w:left="2880" w:hanging="360"/>
+      </w:pPr>
+      <w:rPr>
+        <w:rFonts w:ascii="Wingdings" w:hAnsi="Wingdings" w:hint="default"/>
+        <w:sz w:val="20"/>
+      </w:rPr>
+    </w:lvl>
+    <w:lvl w:ilvl="4" w:tentative="1">
+      <w:start w:val="1"/>
+      <w:numFmt w:val="bullet"/>
+      <w:lvlText w:val=""/>
+      <w:lvlJc w:val="left"/>
+      <w:pPr>
+        <w:tabs>
+          <w:tab w:val="num" w:pos="3600"/>
+        </w:tabs>
+        <w:ind w:left="3600" w:hanging="360"/>
+      </w:pPr>
+      <w:rPr>
+        <w:rFonts w:ascii="Wingdings" w:hAnsi="Wingdings" w:hint="default"/>
+        <w:sz w:val="20"/>
+      </w:rPr>
+    </w:lvl>
+    <w:lvl w:ilvl="5" w:tentative="1">
+      <w:start w:val="1"/>
+      <w:numFmt w:val="bullet"/>
+      <w:lvlText w:val=""/>
+      <w:lvlJc w:val="left"/>
+      <w:pPr>
+        <w:tabs>
+          <w:tab w:val="num" w:pos="4320"/>
+        </w:tabs>
+        <w:ind w:left="4320" w:hanging="360"/>
+      </w:pPr>
+      <w:rPr>
+        <w:rFonts w:ascii="Wingdings" w:hAnsi="Wingdings" w:hint="default"/>
+        <w:sz w:val="20"/>
+      </w:rPr>
+    </w:lvl>
+    <w:lvl w:ilvl="6" w:tentative="1">
+      <w:start w:val="1"/>
+      <w:numFmt w:val="bullet"/>
+      <w:lvlText w:val=""/>
+      <w:lvlJc w:val="left"/>
+      <w:pPr>
+        <w:tabs>
+          <w:tab w:val="num" w:pos="5040"/>
+        </w:tabs>
+        <w:ind w:left="5040" w:hanging="360"/>
+      </w:pPr>
+      <w:rPr>
+        <w:rFonts w:ascii="Wingdings" w:hAnsi="Wingdings" w:hint="default"/>
+        <w:sz w:val="20"/>
+      </w:rPr>
+    </w:lvl>
+    <w:lvl w:ilvl="7" w:tentative="1">
+      <w:start w:val="1"/>
+      <w:numFmt w:val="bullet"/>
+      <w:lvlText w:val=""/>
+      <w:lvlJc w:val="left"/>
+      <w:pPr>
+        <w:tabs>
+          <w:tab w:val="num" w:pos="5760"/>
+        </w:tabs>
+        <w:ind w:left="5760" w:hanging="360"/>
+      </w:pPr>
+      <w:rPr>
+        <w:rFonts w:ascii="Wingdings" w:hAnsi="Wingdings" w:hint="default"/>
+        <w:sz w:val="20"/>
+      </w:rPr>
+    </w:lvl>
+    <w:lvl w:ilvl="8" w:tentative="1">
+      <w:start w:val="1"/>
+      <w:numFmt w:val="bullet"/>
+      <w:lvlText w:val=""/>
+      <w:lvlJc w:val="left"/>
+      <w:pPr>
+        <w:tabs>
+          <w:tab w:val="num" w:pos="6480"/>
+        </w:tabs>
+        <w:ind w:left="6480" w:hanging="360"/>
+      </w:pPr>
+      <w:rPr>
+        <w:rFonts w:ascii="Wingdings" w:hAnsi="Wingdings" w:hint="default"/>
+        <w:sz w:val="20"/>
+      </w:rPr>
+    </w:lvl>
+  </w:abstractNum>
+  <w:abstractNum w:abstractNumId="15" w15:restartNumberingAfterBreak="0">
+    <w:nsid w:val="74A65D7A"/>
+    <w:multiLevelType w:val="multilevel"/>
+    <w:tmpl w:val="B2DC3E3C"/>
+    <w:lvl w:ilvl="0">
+      <w:start w:val="1"/>
+      <w:numFmt w:val="bullet"/>
+      <w:lvlText w:val=""/>
+      <w:lvlJc w:val="left"/>
+      <w:pPr>
+        <w:tabs>
+          <w:tab w:val="num" w:pos="720"/>
+        </w:tabs>
+        <w:ind w:left="720" w:hanging="360"/>
+      </w:pPr>
+      <w:rPr>
+        <w:rFonts w:ascii="Symbol" w:hAnsi="Symbol" w:hint="default"/>
+        <w:sz w:val="20"/>
+      </w:rPr>
+    </w:lvl>
+    <w:lvl w:ilvl="1" w:tentative="1">
+      <w:start w:val="1"/>
+      <w:numFmt w:val="bullet"/>
+      <w:lvlText w:val="o"/>
+      <w:lvlJc w:val="left"/>
+      <w:pPr>
+        <w:tabs>
+          <w:tab w:val="num" w:pos="1440"/>
+        </w:tabs>
+        <w:ind w:left="1440" w:hanging="360"/>
+      </w:pPr>
+      <w:rPr>
+        <w:rFonts w:ascii="Courier New" w:hAnsi="Courier New" w:hint="default"/>
+        <w:sz w:val="20"/>
+      </w:rPr>
+    </w:lvl>
+    <w:lvl w:ilvl="2" w:tentative="1">
+      <w:start w:val="1"/>
+      <w:numFmt w:val="bullet"/>
+      <w:lvlText w:val=""/>
+      <w:lvlJc w:val="left"/>
+      <w:pPr>
+        <w:tabs>
+          <w:tab w:val="num" w:pos="2160"/>
+        </w:tabs>
+        <w:ind w:left="2160" w:hanging="360"/>
+      </w:pPr>
+      <w:rPr>
+        <w:rFonts w:ascii="Wingdings" w:hAnsi="Wingdings" w:hint="default"/>
+        <w:sz w:val="20"/>
+      </w:rPr>
+    </w:lvl>
+    <w:lvl w:ilvl="3" w:tentative="1">
+      <w:start w:val="1"/>
+      <w:numFmt w:val="bullet"/>
+      <w:lvlText w:val=""/>
+      <w:lvlJc w:val="left"/>
+      <w:pPr>
+        <w:tabs>
+          <w:tab w:val="num" w:pos="2880"/>
+        </w:tabs>
+        <w:ind w:left="2880" w:hanging="360"/>
+      </w:pPr>
+      <w:rPr>
+        <w:rFonts w:ascii="Wingdings" w:hAnsi="Wingdings" w:hint="default"/>
+        <w:sz w:val="20"/>
+      </w:rPr>
+    </w:lvl>
+    <w:lvl w:ilvl="4" w:tentative="1">
+      <w:start w:val="1"/>
+      <w:numFmt w:val="bullet"/>
+      <w:lvlText w:val=""/>
+      <w:lvlJc w:val="left"/>
+      <w:pPr>
+        <w:tabs>
+          <w:tab w:val="num" w:pos="3600"/>
+        </w:tabs>
+        <w:ind w:left="3600" w:hanging="360"/>
+      </w:pPr>
+      <w:rPr>
+        <w:rFonts w:ascii="Wingdings" w:hAnsi="Wingdings" w:hint="default"/>
+        <w:sz w:val="20"/>
+      </w:rPr>
+    </w:lvl>
+    <w:lvl w:ilvl="5" w:tentative="1">
+      <w:start w:val="1"/>
+      <w:numFmt w:val="bullet"/>
+      <w:lvlText w:val=""/>
+      <w:lvlJc w:val="left"/>
+      <w:pPr>
+        <w:tabs>
+          <w:tab w:val="num" w:pos="4320"/>
+        </w:tabs>
+        <w:ind w:left="4320" w:hanging="360"/>
+      </w:pPr>
+      <w:rPr>
+        <w:rFonts w:ascii="Wingdings" w:hAnsi="Wingdings" w:hint="default"/>
+        <w:sz w:val="20"/>
+      </w:rPr>
+    </w:lvl>
+    <w:lvl w:ilvl="6" w:tentative="1">
+      <w:start w:val="1"/>
+      <w:numFmt w:val="bullet"/>
+      <w:lvlText w:val=""/>
+      <w:lvlJc w:val="left"/>
+      <w:pPr>
+        <w:tabs>
+          <w:tab w:val="num" w:pos="5040"/>
+        </w:tabs>
+        <w:ind w:left="5040" w:hanging="360"/>
+      </w:pPr>
+      <w:rPr>
+        <w:rFonts w:ascii="Wingdings" w:hAnsi="Wingdings" w:hint="default"/>
+        <w:sz w:val="20"/>
+      </w:rPr>
+    </w:lvl>
+    <w:lvl w:ilvl="7" w:tentative="1">
+      <w:start w:val="1"/>
+      <w:numFmt w:val="bullet"/>
+      <w:lvlText w:val=""/>
+      <w:lvlJc w:val="left"/>
+      <w:pPr>
+        <w:tabs>
+          <w:tab w:val="num" w:pos="5760"/>
+        </w:tabs>
+        <w:ind w:left="5760" w:hanging="360"/>
+      </w:pPr>
+      <w:rPr>
+        <w:rFonts w:ascii="Wingdings" w:hAnsi="Wingdings" w:hint="default"/>
+        <w:sz w:val="20"/>
+      </w:rPr>
+    </w:lvl>
+    <w:lvl w:ilvl="8" w:tentative="1">
+      <w:start w:val="1"/>
+      <w:numFmt w:val="bullet"/>
+      <w:lvlText w:val=""/>
+      <w:lvlJc w:val="left"/>
+      <w:pPr>
+        <w:tabs>
+          <w:tab w:val="num" w:pos="6480"/>
+        </w:tabs>
+        <w:ind w:left="6480" w:hanging="360"/>
+      </w:pPr>
+      <w:rPr>
+        <w:rFonts w:ascii="Wingdings" w:hAnsi="Wingdings" w:hint="default"/>
+        <w:sz w:val="20"/>
+      </w:rPr>
+    </w:lvl>
+  </w:abstractNum>
+  <w:abstractNum w:abstractNumId="16" w15:restartNumberingAfterBreak="0">
+    <w:nsid w:val="79406DE0"/>
+    <w:multiLevelType w:val="multilevel"/>
+    <w:tmpl w:val="EE2CB312"/>
+    <w:lvl w:ilvl="0">
+      <w:start w:val="1"/>
+      <w:numFmt w:val="bullet"/>
+      <w:lvlText w:val=""/>
+      <w:lvlJc w:val="left"/>
+      <w:pPr>
+        <w:tabs>
+          <w:tab w:val="num" w:pos="720"/>
+        </w:tabs>
+        <w:ind w:left="720" w:hanging="360"/>
+      </w:pPr>
+      <w:rPr>
+        <w:rFonts w:ascii="Symbol" w:hAnsi="Symbol" w:hint="default"/>
+        <w:sz w:val="20"/>
+      </w:rPr>
+    </w:lvl>
+    <w:lvl w:ilvl="1" w:tentative="1">
+      <w:start w:val="1"/>
+      <w:numFmt w:val="bullet"/>
+      <w:lvlText w:val="o"/>
+      <w:lvlJc w:val="left"/>
+      <w:pPr>
+        <w:tabs>
+          <w:tab w:val="num" w:pos="1440"/>
+        </w:tabs>
+        <w:ind w:left="1440" w:hanging="360"/>
+      </w:pPr>
+      <w:rPr>
+        <w:rFonts w:ascii="Courier New" w:hAnsi="Courier New" w:hint="default"/>
+        <w:sz w:val="20"/>
+      </w:rPr>
+    </w:lvl>
+    <w:lvl w:ilvl="2" w:tentative="1">
+      <w:start w:val="1"/>
+      <w:numFmt w:val="bullet"/>
+      <w:lvlText w:val=""/>
+      <w:lvlJc w:val="left"/>
+      <w:pPr>
+        <w:tabs>
+          <w:tab w:val="num" w:pos="2160"/>
+        </w:tabs>
+        <w:ind w:left="2160" w:hanging="360"/>
+      </w:pPr>
+      <w:rPr>
+        <w:rFonts w:ascii="Wingdings" w:hAnsi="Wingdings" w:hint="default"/>
+        <w:sz w:val="20"/>
+      </w:rPr>
+    </w:lvl>
+    <w:lvl w:ilvl="3" w:tentative="1">
+      <w:start w:val="1"/>
+      <w:numFmt w:val="bullet"/>
+      <w:lvlText w:val=""/>
+      <w:lvlJc w:val="left"/>
+      <w:pPr>
+        <w:tabs>
+          <w:tab w:val="num" w:pos="2880"/>
+        </w:tabs>
+        <w:ind w:left="2880" w:hanging="360"/>
+      </w:pPr>
+      <w:rPr>
+        <w:rFonts w:ascii="Wingdings" w:hAnsi="Wingdings" w:hint="default"/>
+        <w:sz w:val="20"/>
+      </w:rPr>
+    </w:lvl>
+    <w:lvl w:ilvl="4" w:tentative="1">
+      <w:start w:val="1"/>
+      <w:numFmt w:val="bullet"/>
+      <w:lvlText w:val=""/>
+      <w:lvlJc w:val="left"/>
+      <w:pPr>
+        <w:tabs>
+          <w:tab w:val="num" w:pos="3600"/>
+        </w:tabs>
+        <w:ind w:left="3600" w:hanging="360"/>
+      </w:pPr>
+      <w:rPr>
+        <w:rFonts w:ascii="Wingdings" w:hAnsi="Wingdings" w:hint="default"/>
+        <w:sz w:val="20"/>
+      </w:rPr>
+    </w:lvl>
+    <w:lvl w:ilvl="5" w:tentative="1">
+      <w:start w:val="1"/>
+      <w:numFmt w:val="bullet"/>
+      <w:lvlText w:val=""/>
+      <w:lvlJc w:val="left"/>
+      <w:pPr>
+        <w:tabs>
+          <w:tab w:val="num" w:pos="4320"/>
+        </w:tabs>
+        <w:ind w:left="4320" w:hanging="360"/>
+      </w:pPr>
+      <w:rPr>
+        <w:rFonts w:ascii="Wingdings" w:hAnsi="Wingdings" w:hint="default"/>
+        <w:sz w:val="20"/>
+      </w:rPr>
+    </w:lvl>
+    <w:lvl w:ilvl="6" w:tentative="1">
+      <w:start w:val="1"/>
+      <w:numFmt w:val="bullet"/>
+      <w:lvlText w:val=""/>
+      <w:lvlJc w:val="left"/>
+      <w:pPr>
+        <w:tabs>
+          <w:tab w:val="num" w:pos="5040"/>
+        </w:tabs>
+        <w:ind w:left="5040" w:hanging="360"/>
+      </w:pPr>
+      <w:rPr>
+        <w:rFonts w:ascii="Wingdings" w:hAnsi="Wingdings" w:hint="default"/>
+        <w:sz w:val="20"/>
+      </w:rPr>
+    </w:lvl>
+    <w:lvl w:ilvl="7" w:tentative="1">
+      <w:start w:val="1"/>
+      <w:numFmt w:val="bullet"/>
+      <w:lvlText w:val=""/>
+      <w:lvlJc w:val="left"/>
+      <w:pPr>
+        <w:tabs>
+          <w:tab w:val="num" w:pos="5760"/>
+        </w:tabs>
+        <w:ind w:left="5760" w:hanging="360"/>
+      </w:pPr>
+      <w:rPr>
+        <w:rFonts w:ascii="Wingdings" w:hAnsi="Wingdings" w:hint="default"/>
+        <w:sz w:val="20"/>
+      </w:rPr>
+    </w:lvl>
+    <w:lvl w:ilvl="8" w:tentative="1">
+      <w:start w:val="1"/>
+      <w:numFmt w:val="bullet"/>
+      <w:lvlText w:val=""/>
+      <w:lvlJc w:val="left"/>
+      <w:pPr>
+        <w:tabs>
+          <w:tab w:val="num" w:pos="6480"/>
+        </w:tabs>
+        <w:ind w:left="6480" w:hanging="360"/>
+      </w:pPr>
+      <w:rPr>
+        <w:rFonts w:ascii="Wingdings" w:hAnsi="Wingdings" w:hint="default"/>
+        <w:sz w:val="20"/>
+      </w:rPr>
+    </w:lvl>
+  </w:abstractNum>
+  <w:abstractNum w:abstractNumId="17" w15:restartNumberingAfterBreak="0">
+    <w:nsid w:val="7AC53BBF"/>
+    <w:multiLevelType w:val="multilevel"/>
+    <w:tmpl w:val="C1186A68"/>
+    <w:lvl w:ilvl="0">
+      <w:start w:val="1"/>
+      <w:numFmt w:val="decimal"/>
+      <w:lvlText w:val="%1."/>
+      <w:lvlJc w:val="left"/>
+      <w:pPr>
+        <w:tabs>
+          <w:tab w:val="num" w:pos="720"/>
+        </w:tabs>
+        <w:ind w:left="720" w:hanging="360"/>
+      </w:pPr>
+    </w:lvl>
+    <w:lvl w:ilvl="1">
+      <w:start w:val="1"/>
+      <w:numFmt w:val="bullet"/>
+      <w:lvlText w:val="o"/>
+      <w:lvlJc w:val="left"/>
+      <w:pPr>
+        <w:tabs>
+          <w:tab w:val="num" w:pos="1440"/>
+        </w:tabs>
+        <w:ind w:left="1440" w:hanging="360"/>
+      </w:pPr>
+      <w:rPr>
+        <w:rFonts w:ascii="Courier New" w:hAnsi="Courier New" w:hint="default"/>
+        <w:sz w:val="20"/>
+      </w:rPr>
+    </w:lvl>
+    <w:lvl w:ilvl="2" w:tentative="1">
+      <w:start w:val="1"/>
+      <w:numFmt w:val="decimal"/>
+      <w:lvlText w:val="%3."/>
+      <w:lvlJc w:val="left"/>
+      <w:pPr>
+        <w:tabs>
+          <w:tab w:val="num" w:pos="2160"/>
+        </w:tabs>
+        <w:ind w:left="2160" w:hanging="360"/>
+      </w:pPr>
+    </w:lvl>
+    <w:lvl w:ilvl="3" w:tentative="1">
+      <w:start w:val="1"/>
+      <w:numFmt w:val="decimal"/>
+      <w:lvlText w:val="%4."/>
+      <w:lvlJc w:val="left"/>
+      <w:pPr>
+        <w:tabs>
+          <w:tab w:val="num" w:pos="2880"/>
+        </w:tabs>
+        <w:ind w:left="2880" w:hanging="360"/>
+      </w:pPr>
+    </w:lvl>
+    <w:lvl w:ilvl="4" w:tentative="1">
+      <w:start w:val="1"/>
+      <w:numFmt w:val="decimal"/>
+      <w:lvlText w:val="%5."/>
+      <w:lvlJc w:val="left"/>
+      <w:pPr>
+        <w:tabs>
+          <w:tab w:val="num" w:pos="3600"/>
+        </w:tabs>
+        <w:ind w:left="3600" w:hanging="360"/>
+      </w:pPr>
+    </w:lvl>
+    <w:lvl w:ilvl="5" w:tentative="1">
+      <w:start w:val="1"/>
+      <w:numFmt w:val="decimal"/>
+      <w:lvlText w:val="%6."/>
+      <w:lvlJc w:val="left"/>
+      <w:pPr>
+        <w:tabs>
+          <w:tab w:val="num" w:pos="4320"/>
+        </w:tabs>
+        <w:ind w:left="4320" w:hanging="360"/>
+      </w:pPr>
+    </w:lvl>
+    <w:lvl w:ilvl="6" w:tentative="1">
+      <w:start w:val="1"/>
+      <w:numFmt w:val="decimal"/>
+      <w:lvlText w:val="%7."/>
+      <w:lvlJc w:val="left"/>
+      <w:pPr>
+        <w:tabs>
+          <w:tab w:val="num" w:pos="5040"/>
+        </w:tabs>
+        <w:ind w:left="5040" w:hanging="360"/>
+      </w:pPr>
+    </w:lvl>
+    <w:lvl w:ilvl="7" w:tentative="1">
+      <w:start w:val="1"/>
+      <w:numFmt w:val="decimal"/>
+      <w:lvlText w:val="%8."/>
+      <w:lvlJc w:val="left"/>
+      <w:pPr>
+        <w:tabs>
+          <w:tab w:val="num" w:pos="5760"/>
+        </w:tabs>
+        <w:ind w:left="5760" w:hanging="360"/>
+      </w:pPr>
+    </w:lvl>
+    <w:lvl w:ilvl="8" w:tentative="1">
+      <w:start w:val="1"/>
+      <w:numFmt w:val="decimal"/>
+      <w:lvlText w:val="%9."/>
+      <w:lvlJc w:val="left"/>
+      <w:pPr>
+        <w:tabs>
+          <w:tab w:val="num" w:pos="6480"/>
+        </w:tabs>
+        <w:ind w:left="6480" w:hanging="360"/>
+      </w:pPr>
+    </w:lvl>
+  </w:abstractNum>
+  <w:num w:numId="1" w16cid:durableId="1046639969">
+    <w:abstractNumId w:val="12"/>
+  </w:num>
+  <w:num w:numId="2" w16cid:durableId="925696674">
+    <w:abstractNumId w:val="17"/>
+  </w:num>
+  <w:num w:numId="3" w16cid:durableId="1463108526">
+    <w:abstractNumId w:val="7"/>
+  </w:num>
+  <w:num w:numId="4" w16cid:durableId="1117211749">
+    <w:abstractNumId w:val="6"/>
+  </w:num>
+  <w:num w:numId="5" w16cid:durableId="530798594">
+    <w:abstractNumId w:val="16"/>
+  </w:num>
+  <w:num w:numId="6" w16cid:durableId="1189637379">
+    <w:abstractNumId w:val="4"/>
+  </w:num>
+  <w:num w:numId="7" w16cid:durableId="1489206305">
+    <w:abstractNumId w:val="8"/>
+  </w:num>
+  <w:num w:numId="8" w16cid:durableId="108091142">
+    <w:abstractNumId w:val="9"/>
+  </w:num>
+  <w:num w:numId="9" w16cid:durableId="140007465">
+    <w:abstractNumId w:val="2"/>
+  </w:num>
+  <w:num w:numId="10" w16cid:durableId="159084514">
+    <w:abstractNumId w:val="14"/>
+  </w:num>
+  <w:num w:numId="11" w16cid:durableId="2014722885">
+    <w:abstractNumId w:val="15"/>
+  </w:num>
+  <w:num w:numId="12" w16cid:durableId="1635141008">
+    <w:abstractNumId w:val="0"/>
+  </w:num>
+  <w:num w:numId="13" w16cid:durableId="1029799308">
+    <w:abstractNumId w:val="13"/>
+  </w:num>
+  <w:num w:numId="14" w16cid:durableId="1841701513">
+    <w:abstractNumId w:val="5"/>
+  </w:num>
+  <w:num w:numId="15" w16cid:durableId="58597493">
+    <w:abstractNumId w:val="11"/>
+  </w:num>
+  <w:num w:numId="16" w16cid:durableId="824931807">
+    <w:abstractNumId w:val="3"/>
+  </w:num>
+  <w:num w:numId="17" w16cid:durableId="1283342249">
+    <w:abstractNumId w:val="1"/>
+  </w:num>
+  <w:num w:numId="18" w16cid:durableId="1920823103">
+    <w:abstractNumId w:val="10"/>
+  </w:num>
+</w:numbering>
 </file>
 
 <file path=word/styles.xml><?xml version="1.0" encoding="utf-8"?>
@@ -989,6 +6841,19 @@
       <w:spacing w:val="5"/>
     </w:rPr>
   </w:style>
+  <w:style w:type="paragraph" w:styleId="NormalWeb">
+    <w:name w:val="Normal (Web)"/>
+    <w:basedOn w:val="Normal"/>
+    <w:uiPriority w:val="99"/>
+    <w:semiHidden/>
+    <w:unhideWhenUsed/>
+    <w:rsid w:val="00EF7DDF"/>
+    <w:rPr>
+      <w:rFonts w:ascii="Times New Roman" w:hAnsi="Times New Roman" w:cs="Times New Roman"/>
+      <w:sz w:val="24"/>
+      <w:szCs w:val="24"/>
+    </w:rPr>
+  </w:style>
 </w:styles>
 </file>
 

--- a/PostgreSQL-Projects/PostgreSQL– Question & Answers.docx
+++ b/PostgreSQL-Projects/PostgreSQL– Question & Answers.docx
@@ -11,7 +11,6 @@
           <w:sz w:val="48"/>
           <w:szCs w:val="48"/>
           <w:u w:val="single"/>
-          <w:lang w:val="en-US"/>
         </w:rPr>
       </w:pPr>
       <w:r>
@@ -21,7 +20,6 @@
           <w:sz w:val="48"/>
           <w:szCs w:val="48"/>
           <w:u w:val="single"/>
-          <w:lang w:val="en-US"/>
         </w:rPr>
         <w:t>PostgreSQL</w:t>
       </w:r>
@@ -32,7 +30,6 @@
           <w:sz w:val="48"/>
           <w:szCs w:val="48"/>
           <w:u w:val="single"/>
-          <w:lang w:val="en-US"/>
         </w:rPr>
         <w:t xml:space="preserve"> – Question &amp; Answers</w:t>
       </w:r>
@@ -42,13 +39,11 @@
         <w:rPr>
           <w:sz w:val="36"/>
           <w:szCs w:val="36"/>
-          <w:lang w:val="en-US"/>
         </w:rPr>
       </w:pPr>
       <w:r>
         <w:rPr>
           <w:u w:val="single"/>
-          <w:lang w:val="en-US"/>
         </w:rPr>
         <w:br/>
       </w:r>
@@ -59,7 +54,6 @@
           <w:sz w:val="36"/>
           <w:szCs w:val="36"/>
           <w:u w:val="single"/>
-          <w:lang w:val="en-US"/>
         </w:rPr>
         <w:t>Question 1:</w:t>
       </w:r>
@@ -70,7 +64,6 @@
           <w:sz w:val="36"/>
           <w:szCs w:val="36"/>
           <w:u w:val="single"/>
-          <w:lang w:val="en-US"/>
         </w:rPr>
         <w:br/>
       </w:r>
@@ -79,7 +72,6 @@
           <w:sz w:val="36"/>
           <w:szCs w:val="36"/>
           <w:u w:val="single"/>
-          <w:lang w:val="en-US"/>
         </w:rPr>
         <w:t>What is PostgreSQL, and how does it differ from other relational database management systems like MySQL</w:t>
       </w:r>
@@ -88,7 +80,6 @@
           <w:sz w:val="36"/>
           <w:szCs w:val="36"/>
           <w:u w:val="single"/>
-          <w:lang w:val="en-US"/>
         </w:rPr>
         <w:t>?</w:t>
       </w:r>
@@ -97,7 +88,6 @@
           <w:sz w:val="36"/>
           <w:szCs w:val="36"/>
           <w:u w:val="single"/>
-          <w:lang w:val="en-US"/>
         </w:rPr>
         <w:br/>
       </w:r>
@@ -107,7 +97,6 @@
         <w:rPr>
           <w:sz w:val="28"/>
           <w:szCs w:val="28"/>
-          <w:lang w:val="en-US"/>
         </w:rPr>
       </w:pPr>
       <w:r>
@@ -130,7 +119,6 @@
         <w:rPr>
           <w:sz w:val="28"/>
           <w:szCs w:val="28"/>
-          <w:lang w:val="en-US"/>
         </w:rPr>
         <w:br/>
       </w:r>
@@ -154,7 +142,6 @@
         <w:rPr>
           <w:sz w:val="28"/>
           <w:szCs w:val="28"/>
-          <w:lang w:val="en-US"/>
         </w:rPr>
         <w:br/>
       </w:r>
@@ -388,7 +375,6 @@
         <w:rPr>
           <w:sz w:val="28"/>
           <w:szCs w:val="28"/>
-          <w:lang w:val="en-US"/>
         </w:rPr>
         <w:br/>
       </w:r>
@@ -659,26 +645,16 @@
         <w:rPr>
           <w:sz w:val="28"/>
           <w:szCs w:val="28"/>
-          <w:lang w:val="en-US"/>
-        </w:rPr>
-      </w:pPr>
-    </w:p>
-    <w:p>
-      <w:pPr>
-        <w:rPr>
-          <w:lang w:val="en-US"/>
-        </w:rPr>
-      </w:pPr>
-      <w:r>
-        <w:rPr>
-          <w:lang w:val="en-US"/>
-        </w:rPr>
+        </w:rPr>
+      </w:pPr>
+    </w:p>
+    <w:p>
+      <w:r>
         <w:br w:type="page"/>
       </w:r>
       <w:r>
         <w:rPr>
           <w:u w:val="single"/>
-          <w:lang w:val="en-US"/>
         </w:rPr>
         <w:lastRenderedPageBreak/>
         <w:br/>
@@ -690,7 +666,6 @@
           <w:sz w:val="36"/>
           <w:szCs w:val="36"/>
           <w:u w:val="single"/>
-          <w:lang w:val="en-US"/>
         </w:rPr>
         <w:t xml:space="preserve">Question </w:t>
       </w:r>
@@ -701,7 +676,6 @@
           <w:sz w:val="36"/>
           <w:szCs w:val="36"/>
           <w:u w:val="single"/>
-          <w:lang w:val="en-US"/>
         </w:rPr>
         <w:t>2</w:t>
       </w:r>
@@ -712,7 +686,6 @@
           <w:sz w:val="36"/>
           <w:szCs w:val="36"/>
           <w:u w:val="single"/>
-          <w:lang w:val="en-US"/>
         </w:rPr>
         <w:t>:</w:t>
       </w:r>
@@ -723,7 +696,6 @@
           <w:sz w:val="36"/>
           <w:szCs w:val="36"/>
           <w:u w:val="single"/>
-          <w:lang w:val="en-US"/>
         </w:rPr>
         <w:br/>
       </w:r>
@@ -732,7 +704,6 @@
           <w:sz w:val="36"/>
           <w:szCs w:val="36"/>
           <w:u w:val="single"/>
-          <w:lang w:val="en-US"/>
         </w:rPr>
         <w:t xml:space="preserve">What </w:t>
       </w:r>
@@ -741,7 +712,6 @@
           <w:sz w:val="36"/>
           <w:szCs w:val="36"/>
           <w:u w:val="single"/>
-          <w:lang w:val="en-US"/>
         </w:rPr>
         <w:t>are the key features of PostgreSQL that makes it popular choice for storing and managing large datasets</w:t>
       </w:r>
@@ -750,7 +720,6 @@
           <w:sz w:val="36"/>
           <w:szCs w:val="36"/>
           <w:u w:val="single"/>
-          <w:lang w:val="en-US"/>
         </w:rPr>
         <w:t>?</w:t>
       </w:r>
@@ -763,9 +732,6 @@
         </w:rPr>
       </w:pPr>
       <w:r>
-        <w:rPr>
-          <w:lang w:val="en-US"/>
-        </w:rPr>
         <w:br/>
       </w:r>
       <w:r>
@@ -779,7 +745,6 @@
         <w:rPr>
           <w:sz w:val="28"/>
           <w:szCs w:val="28"/>
-          <w:lang w:val="en-US"/>
         </w:rPr>
         <w:br/>
       </w:r>
@@ -787,7 +752,6 @@
         <w:rPr>
           <w:sz w:val="28"/>
           <w:szCs w:val="28"/>
-          <w:lang w:val="en-US"/>
         </w:rPr>
         <w:br/>
       </w:r>
@@ -806,7 +770,6 @@
         <w:rPr>
           <w:sz w:val="28"/>
           <w:szCs w:val="28"/>
-          <w:lang w:val="en-US"/>
         </w:rPr>
       </w:pPr>
       <w:r>
@@ -884,7 +847,6 @@
         <w:rPr>
           <w:sz w:val="28"/>
           <w:szCs w:val="28"/>
-          <w:lang w:val="en-US"/>
         </w:rPr>
         <w:br/>
       </w:r>
@@ -913,7 +875,6 @@
         <w:rPr>
           <w:sz w:val="28"/>
           <w:szCs w:val="28"/>
-          <w:lang w:val="en-US"/>
         </w:rPr>
       </w:pPr>
       <w:r>
@@ -943,7 +904,6 @@
         <w:rPr>
           <w:sz w:val="28"/>
           <w:szCs w:val="28"/>
-          <w:lang w:val="en-US"/>
         </w:rPr>
         <w:br/>
       </w:r>
@@ -1086,7 +1046,6 @@
         <w:rPr>
           <w:sz w:val="28"/>
           <w:szCs w:val="28"/>
-          <w:lang w:val="en-US"/>
         </w:rPr>
         <w:br/>
       </w:r>
@@ -1094,7 +1053,6 @@
         <w:rPr>
           <w:sz w:val="28"/>
           <w:szCs w:val="28"/>
-          <w:lang w:val="en-US"/>
         </w:rPr>
         <w:br/>
       </w:r>
@@ -1236,7 +1194,6 @@
         <w:rPr>
           <w:sz w:val="28"/>
           <w:szCs w:val="28"/>
-          <w:lang w:val="en-US"/>
         </w:rPr>
         <w:br/>
       </w:r>
@@ -1296,23 +1253,20 @@
         <w:rPr>
           <w:sz w:val="28"/>
           <w:szCs w:val="28"/>
-          <w:lang w:val="en-US"/>
-        </w:rPr>
-      </w:pPr>
-    </w:p>
-    <w:p>
-      <w:pPr>
-        <w:rPr>
-          <w:sz w:val="28"/>
-          <w:szCs w:val="28"/>
-          <w:lang w:val="en-US"/>
-        </w:rPr>
-      </w:pPr>
-      <w:r>
-        <w:rPr>
-          <w:sz w:val="28"/>
-          <w:szCs w:val="28"/>
-          <w:lang w:val="en-US"/>
+        </w:rPr>
+      </w:pPr>
+    </w:p>
+    <w:p>
+      <w:pPr>
+        <w:rPr>
+          <w:sz w:val="28"/>
+          <w:szCs w:val="28"/>
+        </w:rPr>
+      </w:pPr>
+      <w:r>
+        <w:rPr>
+          <w:sz w:val="28"/>
+          <w:szCs w:val="28"/>
         </w:rPr>
         <w:br w:type="page"/>
       </w:r>
@@ -1323,7 +1277,6 @@
           <w:sz w:val="36"/>
           <w:szCs w:val="36"/>
           <w:u w:val="single"/>
-          <w:lang w:val="en-US"/>
         </w:rPr>
       </w:pPr>
       <w:r>
@@ -1333,7 +1286,6 @@
           <w:sz w:val="36"/>
           <w:szCs w:val="36"/>
           <w:u w:val="single"/>
-          <w:lang w:val="en-US"/>
         </w:rPr>
         <w:lastRenderedPageBreak/>
         <w:t xml:space="preserve">Question </w:t>
@@ -1345,7 +1297,6 @@
           <w:sz w:val="36"/>
           <w:szCs w:val="36"/>
           <w:u w:val="single"/>
-          <w:lang w:val="en-US"/>
         </w:rPr>
         <w:t>3</w:t>
       </w:r>
@@ -1356,7 +1307,6 @@
           <w:sz w:val="36"/>
           <w:szCs w:val="36"/>
           <w:u w:val="single"/>
-          <w:lang w:val="en-US"/>
         </w:rPr>
         <w:t>:</w:t>
       </w:r>
@@ -1367,7 +1317,6 @@
           <w:sz w:val="36"/>
           <w:szCs w:val="36"/>
           <w:u w:val="single"/>
-          <w:lang w:val="en-US"/>
         </w:rPr>
         <w:br/>
       </w:r>
@@ -1376,7 +1325,6 @@
           <w:sz w:val="36"/>
           <w:szCs w:val="36"/>
           <w:u w:val="single"/>
-          <w:lang w:val="en-US"/>
         </w:rPr>
         <w:t>How does PostgreSQL implement transactions, and what are the benefits of using transaction in a database?</w:t>
       </w:r>
@@ -1392,7 +1340,6 @@
         <w:rPr>
           <w:sz w:val="28"/>
           <w:szCs w:val="28"/>
-          <w:lang w:val="en-US"/>
         </w:rPr>
         <w:br/>
       </w:r>
@@ -1505,7 +1452,6 @@
         <w:rPr>
           <w:sz w:val="28"/>
           <w:szCs w:val="28"/>
-          <w:lang w:val="en-US"/>
         </w:rPr>
         <w:br/>
       </w:r>
@@ -1579,7 +1525,6 @@
         <w:rPr>
           <w:sz w:val="28"/>
           <w:szCs w:val="28"/>
-          <w:lang w:val="en-US"/>
         </w:rPr>
         <w:br/>
       </w:r>
@@ -1782,7 +1727,6 @@
         <w:rPr>
           <w:sz w:val="28"/>
           <w:szCs w:val="28"/>
-          <w:lang w:val="en-US"/>
         </w:rPr>
         <w:br/>
       </w:r>
@@ -1872,7 +1816,6 @@
         <w:rPr>
           <w:sz w:val="28"/>
           <w:szCs w:val="28"/>
-          <w:lang w:val="en-US"/>
         </w:rPr>
         <w:br/>
       </w:r>
@@ -1890,7 +1833,6 @@
         <w:rPr>
           <w:sz w:val="28"/>
           <w:szCs w:val="28"/>
-          <w:lang w:val="en-US"/>
         </w:rPr>
         <w:br/>
       </w:r>
@@ -1999,7 +1941,6 @@
         <w:rPr>
           <w:sz w:val="28"/>
           <w:szCs w:val="28"/>
-          <w:lang w:val="en-US"/>
         </w:rPr>
         <w:br/>
       </w:r>
@@ -2045,7 +1986,6 @@
         <w:rPr>
           <w:sz w:val="28"/>
           <w:szCs w:val="28"/>
-          <w:lang w:val="en-US"/>
         </w:rPr>
         <w:br/>
       </w:r>
@@ -2107,7 +2047,6 @@
         <w:rPr>
           <w:sz w:val="28"/>
           <w:szCs w:val="28"/>
-          <w:lang w:val="en-US"/>
         </w:rPr>
         <w:br/>
       </w:r>
@@ -2187,23 +2126,20 @@
         <w:rPr>
           <w:sz w:val="28"/>
           <w:szCs w:val="28"/>
-          <w:lang w:val="en-US"/>
-        </w:rPr>
-      </w:pPr>
-    </w:p>
-    <w:p>
-      <w:pPr>
-        <w:rPr>
-          <w:sz w:val="28"/>
-          <w:szCs w:val="28"/>
-          <w:lang w:val="en-US"/>
-        </w:rPr>
-      </w:pPr>
-      <w:r>
-        <w:rPr>
-          <w:sz w:val="28"/>
-          <w:szCs w:val="28"/>
-          <w:lang w:val="en-US"/>
+        </w:rPr>
+      </w:pPr>
+    </w:p>
+    <w:p>
+      <w:pPr>
+        <w:rPr>
+          <w:sz w:val="28"/>
+          <w:szCs w:val="28"/>
+        </w:rPr>
+      </w:pPr>
+      <w:r>
+        <w:rPr>
+          <w:sz w:val="28"/>
+          <w:szCs w:val="28"/>
         </w:rPr>
         <w:br w:type="page"/>
       </w:r>
@@ -2214,7 +2150,6 @@
           <w:sz w:val="36"/>
           <w:szCs w:val="36"/>
           <w:u w:val="single"/>
-          <w:lang w:val="en-US"/>
         </w:rPr>
       </w:pPr>
       <w:r>
@@ -2224,7 +2159,6 @@
           <w:sz w:val="36"/>
           <w:szCs w:val="36"/>
           <w:u w:val="single"/>
-          <w:lang w:val="en-US"/>
         </w:rPr>
         <w:lastRenderedPageBreak/>
         <w:t xml:space="preserve">Question </w:t>
@@ -2236,7 +2170,6 @@
           <w:sz w:val="36"/>
           <w:szCs w:val="36"/>
           <w:u w:val="single"/>
-          <w:lang w:val="en-US"/>
         </w:rPr>
         <w:t>4</w:t>
       </w:r>
@@ -2247,7 +2180,6 @@
           <w:sz w:val="36"/>
           <w:szCs w:val="36"/>
           <w:u w:val="single"/>
-          <w:lang w:val="en-US"/>
         </w:rPr>
         <w:t>:</w:t>
       </w:r>
@@ -2258,7 +2190,6 @@
           <w:sz w:val="36"/>
           <w:szCs w:val="36"/>
           <w:u w:val="single"/>
-          <w:lang w:val="en-US"/>
         </w:rPr>
         <w:br/>
       </w:r>
@@ -2267,32 +2198,21 @@
           <w:sz w:val="36"/>
           <w:szCs w:val="36"/>
           <w:u w:val="single"/>
-          <w:lang w:val="en-US"/>
-        </w:rPr>
-        <w:t>What is the differences between a PostgreSQL database and a schema, and how are they related</w:t>
-      </w:r>
-      <w:r>
-        <w:rPr>
-          <w:sz w:val="36"/>
-          <w:szCs w:val="36"/>
-          <w:u w:val="single"/>
-          <w:lang w:val="en-US"/>
-        </w:rPr>
-        <w:t>?</w:t>
-      </w:r>
-    </w:p>
-    <w:p>
-      <w:pPr>
-        <w:rPr>
-          <w:sz w:val="28"/>
-          <w:szCs w:val="28"/>
-        </w:rPr>
-      </w:pPr>
-      <w:r>
-        <w:rPr>
-          <w:sz w:val="28"/>
-          <w:szCs w:val="28"/>
-          <w:lang w:val="en-US"/>
+        </w:rPr>
+        <w:t>What is the differences between a PostgreSQL database and a schema, and how are they related?</w:t>
+      </w:r>
+    </w:p>
+    <w:p>
+      <w:pPr>
+        <w:rPr>
+          <w:sz w:val="28"/>
+          <w:szCs w:val="28"/>
+        </w:rPr>
+      </w:pPr>
+      <w:r>
+        <w:rPr>
+          <w:sz w:val="28"/>
+          <w:szCs w:val="28"/>
         </w:rPr>
         <w:br/>
       </w:r>
@@ -2492,9 +2412,9 @@
       </w:pPr>
       <w:r>
         <w:rPr>
-          <w:sz w:val="28"/>
-          <w:szCs w:val="28"/>
-          <w:lang w:val="en-US"/>
+          <w:noProof/>
+          <w:sz w:val="28"/>
+          <w:szCs w:val="28"/>
         </w:rPr>
         <w:drawing>
           <wp:inline distT="0" distB="0" distL="0" distR="0" wp14:anchorId="2F4F6CEC" wp14:editId="5F8F80E1">
@@ -2543,7 +2463,6 @@
         <w:rPr>
           <w:sz w:val="28"/>
           <w:szCs w:val="28"/>
-          <w:lang w:val="en-US"/>
         </w:rPr>
         <w:br/>
       </w:r>
@@ -2551,7 +2470,6 @@
         <w:rPr>
           <w:sz w:val="28"/>
           <w:szCs w:val="28"/>
-          <w:lang w:val="en-US"/>
         </w:rPr>
         <w:br/>
       </w:r>
@@ -2559,7 +2477,6 @@
         <w:rPr>
           <w:sz w:val="28"/>
           <w:szCs w:val="28"/>
-          <w:lang w:val="en-US"/>
         </w:rPr>
         <w:br/>
       </w:r>
@@ -2794,6 +2711,7 @@
       </w:pPr>
       <w:r>
         <w:rPr>
+          <w:noProof/>
           <w:sz w:val="28"/>
           <w:szCs w:val="28"/>
         </w:rPr>
@@ -2837,7 +2755,6 @@
         <w:rPr>
           <w:sz w:val="28"/>
           <w:szCs w:val="28"/>
-          <w:lang w:val="en-US"/>
         </w:rPr>
         <w:br/>
       </w:r>
@@ -2845,7 +2762,6 @@
         <w:rPr>
           <w:sz w:val="28"/>
           <w:szCs w:val="28"/>
-          <w:lang w:val="en-US"/>
         </w:rPr>
         <w:br/>
       </w:r>
@@ -2855,7 +2771,6 @@
           <w:bCs/>
           <w:sz w:val="28"/>
           <w:szCs w:val="28"/>
-          <w:lang w:val="en-US"/>
         </w:rPr>
         <w:t>E</w:t>
       </w:r>
@@ -2938,14 +2853,12 @@
         <w:rPr>
           <w:sz w:val="28"/>
           <w:szCs w:val="28"/>
-          <w:lang w:val="en-US"/>
-        </w:rPr>
-      </w:pPr>
-      <w:r>
-        <w:rPr>
-          <w:sz w:val="28"/>
-          <w:szCs w:val="28"/>
-          <w:lang w:val="en-US"/>
+        </w:rPr>
+      </w:pPr>
+      <w:r>
+        <w:rPr>
+          <w:sz w:val="28"/>
+          <w:szCs w:val="28"/>
         </w:rPr>
         <w:br/>
       </w:r>
@@ -2953,7 +2866,6 @@
         <w:rPr>
           <w:sz w:val="28"/>
           <w:szCs w:val="28"/>
-          <w:lang w:val="en-US"/>
         </w:rPr>
         <w:br/>
       </w:r>
@@ -2963,14 +2875,12 @@
         <w:rPr>
           <w:sz w:val="28"/>
           <w:szCs w:val="28"/>
-          <w:lang w:val="en-US"/>
-        </w:rPr>
-      </w:pPr>
-      <w:r>
-        <w:rPr>
-          <w:sz w:val="28"/>
-          <w:szCs w:val="28"/>
-          <w:lang w:val="en-US"/>
+        </w:rPr>
+      </w:pPr>
+      <w:r>
+        <w:rPr>
+          <w:sz w:val="28"/>
+          <w:szCs w:val="28"/>
         </w:rPr>
         <w:br w:type="page"/>
       </w:r>
@@ -2998,7 +2908,6 @@
           <w:bCs/>
           <w:sz w:val="28"/>
           <w:szCs w:val="28"/>
-          <w:lang w:val="en-US"/>
         </w:rPr>
         <w:br/>
       </w:r>
@@ -3006,9 +2915,9 @@
         <w:rPr>
           <w:b/>
           <w:bCs/>
-          <w:sz w:val="28"/>
-          <w:szCs w:val="28"/>
-          <w:lang w:val="en-US"/>
+          <w:noProof/>
+          <w:sz w:val="28"/>
+          <w:szCs w:val="28"/>
         </w:rPr>
         <w:drawing>
           <wp:inline distT="0" distB="0" distL="0" distR="0" wp14:anchorId="1CF6FAD6" wp14:editId="47E5996E">
@@ -3052,7 +2961,6 @@
           <w:bCs/>
           <w:sz w:val="28"/>
           <w:szCs w:val="28"/>
-          <w:lang w:val="en-US"/>
         </w:rPr>
         <w:br/>
       </w:r>
@@ -3062,7 +2970,6 @@
           <w:bCs/>
           <w:sz w:val="28"/>
           <w:szCs w:val="28"/>
-          <w:lang w:val="en-US"/>
         </w:rPr>
         <w:br/>
       </w:r>
@@ -3072,7 +2979,6 @@
           <w:bCs/>
           <w:sz w:val="28"/>
           <w:szCs w:val="28"/>
-          <w:lang w:val="en-US"/>
         </w:rPr>
         <w:br/>
       </w:r>
@@ -3148,7 +3054,6 @@
         <w:rPr>
           <w:sz w:val="28"/>
           <w:szCs w:val="28"/>
-          <w:lang w:val="en-US"/>
         </w:rPr>
       </w:pPr>
     </w:p>
@@ -3158,7 +3063,6 @@
           <w:sz w:val="36"/>
           <w:szCs w:val="36"/>
           <w:u w:val="single"/>
-          <w:lang w:val="en-US"/>
         </w:rPr>
       </w:pPr>
       <w:r>
@@ -3168,7 +3072,6 @@
           <w:sz w:val="36"/>
           <w:szCs w:val="36"/>
           <w:u w:val="single"/>
-          <w:lang w:val="en-US"/>
         </w:rPr>
         <w:lastRenderedPageBreak/>
         <w:t xml:space="preserve">Question </w:t>
@@ -3180,7 +3083,6 @@
           <w:sz w:val="36"/>
           <w:szCs w:val="36"/>
           <w:u w:val="single"/>
-          <w:lang w:val="en-US"/>
         </w:rPr>
         <w:t>5</w:t>
       </w:r>
@@ -3191,7 +3093,6 @@
           <w:sz w:val="36"/>
           <w:szCs w:val="36"/>
           <w:u w:val="single"/>
-          <w:lang w:val="en-US"/>
         </w:rPr>
         <w:t>:</w:t>
       </w:r>
@@ -3202,7 +3103,6 @@
           <w:sz w:val="36"/>
           <w:szCs w:val="36"/>
           <w:u w:val="single"/>
-          <w:lang w:val="en-US"/>
         </w:rPr>
         <w:br/>
       </w:r>
@@ -3211,24 +3111,921 @@
           <w:sz w:val="36"/>
           <w:szCs w:val="36"/>
           <w:u w:val="single"/>
-          <w:lang w:val="en-US"/>
-        </w:rPr>
-        <w:t>What?</w:t>
-      </w:r>
-    </w:p>
-    <w:p>
-      <w:pPr>
-        <w:rPr>
-          <w:sz w:val="28"/>
-          <w:szCs w:val="28"/>
-          <w:lang w:val="en-US"/>
-        </w:rPr>
-      </w:pPr>
-      <w:r>
-        <w:rPr>
-          <w:sz w:val="28"/>
-          <w:szCs w:val="28"/>
-          <w:lang w:val="en-US"/>
+        </w:rPr>
+        <w:t>Wh</w:t>
+      </w:r>
+      <w:r>
+        <w:rPr>
+          <w:sz w:val="36"/>
+          <w:szCs w:val="36"/>
+          <w:u w:val="single"/>
+        </w:rPr>
+        <w:t>o does PostgreSQL support data</w:t>
+      </w:r>
+      <w:r>
+        <w:rPr>
+          <w:sz w:val="36"/>
+          <w:szCs w:val="36"/>
+          <w:u w:val="single"/>
+        </w:rPr>
+        <w:t xml:space="preserve"> normalization, and what are the benefits of normalizing data in a database</w:t>
+      </w:r>
+      <w:r>
+        <w:rPr>
+          <w:sz w:val="36"/>
+          <w:szCs w:val="36"/>
+          <w:u w:val="single"/>
+        </w:rPr>
+        <w:t>?</w:t>
+      </w:r>
+    </w:p>
+    <w:p>
+      <w:pPr>
+        <w:rPr>
+          <w:b/>
+          <w:bCs/>
+        </w:rPr>
+      </w:pPr>
+      <w:r>
+        <w:rPr>
+          <w:sz w:val="36"/>
+          <w:szCs w:val="36"/>
+          <w:u w:val="single"/>
+        </w:rPr>
+        <w:br/>
+      </w:r>
+      <w:r>
+        <w:rPr>
+          <w:b/>
+          <w:bCs/>
+          <w:sz w:val="28"/>
+          <w:szCs w:val="28"/>
+        </w:rPr>
+        <w:t>Data normalization</w:t>
+      </w:r>
+      <w:r>
+        <w:rPr>
+          <w:sz w:val="28"/>
+          <w:szCs w:val="28"/>
+        </w:rPr>
+        <w:t xml:space="preserve"> is the process of organizing a database's data to reduce redundancy and improve data integrity. PostgreSQL supports data normalization through its robust </w:t>
+      </w:r>
+      <w:r>
+        <w:rPr>
+          <w:b/>
+          <w:bCs/>
+          <w:sz w:val="28"/>
+          <w:szCs w:val="28"/>
+        </w:rPr>
+        <w:t>schema design capabilities</w:t>
+      </w:r>
+      <w:r>
+        <w:rPr>
+          <w:sz w:val="28"/>
+          <w:szCs w:val="28"/>
+        </w:rPr>
+        <w:t xml:space="preserve">, </w:t>
+      </w:r>
+      <w:r>
+        <w:rPr>
+          <w:b/>
+          <w:bCs/>
+          <w:sz w:val="28"/>
+          <w:szCs w:val="28"/>
+        </w:rPr>
+        <w:t>constraints</w:t>
+      </w:r>
+      <w:r>
+        <w:rPr>
+          <w:sz w:val="28"/>
+          <w:szCs w:val="28"/>
+        </w:rPr>
+        <w:t xml:space="preserve">, and </w:t>
+      </w:r>
+      <w:r>
+        <w:rPr>
+          <w:b/>
+          <w:bCs/>
+          <w:sz w:val="28"/>
+          <w:szCs w:val="28"/>
+        </w:rPr>
+        <w:t>querying mechanisms</w:t>
+      </w:r>
+      <w:r>
+        <w:rPr>
+          <w:sz w:val="28"/>
+          <w:szCs w:val="28"/>
+        </w:rPr>
+        <w:t xml:space="preserve">. Normalization is achieved by dividing data into multiple related tables and defining relationships between them using </w:t>
+      </w:r>
+      <w:r>
+        <w:rPr>
+          <w:b/>
+          <w:bCs/>
+          <w:sz w:val="28"/>
+          <w:szCs w:val="28"/>
+        </w:rPr>
+        <w:t>primary keys</w:t>
+      </w:r>
+      <w:r>
+        <w:rPr>
+          <w:sz w:val="28"/>
+          <w:szCs w:val="28"/>
+        </w:rPr>
+        <w:t xml:space="preserve"> and </w:t>
+      </w:r>
+      <w:r>
+        <w:rPr>
+          <w:b/>
+          <w:bCs/>
+          <w:sz w:val="28"/>
+          <w:szCs w:val="28"/>
+        </w:rPr>
+        <w:t>foreign keys</w:t>
+      </w:r>
+      <w:r>
+        <w:rPr>
+          <w:sz w:val="28"/>
+          <w:szCs w:val="28"/>
+        </w:rPr>
+        <w:t>.</w:t>
+      </w:r>
+      <w:r>
+        <w:rPr>
+          <w:sz w:val="28"/>
+          <w:szCs w:val="28"/>
+        </w:rPr>
+        <w:br/>
+      </w:r>
+      <w:r>
+        <w:rPr>
+          <w:sz w:val="28"/>
+          <w:szCs w:val="28"/>
+        </w:rPr>
+        <w:br/>
+      </w:r>
+      <w:r>
+        <w:rPr>
+          <w:b/>
+          <w:bCs/>
+          <w:sz w:val="36"/>
+          <w:szCs w:val="36"/>
+          <w:u w:val="single"/>
+        </w:rPr>
+        <w:t>H</w:t>
+      </w:r>
+      <w:r>
+        <w:rPr>
+          <w:b/>
+          <w:bCs/>
+          <w:sz w:val="36"/>
+          <w:szCs w:val="36"/>
+          <w:u w:val="single"/>
+        </w:rPr>
+        <w:t>ow PostgreSQL Supports Data Normalization</w:t>
+      </w:r>
+    </w:p>
+    <w:p>
+      <w:pPr>
+        <w:rPr>
+          <w:b/>
+          <w:bCs/>
+          <w:sz w:val="28"/>
+          <w:szCs w:val="28"/>
+        </w:rPr>
+      </w:pPr>
+      <w:r>
+        <w:rPr>
+          <w:b/>
+          <w:bCs/>
+          <w:sz w:val="28"/>
+          <w:szCs w:val="28"/>
+        </w:rPr>
+        <w:t>1. Primary Keys:</w:t>
+      </w:r>
+    </w:p>
+    <w:p>
+      <w:pPr>
+        <w:numPr>
+          <w:ilvl w:val="0"/>
+          <w:numId w:val="19"/>
+        </w:numPr>
+        <w:rPr>
+          <w:sz w:val="28"/>
+          <w:szCs w:val="28"/>
+        </w:rPr>
+      </w:pPr>
+      <w:r>
+        <w:rPr>
+          <w:sz w:val="28"/>
+          <w:szCs w:val="28"/>
+        </w:rPr>
+        <w:t>PostgreSQL enforces uniqueness and integrity for a table's primary key. Each table should have a primary key that uniquely identifies each record.</w:t>
+      </w:r>
+    </w:p>
+    <w:p>
+      <w:pPr>
+        <w:numPr>
+          <w:ilvl w:val="0"/>
+          <w:numId w:val="19"/>
+        </w:numPr>
+        <w:rPr>
+          <w:sz w:val="28"/>
+          <w:szCs w:val="28"/>
+        </w:rPr>
+      </w:pPr>
+      <w:r>
+        <w:rPr>
+          <w:sz w:val="28"/>
+          <w:szCs w:val="28"/>
+        </w:rPr>
+        <w:t>Example:</w:t>
+      </w:r>
+    </w:p>
+    <w:p>
+      <w:pPr>
+        <w:ind w:left="360"/>
+        <w:rPr>
+          <w:b/>
+          <w:bCs/>
+          <w:sz w:val="28"/>
+          <w:szCs w:val="28"/>
+        </w:rPr>
+      </w:pPr>
+      <w:r>
+        <w:rPr>
+          <w:sz w:val="28"/>
+          <w:szCs w:val="28"/>
+        </w:rPr>
+        <w:drawing>
+          <wp:inline distT="0" distB="0" distL="0" distR="0" wp14:anchorId="3DA0BAF7" wp14:editId="5A315EDC">
+            <wp:extent cx="2810267" cy="962159"/>
+            <wp:effectExtent l="0" t="0" r="9525" b="9525"/>
+            <wp:docPr id="245402213" name="תמונה 1"/>
+            <wp:cNvGraphicFramePr>
+              <a:graphicFrameLocks xmlns:a="http://schemas.openxmlformats.org/drawingml/2006/main" noChangeAspect="1"/>
+            </wp:cNvGraphicFramePr>
+            <a:graphic xmlns:a="http://schemas.openxmlformats.org/drawingml/2006/main">
+              <a:graphicData uri="http://schemas.openxmlformats.org/drawingml/2006/picture">
+                <pic:pic xmlns:pic="http://schemas.openxmlformats.org/drawingml/2006/picture">
+                  <pic:nvPicPr>
+                    <pic:cNvPr id="245402213" name=""/>
+                    <pic:cNvPicPr/>
+                  </pic:nvPicPr>
+                  <pic:blipFill>
+                    <a:blip r:embed="rId8"/>
+                    <a:stretch>
+                      <a:fillRect/>
+                    </a:stretch>
+                  </pic:blipFill>
+                  <pic:spPr>
+                    <a:xfrm>
+                      <a:off x="0" y="0"/>
+                      <a:ext cx="2810267" cy="962159"/>
+                    </a:xfrm>
+                    <a:prstGeom prst="rect">
+                      <a:avLst/>
+                    </a:prstGeom>
+                  </pic:spPr>
+                </pic:pic>
+              </a:graphicData>
+            </a:graphic>
+          </wp:inline>
+        </w:drawing>
+      </w:r>
+      <w:r>
+        <w:rPr>
+          <w:sz w:val="28"/>
+          <w:szCs w:val="28"/>
+        </w:rPr>
+        <w:br/>
+      </w:r>
+      <w:r>
+        <w:rPr>
+          <w:sz w:val="28"/>
+          <w:szCs w:val="28"/>
+        </w:rPr>
+        <w:br/>
+      </w:r>
+      <w:r>
+        <w:rPr>
+          <w:b/>
+          <w:bCs/>
+          <w:sz w:val="28"/>
+          <w:szCs w:val="28"/>
+        </w:rPr>
+        <w:t>2. Foreign Keys:</w:t>
+      </w:r>
+    </w:p>
+    <w:p>
+      <w:pPr>
+        <w:numPr>
+          <w:ilvl w:val="0"/>
+          <w:numId w:val="20"/>
+        </w:numPr>
+        <w:rPr>
+          <w:sz w:val="28"/>
+          <w:szCs w:val="28"/>
+        </w:rPr>
+      </w:pPr>
+      <w:r>
+        <w:rPr>
+          <w:sz w:val="28"/>
+          <w:szCs w:val="28"/>
+        </w:rPr>
+        <w:t>PostgreSQL allows relationships between tables using foreign keys, ensuring referential integrity. Foreign keys link related records across tables, essential for normalized designs.</w:t>
+      </w:r>
+    </w:p>
+    <w:p>
+      <w:pPr>
+        <w:numPr>
+          <w:ilvl w:val="0"/>
+          <w:numId w:val="20"/>
+        </w:numPr>
+        <w:rPr>
+          <w:sz w:val="28"/>
+          <w:szCs w:val="28"/>
+        </w:rPr>
+      </w:pPr>
+      <w:r>
+        <w:rPr>
+          <w:sz w:val="28"/>
+          <w:szCs w:val="28"/>
+        </w:rPr>
+        <w:t>Example:</w:t>
+      </w:r>
+    </w:p>
+    <w:p>
+      <w:pPr>
+        <w:ind w:left="360"/>
+        <w:rPr>
+          <w:sz w:val="28"/>
+          <w:szCs w:val="28"/>
+        </w:rPr>
+      </w:pPr>
+      <w:r>
+        <w:rPr>
+          <w:sz w:val="28"/>
+          <w:szCs w:val="28"/>
+        </w:rPr>
+        <w:drawing>
+          <wp:inline distT="0" distB="0" distL="0" distR="0" wp14:anchorId="7F960964" wp14:editId="41AD6C9B">
+            <wp:extent cx="4420217" cy="1200318"/>
+            <wp:effectExtent l="0" t="0" r="0" b="0"/>
+            <wp:docPr id="1899029300" name="תמונה 1" descr="תמונה שמכילה טקסט, גופן, צילום מסך, לבן&#10;&#10;התיאור נוצר באופן אוטומטי"/>
+            <wp:cNvGraphicFramePr>
+              <a:graphicFrameLocks xmlns:a="http://schemas.openxmlformats.org/drawingml/2006/main" noChangeAspect="1"/>
+            </wp:cNvGraphicFramePr>
+            <a:graphic xmlns:a="http://schemas.openxmlformats.org/drawingml/2006/main">
+              <a:graphicData uri="http://schemas.openxmlformats.org/drawingml/2006/picture">
+                <pic:pic xmlns:pic="http://schemas.openxmlformats.org/drawingml/2006/picture">
+                  <pic:nvPicPr>
+                    <pic:cNvPr id="1899029300" name="תמונה 1" descr="תמונה שמכילה טקסט, גופן, צילום מסך, לבן&#10;&#10;התיאור נוצר באופן אוטומטי"/>
+                    <pic:cNvPicPr/>
+                  </pic:nvPicPr>
+                  <pic:blipFill>
+                    <a:blip r:embed="rId9"/>
+                    <a:stretch>
+                      <a:fillRect/>
+                    </a:stretch>
+                  </pic:blipFill>
+                  <pic:spPr>
+                    <a:xfrm>
+                      <a:off x="0" y="0"/>
+                      <a:ext cx="4420217" cy="1200318"/>
+                    </a:xfrm>
+                    <a:prstGeom prst="rect">
+                      <a:avLst/>
+                    </a:prstGeom>
+                  </pic:spPr>
+                </pic:pic>
+              </a:graphicData>
+            </a:graphic>
+          </wp:inline>
+        </w:drawing>
+      </w:r>
+    </w:p>
+    <w:p>
+      <w:pPr>
+        <w:rPr>
+          <w:b/>
+          <w:bCs/>
+          <w:sz w:val="28"/>
+          <w:szCs w:val="28"/>
+        </w:rPr>
+      </w:pPr>
+      <w:r>
+        <w:rPr>
+          <w:b/>
+          <w:bCs/>
+          <w:sz w:val="28"/>
+          <w:szCs w:val="28"/>
+        </w:rPr>
+        <w:lastRenderedPageBreak/>
+        <w:t>3. Constraints:</w:t>
+      </w:r>
+    </w:p>
+    <w:p>
+      <w:pPr>
+        <w:numPr>
+          <w:ilvl w:val="0"/>
+          <w:numId w:val="21"/>
+        </w:numPr>
+        <w:rPr>
+          <w:sz w:val="28"/>
+          <w:szCs w:val="28"/>
+        </w:rPr>
+      </w:pPr>
+      <w:r>
+        <w:rPr>
+          <w:sz w:val="28"/>
+          <w:szCs w:val="28"/>
+        </w:rPr>
+        <w:t>PostgreSQL supports constraints such as NOT NULL, UNIQUE, and CHECK to enforce data integrity rules that are critical to normalization.</w:t>
+      </w:r>
+    </w:p>
+    <w:p>
+      <w:pPr>
+        <w:numPr>
+          <w:ilvl w:val="0"/>
+          <w:numId w:val="21"/>
+        </w:numPr>
+        <w:rPr>
+          <w:sz w:val="28"/>
+          <w:szCs w:val="28"/>
+        </w:rPr>
+      </w:pPr>
+      <w:r>
+        <w:rPr>
+          <w:sz w:val="28"/>
+          <w:szCs w:val="28"/>
+        </w:rPr>
+        <w:t>Example:</w:t>
+      </w:r>
+    </w:p>
+    <w:p>
+      <w:pPr>
+        <w:ind w:left="360"/>
+        <w:rPr>
+          <w:b/>
+          <w:bCs/>
+          <w:sz w:val="28"/>
+          <w:szCs w:val="28"/>
+        </w:rPr>
+      </w:pPr>
+      <w:r>
+        <w:rPr>
+          <w:sz w:val="28"/>
+          <w:szCs w:val="28"/>
+        </w:rPr>
+        <w:drawing>
+          <wp:inline distT="0" distB="0" distL="0" distR="0" wp14:anchorId="4B51B635" wp14:editId="4A11FAB3">
+            <wp:extent cx="3010320" cy="1228896"/>
+            <wp:effectExtent l="0" t="0" r="0" b="9525"/>
+            <wp:docPr id="1404273930" name="תמונה 1" descr="תמונה שמכילה טקסט, גופן, צילום מסך&#10;&#10;התיאור נוצר באופן אוטומטי"/>
+            <wp:cNvGraphicFramePr>
+              <a:graphicFrameLocks xmlns:a="http://schemas.openxmlformats.org/drawingml/2006/main" noChangeAspect="1"/>
+            </wp:cNvGraphicFramePr>
+            <a:graphic xmlns:a="http://schemas.openxmlformats.org/drawingml/2006/main">
+              <a:graphicData uri="http://schemas.openxmlformats.org/drawingml/2006/picture">
+                <pic:pic xmlns:pic="http://schemas.openxmlformats.org/drawingml/2006/picture">
+                  <pic:nvPicPr>
+                    <pic:cNvPr id="1404273930" name="תמונה 1" descr="תמונה שמכילה טקסט, גופן, צילום מסך&#10;&#10;התיאור נוצר באופן אוטומטי"/>
+                    <pic:cNvPicPr/>
+                  </pic:nvPicPr>
+                  <pic:blipFill>
+                    <a:blip r:embed="rId10"/>
+                    <a:stretch>
+                      <a:fillRect/>
+                    </a:stretch>
+                  </pic:blipFill>
+                  <pic:spPr>
+                    <a:xfrm>
+                      <a:off x="0" y="0"/>
+                      <a:ext cx="3010320" cy="1228896"/>
+                    </a:xfrm>
+                    <a:prstGeom prst="rect">
+                      <a:avLst/>
+                    </a:prstGeom>
+                  </pic:spPr>
+                </pic:pic>
+              </a:graphicData>
+            </a:graphic>
+          </wp:inline>
+        </w:drawing>
+      </w:r>
+      <w:r>
+        <w:rPr>
+          <w:sz w:val="28"/>
+          <w:szCs w:val="28"/>
+        </w:rPr>
+        <w:br/>
+      </w:r>
+      <w:r>
+        <w:rPr>
+          <w:sz w:val="28"/>
+          <w:szCs w:val="28"/>
+        </w:rPr>
+        <w:br/>
+      </w:r>
+      <w:r>
+        <w:rPr>
+          <w:sz w:val="28"/>
+          <w:szCs w:val="28"/>
+        </w:rPr>
+        <w:br/>
+      </w:r>
+      <w:r>
+        <w:rPr>
+          <w:b/>
+          <w:bCs/>
+          <w:sz w:val="28"/>
+          <w:szCs w:val="28"/>
+        </w:rPr>
+        <w:t>4. Normalization Rules Through Query Design:</w:t>
+      </w:r>
+    </w:p>
+    <w:p>
+      <w:pPr>
+        <w:numPr>
+          <w:ilvl w:val="0"/>
+          <w:numId w:val="22"/>
+        </w:numPr>
+        <w:rPr>
+          <w:sz w:val="28"/>
+          <w:szCs w:val="28"/>
+        </w:rPr>
+      </w:pPr>
+      <w:r>
+        <w:rPr>
+          <w:sz w:val="28"/>
+          <w:szCs w:val="28"/>
+        </w:rPr>
+        <w:t>PostgreSQL's SQL capabilities encourage normalization. Instead of storing redundant data, developers can write queries to join normalized tables dynamically.</w:t>
+      </w:r>
+    </w:p>
+    <w:p>
+      <w:pPr>
+        <w:numPr>
+          <w:ilvl w:val="0"/>
+          <w:numId w:val="22"/>
+        </w:numPr>
+        <w:rPr>
+          <w:sz w:val="28"/>
+          <w:szCs w:val="28"/>
+        </w:rPr>
+      </w:pPr>
+      <w:r>
+        <w:rPr>
+          <w:sz w:val="28"/>
+          <w:szCs w:val="28"/>
+        </w:rPr>
+        <w:t>Example</w:t>
+      </w:r>
+      <w:r>
+        <w:rPr>
+          <w:sz w:val="28"/>
+          <w:szCs w:val="28"/>
+        </w:rPr>
+        <w:t>:</w:t>
+      </w:r>
+    </w:p>
+    <w:p>
+      <w:pPr>
+        <w:ind w:left="360"/>
+        <w:rPr>
+          <w:b/>
+          <w:bCs/>
+        </w:rPr>
+      </w:pPr>
+      <w:r>
+        <w:rPr>
+          <w:sz w:val="28"/>
+          <w:szCs w:val="28"/>
+        </w:rPr>
+        <w:drawing>
+          <wp:inline distT="0" distB="0" distL="0" distR="0" wp14:anchorId="7B890CB1" wp14:editId="75B6CD8A">
+            <wp:extent cx="4706007" cy="847843"/>
+            <wp:effectExtent l="0" t="0" r="0" b="9525"/>
+            <wp:docPr id="838888237" name="תמונה 1" descr="תמונה שמכילה טקסט, גופן, צילום מסך, לבן&#10;&#10;התיאור נוצר באופן אוטומטי"/>
+            <wp:cNvGraphicFramePr>
+              <a:graphicFrameLocks xmlns:a="http://schemas.openxmlformats.org/drawingml/2006/main" noChangeAspect="1"/>
+            </wp:cNvGraphicFramePr>
+            <a:graphic xmlns:a="http://schemas.openxmlformats.org/drawingml/2006/main">
+              <a:graphicData uri="http://schemas.openxmlformats.org/drawingml/2006/picture">
+                <pic:pic xmlns:pic="http://schemas.openxmlformats.org/drawingml/2006/picture">
+                  <pic:nvPicPr>
+                    <pic:cNvPr id="838888237" name="תמונה 1" descr="תמונה שמכילה טקסט, גופן, צילום מסך, לבן&#10;&#10;התיאור נוצר באופן אוטומטי"/>
+                    <pic:cNvPicPr/>
+                  </pic:nvPicPr>
+                  <pic:blipFill>
+                    <a:blip r:embed="rId11"/>
+                    <a:stretch>
+                      <a:fillRect/>
+                    </a:stretch>
+                  </pic:blipFill>
+                  <pic:spPr>
+                    <a:xfrm>
+                      <a:off x="0" y="0"/>
+                      <a:ext cx="4706007" cy="847843"/>
+                    </a:xfrm>
+                    <a:prstGeom prst="rect">
+                      <a:avLst/>
+                    </a:prstGeom>
+                  </pic:spPr>
+                </pic:pic>
+              </a:graphicData>
+            </a:graphic>
+          </wp:inline>
+        </w:drawing>
+      </w:r>
+      <w:r>
+        <w:rPr>
+          <w:sz w:val="28"/>
+          <w:szCs w:val="28"/>
+        </w:rPr>
+        <w:br/>
+      </w:r>
+      <w:r>
+        <w:rPr>
+          <w:sz w:val="28"/>
+          <w:szCs w:val="28"/>
+        </w:rPr>
+        <w:br/>
+      </w:r>
+      <w:r>
+        <w:rPr>
+          <w:sz w:val="28"/>
+          <w:szCs w:val="28"/>
+        </w:rPr>
+        <w:br/>
+      </w:r>
+      <w:r>
+        <w:rPr>
+          <w:sz w:val="28"/>
+          <w:szCs w:val="28"/>
+        </w:rPr>
+        <w:br/>
+      </w:r>
+      <w:r>
+        <w:rPr>
+          <w:sz w:val="28"/>
+          <w:szCs w:val="28"/>
+        </w:rPr>
+        <w:br/>
+      </w:r>
+      <w:r>
+        <w:rPr>
+          <w:sz w:val="28"/>
+          <w:szCs w:val="28"/>
+        </w:rPr>
+        <w:br/>
+      </w:r>
+      <w:r>
+        <w:rPr>
+          <w:sz w:val="28"/>
+          <w:szCs w:val="28"/>
+        </w:rPr>
+        <w:br/>
+      </w:r>
+      <w:r>
+        <w:rPr>
+          <w:sz w:val="28"/>
+          <w:szCs w:val="28"/>
+        </w:rPr>
+        <w:br/>
+      </w:r>
+      <w:r>
+        <w:rPr>
+          <w:sz w:val="28"/>
+          <w:szCs w:val="28"/>
+        </w:rPr>
+        <w:br/>
+      </w:r>
+      <w:r>
+        <w:rPr>
+          <w:sz w:val="28"/>
+          <w:szCs w:val="28"/>
+        </w:rPr>
+        <w:br/>
+      </w:r>
+      <w:r>
+        <w:rPr>
+          <w:sz w:val="28"/>
+          <w:szCs w:val="28"/>
+        </w:rPr>
+        <w:br/>
+      </w:r>
+      <w:r>
+        <w:rPr>
+          <w:sz w:val="28"/>
+          <w:szCs w:val="28"/>
+        </w:rPr>
+        <w:br/>
+      </w:r>
+      <w:r>
+        <w:rPr>
+          <w:sz w:val="28"/>
+          <w:szCs w:val="28"/>
+        </w:rPr>
+        <w:br/>
+      </w:r>
+      <w:r>
+        <w:rPr>
+          <w:sz w:val="28"/>
+          <w:szCs w:val="28"/>
+        </w:rPr>
+        <w:lastRenderedPageBreak/>
+        <w:br/>
+      </w:r>
+      <w:r>
+        <w:rPr>
+          <w:b/>
+          <w:bCs/>
+          <w:sz w:val="36"/>
+          <w:szCs w:val="36"/>
+          <w:u w:val="single"/>
+        </w:rPr>
+        <w:t>Benefits of Normalizing Data</w:t>
+      </w:r>
+    </w:p>
+    <w:p>
+      <w:pPr>
+        <w:ind w:left="360"/>
+        <w:rPr>
+          <w:b/>
+          <w:bCs/>
+          <w:sz w:val="28"/>
+          <w:szCs w:val="28"/>
+        </w:rPr>
+      </w:pPr>
+      <w:r>
+        <w:rPr>
+          <w:b/>
+          <w:bCs/>
+          <w:sz w:val="28"/>
+          <w:szCs w:val="28"/>
+        </w:rPr>
+        <w:t>1. Eliminates Redundancy:</w:t>
+      </w:r>
+    </w:p>
+    <w:p>
+      <w:pPr>
+        <w:numPr>
+          <w:ilvl w:val="0"/>
+          <w:numId w:val="23"/>
+        </w:numPr>
+        <w:rPr>
+          <w:sz w:val="28"/>
+          <w:szCs w:val="28"/>
+        </w:rPr>
+      </w:pPr>
+      <w:r>
+        <w:rPr>
+          <w:sz w:val="28"/>
+          <w:szCs w:val="28"/>
+        </w:rPr>
+        <w:t xml:space="preserve">Storing data in multiple related tables rather than duplicating it saves storage and simplifies updates. For example, customer information is stored </w:t>
+      </w:r>
+      <w:proofErr w:type="gramStart"/>
+      <w:r>
+        <w:rPr>
+          <w:sz w:val="28"/>
+          <w:szCs w:val="28"/>
+        </w:rPr>
+        <w:t>in</w:t>
+      </w:r>
+      <w:proofErr w:type="gramEnd"/>
+      <w:r>
+        <w:rPr>
+          <w:sz w:val="28"/>
+          <w:szCs w:val="28"/>
+        </w:rPr>
+        <w:t xml:space="preserve"> a single table, referenced by other tables.</w:t>
+      </w:r>
+    </w:p>
+    <w:p>
+      <w:pPr>
+        <w:ind w:left="360"/>
+        <w:rPr>
+          <w:b/>
+          <w:bCs/>
+          <w:sz w:val="28"/>
+          <w:szCs w:val="28"/>
+        </w:rPr>
+      </w:pPr>
+      <w:r>
+        <w:rPr>
+          <w:b/>
+          <w:bCs/>
+          <w:sz w:val="28"/>
+          <w:szCs w:val="28"/>
+        </w:rPr>
+        <w:t>2. Improves Data Integrity:</w:t>
+      </w:r>
+    </w:p>
+    <w:p>
+      <w:pPr>
+        <w:numPr>
+          <w:ilvl w:val="0"/>
+          <w:numId w:val="24"/>
+        </w:numPr>
+        <w:rPr>
+          <w:sz w:val="28"/>
+          <w:szCs w:val="28"/>
+        </w:rPr>
+      </w:pPr>
+      <w:r>
+        <w:rPr>
+          <w:sz w:val="28"/>
+          <w:szCs w:val="28"/>
+        </w:rPr>
+        <w:t xml:space="preserve">By enforcing rules such as foreign key constraints, normalization ensures consistency. For example, an order cannot reference a </w:t>
+      </w:r>
+      <w:proofErr w:type="spellStart"/>
+      <w:r>
+        <w:rPr>
+          <w:sz w:val="28"/>
+          <w:szCs w:val="28"/>
+        </w:rPr>
+        <w:t>customer_id</w:t>
+      </w:r>
+      <w:proofErr w:type="spellEnd"/>
+      <w:r>
+        <w:rPr>
+          <w:sz w:val="28"/>
+          <w:szCs w:val="28"/>
+        </w:rPr>
+        <w:t xml:space="preserve"> that does not exist.</w:t>
+      </w:r>
+    </w:p>
+    <w:p>
+      <w:pPr>
+        <w:ind w:left="360"/>
+        <w:rPr>
+          <w:b/>
+          <w:bCs/>
+          <w:sz w:val="28"/>
+          <w:szCs w:val="28"/>
+        </w:rPr>
+      </w:pPr>
+      <w:r>
+        <w:rPr>
+          <w:b/>
+          <w:bCs/>
+          <w:sz w:val="28"/>
+          <w:szCs w:val="28"/>
+        </w:rPr>
+        <w:t>3. Facilitates Maintenance:</w:t>
+      </w:r>
+    </w:p>
+    <w:p>
+      <w:pPr>
+        <w:numPr>
+          <w:ilvl w:val="0"/>
+          <w:numId w:val="25"/>
+        </w:numPr>
+        <w:rPr>
+          <w:sz w:val="28"/>
+          <w:szCs w:val="28"/>
+        </w:rPr>
+      </w:pPr>
+      <w:r>
+        <w:rPr>
+          <w:sz w:val="28"/>
+          <w:szCs w:val="28"/>
+        </w:rPr>
+        <w:t>Normalized data is easier to update. When a single change occurs (e.g., updating a customer's name), it only needs to be made in one place.</w:t>
+      </w:r>
+    </w:p>
+    <w:p>
+      <w:pPr>
+        <w:ind w:left="360"/>
+        <w:rPr>
+          <w:sz w:val="28"/>
+          <w:szCs w:val="28"/>
+        </w:rPr>
+      </w:pPr>
+    </w:p>
+    <w:p>
+      <w:pPr>
+        <w:rPr>
+          <w:sz w:val="28"/>
+          <w:szCs w:val="28"/>
+        </w:rPr>
+      </w:pPr>
+    </w:p>
+    <w:p>
+      <w:pPr>
+        <w:rPr>
+          <w:sz w:val="28"/>
+          <w:szCs w:val="28"/>
+        </w:rPr>
+      </w:pPr>
+      <w:r>
+        <w:rPr>
+          <w:sz w:val="28"/>
+          <w:szCs w:val="28"/>
         </w:rPr>
         <w:br w:type="page"/>
       </w:r>
@@ -3236,11 +4033,3679 @@
     <w:p>
       <w:pPr>
         <w:rPr>
-          <w:sz w:val="28"/>
-          <w:szCs w:val="28"/>
-          <w:lang w:val="en-US"/>
-        </w:rPr>
-      </w:pPr>
+          <w:sz w:val="36"/>
+          <w:szCs w:val="36"/>
+          <w:u w:val="single"/>
+        </w:rPr>
+      </w:pPr>
+      <w:r>
+        <w:rPr>
+          <w:b/>
+          <w:bCs/>
+          <w:sz w:val="36"/>
+          <w:szCs w:val="36"/>
+          <w:u w:val="single"/>
+        </w:rPr>
+        <w:lastRenderedPageBreak/>
+        <w:t xml:space="preserve">Question </w:t>
+      </w:r>
+      <w:r>
+        <w:rPr>
+          <w:b/>
+          <w:bCs/>
+          <w:sz w:val="36"/>
+          <w:szCs w:val="36"/>
+          <w:u w:val="single"/>
+        </w:rPr>
+        <w:t>6</w:t>
+      </w:r>
+      <w:r>
+        <w:rPr>
+          <w:b/>
+          <w:bCs/>
+          <w:sz w:val="36"/>
+          <w:szCs w:val="36"/>
+          <w:u w:val="single"/>
+        </w:rPr>
+        <w:t>:</w:t>
+      </w:r>
+      <w:r>
+        <w:rPr>
+          <w:b/>
+          <w:bCs/>
+          <w:sz w:val="36"/>
+          <w:szCs w:val="36"/>
+          <w:u w:val="single"/>
+        </w:rPr>
+        <w:br/>
+      </w:r>
+      <w:r>
+        <w:rPr>
+          <w:sz w:val="36"/>
+          <w:szCs w:val="36"/>
+          <w:u w:val="single"/>
+        </w:rPr>
+        <w:t>W</w:t>
+      </w:r>
+      <w:r>
+        <w:rPr>
+          <w:sz w:val="36"/>
+          <w:szCs w:val="36"/>
+          <w:u w:val="single"/>
+        </w:rPr>
+        <w:t xml:space="preserve">hat are the different types of data types supported by </w:t>
+      </w:r>
+      <w:r>
+        <w:rPr>
+          <w:sz w:val="36"/>
+          <w:szCs w:val="36"/>
+          <w:u w:val="single"/>
+        </w:rPr>
+        <w:t>PostgreSQL, and how are they used in a database</w:t>
+      </w:r>
+      <w:r>
+        <w:rPr>
+          <w:sz w:val="36"/>
+          <w:szCs w:val="36"/>
+          <w:u w:val="single"/>
+        </w:rPr>
+        <w:t>?</w:t>
+      </w:r>
+    </w:p>
+    <w:p>
+      <w:pPr>
+        <w:rPr>
+          <w:b/>
+          <w:bCs/>
+          <w:sz w:val="28"/>
+          <w:szCs w:val="28"/>
+        </w:rPr>
+      </w:pPr>
+      <w:r>
+        <w:rPr>
+          <w:sz w:val="28"/>
+          <w:szCs w:val="28"/>
+        </w:rPr>
+        <w:br/>
+      </w:r>
+      <w:r>
+        <w:rPr>
+          <w:sz w:val="28"/>
+          <w:szCs w:val="28"/>
+        </w:rPr>
+        <w:t>PostgreSQL supports a rich and diverse set of data types, making it a versatile relational database management system. These data types are used to define the kind of data a column in a table can store, ensuring data consistency and enabling various operations.</w:t>
+      </w:r>
+      <w:r>
+        <w:rPr>
+          <w:sz w:val="28"/>
+          <w:szCs w:val="28"/>
+        </w:rPr>
+        <w:br/>
+      </w:r>
+      <w:r>
+        <w:rPr>
+          <w:sz w:val="28"/>
+          <w:szCs w:val="28"/>
+        </w:rPr>
+        <w:br/>
+      </w:r>
+      <w:r>
+        <w:rPr>
+          <w:b/>
+          <w:bCs/>
+          <w:sz w:val="36"/>
+          <w:szCs w:val="36"/>
+          <w:u w:val="single"/>
+        </w:rPr>
+        <w:t>Main Types of Data Types in PostgreSQL</w:t>
+      </w:r>
+      <w:r>
+        <w:rPr>
+          <w:b/>
+          <w:bCs/>
+          <w:sz w:val="36"/>
+          <w:szCs w:val="36"/>
+          <w:u w:val="single"/>
+        </w:rPr>
+        <w:br/>
+      </w:r>
+      <w:r>
+        <w:rPr>
+          <w:b/>
+          <w:bCs/>
+          <w:sz w:val="36"/>
+          <w:szCs w:val="36"/>
+          <w:u w:val="single"/>
+        </w:rPr>
+        <w:br/>
+      </w:r>
+      <w:r>
+        <w:rPr>
+          <w:b/>
+          <w:bCs/>
+          <w:sz w:val="28"/>
+          <w:szCs w:val="28"/>
+        </w:rPr>
+        <w:t>1. Numeric Types</w:t>
+      </w:r>
+    </w:p>
+    <w:p>
+      <w:pPr>
+        <w:rPr>
+          <w:sz w:val="28"/>
+          <w:szCs w:val="28"/>
+        </w:rPr>
+      </w:pPr>
+      <w:r>
+        <w:rPr>
+          <w:sz w:val="28"/>
+          <w:szCs w:val="28"/>
+        </w:rPr>
+        <w:t xml:space="preserve">Numeric data </w:t>
+      </w:r>
+      <w:proofErr w:type="gramStart"/>
+      <w:r>
+        <w:rPr>
+          <w:sz w:val="28"/>
+          <w:szCs w:val="28"/>
+        </w:rPr>
+        <w:t>types</w:t>
+      </w:r>
+      <w:proofErr w:type="gramEnd"/>
+      <w:r>
+        <w:rPr>
+          <w:sz w:val="28"/>
+          <w:szCs w:val="28"/>
+        </w:rPr>
+        <w:t xml:space="preserve"> store numbers, including integers and floating-point numbers.</w:t>
+      </w:r>
+    </w:p>
+    <w:p>
+      <w:pPr>
+        <w:rPr>
+          <w:sz w:val="28"/>
+          <w:szCs w:val="28"/>
+        </w:rPr>
+      </w:pPr>
+      <w:r>
+        <w:rPr>
+          <w:sz w:val="28"/>
+          <w:szCs w:val="28"/>
+        </w:rPr>
+        <w:drawing>
+          <wp:inline distT="0" distB="0" distL="0" distR="0" wp14:anchorId="365707D7" wp14:editId="4658F5EA">
+            <wp:extent cx="5731510" cy="3361690"/>
+            <wp:effectExtent l="0" t="0" r="2540" b="0"/>
+            <wp:docPr id="440889283" name="תמונה 1"/>
+            <wp:cNvGraphicFramePr>
+              <a:graphicFrameLocks xmlns:a="http://schemas.openxmlformats.org/drawingml/2006/main" noChangeAspect="1"/>
+            </wp:cNvGraphicFramePr>
+            <a:graphic xmlns:a="http://schemas.openxmlformats.org/drawingml/2006/main">
+              <a:graphicData uri="http://schemas.openxmlformats.org/drawingml/2006/picture">
+                <pic:pic xmlns:pic="http://schemas.openxmlformats.org/drawingml/2006/picture">
+                  <pic:nvPicPr>
+                    <pic:cNvPr id="440889283" name=""/>
+                    <pic:cNvPicPr/>
+                  </pic:nvPicPr>
+                  <pic:blipFill>
+                    <a:blip r:embed="rId12"/>
+                    <a:stretch>
+                      <a:fillRect/>
+                    </a:stretch>
+                  </pic:blipFill>
+                  <pic:spPr>
+                    <a:xfrm>
+                      <a:off x="0" y="0"/>
+                      <a:ext cx="5731510" cy="3361690"/>
+                    </a:xfrm>
+                    <a:prstGeom prst="rect">
+                      <a:avLst/>
+                    </a:prstGeom>
+                  </pic:spPr>
+                </pic:pic>
+              </a:graphicData>
+            </a:graphic>
+          </wp:inline>
+        </w:drawing>
+      </w:r>
+    </w:p>
+    <w:p>
+      <w:pPr>
+        <w:rPr>
+          <w:sz w:val="28"/>
+          <w:szCs w:val="28"/>
+        </w:rPr>
+      </w:pPr>
+    </w:p>
+    <w:p>
+      <w:pPr>
+        <w:jc w:val="center"/>
+        <w:rPr>
+          <w:sz w:val="28"/>
+          <w:szCs w:val="28"/>
+        </w:rPr>
+      </w:pPr>
+    </w:p>
+    <w:p>
+      <w:pPr>
+        <w:rPr>
+          <w:sz w:val="28"/>
+          <w:szCs w:val="28"/>
+        </w:rPr>
+      </w:pPr>
+      <w:r>
+        <w:rPr>
+          <w:sz w:val="28"/>
+          <w:szCs w:val="28"/>
+        </w:rPr>
+        <w:br w:type="page"/>
+      </w:r>
+    </w:p>
+    <w:p>
+      <w:pPr>
+        <w:rPr>
+          <w:b/>
+          <w:bCs/>
+          <w:sz w:val="28"/>
+          <w:szCs w:val="28"/>
+        </w:rPr>
+      </w:pPr>
+      <w:r>
+        <w:rPr>
+          <w:b/>
+          <w:bCs/>
+          <w:sz w:val="28"/>
+          <w:szCs w:val="28"/>
+        </w:rPr>
+        <w:lastRenderedPageBreak/>
+        <w:t>2. Character Types</w:t>
+      </w:r>
+    </w:p>
+    <w:p>
+      <w:pPr>
+        <w:rPr>
+          <w:sz w:val="28"/>
+          <w:szCs w:val="28"/>
+        </w:rPr>
+      </w:pPr>
+      <w:r>
+        <w:rPr>
+          <w:sz w:val="28"/>
+          <w:szCs w:val="28"/>
+        </w:rPr>
+        <w:t>Character types store textual data.</w:t>
+      </w:r>
+    </w:p>
+    <w:p>
+      <w:pPr>
+        <w:rPr>
+          <w:sz w:val="28"/>
+          <w:szCs w:val="28"/>
+        </w:rPr>
+      </w:pPr>
+      <w:r>
+        <w:rPr>
+          <w:sz w:val="28"/>
+          <w:szCs w:val="28"/>
+        </w:rPr>
+        <w:drawing>
+          <wp:inline distT="0" distB="0" distL="0" distR="0" wp14:anchorId="040B5817" wp14:editId="4167AA80">
+            <wp:extent cx="5731510" cy="1524635"/>
+            <wp:effectExtent l="0" t="0" r="2540" b="0"/>
+            <wp:docPr id="49054758" name="תמונה 1" descr="תמונה שמכילה טקסט, צילום מסך, גופן, מספר&#10;&#10;התיאור נוצר באופן אוטומטי"/>
+            <wp:cNvGraphicFramePr>
+              <a:graphicFrameLocks xmlns:a="http://schemas.openxmlformats.org/drawingml/2006/main" noChangeAspect="1"/>
+            </wp:cNvGraphicFramePr>
+            <a:graphic xmlns:a="http://schemas.openxmlformats.org/drawingml/2006/main">
+              <a:graphicData uri="http://schemas.openxmlformats.org/drawingml/2006/picture">
+                <pic:pic xmlns:pic="http://schemas.openxmlformats.org/drawingml/2006/picture">
+                  <pic:nvPicPr>
+                    <pic:cNvPr id="49054758" name="תמונה 1" descr="תמונה שמכילה טקסט, צילום מסך, גופן, מספר&#10;&#10;התיאור נוצר באופן אוטומטי"/>
+                    <pic:cNvPicPr/>
+                  </pic:nvPicPr>
+                  <pic:blipFill>
+                    <a:blip r:embed="rId13"/>
+                    <a:stretch>
+                      <a:fillRect/>
+                    </a:stretch>
+                  </pic:blipFill>
+                  <pic:spPr>
+                    <a:xfrm>
+                      <a:off x="0" y="0"/>
+                      <a:ext cx="5731510" cy="1524635"/>
+                    </a:xfrm>
+                    <a:prstGeom prst="rect">
+                      <a:avLst/>
+                    </a:prstGeom>
+                  </pic:spPr>
+                </pic:pic>
+              </a:graphicData>
+            </a:graphic>
+          </wp:inline>
+        </w:drawing>
+      </w:r>
+    </w:p>
+    <w:p>
+      <w:pPr>
+        <w:rPr>
+          <w:sz w:val="28"/>
+          <w:szCs w:val="28"/>
+        </w:rPr>
+      </w:pPr>
+    </w:p>
+    <w:p>
+      <w:pPr>
+        <w:rPr>
+          <w:b/>
+          <w:bCs/>
+          <w:sz w:val="28"/>
+          <w:szCs w:val="28"/>
+        </w:rPr>
+      </w:pPr>
+      <w:r>
+        <w:rPr>
+          <w:b/>
+          <w:bCs/>
+          <w:sz w:val="28"/>
+          <w:szCs w:val="28"/>
+        </w:rPr>
+        <w:t>3. Date/Time Types</w:t>
+      </w:r>
+    </w:p>
+    <w:p>
+      <w:pPr>
+        <w:rPr>
+          <w:sz w:val="28"/>
+          <w:szCs w:val="28"/>
+        </w:rPr>
+      </w:pPr>
+      <w:r>
+        <w:rPr>
+          <w:sz w:val="28"/>
+          <w:szCs w:val="28"/>
+        </w:rPr>
+        <w:t>Date/Time types store temporal data.</w:t>
+      </w:r>
+    </w:p>
+    <w:p>
+      <w:pPr>
+        <w:rPr>
+          <w:b/>
+          <w:bCs/>
+          <w:sz w:val="28"/>
+          <w:szCs w:val="28"/>
+        </w:rPr>
+      </w:pPr>
+      <w:r>
+        <w:rPr>
+          <w:sz w:val="28"/>
+          <w:szCs w:val="28"/>
+        </w:rPr>
+        <w:drawing>
+          <wp:inline distT="0" distB="0" distL="0" distR="0" wp14:anchorId="27FB5D0B" wp14:editId="61A5F6EA">
+            <wp:extent cx="5731510" cy="2037080"/>
+            <wp:effectExtent l="0" t="0" r="2540" b="1270"/>
+            <wp:docPr id="580665772" name="תמונה 1" descr="תמונה שמכילה טקסט, צילום מסך, גופן, מספר&#10;&#10;התיאור נוצר באופן אוטומטי"/>
+            <wp:cNvGraphicFramePr>
+              <a:graphicFrameLocks xmlns:a="http://schemas.openxmlformats.org/drawingml/2006/main" noChangeAspect="1"/>
+            </wp:cNvGraphicFramePr>
+            <a:graphic xmlns:a="http://schemas.openxmlformats.org/drawingml/2006/main">
+              <a:graphicData uri="http://schemas.openxmlformats.org/drawingml/2006/picture">
+                <pic:pic xmlns:pic="http://schemas.openxmlformats.org/drawingml/2006/picture">
+                  <pic:nvPicPr>
+                    <pic:cNvPr id="580665772" name="תמונה 1" descr="תמונה שמכילה טקסט, צילום מסך, גופן, מספר&#10;&#10;התיאור נוצר באופן אוטומטי"/>
+                    <pic:cNvPicPr/>
+                  </pic:nvPicPr>
+                  <pic:blipFill>
+                    <a:blip r:embed="rId14"/>
+                    <a:stretch>
+                      <a:fillRect/>
+                    </a:stretch>
+                  </pic:blipFill>
+                  <pic:spPr>
+                    <a:xfrm>
+                      <a:off x="0" y="0"/>
+                      <a:ext cx="5731510" cy="2037080"/>
+                    </a:xfrm>
+                    <a:prstGeom prst="rect">
+                      <a:avLst/>
+                    </a:prstGeom>
+                  </pic:spPr>
+                </pic:pic>
+              </a:graphicData>
+            </a:graphic>
+          </wp:inline>
+        </w:drawing>
+      </w:r>
+      <w:r>
+        <w:rPr>
+          <w:sz w:val="28"/>
+          <w:szCs w:val="28"/>
+        </w:rPr>
+        <w:br/>
+      </w:r>
+      <w:r>
+        <w:rPr>
+          <w:sz w:val="28"/>
+          <w:szCs w:val="28"/>
+        </w:rPr>
+        <w:br/>
+      </w:r>
+      <w:r>
+        <w:rPr>
+          <w:b/>
+          <w:bCs/>
+          <w:sz w:val="28"/>
+          <w:szCs w:val="28"/>
+        </w:rPr>
+        <w:t>4. Boolean Type</w:t>
+      </w:r>
+    </w:p>
+    <w:p>
+      <w:pPr>
+        <w:rPr>
+          <w:sz w:val="28"/>
+          <w:szCs w:val="28"/>
+        </w:rPr>
+      </w:pPr>
+      <w:r>
+        <w:rPr>
+          <w:sz w:val="28"/>
+          <w:szCs w:val="28"/>
+        </w:rPr>
+        <w:t>The BOOLEAN data type stores TRUE, FALSE, or NULL.</w:t>
+      </w:r>
+    </w:p>
+    <w:p>
+      <w:pPr>
+        <w:rPr>
+          <w:b/>
+          <w:bCs/>
+          <w:sz w:val="28"/>
+          <w:szCs w:val="28"/>
+        </w:rPr>
+      </w:pPr>
+      <w:r>
+        <w:rPr>
+          <w:sz w:val="28"/>
+          <w:szCs w:val="28"/>
+        </w:rPr>
+        <w:drawing>
+          <wp:inline distT="0" distB="0" distL="0" distR="0" wp14:anchorId="1E7642E6" wp14:editId="2E89F01D">
+            <wp:extent cx="5731510" cy="603250"/>
+            <wp:effectExtent l="0" t="0" r="2540" b="6350"/>
+            <wp:docPr id="632108666" name="תמונה 1"/>
+            <wp:cNvGraphicFramePr>
+              <a:graphicFrameLocks xmlns:a="http://schemas.openxmlformats.org/drawingml/2006/main" noChangeAspect="1"/>
+            </wp:cNvGraphicFramePr>
+            <a:graphic xmlns:a="http://schemas.openxmlformats.org/drawingml/2006/main">
+              <a:graphicData uri="http://schemas.openxmlformats.org/drawingml/2006/picture">
+                <pic:pic xmlns:pic="http://schemas.openxmlformats.org/drawingml/2006/picture">
+                  <pic:nvPicPr>
+                    <pic:cNvPr id="632108666" name=""/>
+                    <pic:cNvPicPr/>
+                  </pic:nvPicPr>
+                  <pic:blipFill>
+                    <a:blip r:embed="rId15"/>
+                    <a:stretch>
+                      <a:fillRect/>
+                    </a:stretch>
+                  </pic:blipFill>
+                  <pic:spPr>
+                    <a:xfrm>
+                      <a:off x="0" y="0"/>
+                      <a:ext cx="5731510" cy="603250"/>
+                    </a:xfrm>
+                    <a:prstGeom prst="rect">
+                      <a:avLst/>
+                    </a:prstGeom>
+                  </pic:spPr>
+                </pic:pic>
+              </a:graphicData>
+            </a:graphic>
+          </wp:inline>
+        </w:drawing>
+      </w:r>
+      <w:r>
+        <w:rPr>
+          <w:sz w:val="28"/>
+          <w:szCs w:val="28"/>
+        </w:rPr>
+        <w:br/>
+      </w:r>
+      <w:r>
+        <w:rPr>
+          <w:sz w:val="28"/>
+          <w:szCs w:val="28"/>
+        </w:rPr>
+        <w:br/>
+      </w:r>
+      <w:r>
+        <w:rPr>
+          <w:b/>
+          <w:bCs/>
+          <w:sz w:val="28"/>
+          <w:szCs w:val="28"/>
+        </w:rPr>
+        <w:t>5. Enumerated Types (ENUM)</w:t>
+      </w:r>
+    </w:p>
+    <w:p>
+      <w:pPr>
+        <w:rPr>
+          <w:sz w:val="28"/>
+          <w:szCs w:val="28"/>
+        </w:rPr>
+      </w:pPr>
+      <w:r>
+        <w:rPr>
+          <w:sz w:val="28"/>
+          <w:szCs w:val="28"/>
+        </w:rPr>
+        <w:t>Custom data types with a predefined set of values.</w:t>
+      </w:r>
+    </w:p>
+    <w:p>
+      <w:pPr>
+        <w:rPr>
+          <w:sz w:val="28"/>
+          <w:szCs w:val="28"/>
+        </w:rPr>
+      </w:pPr>
+      <w:r>
+        <w:rPr>
+          <w:sz w:val="28"/>
+          <w:szCs w:val="28"/>
+        </w:rPr>
+        <w:drawing>
+          <wp:inline distT="0" distB="0" distL="0" distR="0" wp14:anchorId="19C27C53" wp14:editId="659A12BB">
+            <wp:extent cx="5731510" cy="923290"/>
+            <wp:effectExtent l="0" t="0" r="2540" b="0"/>
+            <wp:docPr id="566658163" name="תמונה 1" descr="תמונה שמכילה טקסט, צילום מסך, גופן, קו&#10;&#10;התיאור נוצר באופן אוטומטי"/>
+            <wp:cNvGraphicFramePr>
+              <a:graphicFrameLocks xmlns:a="http://schemas.openxmlformats.org/drawingml/2006/main" noChangeAspect="1"/>
+            </wp:cNvGraphicFramePr>
+            <a:graphic xmlns:a="http://schemas.openxmlformats.org/drawingml/2006/main">
+              <a:graphicData uri="http://schemas.openxmlformats.org/drawingml/2006/picture">
+                <pic:pic xmlns:pic="http://schemas.openxmlformats.org/drawingml/2006/picture">
+                  <pic:nvPicPr>
+                    <pic:cNvPr id="566658163" name="תמונה 1" descr="תמונה שמכילה טקסט, צילום מסך, גופן, קו&#10;&#10;התיאור נוצר באופן אוטומטי"/>
+                    <pic:cNvPicPr/>
+                  </pic:nvPicPr>
+                  <pic:blipFill>
+                    <a:blip r:embed="rId16"/>
+                    <a:stretch>
+                      <a:fillRect/>
+                    </a:stretch>
+                  </pic:blipFill>
+                  <pic:spPr>
+                    <a:xfrm>
+                      <a:off x="0" y="0"/>
+                      <a:ext cx="5731510" cy="923290"/>
+                    </a:xfrm>
+                    <a:prstGeom prst="rect">
+                      <a:avLst/>
+                    </a:prstGeom>
+                  </pic:spPr>
+                </pic:pic>
+              </a:graphicData>
+            </a:graphic>
+          </wp:inline>
+        </w:drawing>
+      </w:r>
+    </w:p>
+    <w:p>
+      <w:pPr>
+        <w:rPr>
+          <w:b/>
+          <w:bCs/>
+          <w:sz w:val="28"/>
+          <w:szCs w:val="28"/>
+        </w:rPr>
+      </w:pPr>
+      <w:r>
+        <w:rPr>
+          <w:b/>
+          <w:bCs/>
+          <w:sz w:val="28"/>
+          <w:szCs w:val="28"/>
+        </w:rPr>
+        <w:lastRenderedPageBreak/>
+        <w:t>6. Array Types</w:t>
+      </w:r>
+    </w:p>
+    <w:p>
+      <w:pPr>
+        <w:rPr>
+          <w:sz w:val="28"/>
+          <w:szCs w:val="28"/>
+        </w:rPr>
+      </w:pPr>
+      <w:r>
+        <w:rPr>
+          <w:sz w:val="28"/>
+          <w:szCs w:val="28"/>
+        </w:rPr>
+        <w:t>Columns can store arrays of any data type.</w:t>
+      </w:r>
+    </w:p>
+    <w:p>
+      <w:pPr>
+        <w:rPr>
+          <w:b/>
+          <w:bCs/>
+        </w:rPr>
+      </w:pPr>
+      <w:r>
+        <w:rPr>
+          <w:sz w:val="28"/>
+          <w:szCs w:val="28"/>
+        </w:rPr>
+        <w:drawing>
+          <wp:inline distT="0" distB="0" distL="0" distR="0" wp14:anchorId="4B8E2214" wp14:editId="3CEFD40A">
+            <wp:extent cx="5731510" cy="789305"/>
+            <wp:effectExtent l="0" t="0" r="2540" b="0"/>
+            <wp:docPr id="2088983303" name="תמונה 1" descr="תמונה שמכילה טקסט, צילום מסך, גופן, לבן&#10;&#10;התיאור נוצר באופן אוטומטי"/>
+            <wp:cNvGraphicFramePr>
+              <a:graphicFrameLocks xmlns:a="http://schemas.openxmlformats.org/drawingml/2006/main" noChangeAspect="1"/>
+            </wp:cNvGraphicFramePr>
+            <a:graphic xmlns:a="http://schemas.openxmlformats.org/drawingml/2006/main">
+              <a:graphicData uri="http://schemas.openxmlformats.org/drawingml/2006/picture">
+                <pic:pic xmlns:pic="http://schemas.openxmlformats.org/drawingml/2006/picture">
+                  <pic:nvPicPr>
+                    <pic:cNvPr id="2088983303" name="תמונה 1" descr="תמונה שמכילה טקסט, צילום מסך, גופן, לבן&#10;&#10;התיאור נוצר באופן אוטומטי"/>
+                    <pic:cNvPicPr/>
+                  </pic:nvPicPr>
+                  <pic:blipFill>
+                    <a:blip r:embed="rId17"/>
+                    <a:stretch>
+                      <a:fillRect/>
+                    </a:stretch>
+                  </pic:blipFill>
+                  <pic:spPr>
+                    <a:xfrm>
+                      <a:off x="0" y="0"/>
+                      <a:ext cx="5731510" cy="789305"/>
+                    </a:xfrm>
+                    <a:prstGeom prst="rect">
+                      <a:avLst/>
+                    </a:prstGeom>
+                  </pic:spPr>
+                </pic:pic>
+              </a:graphicData>
+            </a:graphic>
+          </wp:inline>
+        </w:drawing>
+      </w:r>
+      <w:r>
+        <w:rPr>
+          <w:sz w:val="28"/>
+          <w:szCs w:val="28"/>
+        </w:rPr>
+        <w:br/>
+      </w:r>
+      <w:r>
+        <w:rPr>
+          <w:sz w:val="28"/>
+          <w:szCs w:val="28"/>
+        </w:rPr>
+        <w:t>Example:</w:t>
+      </w:r>
+      <w:r>
+        <w:rPr>
+          <w:sz w:val="28"/>
+          <w:szCs w:val="28"/>
+        </w:rPr>
+        <w:br/>
+      </w:r>
+      <w:r>
+        <w:rPr>
+          <w:sz w:val="28"/>
+          <w:szCs w:val="28"/>
+        </w:rPr>
+        <w:drawing>
+          <wp:inline distT="0" distB="0" distL="0" distR="0" wp14:anchorId="24B05E5D" wp14:editId="5B061764">
+            <wp:extent cx="2143424" cy="1190791"/>
+            <wp:effectExtent l="0" t="0" r="9525" b="9525"/>
+            <wp:docPr id="1772423122" name="תמונה 1" descr="תמונה שמכילה טקסט, גופן, קבלה, לבן&#10;&#10;התיאור נוצר באופן אוטומטי"/>
+            <wp:cNvGraphicFramePr>
+              <a:graphicFrameLocks xmlns:a="http://schemas.openxmlformats.org/drawingml/2006/main" noChangeAspect="1"/>
+            </wp:cNvGraphicFramePr>
+            <a:graphic xmlns:a="http://schemas.openxmlformats.org/drawingml/2006/main">
+              <a:graphicData uri="http://schemas.openxmlformats.org/drawingml/2006/picture">
+                <pic:pic xmlns:pic="http://schemas.openxmlformats.org/drawingml/2006/picture">
+                  <pic:nvPicPr>
+                    <pic:cNvPr id="1772423122" name="תמונה 1" descr="תמונה שמכילה טקסט, גופן, קבלה, לבן&#10;&#10;התיאור נוצר באופן אוטומטי"/>
+                    <pic:cNvPicPr/>
+                  </pic:nvPicPr>
+                  <pic:blipFill>
+                    <a:blip r:embed="rId18"/>
+                    <a:stretch>
+                      <a:fillRect/>
+                    </a:stretch>
+                  </pic:blipFill>
+                  <pic:spPr>
+                    <a:xfrm>
+                      <a:off x="0" y="0"/>
+                      <a:ext cx="2143424" cy="1190791"/>
+                    </a:xfrm>
+                    <a:prstGeom prst="rect">
+                      <a:avLst/>
+                    </a:prstGeom>
+                  </pic:spPr>
+                </pic:pic>
+              </a:graphicData>
+            </a:graphic>
+          </wp:inline>
+        </w:drawing>
+      </w:r>
+      <w:r>
+        <w:rPr>
+          <w:sz w:val="28"/>
+          <w:szCs w:val="28"/>
+        </w:rPr>
+        <w:br/>
+      </w:r>
+      <w:r>
+        <w:rPr>
+          <w:sz w:val="28"/>
+          <w:szCs w:val="28"/>
+        </w:rPr>
+        <w:br/>
+      </w:r>
+      <w:r>
+        <w:rPr>
+          <w:sz w:val="28"/>
+          <w:szCs w:val="28"/>
+        </w:rPr>
+        <w:br/>
+      </w:r>
+      <w:r>
+        <w:rPr>
+          <w:b/>
+          <w:bCs/>
+          <w:sz w:val="36"/>
+          <w:szCs w:val="36"/>
+          <w:u w:val="single"/>
+        </w:rPr>
+        <w:t>Using Data Types in PostgreSQL</w:t>
+      </w:r>
+    </w:p>
+    <w:p>
+      <w:pPr>
+        <w:rPr>
+          <w:b/>
+          <w:bCs/>
+          <w:sz w:val="28"/>
+          <w:szCs w:val="28"/>
+        </w:rPr>
+      </w:pPr>
+      <w:r>
+        <w:rPr>
+          <w:b/>
+          <w:bCs/>
+          <w:sz w:val="28"/>
+          <w:szCs w:val="28"/>
+        </w:rPr>
+        <w:t>Example Schema Design:</w:t>
+      </w:r>
+    </w:p>
+    <w:p>
+      <w:pPr>
+        <w:rPr>
+          <w:sz w:val="28"/>
+          <w:szCs w:val="28"/>
+        </w:rPr>
+      </w:pPr>
+      <w:r>
+        <w:rPr>
+          <w:sz w:val="28"/>
+          <w:szCs w:val="28"/>
+        </w:rPr>
+        <w:drawing>
+          <wp:inline distT="0" distB="0" distL="0" distR="0" wp14:anchorId="6D801FAC" wp14:editId="67ACDE42">
+            <wp:extent cx="4239217" cy="1895740"/>
+            <wp:effectExtent l="0" t="0" r="0" b="9525"/>
+            <wp:docPr id="913685420" name="תמונה 1" descr="תמונה שמכילה טקסט, צילום מסך, גופן&#10;&#10;התיאור נוצר באופן אוטומטי"/>
+            <wp:cNvGraphicFramePr>
+              <a:graphicFrameLocks xmlns:a="http://schemas.openxmlformats.org/drawingml/2006/main" noChangeAspect="1"/>
+            </wp:cNvGraphicFramePr>
+            <a:graphic xmlns:a="http://schemas.openxmlformats.org/drawingml/2006/main">
+              <a:graphicData uri="http://schemas.openxmlformats.org/drawingml/2006/picture">
+                <pic:pic xmlns:pic="http://schemas.openxmlformats.org/drawingml/2006/picture">
+                  <pic:nvPicPr>
+                    <pic:cNvPr id="913685420" name="תמונה 1" descr="תמונה שמכילה טקסט, צילום מסך, גופן&#10;&#10;התיאור נוצר באופן אוטומטי"/>
+                    <pic:cNvPicPr/>
+                  </pic:nvPicPr>
+                  <pic:blipFill>
+                    <a:blip r:embed="rId19"/>
+                    <a:stretch>
+                      <a:fillRect/>
+                    </a:stretch>
+                  </pic:blipFill>
+                  <pic:spPr>
+                    <a:xfrm>
+                      <a:off x="0" y="0"/>
+                      <a:ext cx="4239217" cy="1895740"/>
+                    </a:xfrm>
+                    <a:prstGeom prst="rect">
+                      <a:avLst/>
+                    </a:prstGeom>
+                  </pic:spPr>
+                </pic:pic>
+              </a:graphicData>
+            </a:graphic>
+          </wp:inline>
+        </w:drawing>
+      </w:r>
+      <w:r>
+        <w:rPr>
+          <w:sz w:val="28"/>
+          <w:szCs w:val="28"/>
+        </w:rPr>
+        <w:br/>
+      </w:r>
+      <w:r>
+        <w:rPr>
+          <w:sz w:val="28"/>
+          <w:szCs w:val="28"/>
+        </w:rPr>
+        <w:br/>
+      </w:r>
+      <w:r>
+        <w:rPr>
+          <w:sz w:val="28"/>
+          <w:szCs w:val="28"/>
+        </w:rPr>
+        <w:t>In this example:</w:t>
+      </w:r>
+    </w:p>
+    <w:p>
+      <w:pPr>
+        <w:numPr>
+          <w:ilvl w:val="0"/>
+          <w:numId w:val="26"/>
+        </w:numPr>
+        <w:rPr>
+          <w:sz w:val="28"/>
+          <w:szCs w:val="28"/>
+        </w:rPr>
+      </w:pPr>
+      <w:r>
+        <w:rPr>
+          <w:sz w:val="28"/>
+          <w:szCs w:val="28"/>
+        </w:rPr>
+        <w:t>UUID is used for a unique user ID.</w:t>
+      </w:r>
+    </w:p>
+    <w:p>
+      <w:pPr>
+        <w:numPr>
+          <w:ilvl w:val="0"/>
+          <w:numId w:val="26"/>
+        </w:numPr>
+        <w:rPr>
+          <w:sz w:val="28"/>
+          <w:szCs w:val="28"/>
+        </w:rPr>
+      </w:pPr>
+      <w:r>
+        <w:rPr>
+          <w:sz w:val="28"/>
+          <w:szCs w:val="28"/>
+        </w:rPr>
+        <w:t>VARCHAR(100) stores user names.</w:t>
+      </w:r>
+    </w:p>
+    <w:p>
+      <w:pPr>
+        <w:numPr>
+          <w:ilvl w:val="0"/>
+          <w:numId w:val="26"/>
+        </w:numPr>
+        <w:rPr>
+          <w:sz w:val="28"/>
+          <w:szCs w:val="28"/>
+        </w:rPr>
+      </w:pPr>
+      <w:r>
+        <w:rPr>
+          <w:sz w:val="28"/>
+          <w:szCs w:val="28"/>
+        </w:rPr>
+        <w:t>TEXT stores the email.</w:t>
+      </w:r>
+    </w:p>
+    <w:p>
+      <w:pPr>
+        <w:numPr>
+          <w:ilvl w:val="0"/>
+          <w:numId w:val="26"/>
+        </w:numPr>
+        <w:rPr>
+          <w:sz w:val="28"/>
+          <w:szCs w:val="28"/>
+        </w:rPr>
+      </w:pPr>
+      <w:r>
+        <w:rPr>
+          <w:sz w:val="28"/>
+          <w:szCs w:val="28"/>
+        </w:rPr>
+        <w:t>DATE is used for date</w:t>
+      </w:r>
+      <w:r>
+        <w:rPr>
+          <w:sz w:val="28"/>
+          <w:szCs w:val="28"/>
+        </w:rPr>
+        <w:t xml:space="preserve"> </w:t>
+      </w:r>
+      <w:r>
+        <w:rPr>
+          <w:sz w:val="28"/>
+          <w:szCs w:val="28"/>
+        </w:rPr>
+        <w:t>of</w:t>
+      </w:r>
+      <w:r>
+        <w:rPr>
+          <w:sz w:val="28"/>
+          <w:szCs w:val="28"/>
+        </w:rPr>
+        <w:t xml:space="preserve"> </w:t>
+      </w:r>
+      <w:r>
+        <w:rPr>
+          <w:sz w:val="28"/>
+          <w:szCs w:val="28"/>
+        </w:rPr>
+        <w:t>birth.</w:t>
+      </w:r>
+    </w:p>
+    <w:p>
+      <w:pPr>
+        <w:numPr>
+          <w:ilvl w:val="0"/>
+          <w:numId w:val="26"/>
+        </w:numPr>
+        <w:rPr>
+          <w:sz w:val="28"/>
+          <w:szCs w:val="28"/>
+        </w:rPr>
+      </w:pPr>
+      <w:r>
+        <w:rPr>
+          <w:sz w:val="28"/>
+          <w:szCs w:val="28"/>
+        </w:rPr>
+        <w:t>JSONB stores user preferences as semi-structured data.</w:t>
+      </w:r>
+    </w:p>
+    <w:p>
+      <w:pPr>
+        <w:numPr>
+          <w:ilvl w:val="0"/>
+          <w:numId w:val="26"/>
+        </w:numPr>
+        <w:rPr>
+          <w:sz w:val="28"/>
+          <w:szCs w:val="28"/>
+        </w:rPr>
+      </w:pPr>
+      <w:r>
+        <w:rPr>
+          <w:sz w:val="28"/>
+          <w:szCs w:val="28"/>
+        </w:rPr>
+        <w:t>TIMESTAMPTZ tracks when the user was created.</w:t>
+      </w:r>
+    </w:p>
+    <w:p>
+      <w:pPr>
+        <w:rPr>
+          <w:b/>
+          <w:bCs/>
+        </w:rPr>
+      </w:pPr>
+      <w:r>
+        <w:rPr>
+          <w:sz w:val="28"/>
+          <w:szCs w:val="28"/>
+        </w:rPr>
+        <w:br w:type="page"/>
+      </w:r>
+      <w:r>
+        <w:rPr>
+          <w:b/>
+          <w:bCs/>
+          <w:sz w:val="36"/>
+          <w:szCs w:val="36"/>
+          <w:u w:val="single"/>
+        </w:rPr>
+        <w:lastRenderedPageBreak/>
+        <w:t xml:space="preserve">Question </w:t>
+      </w:r>
+      <w:r>
+        <w:rPr>
+          <w:b/>
+          <w:bCs/>
+          <w:sz w:val="36"/>
+          <w:szCs w:val="36"/>
+          <w:u w:val="single"/>
+        </w:rPr>
+        <w:t>7</w:t>
+      </w:r>
+      <w:r>
+        <w:rPr>
+          <w:b/>
+          <w:bCs/>
+          <w:sz w:val="36"/>
+          <w:szCs w:val="36"/>
+          <w:u w:val="single"/>
+        </w:rPr>
+        <w:t>:</w:t>
+      </w:r>
+      <w:r>
+        <w:rPr>
+          <w:b/>
+          <w:bCs/>
+          <w:sz w:val="36"/>
+          <w:szCs w:val="36"/>
+          <w:u w:val="single"/>
+        </w:rPr>
+        <w:br/>
+      </w:r>
+      <w:r>
+        <w:rPr>
+          <w:sz w:val="36"/>
+          <w:szCs w:val="36"/>
+          <w:u w:val="single"/>
+        </w:rPr>
+        <w:t>How does PostgreSQL support indexing, and what are the benefits of indexing in a database</w:t>
+      </w:r>
+      <w:r>
+        <w:rPr>
+          <w:sz w:val="36"/>
+          <w:szCs w:val="36"/>
+          <w:u w:val="single"/>
+        </w:rPr>
+        <w:t>?</w:t>
+      </w:r>
+      <w:r>
+        <w:rPr>
+          <w:sz w:val="36"/>
+          <w:szCs w:val="36"/>
+          <w:u w:val="single"/>
+        </w:rPr>
+        <w:br/>
+      </w:r>
+    </w:p>
+    <w:p>
+      <w:pPr>
+        <w:rPr>
+          <w:sz w:val="28"/>
+          <w:szCs w:val="28"/>
+        </w:rPr>
+      </w:pPr>
+      <w:r>
+        <w:rPr>
+          <w:b/>
+          <w:bCs/>
+          <w:sz w:val="28"/>
+          <w:szCs w:val="28"/>
+        </w:rPr>
+        <w:t>Indexing</w:t>
+      </w:r>
+      <w:r>
+        <w:rPr>
+          <w:sz w:val="28"/>
+          <w:szCs w:val="28"/>
+        </w:rPr>
+        <w:t xml:space="preserve"> in PostgreSQL is a mechanism to optimize query performance by enabling the database to quickly locate and retrieve the rows associated with a query condition. PostgreSQL supports a wide variety of index types and offers flexibility in creating, managing, and using indexes.</w:t>
+      </w:r>
+      <w:r>
+        <w:rPr>
+          <w:sz w:val="28"/>
+          <w:szCs w:val="28"/>
+        </w:rPr>
+        <w:br/>
+      </w:r>
+      <w:r>
+        <w:rPr>
+          <w:sz w:val="28"/>
+          <w:szCs w:val="28"/>
+        </w:rPr>
+        <w:br/>
+      </w:r>
+      <w:r>
+        <w:rPr>
+          <w:sz w:val="28"/>
+          <w:szCs w:val="28"/>
+        </w:rPr>
+        <w:br/>
+      </w:r>
+      <w:r>
+        <w:rPr>
+          <w:b/>
+          <w:bCs/>
+          <w:sz w:val="36"/>
+          <w:szCs w:val="36"/>
+          <w:u w:val="single"/>
+        </w:rPr>
+        <w:t>How PostgreSQL Supports Indexing</w:t>
+      </w:r>
+    </w:p>
+    <w:p>
+      <w:pPr>
+        <w:rPr>
+          <w:b/>
+          <w:bCs/>
+          <w:sz w:val="28"/>
+          <w:szCs w:val="28"/>
+        </w:rPr>
+      </w:pPr>
+      <w:r>
+        <w:rPr>
+          <w:b/>
+          <w:bCs/>
+          <w:sz w:val="28"/>
+          <w:szCs w:val="28"/>
+        </w:rPr>
+        <w:t>1. Types of Indexes</w:t>
+      </w:r>
+    </w:p>
+    <w:p>
+      <w:pPr>
+        <w:rPr>
+          <w:sz w:val="28"/>
+          <w:szCs w:val="28"/>
+        </w:rPr>
+      </w:pPr>
+      <w:r>
+        <w:rPr>
+          <w:sz w:val="28"/>
+          <w:szCs w:val="28"/>
+        </w:rPr>
+        <w:t>PostgreSQL supports multiple types of indexes, each optimized for specific use cases:</w:t>
+      </w:r>
+    </w:p>
+    <w:p>
+      <w:pPr>
+        <w:rPr>
+          <w:b/>
+          <w:bCs/>
+          <w:sz w:val="28"/>
+          <w:szCs w:val="28"/>
+        </w:rPr>
+      </w:pPr>
+      <w:r>
+        <w:rPr>
+          <w:sz w:val="28"/>
+          <w:szCs w:val="28"/>
+        </w:rPr>
+        <w:drawing>
+          <wp:inline distT="0" distB="0" distL="0" distR="0" wp14:anchorId="08071C6F" wp14:editId="60FB031E">
+            <wp:extent cx="5731510" cy="4089400"/>
+            <wp:effectExtent l="0" t="0" r="2540" b="6350"/>
+            <wp:docPr id="59003041" name="תמונה 1"/>
+            <wp:cNvGraphicFramePr>
+              <a:graphicFrameLocks xmlns:a="http://schemas.openxmlformats.org/drawingml/2006/main" noChangeAspect="1"/>
+            </wp:cNvGraphicFramePr>
+            <a:graphic xmlns:a="http://schemas.openxmlformats.org/drawingml/2006/main">
+              <a:graphicData uri="http://schemas.openxmlformats.org/drawingml/2006/picture">
+                <pic:pic xmlns:pic="http://schemas.openxmlformats.org/drawingml/2006/picture">
+                  <pic:nvPicPr>
+                    <pic:cNvPr id="59003041" name=""/>
+                    <pic:cNvPicPr/>
+                  </pic:nvPicPr>
+                  <pic:blipFill>
+                    <a:blip r:embed="rId20"/>
+                    <a:stretch>
+                      <a:fillRect/>
+                    </a:stretch>
+                  </pic:blipFill>
+                  <pic:spPr>
+                    <a:xfrm>
+                      <a:off x="0" y="0"/>
+                      <a:ext cx="5731510" cy="4089400"/>
+                    </a:xfrm>
+                    <a:prstGeom prst="rect">
+                      <a:avLst/>
+                    </a:prstGeom>
+                  </pic:spPr>
+                </pic:pic>
+              </a:graphicData>
+            </a:graphic>
+          </wp:inline>
+        </w:drawing>
+      </w:r>
+      <w:r>
+        <w:rPr>
+          <w:sz w:val="28"/>
+          <w:szCs w:val="28"/>
+        </w:rPr>
+        <w:br/>
+      </w:r>
+      <w:r>
+        <w:rPr>
+          <w:sz w:val="28"/>
+          <w:szCs w:val="28"/>
+        </w:rPr>
+        <w:br/>
+      </w:r>
+      <w:r>
+        <w:rPr>
+          <w:sz w:val="28"/>
+          <w:szCs w:val="28"/>
+        </w:rPr>
+        <w:br/>
+      </w:r>
+      <w:r>
+        <w:rPr>
+          <w:sz w:val="28"/>
+          <w:szCs w:val="28"/>
+        </w:rPr>
+        <w:lastRenderedPageBreak/>
+        <w:br/>
+      </w:r>
+      <w:r>
+        <w:rPr>
+          <w:b/>
+          <w:bCs/>
+          <w:sz w:val="28"/>
+          <w:szCs w:val="28"/>
+        </w:rPr>
+        <w:t>2. Index Creation Syntax</w:t>
+      </w:r>
+    </w:p>
+    <w:p>
+      <w:pPr>
+        <w:rPr>
+          <w:sz w:val="28"/>
+          <w:szCs w:val="28"/>
+        </w:rPr>
+      </w:pPr>
+      <w:r>
+        <w:rPr>
+          <w:sz w:val="28"/>
+          <w:szCs w:val="28"/>
+        </w:rPr>
+        <w:t>Indexes can be created explicitly or automatically by PostgreSQL when defining constraints like primary or unique keys.</w:t>
+      </w:r>
+    </w:p>
+    <w:p>
+      <w:pPr>
+        <w:rPr>
+          <w:sz w:val="28"/>
+          <w:szCs w:val="28"/>
+        </w:rPr>
+      </w:pPr>
+      <w:r>
+        <w:rPr>
+          <w:b/>
+          <w:bCs/>
+          <w:sz w:val="28"/>
+          <w:szCs w:val="28"/>
+        </w:rPr>
+        <w:t>Explicit Index Creation</w:t>
+      </w:r>
+      <w:r>
+        <w:rPr>
+          <w:sz w:val="28"/>
+          <w:szCs w:val="28"/>
+        </w:rPr>
+        <w:t>:</w:t>
+      </w:r>
+    </w:p>
+    <w:p>
+      <w:pPr>
+        <w:rPr>
+          <w:sz w:val="28"/>
+          <w:szCs w:val="28"/>
+        </w:rPr>
+      </w:pPr>
+      <w:r>
+        <w:rPr>
+          <w:sz w:val="28"/>
+          <w:szCs w:val="28"/>
+        </w:rPr>
+        <w:drawing>
+          <wp:inline distT="0" distB="0" distL="0" distR="0" wp14:anchorId="56C0BCF8" wp14:editId="3B1E5255">
+            <wp:extent cx="4096322" cy="333422"/>
+            <wp:effectExtent l="0" t="0" r="0" b="9525"/>
+            <wp:docPr id="2146601656" name="תמונה 1"/>
+            <wp:cNvGraphicFramePr>
+              <a:graphicFrameLocks xmlns:a="http://schemas.openxmlformats.org/drawingml/2006/main" noChangeAspect="1"/>
+            </wp:cNvGraphicFramePr>
+            <a:graphic xmlns:a="http://schemas.openxmlformats.org/drawingml/2006/main">
+              <a:graphicData uri="http://schemas.openxmlformats.org/drawingml/2006/picture">
+                <pic:pic xmlns:pic="http://schemas.openxmlformats.org/drawingml/2006/picture">
+                  <pic:nvPicPr>
+                    <pic:cNvPr id="2146601656" name=""/>
+                    <pic:cNvPicPr/>
+                  </pic:nvPicPr>
+                  <pic:blipFill>
+                    <a:blip r:embed="rId21"/>
+                    <a:stretch>
+                      <a:fillRect/>
+                    </a:stretch>
+                  </pic:blipFill>
+                  <pic:spPr>
+                    <a:xfrm>
+                      <a:off x="0" y="0"/>
+                      <a:ext cx="4096322" cy="333422"/>
+                    </a:xfrm>
+                    <a:prstGeom prst="rect">
+                      <a:avLst/>
+                    </a:prstGeom>
+                  </pic:spPr>
+                </pic:pic>
+              </a:graphicData>
+            </a:graphic>
+          </wp:inline>
+        </w:drawing>
+      </w:r>
+      <w:r>
+        <w:rPr>
+          <w:sz w:val="28"/>
+          <w:szCs w:val="28"/>
+        </w:rPr>
+        <w:br/>
+      </w:r>
+      <w:r>
+        <w:rPr>
+          <w:sz w:val="28"/>
+          <w:szCs w:val="28"/>
+        </w:rPr>
+        <w:br/>
+      </w:r>
+      <w:r>
+        <w:rPr>
+          <w:b/>
+          <w:bCs/>
+          <w:sz w:val="28"/>
+          <w:szCs w:val="28"/>
+        </w:rPr>
+        <w:t>Unique Index</w:t>
+      </w:r>
+      <w:r>
+        <w:rPr>
+          <w:sz w:val="28"/>
+          <w:szCs w:val="28"/>
+        </w:rPr>
+        <w:t>:</w:t>
+      </w:r>
+      <w:r>
+        <w:rPr>
+          <w:sz w:val="28"/>
+          <w:szCs w:val="28"/>
+        </w:rPr>
+        <w:br/>
+      </w:r>
+      <w:r>
+        <w:rPr>
+          <w:sz w:val="28"/>
+          <w:szCs w:val="28"/>
+        </w:rPr>
+        <w:drawing>
+          <wp:inline distT="0" distB="0" distL="0" distR="0" wp14:anchorId="3C81843B" wp14:editId="4FBAAB91">
+            <wp:extent cx="4486901" cy="323895"/>
+            <wp:effectExtent l="0" t="0" r="9525" b="0"/>
+            <wp:docPr id="1567531337" name="תמונה 1"/>
+            <wp:cNvGraphicFramePr>
+              <a:graphicFrameLocks xmlns:a="http://schemas.openxmlformats.org/drawingml/2006/main" noChangeAspect="1"/>
+            </wp:cNvGraphicFramePr>
+            <a:graphic xmlns:a="http://schemas.openxmlformats.org/drawingml/2006/main">
+              <a:graphicData uri="http://schemas.openxmlformats.org/drawingml/2006/picture">
+                <pic:pic xmlns:pic="http://schemas.openxmlformats.org/drawingml/2006/picture">
+                  <pic:nvPicPr>
+                    <pic:cNvPr id="1567531337" name=""/>
+                    <pic:cNvPicPr/>
+                  </pic:nvPicPr>
+                  <pic:blipFill>
+                    <a:blip r:embed="rId22"/>
+                    <a:stretch>
+                      <a:fillRect/>
+                    </a:stretch>
+                  </pic:blipFill>
+                  <pic:spPr>
+                    <a:xfrm>
+                      <a:off x="0" y="0"/>
+                      <a:ext cx="4486901" cy="323895"/>
+                    </a:xfrm>
+                    <a:prstGeom prst="rect">
+                      <a:avLst/>
+                    </a:prstGeom>
+                  </pic:spPr>
+                </pic:pic>
+              </a:graphicData>
+            </a:graphic>
+          </wp:inline>
+        </w:drawing>
+      </w:r>
+      <w:r>
+        <w:rPr>
+          <w:sz w:val="28"/>
+          <w:szCs w:val="28"/>
+        </w:rPr>
+        <w:br/>
+      </w:r>
+      <w:r>
+        <w:rPr>
+          <w:sz w:val="28"/>
+          <w:szCs w:val="28"/>
+        </w:rPr>
+        <w:br/>
+      </w:r>
+    </w:p>
+    <w:p>
+      <w:pPr>
+        <w:rPr>
+          <w:b/>
+          <w:bCs/>
+          <w:sz w:val="28"/>
+          <w:szCs w:val="28"/>
+        </w:rPr>
+      </w:pPr>
+      <w:r>
+        <w:rPr>
+          <w:b/>
+          <w:bCs/>
+          <w:sz w:val="28"/>
+          <w:szCs w:val="28"/>
+        </w:rPr>
+        <w:t>3. Automatic Index Creation</w:t>
+      </w:r>
+    </w:p>
+    <w:p>
+      <w:pPr>
+        <w:rPr>
+          <w:sz w:val="28"/>
+          <w:szCs w:val="28"/>
+        </w:rPr>
+      </w:pPr>
+      <w:r>
+        <w:rPr>
+          <w:sz w:val="28"/>
+          <w:szCs w:val="28"/>
+        </w:rPr>
+        <w:t>PostgreSQL automatically creates indexes for:</w:t>
+      </w:r>
+    </w:p>
+    <w:p>
+      <w:pPr>
+        <w:rPr>
+          <w:sz w:val="28"/>
+          <w:szCs w:val="28"/>
+        </w:rPr>
+      </w:pPr>
+      <w:r>
+        <w:rPr>
+          <w:b/>
+          <w:bCs/>
+          <w:sz w:val="28"/>
+          <w:szCs w:val="28"/>
+        </w:rPr>
+        <w:t>Primary keys</w:t>
+      </w:r>
+      <w:r>
+        <w:rPr>
+          <w:sz w:val="28"/>
+          <w:szCs w:val="28"/>
+        </w:rPr>
+        <w:t>:</w:t>
+      </w:r>
+      <w:r>
+        <w:rPr>
+          <w:sz w:val="28"/>
+          <w:szCs w:val="28"/>
+        </w:rPr>
+        <w:br/>
+      </w:r>
+      <w:r>
+        <w:rPr>
+          <w:sz w:val="28"/>
+          <w:szCs w:val="28"/>
+        </w:rPr>
+        <w:drawing>
+          <wp:inline distT="0" distB="0" distL="0" distR="0" wp14:anchorId="661576FB" wp14:editId="60826E0C">
+            <wp:extent cx="2438740" cy="714475"/>
+            <wp:effectExtent l="0" t="0" r="0" b="9525"/>
+            <wp:docPr id="176260840" name="תמונה 1"/>
+            <wp:cNvGraphicFramePr>
+              <a:graphicFrameLocks xmlns:a="http://schemas.openxmlformats.org/drawingml/2006/main" noChangeAspect="1"/>
+            </wp:cNvGraphicFramePr>
+            <a:graphic xmlns:a="http://schemas.openxmlformats.org/drawingml/2006/main">
+              <a:graphicData uri="http://schemas.openxmlformats.org/drawingml/2006/picture">
+                <pic:pic xmlns:pic="http://schemas.openxmlformats.org/drawingml/2006/picture">
+                  <pic:nvPicPr>
+                    <pic:cNvPr id="176260840" name=""/>
+                    <pic:cNvPicPr/>
+                  </pic:nvPicPr>
+                  <pic:blipFill>
+                    <a:blip r:embed="rId23"/>
+                    <a:stretch>
+                      <a:fillRect/>
+                    </a:stretch>
+                  </pic:blipFill>
+                  <pic:spPr>
+                    <a:xfrm>
+                      <a:off x="0" y="0"/>
+                      <a:ext cx="2438740" cy="714475"/>
+                    </a:xfrm>
+                    <a:prstGeom prst="rect">
+                      <a:avLst/>
+                    </a:prstGeom>
+                  </pic:spPr>
+                </pic:pic>
+              </a:graphicData>
+            </a:graphic>
+          </wp:inline>
+        </w:drawing>
+      </w:r>
+      <w:r>
+        <w:rPr>
+          <w:sz w:val="28"/>
+          <w:szCs w:val="28"/>
+        </w:rPr>
+        <w:br/>
+      </w:r>
+      <w:r>
+        <w:rPr>
+          <w:sz w:val="28"/>
+          <w:szCs w:val="28"/>
+        </w:rPr>
+        <w:br/>
+      </w:r>
+      <w:r>
+        <w:rPr>
+          <w:b/>
+          <w:bCs/>
+          <w:sz w:val="28"/>
+          <w:szCs w:val="28"/>
+        </w:rPr>
+        <w:t>Unique constraints</w:t>
+      </w:r>
+      <w:r>
+        <w:rPr>
+          <w:b/>
+          <w:bCs/>
+          <w:sz w:val="28"/>
+          <w:szCs w:val="28"/>
+        </w:rPr>
+        <w:t>:</w:t>
+      </w:r>
+    </w:p>
+    <w:p>
+      <w:pPr>
+        <w:rPr>
+          <w:b/>
+          <w:bCs/>
+        </w:rPr>
+      </w:pPr>
+      <w:r>
+        <w:rPr>
+          <w:sz w:val="28"/>
+          <w:szCs w:val="28"/>
+        </w:rPr>
+        <w:drawing>
+          <wp:inline distT="0" distB="0" distL="0" distR="0" wp14:anchorId="7C186AAD" wp14:editId="3EA0D200">
+            <wp:extent cx="2924583" cy="724001"/>
+            <wp:effectExtent l="0" t="0" r="9525" b="0"/>
+            <wp:docPr id="1918413697" name="תמונה 1" descr="תמונה שמכילה טקסט, גופן, לבן, צילום מסך&#10;&#10;התיאור נוצר באופן אוטומטי"/>
+            <wp:cNvGraphicFramePr>
+              <a:graphicFrameLocks xmlns:a="http://schemas.openxmlformats.org/drawingml/2006/main" noChangeAspect="1"/>
+            </wp:cNvGraphicFramePr>
+            <a:graphic xmlns:a="http://schemas.openxmlformats.org/drawingml/2006/main">
+              <a:graphicData uri="http://schemas.openxmlformats.org/drawingml/2006/picture">
+                <pic:pic xmlns:pic="http://schemas.openxmlformats.org/drawingml/2006/picture">
+                  <pic:nvPicPr>
+                    <pic:cNvPr id="1918413697" name="תמונה 1" descr="תמונה שמכילה טקסט, גופן, לבן, צילום מסך&#10;&#10;התיאור נוצר באופן אוטומטי"/>
+                    <pic:cNvPicPr/>
+                  </pic:nvPicPr>
+                  <pic:blipFill>
+                    <a:blip r:embed="rId24"/>
+                    <a:stretch>
+                      <a:fillRect/>
+                    </a:stretch>
+                  </pic:blipFill>
+                  <pic:spPr>
+                    <a:xfrm>
+                      <a:off x="0" y="0"/>
+                      <a:ext cx="2924583" cy="724001"/>
+                    </a:xfrm>
+                    <a:prstGeom prst="rect">
+                      <a:avLst/>
+                    </a:prstGeom>
+                  </pic:spPr>
+                </pic:pic>
+              </a:graphicData>
+            </a:graphic>
+          </wp:inline>
+        </w:drawing>
+      </w:r>
+      <w:r>
+        <w:rPr>
+          <w:sz w:val="28"/>
+          <w:szCs w:val="28"/>
+        </w:rPr>
+        <w:br/>
+      </w:r>
+      <w:r>
+        <w:rPr>
+          <w:sz w:val="28"/>
+          <w:szCs w:val="28"/>
+        </w:rPr>
+        <w:br/>
+      </w:r>
+      <w:r>
+        <w:rPr>
+          <w:sz w:val="28"/>
+          <w:szCs w:val="28"/>
+        </w:rPr>
+        <w:br/>
+      </w:r>
+      <w:r>
+        <w:rPr>
+          <w:sz w:val="28"/>
+          <w:szCs w:val="28"/>
+        </w:rPr>
+        <w:br/>
+      </w:r>
+      <w:r>
+        <w:rPr>
+          <w:sz w:val="28"/>
+          <w:szCs w:val="28"/>
+        </w:rPr>
+        <w:br/>
+      </w:r>
+      <w:r>
+        <w:rPr>
+          <w:sz w:val="28"/>
+          <w:szCs w:val="28"/>
+        </w:rPr>
+        <w:br/>
+      </w:r>
+      <w:r>
+        <w:rPr>
+          <w:sz w:val="28"/>
+          <w:szCs w:val="28"/>
+        </w:rPr>
+        <w:br/>
+      </w:r>
+      <w:r>
+        <w:rPr>
+          <w:sz w:val="28"/>
+          <w:szCs w:val="28"/>
+        </w:rPr>
+        <w:br/>
+      </w:r>
+      <w:r>
+        <w:rPr>
+          <w:sz w:val="28"/>
+          <w:szCs w:val="28"/>
+        </w:rPr>
+        <w:br/>
+      </w:r>
+      <w:r>
+        <w:rPr>
+          <w:sz w:val="28"/>
+          <w:szCs w:val="28"/>
+        </w:rPr>
+        <w:br/>
+      </w:r>
+      <w:r>
+        <w:rPr>
+          <w:sz w:val="28"/>
+          <w:szCs w:val="28"/>
+        </w:rPr>
+        <w:br/>
+      </w:r>
+      <w:r>
+        <w:rPr>
+          <w:sz w:val="28"/>
+          <w:szCs w:val="28"/>
+        </w:rPr>
+        <w:lastRenderedPageBreak/>
+        <w:br/>
+      </w:r>
+      <w:r>
+        <w:rPr>
+          <w:b/>
+          <w:bCs/>
+          <w:sz w:val="36"/>
+          <w:szCs w:val="36"/>
+        </w:rPr>
+        <w:t>Benefits of Indexing in PostgreSQL</w:t>
+      </w:r>
+    </w:p>
+    <w:p>
+      <w:pPr>
+        <w:rPr>
+          <w:b/>
+          <w:bCs/>
+          <w:sz w:val="28"/>
+          <w:szCs w:val="28"/>
+        </w:rPr>
+      </w:pPr>
+      <w:r>
+        <w:rPr>
+          <w:b/>
+          <w:bCs/>
+          <w:sz w:val="28"/>
+          <w:szCs w:val="28"/>
+        </w:rPr>
+        <w:t>1. Improved Query Performance</w:t>
+      </w:r>
+    </w:p>
+    <w:p>
+      <w:pPr>
+        <w:rPr>
+          <w:sz w:val="28"/>
+          <w:szCs w:val="28"/>
+        </w:rPr>
+      </w:pPr>
+      <w:r>
+        <w:rPr>
+          <w:sz w:val="28"/>
+          <w:szCs w:val="28"/>
+        </w:rPr>
+        <w:t>Indexes allow PostgreSQL to quickly locate the rows needed for a query, reducing the number of rows scanned.</w:t>
+      </w:r>
+    </w:p>
+    <w:p>
+      <w:pPr>
+        <w:rPr>
+          <w:b/>
+          <w:bCs/>
+          <w:sz w:val="28"/>
+          <w:szCs w:val="28"/>
+        </w:rPr>
+      </w:pPr>
+      <w:r>
+        <w:rPr>
+          <w:b/>
+          <w:bCs/>
+          <w:sz w:val="28"/>
+          <w:szCs w:val="28"/>
+        </w:rPr>
+        <w:t>2. Faster Sorting</w:t>
+      </w:r>
+    </w:p>
+    <w:p>
+      <w:pPr>
+        <w:rPr>
+          <w:sz w:val="28"/>
+          <w:szCs w:val="28"/>
+        </w:rPr>
+      </w:pPr>
+      <w:r>
+        <w:rPr>
+          <w:sz w:val="28"/>
+          <w:szCs w:val="28"/>
+        </w:rPr>
+        <w:t>Indexes can sort data more efficiently, especially for ORDER BY queries.</w:t>
+      </w:r>
+    </w:p>
+    <w:p>
+      <w:pPr>
+        <w:rPr>
+          <w:sz w:val="28"/>
+          <w:szCs w:val="28"/>
+        </w:rPr>
+      </w:pPr>
+      <w:r>
+        <w:rPr>
+          <w:b/>
+          <w:bCs/>
+          <w:sz w:val="28"/>
+          <w:szCs w:val="28"/>
+        </w:rPr>
+        <w:t>Example</w:t>
+      </w:r>
+      <w:r>
+        <w:rPr>
+          <w:sz w:val="28"/>
+          <w:szCs w:val="28"/>
+        </w:rPr>
+        <w:t>:</w:t>
+      </w:r>
+    </w:p>
+    <w:p>
+      <w:pPr>
+        <w:rPr>
+          <w:b/>
+          <w:bCs/>
+          <w:sz w:val="28"/>
+          <w:szCs w:val="28"/>
+        </w:rPr>
+      </w:pPr>
+      <w:r>
+        <w:rPr>
+          <w:sz w:val="28"/>
+          <w:szCs w:val="28"/>
+        </w:rPr>
+        <w:drawing>
+          <wp:inline distT="0" distB="0" distL="0" distR="0" wp14:anchorId="4836CEDC" wp14:editId="79AAAB21">
+            <wp:extent cx="3048425" cy="390580"/>
+            <wp:effectExtent l="0" t="0" r="0" b="9525"/>
+            <wp:docPr id="458579780" name="תמונה 1"/>
+            <wp:cNvGraphicFramePr>
+              <a:graphicFrameLocks xmlns:a="http://schemas.openxmlformats.org/drawingml/2006/main" noChangeAspect="1"/>
+            </wp:cNvGraphicFramePr>
+            <a:graphic xmlns:a="http://schemas.openxmlformats.org/drawingml/2006/main">
+              <a:graphicData uri="http://schemas.openxmlformats.org/drawingml/2006/picture">
+                <pic:pic xmlns:pic="http://schemas.openxmlformats.org/drawingml/2006/picture">
+                  <pic:nvPicPr>
+                    <pic:cNvPr id="458579780" name=""/>
+                    <pic:cNvPicPr/>
+                  </pic:nvPicPr>
+                  <pic:blipFill>
+                    <a:blip r:embed="rId25"/>
+                    <a:stretch>
+                      <a:fillRect/>
+                    </a:stretch>
+                  </pic:blipFill>
+                  <pic:spPr>
+                    <a:xfrm>
+                      <a:off x="0" y="0"/>
+                      <a:ext cx="3048425" cy="390580"/>
+                    </a:xfrm>
+                    <a:prstGeom prst="rect">
+                      <a:avLst/>
+                    </a:prstGeom>
+                  </pic:spPr>
+                </pic:pic>
+              </a:graphicData>
+            </a:graphic>
+          </wp:inline>
+        </w:drawing>
+      </w:r>
+      <w:r>
+        <w:rPr>
+          <w:sz w:val="28"/>
+          <w:szCs w:val="28"/>
+        </w:rPr>
+        <w:br/>
+      </w:r>
+      <w:r>
+        <w:rPr>
+          <w:sz w:val="28"/>
+          <w:szCs w:val="28"/>
+        </w:rPr>
+        <w:br/>
+      </w:r>
+      <w:r>
+        <w:rPr>
+          <w:b/>
+          <w:bCs/>
+          <w:sz w:val="28"/>
+          <w:szCs w:val="28"/>
+        </w:rPr>
+        <w:t>3. Enhanced Filtering</w:t>
+      </w:r>
+    </w:p>
+    <w:p>
+      <w:pPr>
+        <w:rPr>
+          <w:sz w:val="28"/>
+          <w:szCs w:val="28"/>
+        </w:rPr>
+      </w:pPr>
+      <w:r>
+        <w:rPr>
+          <w:sz w:val="28"/>
+          <w:szCs w:val="28"/>
+        </w:rPr>
+        <w:t>Indexes optimize WHERE clause filters.</w:t>
+      </w:r>
+    </w:p>
+    <w:p>
+      <w:pPr>
+        <w:rPr>
+          <w:sz w:val="28"/>
+          <w:szCs w:val="28"/>
+        </w:rPr>
+      </w:pPr>
+      <w:r>
+        <w:rPr>
+          <w:b/>
+          <w:bCs/>
+          <w:sz w:val="28"/>
+          <w:szCs w:val="28"/>
+        </w:rPr>
+        <w:t>Example</w:t>
+      </w:r>
+      <w:r>
+        <w:rPr>
+          <w:sz w:val="28"/>
+          <w:szCs w:val="28"/>
+        </w:rPr>
+        <w:t>:</w:t>
+      </w:r>
+    </w:p>
+    <w:p>
+      <w:pPr>
+        <w:rPr>
+          <w:sz w:val="28"/>
+          <w:szCs w:val="28"/>
+        </w:rPr>
+      </w:pPr>
+      <w:r>
+        <w:rPr>
+          <w:sz w:val="28"/>
+          <w:szCs w:val="28"/>
+        </w:rPr>
+        <w:drawing>
+          <wp:inline distT="0" distB="0" distL="0" distR="0" wp14:anchorId="2FBBCA69" wp14:editId="5250E7A6">
+            <wp:extent cx="3048425" cy="352474"/>
+            <wp:effectExtent l="0" t="0" r="0" b="9525"/>
+            <wp:docPr id="458897240" name="תמונה 1"/>
+            <wp:cNvGraphicFramePr>
+              <a:graphicFrameLocks xmlns:a="http://schemas.openxmlformats.org/drawingml/2006/main" noChangeAspect="1"/>
+            </wp:cNvGraphicFramePr>
+            <a:graphic xmlns:a="http://schemas.openxmlformats.org/drawingml/2006/main">
+              <a:graphicData uri="http://schemas.openxmlformats.org/drawingml/2006/picture">
+                <pic:pic xmlns:pic="http://schemas.openxmlformats.org/drawingml/2006/picture">
+                  <pic:nvPicPr>
+                    <pic:cNvPr id="458897240" name=""/>
+                    <pic:cNvPicPr/>
+                  </pic:nvPicPr>
+                  <pic:blipFill>
+                    <a:blip r:embed="rId26"/>
+                    <a:stretch>
+                      <a:fillRect/>
+                    </a:stretch>
+                  </pic:blipFill>
+                  <pic:spPr>
+                    <a:xfrm>
+                      <a:off x="0" y="0"/>
+                      <a:ext cx="3048425" cy="352474"/>
+                    </a:xfrm>
+                    <a:prstGeom prst="rect">
+                      <a:avLst/>
+                    </a:prstGeom>
+                  </pic:spPr>
+                </pic:pic>
+              </a:graphicData>
+            </a:graphic>
+          </wp:inline>
+        </w:drawing>
+      </w:r>
+      <w:r>
+        <w:rPr>
+          <w:sz w:val="28"/>
+          <w:szCs w:val="28"/>
+        </w:rPr>
+        <w:br/>
+      </w:r>
+      <w:r>
+        <w:rPr>
+          <w:sz w:val="28"/>
+          <w:szCs w:val="28"/>
+        </w:rPr>
+        <w:br/>
+      </w:r>
+      <w:r>
+        <w:rPr>
+          <w:sz w:val="28"/>
+          <w:szCs w:val="28"/>
+        </w:rPr>
+        <w:br/>
+      </w:r>
+      <w:r>
+        <w:rPr>
+          <w:sz w:val="28"/>
+          <w:szCs w:val="28"/>
+        </w:rPr>
+        <w:br/>
+      </w:r>
+      <w:r>
+        <w:rPr>
+          <w:sz w:val="28"/>
+          <w:szCs w:val="28"/>
+        </w:rPr>
+        <w:br/>
+      </w:r>
+      <w:r>
+        <w:rPr>
+          <w:sz w:val="28"/>
+          <w:szCs w:val="28"/>
+        </w:rPr>
+        <w:br/>
+      </w:r>
+      <w:r>
+        <w:rPr>
+          <w:sz w:val="28"/>
+          <w:szCs w:val="28"/>
+        </w:rPr>
+        <w:br/>
+      </w:r>
+    </w:p>
+    <w:p>
+      <w:pPr>
+        <w:rPr>
+          <w:b/>
+          <w:bCs/>
+          <w:sz w:val="36"/>
+          <w:szCs w:val="36"/>
+          <w:u w:val="single"/>
+        </w:rPr>
+      </w:pPr>
+      <w:r>
+        <w:rPr>
+          <w:b/>
+          <w:bCs/>
+          <w:sz w:val="36"/>
+          <w:szCs w:val="36"/>
+          <w:u w:val="single"/>
+        </w:rPr>
+        <w:t>Drawbacks of Indexing</w:t>
+      </w:r>
+    </w:p>
+    <w:p>
+      <w:pPr>
+        <w:rPr>
+          <w:sz w:val="28"/>
+          <w:szCs w:val="28"/>
+        </w:rPr>
+      </w:pPr>
+      <w:r>
+        <w:rPr>
+          <w:sz w:val="28"/>
+          <w:szCs w:val="28"/>
+        </w:rPr>
+        <w:t>While indexing offers significant benefits, it has some trade-offs:</w:t>
+      </w:r>
+    </w:p>
+    <w:p>
+      <w:pPr>
+        <w:numPr>
+          <w:ilvl w:val="0"/>
+          <w:numId w:val="27"/>
+        </w:numPr>
+        <w:rPr>
+          <w:sz w:val="28"/>
+          <w:szCs w:val="28"/>
+        </w:rPr>
+      </w:pPr>
+      <w:r>
+        <w:rPr>
+          <w:b/>
+          <w:bCs/>
+          <w:sz w:val="28"/>
+          <w:szCs w:val="28"/>
+        </w:rPr>
+        <w:t>Storage Overhead</w:t>
+      </w:r>
+      <w:r>
+        <w:rPr>
+          <w:sz w:val="28"/>
+          <w:szCs w:val="28"/>
+        </w:rPr>
+        <w:t>: Indexes consume additional disk space.</w:t>
+      </w:r>
+    </w:p>
+    <w:p>
+      <w:pPr>
+        <w:numPr>
+          <w:ilvl w:val="0"/>
+          <w:numId w:val="27"/>
+        </w:numPr>
+        <w:rPr>
+          <w:sz w:val="28"/>
+          <w:szCs w:val="28"/>
+        </w:rPr>
+      </w:pPr>
+      <w:r>
+        <w:rPr>
+          <w:b/>
+          <w:bCs/>
+          <w:sz w:val="28"/>
+          <w:szCs w:val="28"/>
+        </w:rPr>
+        <w:t>Insert/Update Overhead</w:t>
+      </w:r>
+      <w:r>
+        <w:rPr>
+          <w:sz w:val="28"/>
+          <w:szCs w:val="28"/>
+        </w:rPr>
+        <w:t>: Maintaining indexes during data modification can slow write operations.</w:t>
+      </w:r>
+    </w:p>
+    <w:p>
+      <w:pPr>
+        <w:numPr>
+          <w:ilvl w:val="0"/>
+          <w:numId w:val="27"/>
+        </w:numPr>
+        <w:rPr>
+          <w:sz w:val="28"/>
+          <w:szCs w:val="28"/>
+        </w:rPr>
+      </w:pPr>
+      <w:r>
+        <w:rPr>
+          <w:b/>
+          <w:bCs/>
+          <w:sz w:val="28"/>
+          <w:szCs w:val="28"/>
+        </w:rPr>
+        <w:t>Index Bloat</w:t>
+      </w:r>
+      <w:r>
+        <w:rPr>
+          <w:sz w:val="28"/>
+          <w:szCs w:val="28"/>
+        </w:rPr>
+        <w:t>: Unused or fragmented indexes can lead to inefficiencies.</w:t>
+      </w:r>
+    </w:p>
+    <w:p>
+      <w:pPr>
+        <w:rPr>
+          <w:sz w:val="28"/>
+          <w:szCs w:val="28"/>
+        </w:rPr>
+      </w:pPr>
+      <w:r>
+        <w:rPr>
+          <w:sz w:val="28"/>
+          <w:szCs w:val="28"/>
+        </w:rPr>
+        <w:br w:type="page"/>
+      </w:r>
+    </w:p>
+    <w:p>
+      <w:pPr>
+        <w:rPr>
+          <w:b/>
+          <w:bCs/>
+        </w:rPr>
+      </w:pPr>
+      <w:r>
+        <w:rPr>
+          <w:b/>
+          <w:bCs/>
+          <w:sz w:val="36"/>
+          <w:szCs w:val="36"/>
+          <w:u w:val="single"/>
+        </w:rPr>
+        <w:lastRenderedPageBreak/>
+        <w:t xml:space="preserve">Question </w:t>
+      </w:r>
+      <w:r>
+        <w:rPr>
+          <w:b/>
+          <w:bCs/>
+          <w:sz w:val="36"/>
+          <w:szCs w:val="36"/>
+          <w:u w:val="single"/>
+        </w:rPr>
+        <w:t>8</w:t>
+      </w:r>
+      <w:r>
+        <w:rPr>
+          <w:b/>
+          <w:bCs/>
+          <w:sz w:val="36"/>
+          <w:szCs w:val="36"/>
+          <w:u w:val="single"/>
+        </w:rPr>
+        <w:t>:</w:t>
+      </w:r>
+      <w:r>
+        <w:rPr>
+          <w:b/>
+          <w:bCs/>
+          <w:sz w:val="36"/>
+          <w:szCs w:val="36"/>
+          <w:u w:val="single"/>
+        </w:rPr>
+        <w:br/>
+      </w:r>
+      <w:r>
+        <w:rPr>
+          <w:sz w:val="36"/>
+          <w:szCs w:val="36"/>
+          <w:u w:val="single"/>
+        </w:rPr>
+        <w:t>What are the different ways to interact with a PostgreSQL database, and what are the benefits of using each method</w:t>
+      </w:r>
+      <w:r>
+        <w:rPr>
+          <w:sz w:val="36"/>
+          <w:szCs w:val="36"/>
+          <w:u w:val="single"/>
+        </w:rPr>
+        <w:t>?</w:t>
+      </w:r>
+      <w:r>
+        <w:rPr>
+          <w:sz w:val="28"/>
+          <w:szCs w:val="28"/>
+        </w:rPr>
+        <w:br/>
+      </w:r>
+      <w:r>
+        <w:rPr>
+          <w:sz w:val="28"/>
+          <w:szCs w:val="28"/>
+        </w:rPr>
+        <w:br/>
+      </w:r>
+      <w:r>
+        <w:rPr>
+          <w:sz w:val="28"/>
+          <w:szCs w:val="28"/>
+        </w:rPr>
+        <w:t>Interacting with a PostgreSQL database can be achieved through various methods, each suited to different use cases, user preferences, and application requirements. Below are the primary ways to interact with a PostgreSQL database and the benefits of each:</w:t>
+      </w:r>
+      <w:r>
+        <w:rPr>
+          <w:sz w:val="28"/>
+          <w:szCs w:val="28"/>
+        </w:rPr>
+        <w:br/>
+      </w:r>
+      <w:r>
+        <w:rPr>
+          <w:sz w:val="28"/>
+          <w:szCs w:val="28"/>
+        </w:rPr>
+        <w:br/>
+      </w:r>
+      <w:r>
+        <w:rPr>
+          <w:b/>
+          <w:bCs/>
+          <w:sz w:val="28"/>
+          <w:szCs w:val="28"/>
+        </w:rPr>
+        <w:t>1. Command-Line Interface (CLI)</w:t>
+      </w:r>
+    </w:p>
+    <w:p>
+      <w:pPr>
+        <w:rPr>
+          <w:b/>
+          <w:bCs/>
+          <w:sz w:val="28"/>
+          <w:szCs w:val="28"/>
+        </w:rPr>
+      </w:pPr>
+      <w:r>
+        <w:rPr>
+          <w:b/>
+          <w:bCs/>
+          <w:sz w:val="28"/>
+          <w:szCs w:val="28"/>
+        </w:rPr>
+        <w:t>Description:</w:t>
+      </w:r>
+    </w:p>
+    <w:p>
+      <w:pPr>
+        <w:numPr>
+          <w:ilvl w:val="0"/>
+          <w:numId w:val="28"/>
+        </w:numPr>
+        <w:rPr>
+          <w:sz w:val="28"/>
+          <w:szCs w:val="28"/>
+        </w:rPr>
+      </w:pPr>
+      <w:r>
+        <w:rPr>
+          <w:sz w:val="28"/>
+          <w:szCs w:val="28"/>
+        </w:rPr>
+        <w:t xml:space="preserve">PostgreSQL includes a powerful CLI tool called </w:t>
+      </w:r>
+      <w:proofErr w:type="spellStart"/>
+      <w:r>
+        <w:rPr>
+          <w:sz w:val="28"/>
+          <w:szCs w:val="28"/>
+        </w:rPr>
+        <w:t>psql</w:t>
+      </w:r>
+      <w:proofErr w:type="spellEnd"/>
+      <w:r>
+        <w:rPr>
+          <w:sz w:val="28"/>
+          <w:szCs w:val="28"/>
+        </w:rPr>
+        <w:t>.</w:t>
+      </w:r>
+    </w:p>
+    <w:p>
+      <w:pPr>
+        <w:numPr>
+          <w:ilvl w:val="0"/>
+          <w:numId w:val="28"/>
+        </w:numPr>
+        <w:rPr>
+          <w:sz w:val="28"/>
+          <w:szCs w:val="28"/>
+        </w:rPr>
+      </w:pPr>
+      <w:r>
+        <w:rPr>
+          <w:sz w:val="28"/>
+          <w:szCs w:val="28"/>
+        </w:rPr>
+        <w:t>Allows users to execute SQL queries, manage databases, and perform administrative tasks directly from the terminal.</w:t>
+      </w:r>
+    </w:p>
+    <w:p>
+      <w:pPr>
+        <w:rPr>
+          <w:b/>
+          <w:bCs/>
+          <w:sz w:val="28"/>
+          <w:szCs w:val="28"/>
+        </w:rPr>
+      </w:pPr>
+      <w:r>
+        <w:rPr>
+          <w:b/>
+          <w:bCs/>
+          <w:sz w:val="28"/>
+          <w:szCs w:val="28"/>
+        </w:rPr>
+        <w:t>Benefits:</w:t>
+      </w:r>
+    </w:p>
+    <w:p>
+      <w:pPr>
+        <w:numPr>
+          <w:ilvl w:val="0"/>
+          <w:numId w:val="29"/>
+        </w:numPr>
+        <w:rPr>
+          <w:sz w:val="28"/>
+          <w:szCs w:val="28"/>
+        </w:rPr>
+      </w:pPr>
+      <w:r>
+        <w:rPr>
+          <w:b/>
+          <w:bCs/>
+          <w:sz w:val="28"/>
+          <w:szCs w:val="28"/>
+        </w:rPr>
+        <w:t>Lightweight</w:t>
+      </w:r>
+      <w:r>
+        <w:rPr>
+          <w:sz w:val="28"/>
+          <w:szCs w:val="28"/>
+        </w:rPr>
+        <w:t>: No additional software required; runs directly in the terminal.</w:t>
+      </w:r>
+    </w:p>
+    <w:p>
+      <w:pPr>
+        <w:numPr>
+          <w:ilvl w:val="0"/>
+          <w:numId w:val="29"/>
+        </w:numPr>
+        <w:rPr>
+          <w:sz w:val="28"/>
+          <w:szCs w:val="28"/>
+        </w:rPr>
+      </w:pPr>
+      <w:r>
+        <w:rPr>
+          <w:b/>
+          <w:bCs/>
+          <w:sz w:val="28"/>
+          <w:szCs w:val="28"/>
+        </w:rPr>
+        <w:t>Direct Interaction</w:t>
+      </w:r>
+      <w:r>
+        <w:rPr>
+          <w:sz w:val="28"/>
+          <w:szCs w:val="28"/>
+        </w:rPr>
+        <w:t>: Ideal for quick queries and database maintenance tasks.</w:t>
+      </w:r>
+    </w:p>
+    <w:p>
+      <w:pPr>
+        <w:numPr>
+          <w:ilvl w:val="0"/>
+          <w:numId w:val="29"/>
+        </w:numPr>
+        <w:rPr>
+          <w:sz w:val="28"/>
+          <w:szCs w:val="28"/>
+        </w:rPr>
+      </w:pPr>
+      <w:proofErr w:type="spellStart"/>
+      <w:r>
+        <w:rPr>
+          <w:b/>
+          <w:bCs/>
+          <w:sz w:val="28"/>
+          <w:szCs w:val="28"/>
+        </w:rPr>
+        <w:t>Scriptability</w:t>
+      </w:r>
+      <w:proofErr w:type="spellEnd"/>
+      <w:r>
+        <w:rPr>
+          <w:sz w:val="28"/>
+          <w:szCs w:val="28"/>
+        </w:rPr>
+        <w:t>: SQL commands and scripts can be executed in batch mode.</w:t>
+      </w:r>
+    </w:p>
+    <w:p>
+      <w:pPr>
+        <w:numPr>
+          <w:ilvl w:val="0"/>
+          <w:numId w:val="29"/>
+        </w:numPr>
+        <w:rPr>
+          <w:sz w:val="28"/>
+          <w:szCs w:val="28"/>
+        </w:rPr>
+      </w:pPr>
+      <w:r>
+        <w:rPr>
+          <w:b/>
+          <w:bCs/>
+          <w:sz w:val="28"/>
+          <w:szCs w:val="28"/>
+        </w:rPr>
+        <w:t>Learning Tool</w:t>
+      </w:r>
+      <w:r>
+        <w:rPr>
+          <w:sz w:val="28"/>
+          <w:szCs w:val="28"/>
+        </w:rPr>
+        <w:t>: Helps users become familiar with raw SQL syntax.</w:t>
+      </w:r>
+    </w:p>
+    <w:p>
+      <w:pPr>
+        <w:rPr>
+          <w:b/>
+          <w:bCs/>
+          <w:sz w:val="28"/>
+          <w:szCs w:val="28"/>
+        </w:rPr>
+      </w:pPr>
+      <w:r>
+        <w:rPr>
+          <w:b/>
+          <w:bCs/>
+          <w:sz w:val="28"/>
+          <w:szCs w:val="28"/>
+        </w:rPr>
+        <w:t>Example Usage:</w:t>
+      </w:r>
+    </w:p>
+    <w:p>
+      <w:pPr>
+        <w:rPr>
+          <w:sz w:val="28"/>
+          <w:szCs w:val="28"/>
+        </w:rPr>
+      </w:pPr>
+      <w:r>
+        <w:rPr>
+          <w:sz w:val="28"/>
+          <w:szCs w:val="28"/>
+        </w:rPr>
+        <w:drawing>
+          <wp:inline distT="0" distB="0" distL="0" distR="0" wp14:anchorId="247F2C50" wp14:editId="3DD3C8B6">
+            <wp:extent cx="2534004" cy="266737"/>
+            <wp:effectExtent l="0" t="0" r="0" b="0"/>
+            <wp:docPr id="688238025" name="תמונה 1"/>
+            <wp:cNvGraphicFramePr>
+              <a:graphicFrameLocks xmlns:a="http://schemas.openxmlformats.org/drawingml/2006/main" noChangeAspect="1"/>
+            </wp:cNvGraphicFramePr>
+            <a:graphic xmlns:a="http://schemas.openxmlformats.org/drawingml/2006/main">
+              <a:graphicData uri="http://schemas.openxmlformats.org/drawingml/2006/picture">
+                <pic:pic xmlns:pic="http://schemas.openxmlformats.org/drawingml/2006/picture">
+                  <pic:nvPicPr>
+                    <pic:cNvPr id="688238025" name=""/>
+                    <pic:cNvPicPr/>
+                  </pic:nvPicPr>
+                  <pic:blipFill>
+                    <a:blip r:embed="rId27"/>
+                    <a:stretch>
+                      <a:fillRect/>
+                    </a:stretch>
+                  </pic:blipFill>
+                  <pic:spPr>
+                    <a:xfrm>
+                      <a:off x="0" y="0"/>
+                      <a:ext cx="2534004" cy="266737"/>
+                    </a:xfrm>
+                    <a:prstGeom prst="rect">
+                      <a:avLst/>
+                    </a:prstGeom>
+                  </pic:spPr>
+                </pic:pic>
+              </a:graphicData>
+            </a:graphic>
+          </wp:inline>
+        </w:drawing>
+      </w:r>
+      <w:r>
+        <w:rPr>
+          <w:sz w:val="28"/>
+          <w:szCs w:val="28"/>
+        </w:rPr>
+        <w:br/>
+      </w:r>
+      <w:r>
+        <w:rPr>
+          <w:sz w:val="28"/>
+          <w:szCs w:val="28"/>
+        </w:rPr>
+        <w:t>Query:</w:t>
+      </w:r>
+      <w:r>
+        <w:rPr>
+          <w:sz w:val="28"/>
+          <w:szCs w:val="28"/>
+        </w:rPr>
+        <w:br/>
+      </w:r>
+      <w:r>
+        <w:rPr>
+          <w:sz w:val="28"/>
+          <w:szCs w:val="28"/>
+        </w:rPr>
+        <w:drawing>
+          <wp:inline distT="0" distB="0" distL="0" distR="0" wp14:anchorId="1969A396" wp14:editId="04B574C8">
+            <wp:extent cx="1724266" cy="342948"/>
+            <wp:effectExtent l="0" t="0" r="9525" b="0"/>
+            <wp:docPr id="233796188" name="תמונה 1"/>
+            <wp:cNvGraphicFramePr>
+              <a:graphicFrameLocks xmlns:a="http://schemas.openxmlformats.org/drawingml/2006/main" noChangeAspect="1"/>
+            </wp:cNvGraphicFramePr>
+            <a:graphic xmlns:a="http://schemas.openxmlformats.org/drawingml/2006/main">
+              <a:graphicData uri="http://schemas.openxmlformats.org/drawingml/2006/picture">
+                <pic:pic xmlns:pic="http://schemas.openxmlformats.org/drawingml/2006/picture">
+                  <pic:nvPicPr>
+                    <pic:cNvPr id="233796188" name=""/>
+                    <pic:cNvPicPr/>
+                  </pic:nvPicPr>
+                  <pic:blipFill>
+                    <a:blip r:embed="rId28"/>
+                    <a:stretch>
+                      <a:fillRect/>
+                    </a:stretch>
+                  </pic:blipFill>
+                  <pic:spPr>
+                    <a:xfrm>
+                      <a:off x="0" y="0"/>
+                      <a:ext cx="1724266" cy="342948"/>
+                    </a:xfrm>
+                    <a:prstGeom prst="rect">
+                      <a:avLst/>
+                    </a:prstGeom>
+                  </pic:spPr>
+                </pic:pic>
+              </a:graphicData>
+            </a:graphic>
+          </wp:inline>
+        </w:drawing>
+      </w:r>
+      <w:r>
+        <w:rPr>
+          <w:sz w:val="28"/>
+          <w:szCs w:val="28"/>
+        </w:rPr>
+        <w:br/>
+      </w:r>
+      <w:r>
+        <w:rPr>
+          <w:sz w:val="28"/>
+          <w:szCs w:val="28"/>
+        </w:rPr>
+        <w:br/>
+      </w:r>
+      <w:r>
+        <w:rPr>
+          <w:sz w:val="28"/>
+          <w:szCs w:val="28"/>
+        </w:rPr>
+        <w:br/>
+      </w:r>
+    </w:p>
+    <w:p>
+      <w:pPr>
+        <w:rPr>
+          <w:sz w:val="28"/>
+          <w:szCs w:val="28"/>
+        </w:rPr>
+      </w:pPr>
+    </w:p>
+    <w:p>
+      <w:pPr>
+        <w:rPr>
+          <w:b/>
+          <w:bCs/>
+          <w:sz w:val="28"/>
+          <w:szCs w:val="28"/>
+        </w:rPr>
+      </w:pPr>
+      <w:r>
+        <w:rPr>
+          <w:b/>
+          <w:bCs/>
+          <w:sz w:val="28"/>
+          <w:szCs w:val="28"/>
+        </w:rPr>
+        <w:lastRenderedPageBreak/>
+        <w:t>2. Graphical User Interfaces (GUIs)</w:t>
+      </w:r>
+    </w:p>
+    <w:p>
+      <w:pPr>
+        <w:rPr>
+          <w:b/>
+          <w:bCs/>
+          <w:sz w:val="28"/>
+          <w:szCs w:val="28"/>
+        </w:rPr>
+      </w:pPr>
+      <w:r>
+        <w:rPr>
+          <w:b/>
+          <w:bCs/>
+          <w:sz w:val="28"/>
+          <w:szCs w:val="28"/>
+        </w:rPr>
+        <w:t>Description:</w:t>
+      </w:r>
+    </w:p>
+    <w:p>
+      <w:pPr>
+        <w:numPr>
+          <w:ilvl w:val="0"/>
+          <w:numId w:val="32"/>
+        </w:numPr>
+        <w:rPr>
+          <w:sz w:val="28"/>
+          <w:szCs w:val="28"/>
+        </w:rPr>
+      </w:pPr>
+      <w:r>
+        <w:rPr>
+          <w:sz w:val="28"/>
+          <w:szCs w:val="28"/>
+        </w:rPr>
+        <w:t xml:space="preserve">GUIs like </w:t>
+      </w:r>
+      <w:proofErr w:type="spellStart"/>
+      <w:r>
+        <w:rPr>
+          <w:b/>
+          <w:bCs/>
+          <w:sz w:val="28"/>
+          <w:szCs w:val="28"/>
+        </w:rPr>
+        <w:t>pgAdmin</w:t>
+      </w:r>
+      <w:proofErr w:type="spellEnd"/>
+      <w:r>
+        <w:rPr>
+          <w:sz w:val="28"/>
+          <w:szCs w:val="28"/>
+        </w:rPr>
+        <w:t xml:space="preserve">, </w:t>
+      </w:r>
+      <w:proofErr w:type="spellStart"/>
+      <w:r>
+        <w:rPr>
+          <w:b/>
+          <w:bCs/>
+          <w:sz w:val="28"/>
+          <w:szCs w:val="28"/>
+        </w:rPr>
+        <w:t>DBeaver</w:t>
+      </w:r>
+      <w:proofErr w:type="spellEnd"/>
+      <w:r>
+        <w:rPr>
+          <w:sz w:val="28"/>
+          <w:szCs w:val="28"/>
+        </w:rPr>
+        <w:t xml:space="preserve">, and </w:t>
+      </w:r>
+      <w:proofErr w:type="spellStart"/>
+      <w:r>
+        <w:rPr>
+          <w:b/>
+          <w:bCs/>
+          <w:sz w:val="28"/>
+          <w:szCs w:val="28"/>
+        </w:rPr>
+        <w:t>DataGrip</w:t>
+      </w:r>
+      <w:proofErr w:type="spellEnd"/>
+      <w:r>
+        <w:rPr>
+          <w:sz w:val="28"/>
+          <w:szCs w:val="28"/>
+        </w:rPr>
+        <w:t xml:space="preserve"> provide a visual interface for managing PostgreSQL databases.</w:t>
+      </w:r>
+    </w:p>
+    <w:p>
+      <w:pPr>
+        <w:rPr>
+          <w:b/>
+          <w:bCs/>
+          <w:sz w:val="28"/>
+          <w:szCs w:val="28"/>
+        </w:rPr>
+      </w:pPr>
+      <w:r>
+        <w:rPr>
+          <w:b/>
+          <w:bCs/>
+          <w:sz w:val="28"/>
+          <w:szCs w:val="28"/>
+        </w:rPr>
+        <w:t>Benefits:</w:t>
+      </w:r>
+    </w:p>
+    <w:p>
+      <w:pPr>
+        <w:numPr>
+          <w:ilvl w:val="0"/>
+          <w:numId w:val="33"/>
+        </w:numPr>
+        <w:rPr>
+          <w:sz w:val="28"/>
+          <w:szCs w:val="28"/>
+        </w:rPr>
+      </w:pPr>
+      <w:r>
+        <w:rPr>
+          <w:b/>
+          <w:bCs/>
+          <w:sz w:val="28"/>
+          <w:szCs w:val="28"/>
+        </w:rPr>
+        <w:t>User-Friendly</w:t>
+      </w:r>
+      <w:r>
+        <w:rPr>
+          <w:sz w:val="28"/>
+          <w:szCs w:val="28"/>
+        </w:rPr>
+        <w:t>: Easier for beginners to navigate and interact with the database.</w:t>
+      </w:r>
+    </w:p>
+    <w:p>
+      <w:pPr>
+        <w:numPr>
+          <w:ilvl w:val="0"/>
+          <w:numId w:val="33"/>
+        </w:numPr>
+        <w:rPr>
+          <w:sz w:val="28"/>
+          <w:szCs w:val="28"/>
+        </w:rPr>
+      </w:pPr>
+      <w:r>
+        <w:rPr>
+          <w:b/>
+          <w:bCs/>
+          <w:sz w:val="28"/>
+          <w:szCs w:val="28"/>
+        </w:rPr>
+        <w:t>Visualization</w:t>
+      </w:r>
+      <w:r>
+        <w:rPr>
+          <w:sz w:val="28"/>
+          <w:szCs w:val="28"/>
+        </w:rPr>
+        <w:t>: Provides graphical representation of database schemas and relationships.</w:t>
+      </w:r>
+    </w:p>
+    <w:p>
+      <w:pPr>
+        <w:numPr>
+          <w:ilvl w:val="0"/>
+          <w:numId w:val="33"/>
+        </w:numPr>
+        <w:rPr>
+          <w:sz w:val="28"/>
+          <w:szCs w:val="28"/>
+        </w:rPr>
+      </w:pPr>
+      <w:r>
+        <w:rPr>
+          <w:b/>
+          <w:bCs/>
+          <w:sz w:val="28"/>
+          <w:szCs w:val="28"/>
+        </w:rPr>
+        <w:t>Advanced Tools</w:t>
+      </w:r>
+      <w:r>
+        <w:rPr>
+          <w:sz w:val="28"/>
+          <w:szCs w:val="28"/>
+        </w:rPr>
+        <w:t>: Includes features like query builders, performance analysis, and debugging tools.</w:t>
+      </w:r>
+    </w:p>
+    <w:p>
+      <w:pPr>
+        <w:numPr>
+          <w:ilvl w:val="0"/>
+          <w:numId w:val="33"/>
+        </w:numPr>
+        <w:rPr>
+          <w:sz w:val="28"/>
+          <w:szCs w:val="28"/>
+        </w:rPr>
+      </w:pPr>
+      <w:r>
+        <w:rPr>
+          <w:b/>
+          <w:bCs/>
+          <w:sz w:val="28"/>
+          <w:szCs w:val="28"/>
+        </w:rPr>
+        <w:t>Cross-Platform</w:t>
+      </w:r>
+      <w:r>
+        <w:rPr>
+          <w:sz w:val="28"/>
+          <w:szCs w:val="28"/>
+        </w:rPr>
+        <w:t>: Many GUIs support multiple database systems.</w:t>
+      </w:r>
+    </w:p>
+    <w:p>
+      <w:pPr>
+        <w:rPr>
+          <w:b/>
+          <w:bCs/>
+          <w:sz w:val="28"/>
+          <w:szCs w:val="28"/>
+        </w:rPr>
+      </w:pPr>
+      <w:r>
+        <w:rPr>
+          <w:b/>
+          <w:bCs/>
+          <w:sz w:val="28"/>
+          <w:szCs w:val="28"/>
+        </w:rPr>
+        <w:t>Popular Tools:</w:t>
+      </w:r>
+    </w:p>
+    <w:p>
+      <w:pPr>
+        <w:numPr>
+          <w:ilvl w:val="0"/>
+          <w:numId w:val="34"/>
+        </w:numPr>
+        <w:rPr>
+          <w:sz w:val="28"/>
+          <w:szCs w:val="28"/>
+        </w:rPr>
+      </w:pPr>
+      <w:proofErr w:type="spellStart"/>
+      <w:r>
+        <w:rPr>
+          <w:b/>
+          <w:bCs/>
+          <w:sz w:val="28"/>
+          <w:szCs w:val="28"/>
+        </w:rPr>
+        <w:t>pgAdmin</w:t>
+      </w:r>
+      <w:proofErr w:type="spellEnd"/>
+      <w:r>
+        <w:rPr>
+          <w:sz w:val="28"/>
+          <w:szCs w:val="28"/>
+        </w:rPr>
+        <w:t>: Official PostgreSQL administration and development tool.</w:t>
+      </w:r>
+    </w:p>
+    <w:p>
+      <w:pPr>
+        <w:numPr>
+          <w:ilvl w:val="0"/>
+          <w:numId w:val="34"/>
+        </w:numPr>
+        <w:rPr>
+          <w:sz w:val="28"/>
+          <w:szCs w:val="28"/>
+        </w:rPr>
+      </w:pPr>
+      <w:proofErr w:type="spellStart"/>
+      <w:r>
+        <w:rPr>
+          <w:b/>
+          <w:bCs/>
+          <w:sz w:val="28"/>
+          <w:szCs w:val="28"/>
+        </w:rPr>
+        <w:t>DBeaver</w:t>
+      </w:r>
+      <w:proofErr w:type="spellEnd"/>
+      <w:r>
+        <w:rPr>
+          <w:sz w:val="28"/>
+          <w:szCs w:val="28"/>
+        </w:rPr>
+        <w:t>: Multi-platform database tool supporting PostgreSQL and others.</w:t>
+      </w:r>
+    </w:p>
+    <w:p>
+      <w:pPr>
+        <w:numPr>
+          <w:ilvl w:val="0"/>
+          <w:numId w:val="34"/>
+        </w:numPr>
+        <w:rPr>
+          <w:sz w:val="28"/>
+          <w:szCs w:val="28"/>
+        </w:rPr>
+      </w:pPr>
+      <w:proofErr w:type="spellStart"/>
+      <w:r>
+        <w:rPr>
+          <w:b/>
+          <w:bCs/>
+          <w:sz w:val="28"/>
+          <w:szCs w:val="28"/>
+        </w:rPr>
+        <w:t>DataGrip</w:t>
+      </w:r>
+      <w:proofErr w:type="spellEnd"/>
+      <w:r>
+        <w:rPr>
+          <w:sz w:val="28"/>
+          <w:szCs w:val="28"/>
+        </w:rPr>
+        <w:t>: JetBrains IDE for database management.</w:t>
+      </w:r>
+    </w:p>
+    <w:p>
+      <w:pPr>
+        <w:rPr>
+          <w:b/>
+          <w:bCs/>
+          <w:sz w:val="28"/>
+          <w:szCs w:val="28"/>
+        </w:rPr>
+      </w:pPr>
+      <w:r>
+        <w:rPr>
+          <w:sz w:val="28"/>
+          <w:szCs w:val="28"/>
+        </w:rPr>
+        <w:br/>
+      </w:r>
+      <w:r>
+        <w:rPr>
+          <w:sz w:val="28"/>
+          <w:szCs w:val="28"/>
+        </w:rPr>
+        <w:br/>
+      </w:r>
+      <w:r>
+        <w:rPr>
+          <w:sz w:val="28"/>
+          <w:szCs w:val="28"/>
+        </w:rPr>
+        <w:br/>
+      </w:r>
+      <w:r>
+        <w:rPr>
+          <w:sz w:val="28"/>
+          <w:szCs w:val="28"/>
+        </w:rPr>
+        <w:br/>
+      </w:r>
+      <w:r>
+        <w:rPr>
+          <w:sz w:val="28"/>
+          <w:szCs w:val="28"/>
+        </w:rPr>
+        <w:br/>
+      </w:r>
+      <w:r>
+        <w:rPr>
+          <w:sz w:val="28"/>
+          <w:szCs w:val="28"/>
+        </w:rPr>
+        <w:br/>
+      </w:r>
+      <w:r>
+        <w:rPr>
+          <w:sz w:val="28"/>
+          <w:szCs w:val="28"/>
+        </w:rPr>
+        <w:br/>
+      </w:r>
+      <w:r>
+        <w:rPr>
+          <w:sz w:val="28"/>
+          <w:szCs w:val="28"/>
+        </w:rPr>
+        <w:br/>
+      </w:r>
+      <w:r>
+        <w:rPr>
+          <w:sz w:val="28"/>
+          <w:szCs w:val="28"/>
+        </w:rPr>
+        <w:br/>
+      </w:r>
+      <w:r>
+        <w:rPr>
+          <w:sz w:val="28"/>
+          <w:szCs w:val="28"/>
+        </w:rPr>
+        <w:br/>
+      </w:r>
+      <w:r>
+        <w:rPr>
+          <w:sz w:val="28"/>
+          <w:szCs w:val="28"/>
+        </w:rPr>
+        <w:br/>
+      </w:r>
+      <w:r>
+        <w:rPr>
+          <w:sz w:val="28"/>
+          <w:szCs w:val="28"/>
+        </w:rPr>
+        <w:br/>
+      </w:r>
+      <w:r>
+        <w:rPr>
+          <w:sz w:val="28"/>
+          <w:szCs w:val="28"/>
+        </w:rPr>
+        <w:br/>
+      </w:r>
+      <w:r>
+        <w:rPr>
+          <w:sz w:val="28"/>
+          <w:szCs w:val="28"/>
+        </w:rPr>
+        <w:br/>
+      </w:r>
+      <w:r>
+        <w:rPr>
+          <w:sz w:val="28"/>
+          <w:szCs w:val="28"/>
+        </w:rPr>
+        <w:lastRenderedPageBreak/>
+        <w:br/>
+      </w:r>
+      <w:r>
+        <w:rPr>
+          <w:b/>
+          <w:bCs/>
+          <w:sz w:val="28"/>
+          <w:szCs w:val="28"/>
+        </w:rPr>
+        <w:t>3. Programming Language Libraries</w:t>
+      </w:r>
+    </w:p>
+    <w:p>
+      <w:pPr>
+        <w:rPr>
+          <w:b/>
+          <w:bCs/>
+          <w:sz w:val="28"/>
+          <w:szCs w:val="28"/>
+        </w:rPr>
+      </w:pPr>
+      <w:r>
+        <w:rPr>
+          <w:b/>
+          <w:bCs/>
+          <w:sz w:val="28"/>
+          <w:szCs w:val="28"/>
+        </w:rPr>
+        <w:t>Description:</w:t>
+      </w:r>
+    </w:p>
+    <w:p>
+      <w:pPr>
+        <w:rPr>
+          <w:sz w:val="28"/>
+          <w:szCs w:val="28"/>
+        </w:rPr>
+      </w:pPr>
+      <w:r>
+        <w:rPr>
+          <w:sz w:val="28"/>
+          <w:szCs w:val="28"/>
+        </w:rPr>
+        <w:t>Libraries in various programming languages provide APIs to interact programmatically with PostgreSQL.</w:t>
+      </w:r>
+    </w:p>
+    <w:p>
+      <w:pPr>
+        <w:rPr>
+          <w:b/>
+          <w:bCs/>
+          <w:sz w:val="28"/>
+          <w:szCs w:val="28"/>
+        </w:rPr>
+      </w:pPr>
+      <w:r>
+        <w:rPr>
+          <w:b/>
+          <w:bCs/>
+          <w:sz w:val="28"/>
+          <w:szCs w:val="28"/>
+        </w:rPr>
+        <w:t>Benefits:</w:t>
+      </w:r>
+    </w:p>
+    <w:p>
+      <w:pPr>
+        <w:numPr>
+          <w:ilvl w:val="0"/>
+          <w:numId w:val="35"/>
+        </w:numPr>
+        <w:rPr>
+          <w:sz w:val="28"/>
+          <w:szCs w:val="28"/>
+        </w:rPr>
+      </w:pPr>
+      <w:r>
+        <w:rPr>
+          <w:b/>
+          <w:bCs/>
+          <w:sz w:val="28"/>
+          <w:szCs w:val="28"/>
+        </w:rPr>
+        <w:t>Integration with Applications</w:t>
+      </w:r>
+      <w:r>
+        <w:rPr>
+          <w:sz w:val="28"/>
+          <w:szCs w:val="28"/>
+        </w:rPr>
+        <w:t>: Enables dynamic interaction between an application and the database.</w:t>
+      </w:r>
+    </w:p>
+    <w:p>
+      <w:pPr>
+        <w:numPr>
+          <w:ilvl w:val="0"/>
+          <w:numId w:val="35"/>
+        </w:numPr>
+        <w:rPr>
+          <w:sz w:val="28"/>
+          <w:szCs w:val="28"/>
+        </w:rPr>
+      </w:pPr>
+      <w:r>
+        <w:rPr>
+          <w:b/>
+          <w:bCs/>
+          <w:sz w:val="28"/>
+          <w:szCs w:val="28"/>
+        </w:rPr>
+        <w:t>Flexibility</w:t>
+      </w:r>
+      <w:r>
+        <w:rPr>
+          <w:sz w:val="28"/>
+          <w:szCs w:val="28"/>
+        </w:rPr>
+        <w:t>: Queries can be constructed programmatically and adapted based on user input or logic.</w:t>
+      </w:r>
+    </w:p>
+    <w:p>
+      <w:pPr>
+        <w:numPr>
+          <w:ilvl w:val="0"/>
+          <w:numId w:val="35"/>
+        </w:numPr>
+        <w:rPr>
+          <w:sz w:val="28"/>
+          <w:szCs w:val="28"/>
+        </w:rPr>
+      </w:pPr>
+      <w:r>
+        <w:rPr>
+          <w:b/>
+          <w:bCs/>
+          <w:sz w:val="28"/>
+          <w:szCs w:val="28"/>
+        </w:rPr>
+        <w:t>Efficiency</w:t>
+      </w:r>
+      <w:r>
+        <w:rPr>
+          <w:sz w:val="28"/>
+          <w:szCs w:val="28"/>
+        </w:rPr>
+        <w:t>: Batch operations, prepared statements, and transaction management.</w:t>
+      </w:r>
+    </w:p>
+    <w:p>
+      <w:pPr>
+        <w:rPr>
+          <w:b/>
+          <w:bCs/>
+          <w:sz w:val="28"/>
+          <w:szCs w:val="28"/>
+        </w:rPr>
+      </w:pPr>
+      <w:r>
+        <w:rPr>
+          <w:b/>
+          <w:bCs/>
+          <w:sz w:val="28"/>
+          <w:szCs w:val="28"/>
+        </w:rPr>
+        <w:t>Popular Libraries:</w:t>
+      </w:r>
+    </w:p>
+    <w:p>
+      <w:pPr>
+        <w:numPr>
+          <w:ilvl w:val="0"/>
+          <w:numId w:val="36"/>
+        </w:numPr>
+        <w:rPr>
+          <w:sz w:val="28"/>
+          <w:szCs w:val="28"/>
+        </w:rPr>
+      </w:pPr>
+      <w:r>
+        <w:rPr>
+          <w:b/>
+          <w:bCs/>
+          <w:sz w:val="28"/>
+          <w:szCs w:val="28"/>
+        </w:rPr>
+        <w:t>Python</w:t>
+      </w:r>
+      <w:r>
+        <w:rPr>
+          <w:sz w:val="28"/>
+          <w:szCs w:val="28"/>
+        </w:rPr>
+        <w:t xml:space="preserve">: psycopg2, </w:t>
+      </w:r>
+      <w:proofErr w:type="spellStart"/>
+      <w:r>
+        <w:rPr>
+          <w:sz w:val="28"/>
+          <w:szCs w:val="28"/>
+        </w:rPr>
+        <w:t>SQLAlchemy</w:t>
+      </w:r>
+      <w:proofErr w:type="spellEnd"/>
+      <w:r>
+        <w:rPr>
+          <w:sz w:val="28"/>
+          <w:szCs w:val="28"/>
+        </w:rPr>
+        <w:t xml:space="preserve">, </w:t>
+      </w:r>
+      <w:proofErr w:type="spellStart"/>
+      <w:r>
+        <w:rPr>
+          <w:sz w:val="28"/>
+          <w:szCs w:val="28"/>
+        </w:rPr>
+        <w:t>asyncpg</w:t>
+      </w:r>
+      <w:proofErr w:type="spellEnd"/>
+    </w:p>
+    <w:p>
+      <w:pPr>
+        <w:numPr>
+          <w:ilvl w:val="0"/>
+          <w:numId w:val="36"/>
+        </w:numPr>
+        <w:rPr>
+          <w:sz w:val="28"/>
+          <w:szCs w:val="28"/>
+        </w:rPr>
+      </w:pPr>
+      <w:r>
+        <w:rPr>
+          <w:b/>
+          <w:bCs/>
+          <w:sz w:val="28"/>
+          <w:szCs w:val="28"/>
+        </w:rPr>
+        <w:t>Node.js</w:t>
+      </w:r>
+      <w:r>
+        <w:rPr>
+          <w:sz w:val="28"/>
+          <w:szCs w:val="28"/>
+        </w:rPr>
+        <w:t xml:space="preserve">: </w:t>
+      </w:r>
+      <w:proofErr w:type="spellStart"/>
+      <w:r>
+        <w:rPr>
+          <w:sz w:val="28"/>
+          <w:szCs w:val="28"/>
+        </w:rPr>
+        <w:t>pg</w:t>
+      </w:r>
+      <w:proofErr w:type="spellEnd"/>
+      <w:r>
+        <w:rPr>
+          <w:sz w:val="28"/>
+          <w:szCs w:val="28"/>
+        </w:rPr>
+        <w:t xml:space="preserve"> (node-</w:t>
+      </w:r>
+      <w:proofErr w:type="spellStart"/>
+      <w:r>
+        <w:rPr>
+          <w:sz w:val="28"/>
+          <w:szCs w:val="28"/>
+        </w:rPr>
+        <w:t>postgres</w:t>
+      </w:r>
+      <w:proofErr w:type="spellEnd"/>
+      <w:r>
+        <w:rPr>
+          <w:sz w:val="28"/>
+          <w:szCs w:val="28"/>
+        </w:rPr>
+        <w:t xml:space="preserve">), </w:t>
+      </w:r>
+      <w:proofErr w:type="spellStart"/>
+      <w:r>
+        <w:rPr>
+          <w:sz w:val="28"/>
+          <w:szCs w:val="28"/>
+        </w:rPr>
+        <w:t>Sequelize</w:t>
+      </w:r>
+      <w:proofErr w:type="spellEnd"/>
+    </w:p>
+    <w:p>
+      <w:pPr>
+        <w:numPr>
+          <w:ilvl w:val="0"/>
+          <w:numId w:val="36"/>
+        </w:numPr>
+        <w:rPr>
+          <w:sz w:val="28"/>
+          <w:szCs w:val="28"/>
+        </w:rPr>
+      </w:pPr>
+      <w:r>
+        <w:rPr>
+          <w:b/>
+          <w:bCs/>
+          <w:sz w:val="28"/>
+          <w:szCs w:val="28"/>
+        </w:rPr>
+        <w:t>Java</w:t>
+      </w:r>
+      <w:r>
+        <w:rPr>
+          <w:sz w:val="28"/>
+          <w:szCs w:val="28"/>
+        </w:rPr>
+        <w:t>: JDBC (PostgreSQL driver), Hibernate</w:t>
+      </w:r>
+    </w:p>
+    <w:p>
+      <w:pPr>
+        <w:numPr>
+          <w:ilvl w:val="0"/>
+          <w:numId w:val="36"/>
+        </w:numPr>
+        <w:rPr>
+          <w:sz w:val="28"/>
+          <w:szCs w:val="28"/>
+        </w:rPr>
+      </w:pPr>
+      <w:r>
+        <w:rPr>
+          <w:b/>
+          <w:bCs/>
+          <w:sz w:val="28"/>
+          <w:szCs w:val="28"/>
+        </w:rPr>
+        <w:t>C#/.NET</w:t>
+      </w:r>
+      <w:r>
+        <w:rPr>
+          <w:sz w:val="28"/>
+          <w:szCs w:val="28"/>
+        </w:rPr>
+        <w:t xml:space="preserve">: </w:t>
+      </w:r>
+      <w:proofErr w:type="spellStart"/>
+      <w:r>
+        <w:rPr>
+          <w:sz w:val="28"/>
+          <w:szCs w:val="28"/>
+        </w:rPr>
+        <w:t>Npgsql</w:t>
+      </w:r>
+      <w:proofErr w:type="spellEnd"/>
+    </w:p>
+    <w:p>
+      <w:pPr>
+        <w:numPr>
+          <w:ilvl w:val="0"/>
+          <w:numId w:val="36"/>
+        </w:numPr>
+        <w:rPr>
+          <w:sz w:val="28"/>
+          <w:szCs w:val="28"/>
+        </w:rPr>
+      </w:pPr>
+      <w:r>
+        <w:rPr>
+          <w:b/>
+          <w:bCs/>
+          <w:sz w:val="28"/>
+          <w:szCs w:val="28"/>
+        </w:rPr>
+        <w:t>PHP</w:t>
+      </w:r>
+      <w:r>
+        <w:rPr>
+          <w:sz w:val="28"/>
+          <w:szCs w:val="28"/>
+        </w:rPr>
+        <w:t>: PDO_PGSQL</w:t>
+      </w:r>
+    </w:p>
+    <w:p>
+      <w:pPr>
+        <w:ind w:left="360"/>
+        <w:rPr>
+          <w:b/>
+          <w:bCs/>
+          <w:sz w:val="28"/>
+          <w:szCs w:val="28"/>
+        </w:rPr>
+      </w:pPr>
+    </w:p>
+    <w:p>
+      <w:pPr>
+        <w:ind w:left="360"/>
+        <w:rPr>
+          <w:b/>
+          <w:bCs/>
+          <w:sz w:val="28"/>
+          <w:szCs w:val="28"/>
+        </w:rPr>
+      </w:pPr>
+      <w:r>
+        <w:rPr>
+          <w:b/>
+          <w:bCs/>
+          <w:sz w:val="28"/>
+          <w:szCs w:val="28"/>
+        </w:rPr>
+        <w:t>Example (Python with psycopg2):</w:t>
+      </w:r>
+    </w:p>
+    <w:p>
+      <w:pPr>
+        <w:ind w:left="360"/>
+        <w:rPr>
+          <w:sz w:val="28"/>
+          <w:szCs w:val="28"/>
+        </w:rPr>
+      </w:pPr>
+      <w:r>
+        <w:rPr>
+          <w:sz w:val="28"/>
+          <w:szCs w:val="28"/>
+        </w:rPr>
+        <w:drawing>
+          <wp:inline distT="0" distB="0" distL="0" distR="0" wp14:anchorId="7831E077" wp14:editId="5B8D483F">
+            <wp:extent cx="5731510" cy="2503170"/>
+            <wp:effectExtent l="0" t="0" r="2540" b="0"/>
+            <wp:docPr id="472036467" name="תמונה 1"/>
+            <wp:cNvGraphicFramePr>
+              <a:graphicFrameLocks xmlns:a="http://schemas.openxmlformats.org/drawingml/2006/main" noChangeAspect="1"/>
+            </wp:cNvGraphicFramePr>
+            <a:graphic xmlns:a="http://schemas.openxmlformats.org/drawingml/2006/main">
+              <a:graphicData uri="http://schemas.openxmlformats.org/drawingml/2006/picture">
+                <pic:pic xmlns:pic="http://schemas.openxmlformats.org/drawingml/2006/picture">
+                  <pic:nvPicPr>
+                    <pic:cNvPr id="472036467" name=""/>
+                    <pic:cNvPicPr/>
+                  </pic:nvPicPr>
+                  <pic:blipFill>
+                    <a:blip r:embed="rId29"/>
+                    <a:stretch>
+                      <a:fillRect/>
+                    </a:stretch>
+                  </pic:blipFill>
+                  <pic:spPr>
+                    <a:xfrm>
+                      <a:off x="0" y="0"/>
+                      <a:ext cx="5731510" cy="2503170"/>
+                    </a:xfrm>
+                    <a:prstGeom prst="rect">
+                      <a:avLst/>
+                    </a:prstGeom>
+                  </pic:spPr>
+                </pic:pic>
+              </a:graphicData>
+            </a:graphic>
+          </wp:inline>
+        </w:drawing>
+      </w:r>
+    </w:p>
+    <w:p>
+      <w:pPr>
+        <w:rPr>
+          <w:b/>
+          <w:bCs/>
+          <w:sz w:val="36"/>
+          <w:szCs w:val="36"/>
+          <w:u w:val="single"/>
+        </w:rPr>
+      </w:pPr>
+      <w:r>
+        <w:rPr>
+          <w:b/>
+          <w:bCs/>
+          <w:sz w:val="36"/>
+          <w:szCs w:val="36"/>
+          <w:u w:val="single"/>
+        </w:rPr>
+        <w:lastRenderedPageBreak/>
+        <w:t>Choosing the Right Method</w:t>
+      </w:r>
+    </w:p>
+    <w:p>
+      <w:pPr>
+        <w:rPr>
+          <w:sz w:val="28"/>
+          <w:szCs w:val="28"/>
+        </w:rPr>
+      </w:pPr>
+      <w:r>
+        <w:rPr>
+          <w:sz w:val="28"/>
+          <w:szCs w:val="28"/>
+        </w:rPr>
+        <w:drawing>
+          <wp:inline distT="0" distB="0" distL="0" distR="0" wp14:anchorId="3EA42025" wp14:editId="13E1B7A4">
+            <wp:extent cx="5731510" cy="1894840"/>
+            <wp:effectExtent l="0" t="0" r="2540" b="0"/>
+            <wp:docPr id="1760106250" name="תמונה 1" descr="תמונה שמכילה טקסט, צילום מסך, גופן, קבלה&#10;&#10;התיאור נוצר באופן אוטומטי"/>
+            <wp:cNvGraphicFramePr>
+              <a:graphicFrameLocks xmlns:a="http://schemas.openxmlformats.org/drawingml/2006/main" noChangeAspect="1"/>
+            </wp:cNvGraphicFramePr>
+            <a:graphic xmlns:a="http://schemas.openxmlformats.org/drawingml/2006/main">
+              <a:graphicData uri="http://schemas.openxmlformats.org/drawingml/2006/picture">
+                <pic:pic xmlns:pic="http://schemas.openxmlformats.org/drawingml/2006/picture">
+                  <pic:nvPicPr>
+                    <pic:cNvPr id="1760106250" name="תמונה 1" descr="תמונה שמכילה טקסט, צילום מסך, גופן, קבלה&#10;&#10;התיאור נוצר באופן אוטומטי"/>
+                    <pic:cNvPicPr/>
+                  </pic:nvPicPr>
+                  <pic:blipFill>
+                    <a:blip r:embed="rId30"/>
+                    <a:stretch>
+                      <a:fillRect/>
+                    </a:stretch>
+                  </pic:blipFill>
+                  <pic:spPr>
+                    <a:xfrm>
+                      <a:off x="0" y="0"/>
+                      <a:ext cx="5731510" cy="1894840"/>
+                    </a:xfrm>
+                    <a:prstGeom prst="rect">
+                      <a:avLst/>
+                    </a:prstGeom>
+                  </pic:spPr>
+                </pic:pic>
+              </a:graphicData>
+            </a:graphic>
+          </wp:inline>
+        </w:drawing>
+      </w:r>
+      <w:r>
+        <w:rPr>
+          <w:sz w:val="28"/>
+          <w:szCs w:val="28"/>
+        </w:rPr>
+        <w:br/>
+      </w:r>
+      <w:r>
+        <w:rPr>
+          <w:sz w:val="28"/>
+          <w:szCs w:val="28"/>
+        </w:rPr>
+        <w:br/>
+      </w:r>
     </w:p>
     <w:sectPr>
       <w:pgSz w:w="11906" w:h="16838"/>
@@ -3404,6 +7869,155 @@
     </w:lvl>
   </w:abstractNum>
   <w:abstractNum w:abstractNumId="1" w15:restartNumberingAfterBreak="0">
+    <w:nsid w:val="05152B42"/>
+    <w:multiLevelType w:val="multilevel"/>
+    <w:tmpl w:val="61A2EFA8"/>
+    <w:lvl w:ilvl="0">
+      <w:start w:val="1"/>
+      <w:numFmt w:val="bullet"/>
+      <w:lvlText w:val=""/>
+      <w:lvlJc w:val="left"/>
+      <w:pPr>
+        <w:tabs>
+          <w:tab w:val="num" w:pos="720"/>
+        </w:tabs>
+        <w:ind w:left="720" w:hanging="360"/>
+      </w:pPr>
+      <w:rPr>
+        <w:rFonts w:ascii="Symbol" w:hAnsi="Symbol" w:hint="default"/>
+        <w:sz w:val="20"/>
+      </w:rPr>
+    </w:lvl>
+    <w:lvl w:ilvl="1" w:tentative="1">
+      <w:start w:val="1"/>
+      <w:numFmt w:val="bullet"/>
+      <w:lvlText w:val="o"/>
+      <w:lvlJc w:val="left"/>
+      <w:pPr>
+        <w:tabs>
+          <w:tab w:val="num" w:pos="1440"/>
+        </w:tabs>
+        <w:ind w:left="1440" w:hanging="360"/>
+      </w:pPr>
+      <w:rPr>
+        <w:rFonts w:ascii="Courier New" w:hAnsi="Courier New" w:hint="default"/>
+        <w:sz w:val="20"/>
+      </w:rPr>
+    </w:lvl>
+    <w:lvl w:ilvl="2" w:tentative="1">
+      <w:start w:val="1"/>
+      <w:numFmt w:val="bullet"/>
+      <w:lvlText w:val=""/>
+      <w:lvlJc w:val="left"/>
+      <w:pPr>
+        <w:tabs>
+          <w:tab w:val="num" w:pos="2160"/>
+        </w:tabs>
+        <w:ind w:left="2160" w:hanging="360"/>
+      </w:pPr>
+      <w:rPr>
+        <w:rFonts w:ascii="Wingdings" w:hAnsi="Wingdings" w:hint="default"/>
+        <w:sz w:val="20"/>
+      </w:rPr>
+    </w:lvl>
+    <w:lvl w:ilvl="3" w:tentative="1">
+      <w:start w:val="1"/>
+      <w:numFmt w:val="bullet"/>
+      <w:lvlText w:val=""/>
+      <w:lvlJc w:val="left"/>
+      <w:pPr>
+        <w:tabs>
+          <w:tab w:val="num" w:pos="2880"/>
+        </w:tabs>
+        <w:ind w:left="2880" w:hanging="360"/>
+      </w:pPr>
+      <w:rPr>
+        <w:rFonts w:ascii="Wingdings" w:hAnsi="Wingdings" w:hint="default"/>
+        <w:sz w:val="20"/>
+      </w:rPr>
+    </w:lvl>
+    <w:lvl w:ilvl="4" w:tentative="1">
+      <w:start w:val="1"/>
+      <w:numFmt w:val="bullet"/>
+      <w:lvlText w:val=""/>
+      <w:lvlJc w:val="left"/>
+      <w:pPr>
+        <w:tabs>
+          <w:tab w:val="num" w:pos="3600"/>
+        </w:tabs>
+        <w:ind w:left="3600" w:hanging="360"/>
+      </w:pPr>
+      <w:rPr>
+        <w:rFonts w:ascii="Wingdings" w:hAnsi="Wingdings" w:hint="default"/>
+        <w:sz w:val="20"/>
+      </w:rPr>
+    </w:lvl>
+    <w:lvl w:ilvl="5" w:tentative="1">
+      <w:start w:val="1"/>
+      <w:numFmt w:val="bullet"/>
+      <w:lvlText w:val=""/>
+      <w:lvlJc w:val="left"/>
+      <w:pPr>
+        <w:tabs>
+          <w:tab w:val="num" w:pos="4320"/>
+        </w:tabs>
+        <w:ind w:left="4320" w:hanging="360"/>
+      </w:pPr>
+      <w:rPr>
+        <w:rFonts w:ascii="Wingdings" w:hAnsi="Wingdings" w:hint="default"/>
+        <w:sz w:val="20"/>
+      </w:rPr>
+    </w:lvl>
+    <w:lvl w:ilvl="6" w:tentative="1">
+      <w:start w:val="1"/>
+      <w:numFmt w:val="bullet"/>
+      <w:lvlText w:val=""/>
+      <w:lvlJc w:val="left"/>
+      <w:pPr>
+        <w:tabs>
+          <w:tab w:val="num" w:pos="5040"/>
+        </w:tabs>
+        <w:ind w:left="5040" w:hanging="360"/>
+      </w:pPr>
+      <w:rPr>
+        <w:rFonts w:ascii="Wingdings" w:hAnsi="Wingdings" w:hint="default"/>
+        <w:sz w:val="20"/>
+      </w:rPr>
+    </w:lvl>
+    <w:lvl w:ilvl="7" w:tentative="1">
+      <w:start w:val="1"/>
+      <w:numFmt w:val="bullet"/>
+      <w:lvlText w:val=""/>
+      <w:lvlJc w:val="left"/>
+      <w:pPr>
+        <w:tabs>
+          <w:tab w:val="num" w:pos="5760"/>
+        </w:tabs>
+        <w:ind w:left="5760" w:hanging="360"/>
+      </w:pPr>
+      <w:rPr>
+        <w:rFonts w:ascii="Wingdings" w:hAnsi="Wingdings" w:hint="default"/>
+        <w:sz w:val="20"/>
+      </w:rPr>
+    </w:lvl>
+    <w:lvl w:ilvl="8" w:tentative="1">
+      <w:start w:val="1"/>
+      <w:numFmt w:val="bullet"/>
+      <w:lvlText w:val=""/>
+      <w:lvlJc w:val="left"/>
+      <w:pPr>
+        <w:tabs>
+          <w:tab w:val="num" w:pos="6480"/>
+        </w:tabs>
+        <w:ind w:left="6480" w:hanging="360"/>
+      </w:pPr>
+      <w:rPr>
+        <w:rFonts w:ascii="Wingdings" w:hAnsi="Wingdings" w:hint="default"/>
+        <w:sz w:val="20"/>
+      </w:rPr>
+    </w:lvl>
+  </w:abstractNum>
+  <w:abstractNum w:abstractNumId="2" w15:restartNumberingAfterBreak="0">
     <w:nsid w:val="059F5FD5"/>
     <w:multiLevelType w:val="multilevel"/>
     <w:tmpl w:val="8CBEBC04"/>
@@ -3552,7 +8166,305 @@
       </w:rPr>
     </w:lvl>
   </w:abstractNum>
-  <w:abstractNum w:abstractNumId="2" w15:restartNumberingAfterBreak="0">
+  <w:abstractNum w:abstractNumId="3" w15:restartNumberingAfterBreak="0">
+    <w:nsid w:val="0A1A422C"/>
+    <w:multiLevelType w:val="multilevel"/>
+    <w:tmpl w:val="8384ED0A"/>
+    <w:lvl w:ilvl="0">
+      <w:start w:val="1"/>
+      <w:numFmt w:val="bullet"/>
+      <w:lvlText w:val=""/>
+      <w:lvlJc w:val="left"/>
+      <w:pPr>
+        <w:tabs>
+          <w:tab w:val="num" w:pos="720"/>
+        </w:tabs>
+        <w:ind w:left="720" w:hanging="360"/>
+      </w:pPr>
+      <w:rPr>
+        <w:rFonts w:ascii="Symbol" w:hAnsi="Symbol" w:hint="default"/>
+        <w:sz w:val="20"/>
+      </w:rPr>
+    </w:lvl>
+    <w:lvl w:ilvl="1" w:tentative="1">
+      <w:start w:val="1"/>
+      <w:numFmt w:val="bullet"/>
+      <w:lvlText w:val="o"/>
+      <w:lvlJc w:val="left"/>
+      <w:pPr>
+        <w:tabs>
+          <w:tab w:val="num" w:pos="1440"/>
+        </w:tabs>
+        <w:ind w:left="1440" w:hanging="360"/>
+      </w:pPr>
+      <w:rPr>
+        <w:rFonts w:ascii="Courier New" w:hAnsi="Courier New" w:hint="default"/>
+        <w:sz w:val="20"/>
+      </w:rPr>
+    </w:lvl>
+    <w:lvl w:ilvl="2" w:tentative="1">
+      <w:start w:val="1"/>
+      <w:numFmt w:val="bullet"/>
+      <w:lvlText w:val=""/>
+      <w:lvlJc w:val="left"/>
+      <w:pPr>
+        <w:tabs>
+          <w:tab w:val="num" w:pos="2160"/>
+        </w:tabs>
+        <w:ind w:left="2160" w:hanging="360"/>
+      </w:pPr>
+      <w:rPr>
+        <w:rFonts w:ascii="Wingdings" w:hAnsi="Wingdings" w:hint="default"/>
+        <w:sz w:val="20"/>
+      </w:rPr>
+    </w:lvl>
+    <w:lvl w:ilvl="3" w:tentative="1">
+      <w:start w:val="1"/>
+      <w:numFmt w:val="bullet"/>
+      <w:lvlText w:val=""/>
+      <w:lvlJc w:val="left"/>
+      <w:pPr>
+        <w:tabs>
+          <w:tab w:val="num" w:pos="2880"/>
+        </w:tabs>
+        <w:ind w:left="2880" w:hanging="360"/>
+      </w:pPr>
+      <w:rPr>
+        <w:rFonts w:ascii="Wingdings" w:hAnsi="Wingdings" w:hint="default"/>
+        <w:sz w:val="20"/>
+      </w:rPr>
+    </w:lvl>
+    <w:lvl w:ilvl="4" w:tentative="1">
+      <w:start w:val="1"/>
+      <w:numFmt w:val="bullet"/>
+      <w:lvlText w:val=""/>
+      <w:lvlJc w:val="left"/>
+      <w:pPr>
+        <w:tabs>
+          <w:tab w:val="num" w:pos="3600"/>
+        </w:tabs>
+        <w:ind w:left="3600" w:hanging="360"/>
+      </w:pPr>
+      <w:rPr>
+        <w:rFonts w:ascii="Wingdings" w:hAnsi="Wingdings" w:hint="default"/>
+        <w:sz w:val="20"/>
+      </w:rPr>
+    </w:lvl>
+    <w:lvl w:ilvl="5" w:tentative="1">
+      <w:start w:val="1"/>
+      <w:numFmt w:val="bullet"/>
+      <w:lvlText w:val=""/>
+      <w:lvlJc w:val="left"/>
+      <w:pPr>
+        <w:tabs>
+          <w:tab w:val="num" w:pos="4320"/>
+        </w:tabs>
+        <w:ind w:left="4320" w:hanging="360"/>
+      </w:pPr>
+      <w:rPr>
+        <w:rFonts w:ascii="Wingdings" w:hAnsi="Wingdings" w:hint="default"/>
+        <w:sz w:val="20"/>
+      </w:rPr>
+    </w:lvl>
+    <w:lvl w:ilvl="6" w:tentative="1">
+      <w:start w:val="1"/>
+      <w:numFmt w:val="bullet"/>
+      <w:lvlText w:val=""/>
+      <w:lvlJc w:val="left"/>
+      <w:pPr>
+        <w:tabs>
+          <w:tab w:val="num" w:pos="5040"/>
+        </w:tabs>
+        <w:ind w:left="5040" w:hanging="360"/>
+      </w:pPr>
+      <w:rPr>
+        <w:rFonts w:ascii="Wingdings" w:hAnsi="Wingdings" w:hint="default"/>
+        <w:sz w:val="20"/>
+      </w:rPr>
+    </w:lvl>
+    <w:lvl w:ilvl="7" w:tentative="1">
+      <w:start w:val="1"/>
+      <w:numFmt w:val="bullet"/>
+      <w:lvlText w:val=""/>
+      <w:lvlJc w:val="left"/>
+      <w:pPr>
+        <w:tabs>
+          <w:tab w:val="num" w:pos="5760"/>
+        </w:tabs>
+        <w:ind w:left="5760" w:hanging="360"/>
+      </w:pPr>
+      <w:rPr>
+        <w:rFonts w:ascii="Wingdings" w:hAnsi="Wingdings" w:hint="default"/>
+        <w:sz w:val="20"/>
+      </w:rPr>
+    </w:lvl>
+    <w:lvl w:ilvl="8" w:tentative="1">
+      <w:start w:val="1"/>
+      <w:numFmt w:val="bullet"/>
+      <w:lvlText w:val=""/>
+      <w:lvlJc w:val="left"/>
+      <w:pPr>
+        <w:tabs>
+          <w:tab w:val="num" w:pos="6480"/>
+        </w:tabs>
+        <w:ind w:left="6480" w:hanging="360"/>
+      </w:pPr>
+      <w:rPr>
+        <w:rFonts w:ascii="Wingdings" w:hAnsi="Wingdings" w:hint="default"/>
+        <w:sz w:val="20"/>
+      </w:rPr>
+    </w:lvl>
+  </w:abstractNum>
+  <w:abstractNum w:abstractNumId="4" w15:restartNumberingAfterBreak="0">
+    <w:nsid w:val="10A412B3"/>
+    <w:multiLevelType w:val="multilevel"/>
+    <w:tmpl w:val="08E6DA1A"/>
+    <w:lvl w:ilvl="0">
+      <w:start w:val="1"/>
+      <w:numFmt w:val="bullet"/>
+      <w:lvlText w:val=""/>
+      <w:lvlJc w:val="left"/>
+      <w:pPr>
+        <w:tabs>
+          <w:tab w:val="num" w:pos="720"/>
+        </w:tabs>
+        <w:ind w:left="720" w:hanging="360"/>
+      </w:pPr>
+      <w:rPr>
+        <w:rFonts w:ascii="Symbol" w:hAnsi="Symbol" w:hint="default"/>
+        <w:sz w:val="20"/>
+      </w:rPr>
+    </w:lvl>
+    <w:lvl w:ilvl="1" w:tentative="1">
+      <w:start w:val="1"/>
+      <w:numFmt w:val="bullet"/>
+      <w:lvlText w:val="o"/>
+      <w:lvlJc w:val="left"/>
+      <w:pPr>
+        <w:tabs>
+          <w:tab w:val="num" w:pos="1440"/>
+        </w:tabs>
+        <w:ind w:left="1440" w:hanging="360"/>
+      </w:pPr>
+      <w:rPr>
+        <w:rFonts w:ascii="Courier New" w:hAnsi="Courier New" w:hint="default"/>
+        <w:sz w:val="20"/>
+      </w:rPr>
+    </w:lvl>
+    <w:lvl w:ilvl="2" w:tentative="1">
+      <w:start w:val="1"/>
+      <w:numFmt w:val="bullet"/>
+      <w:lvlText w:val=""/>
+      <w:lvlJc w:val="left"/>
+      <w:pPr>
+        <w:tabs>
+          <w:tab w:val="num" w:pos="2160"/>
+        </w:tabs>
+        <w:ind w:left="2160" w:hanging="360"/>
+      </w:pPr>
+      <w:rPr>
+        <w:rFonts w:ascii="Wingdings" w:hAnsi="Wingdings" w:hint="default"/>
+        <w:sz w:val="20"/>
+      </w:rPr>
+    </w:lvl>
+    <w:lvl w:ilvl="3" w:tentative="1">
+      <w:start w:val="1"/>
+      <w:numFmt w:val="bullet"/>
+      <w:lvlText w:val=""/>
+      <w:lvlJc w:val="left"/>
+      <w:pPr>
+        <w:tabs>
+          <w:tab w:val="num" w:pos="2880"/>
+        </w:tabs>
+        <w:ind w:left="2880" w:hanging="360"/>
+      </w:pPr>
+      <w:rPr>
+        <w:rFonts w:ascii="Wingdings" w:hAnsi="Wingdings" w:hint="default"/>
+        <w:sz w:val="20"/>
+      </w:rPr>
+    </w:lvl>
+    <w:lvl w:ilvl="4" w:tentative="1">
+      <w:start w:val="1"/>
+      <w:numFmt w:val="bullet"/>
+      <w:lvlText w:val=""/>
+      <w:lvlJc w:val="left"/>
+      <w:pPr>
+        <w:tabs>
+          <w:tab w:val="num" w:pos="3600"/>
+        </w:tabs>
+        <w:ind w:left="3600" w:hanging="360"/>
+      </w:pPr>
+      <w:rPr>
+        <w:rFonts w:ascii="Wingdings" w:hAnsi="Wingdings" w:hint="default"/>
+        <w:sz w:val="20"/>
+      </w:rPr>
+    </w:lvl>
+    <w:lvl w:ilvl="5" w:tentative="1">
+      <w:start w:val="1"/>
+      <w:numFmt w:val="bullet"/>
+      <w:lvlText w:val=""/>
+      <w:lvlJc w:val="left"/>
+      <w:pPr>
+        <w:tabs>
+          <w:tab w:val="num" w:pos="4320"/>
+        </w:tabs>
+        <w:ind w:left="4320" w:hanging="360"/>
+      </w:pPr>
+      <w:rPr>
+        <w:rFonts w:ascii="Wingdings" w:hAnsi="Wingdings" w:hint="default"/>
+        <w:sz w:val="20"/>
+      </w:rPr>
+    </w:lvl>
+    <w:lvl w:ilvl="6" w:tentative="1">
+      <w:start w:val="1"/>
+      <w:numFmt w:val="bullet"/>
+      <w:lvlText w:val=""/>
+      <w:lvlJc w:val="left"/>
+      <w:pPr>
+        <w:tabs>
+          <w:tab w:val="num" w:pos="5040"/>
+        </w:tabs>
+        <w:ind w:left="5040" w:hanging="360"/>
+      </w:pPr>
+      <w:rPr>
+        <w:rFonts w:ascii="Wingdings" w:hAnsi="Wingdings" w:hint="default"/>
+        <w:sz w:val="20"/>
+      </w:rPr>
+    </w:lvl>
+    <w:lvl w:ilvl="7" w:tentative="1">
+      <w:start w:val="1"/>
+      <w:numFmt w:val="bullet"/>
+      <w:lvlText w:val=""/>
+      <w:lvlJc w:val="left"/>
+      <w:pPr>
+        <w:tabs>
+          <w:tab w:val="num" w:pos="5760"/>
+        </w:tabs>
+        <w:ind w:left="5760" w:hanging="360"/>
+      </w:pPr>
+      <w:rPr>
+        <w:rFonts w:ascii="Wingdings" w:hAnsi="Wingdings" w:hint="default"/>
+        <w:sz w:val="20"/>
+      </w:rPr>
+    </w:lvl>
+    <w:lvl w:ilvl="8" w:tentative="1">
+      <w:start w:val="1"/>
+      <w:numFmt w:val="bullet"/>
+      <w:lvlText w:val=""/>
+      <w:lvlJc w:val="left"/>
+      <w:pPr>
+        <w:tabs>
+          <w:tab w:val="num" w:pos="6480"/>
+        </w:tabs>
+        <w:ind w:left="6480" w:hanging="360"/>
+      </w:pPr>
+      <w:rPr>
+        <w:rFonts w:ascii="Wingdings" w:hAnsi="Wingdings" w:hint="default"/>
+        <w:sz w:val="20"/>
+      </w:rPr>
+    </w:lvl>
+  </w:abstractNum>
+  <w:abstractNum w:abstractNumId="5" w15:restartNumberingAfterBreak="0">
     <w:nsid w:val="12661936"/>
     <w:multiLevelType w:val="multilevel"/>
     <w:tmpl w:val="DD98BDBA"/>
@@ -3701,7 +8613,7 @@
       </w:rPr>
     </w:lvl>
   </w:abstractNum>
-  <w:abstractNum w:abstractNumId="3" w15:restartNumberingAfterBreak="0">
+  <w:abstractNum w:abstractNumId="6" w15:restartNumberingAfterBreak="0">
     <w:nsid w:val="162C52FF"/>
     <w:multiLevelType w:val="multilevel"/>
     <w:tmpl w:val="7AEC3F36"/>
@@ -3850,7 +8762,7 @@
       </w:rPr>
     </w:lvl>
   </w:abstractNum>
-  <w:abstractNum w:abstractNumId="4" w15:restartNumberingAfterBreak="0">
+  <w:abstractNum w:abstractNumId="7" w15:restartNumberingAfterBreak="0">
     <w:nsid w:val="182211FA"/>
     <w:multiLevelType w:val="multilevel"/>
     <w:tmpl w:val="8C8A0934"/>
@@ -3999,7 +8911,7 @@
       </w:rPr>
     </w:lvl>
   </w:abstractNum>
-  <w:abstractNum w:abstractNumId="5" w15:restartNumberingAfterBreak="0">
+  <w:abstractNum w:abstractNumId="8" w15:restartNumberingAfterBreak="0">
     <w:nsid w:val="18360973"/>
     <w:multiLevelType w:val="multilevel"/>
     <w:tmpl w:val="71ECF3FE"/>
@@ -4148,7 +9060,156 @@
       </w:rPr>
     </w:lvl>
   </w:abstractNum>
-  <w:abstractNum w:abstractNumId="6" w15:restartNumberingAfterBreak="0">
+  <w:abstractNum w:abstractNumId="9" w15:restartNumberingAfterBreak="0">
+    <w:nsid w:val="1AD17B32"/>
+    <w:multiLevelType w:val="multilevel"/>
+    <w:tmpl w:val="05780D6C"/>
+    <w:lvl w:ilvl="0">
+      <w:start w:val="1"/>
+      <w:numFmt w:val="bullet"/>
+      <w:lvlText w:val=""/>
+      <w:lvlJc w:val="left"/>
+      <w:pPr>
+        <w:tabs>
+          <w:tab w:val="num" w:pos="720"/>
+        </w:tabs>
+        <w:ind w:left="720" w:hanging="360"/>
+      </w:pPr>
+      <w:rPr>
+        <w:rFonts w:ascii="Symbol" w:hAnsi="Symbol" w:hint="default"/>
+        <w:sz w:val="20"/>
+      </w:rPr>
+    </w:lvl>
+    <w:lvl w:ilvl="1" w:tentative="1">
+      <w:start w:val="1"/>
+      <w:numFmt w:val="bullet"/>
+      <w:lvlText w:val="o"/>
+      <w:lvlJc w:val="left"/>
+      <w:pPr>
+        <w:tabs>
+          <w:tab w:val="num" w:pos="1440"/>
+        </w:tabs>
+        <w:ind w:left="1440" w:hanging="360"/>
+      </w:pPr>
+      <w:rPr>
+        <w:rFonts w:ascii="Courier New" w:hAnsi="Courier New" w:hint="default"/>
+        <w:sz w:val="20"/>
+      </w:rPr>
+    </w:lvl>
+    <w:lvl w:ilvl="2" w:tentative="1">
+      <w:start w:val="1"/>
+      <w:numFmt w:val="bullet"/>
+      <w:lvlText w:val=""/>
+      <w:lvlJc w:val="left"/>
+      <w:pPr>
+        <w:tabs>
+          <w:tab w:val="num" w:pos="2160"/>
+        </w:tabs>
+        <w:ind w:left="2160" w:hanging="360"/>
+      </w:pPr>
+      <w:rPr>
+        <w:rFonts w:ascii="Wingdings" w:hAnsi="Wingdings" w:hint="default"/>
+        <w:sz w:val="20"/>
+      </w:rPr>
+    </w:lvl>
+    <w:lvl w:ilvl="3" w:tentative="1">
+      <w:start w:val="1"/>
+      <w:numFmt w:val="bullet"/>
+      <w:lvlText w:val=""/>
+      <w:lvlJc w:val="left"/>
+      <w:pPr>
+        <w:tabs>
+          <w:tab w:val="num" w:pos="2880"/>
+        </w:tabs>
+        <w:ind w:left="2880" w:hanging="360"/>
+      </w:pPr>
+      <w:rPr>
+        <w:rFonts w:ascii="Wingdings" w:hAnsi="Wingdings" w:hint="default"/>
+        <w:sz w:val="20"/>
+      </w:rPr>
+    </w:lvl>
+    <w:lvl w:ilvl="4" w:tentative="1">
+      <w:start w:val="1"/>
+      <w:numFmt w:val="bullet"/>
+      <w:lvlText w:val=""/>
+      <w:lvlJc w:val="left"/>
+      <w:pPr>
+        <w:tabs>
+          <w:tab w:val="num" w:pos="3600"/>
+        </w:tabs>
+        <w:ind w:left="3600" w:hanging="360"/>
+      </w:pPr>
+      <w:rPr>
+        <w:rFonts w:ascii="Wingdings" w:hAnsi="Wingdings" w:hint="default"/>
+        <w:sz w:val="20"/>
+      </w:rPr>
+    </w:lvl>
+    <w:lvl w:ilvl="5" w:tentative="1">
+      <w:start w:val="1"/>
+      <w:numFmt w:val="bullet"/>
+      <w:lvlText w:val=""/>
+      <w:lvlJc w:val="left"/>
+      <w:pPr>
+        <w:tabs>
+          <w:tab w:val="num" w:pos="4320"/>
+        </w:tabs>
+        <w:ind w:left="4320" w:hanging="360"/>
+      </w:pPr>
+      <w:rPr>
+        <w:rFonts w:ascii="Wingdings" w:hAnsi="Wingdings" w:hint="default"/>
+        <w:sz w:val="20"/>
+      </w:rPr>
+    </w:lvl>
+    <w:lvl w:ilvl="6" w:tentative="1">
+      <w:start w:val="1"/>
+      <w:numFmt w:val="bullet"/>
+      <w:lvlText w:val=""/>
+      <w:lvlJc w:val="left"/>
+      <w:pPr>
+        <w:tabs>
+          <w:tab w:val="num" w:pos="5040"/>
+        </w:tabs>
+        <w:ind w:left="5040" w:hanging="360"/>
+      </w:pPr>
+      <w:rPr>
+        <w:rFonts w:ascii="Wingdings" w:hAnsi="Wingdings" w:hint="default"/>
+        <w:sz w:val="20"/>
+      </w:rPr>
+    </w:lvl>
+    <w:lvl w:ilvl="7" w:tentative="1">
+      <w:start w:val="1"/>
+      <w:numFmt w:val="bullet"/>
+      <w:lvlText w:val=""/>
+      <w:lvlJc w:val="left"/>
+      <w:pPr>
+        <w:tabs>
+          <w:tab w:val="num" w:pos="5760"/>
+        </w:tabs>
+        <w:ind w:left="5760" w:hanging="360"/>
+      </w:pPr>
+      <w:rPr>
+        <w:rFonts w:ascii="Wingdings" w:hAnsi="Wingdings" w:hint="default"/>
+        <w:sz w:val="20"/>
+      </w:rPr>
+    </w:lvl>
+    <w:lvl w:ilvl="8" w:tentative="1">
+      <w:start w:val="1"/>
+      <w:numFmt w:val="bullet"/>
+      <w:lvlText w:val=""/>
+      <w:lvlJc w:val="left"/>
+      <w:pPr>
+        <w:tabs>
+          <w:tab w:val="num" w:pos="6480"/>
+        </w:tabs>
+        <w:ind w:left="6480" w:hanging="360"/>
+      </w:pPr>
+      <w:rPr>
+        <w:rFonts w:ascii="Wingdings" w:hAnsi="Wingdings" w:hint="default"/>
+        <w:sz w:val="20"/>
+      </w:rPr>
+    </w:lvl>
+  </w:abstractNum>
+  <w:abstractNum w:abstractNumId="10" w15:restartNumberingAfterBreak="0">
     <w:nsid w:val="24841A29"/>
     <w:multiLevelType w:val="multilevel"/>
     <w:tmpl w:val="A4864482"/>
@@ -4297,7 +9358,156 @@
       </w:rPr>
     </w:lvl>
   </w:abstractNum>
-  <w:abstractNum w:abstractNumId="7" w15:restartNumberingAfterBreak="0">
+  <w:abstractNum w:abstractNumId="11" w15:restartNumberingAfterBreak="0">
+    <w:nsid w:val="2B285EE4"/>
+    <w:multiLevelType w:val="multilevel"/>
+    <w:tmpl w:val="1E1C96B4"/>
+    <w:lvl w:ilvl="0">
+      <w:start w:val="1"/>
+      <w:numFmt w:val="bullet"/>
+      <w:lvlText w:val=""/>
+      <w:lvlJc w:val="left"/>
+      <w:pPr>
+        <w:tabs>
+          <w:tab w:val="num" w:pos="720"/>
+        </w:tabs>
+        <w:ind w:left="720" w:hanging="360"/>
+      </w:pPr>
+      <w:rPr>
+        <w:rFonts w:ascii="Symbol" w:hAnsi="Symbol" w:hint="default"/>
+        <w:sz w:val="20"/>
+      </w:rPr>
+    </w:lvl>
+    <w:lvl w:ilvl="1" w:tentative="1">
+      <w:start w:val="1"/>
+      <w:numFmt w:val="bullet"/>
+      <w:lvlText w:val="o"/>
+      <w:lvlJc w:val="left"/>
+      <w:pPr>
+        <w:tabs>
+          <w:tab w:val="num" w:pos="1440"/>
+        </w:tabs>
+        <w:ind w:left="1440" w:hanging="360"/>
+      </w:pPr>
+      <w:rPr>
+        <w:rFonts w:ascii="Courier New" w:hAnsi="Courier New" w:hint="default"/>
+        <w:sz w:val="20"/>
+      </w:rPr>
+    </w:lvl>
+    <w:lvl w:ilvl="2" w:tentative="1">
+      <w:start w:val="1"/>
+      <w:numFmt w:val="bullet"/>
+      <w:lvlText w:val=""/>
+      <w:lvlJc w:val="left"/>
+      <w:pPr>
+        <w:tabs>
+          <w:tab w:val="num" w:pos="2160"/>
+        </w:tabs>
+        <w:ind w:left="2160" w:hanging="360"/>
+      </w:pPr>
+      <w:rPr>
+        <w:rFonts w:ascii="Wingdings" w:hAnsi="Wingdings" w:hint="default"/>
+        <w:sz w:val="20"/>
+      </w:rPr>
+    </w:lvl>
+    <w:lvl w:ilvl="3" w:tentative="1">
+      <w:start w:val="1"/>
+      <w:numFmt w:val="bullet"/>
+      <w:lvlText w:val=""/>
+      <w:lvlJc w:val="left"/>
+      <w:pPr>
+        <w:tabs>
+          <w:tab w:val="num" w:pos="2880"/>
+        </w:tabs>
+        <w:ind w:left="2880" w:hanging="360"/>
+      </w:pPr>
+      <w:rPr>
+        <w:rFonts w:ascii="Wingdings" w:hAnsi="Wingdings" w:hint="default"/>
+        <w:sz w:val="20"/>
+      </w:rPr>
+    </w:lvl>
+    <w:lvl w:ilvl="4" w:tentative="1">
+      <w:start w:val="1"/>
+      <w:numFmt w:val="bullet"/>
+      <w:lvlText w:val=""/>
+      <w:lvlJc w:val="left"/>
+      <w:pPr>
+        <w:tabs>
+          <w:tab w:val="num" w:pos="3600"/>
+        </w:tabs>
+        <w:ind w:left="3600" w:hanging="360"/>
+      </w:pPr>
+      <w:rPr>
+        <w:rFonts w:ascii="Wingdings" w:hAnsi="Wingdings" w:hint="default"/>
+        <w:sz w:val="20"/>
+      </w:rPr>
+    </w:lvl>
+    <w:lvl w:ilvl="5" w:tentative="1">
+      <w:start w:val="1"/>
+      <w:numFmt w:val="bullet"/>
+      <w:lvlText w:val=""/>
+      <w:lvlJc w:val="left"/>
+      <w:pPr>
+        <w:tabs>
+          <w:tab w:val="num" w:pos="4320"/>
+        </w:tabs>
+        <w:ind w:left="4320" w:hanging="360"/>
+      </w:pPr>
+      <w:rPr>
+        <w:rFonts w:ascii="Wingdings" w:hAnsi="Wingdings" w:hint="default"/>
+        <w:sz w:val="20"/>
+      </w:rPr>
+    </w:lvl>
+    <w:lvl w:ilvl="6" w:tentative="1">
+      <w:start w:val="1"/>
+      <w:numFmt w:val="bullet"/>
+      <w:lvlText w:val=""/>
+      <w:lvlJc w:val="left"/>
+      <w:pPr>
+        <w:tabs>
+          <w:tab w:val="num" w:pos="5040"/>
+        </w:tabs>
+        <w:ind w:left="5040" w:hanging="360"/>
+      </w:pPr>
+      <w:rPr>
+        <w:rFonts w:ascii="Wingdings" w:hAnsi="Wingdings" w:hint="default"/>
+        <w:sz w:val="20"/>
+      </w:rPr>
+    </w:lvl>
+    <w:lvl w:ilvl="7" w:tentative="1">
+      <w:start w:val="1"/>
+      <w:numFmt w:val="bullet"/>
+      <w:lvlText w:val=""/>
+      <w:lvlJc w:val="left"/>
+      <w:pPr>
+        <w:tabs>
+          <w:tab w:val="num" w:pos="5760"/>
+        </w:tabs>
+        <w:ind w:left="5760" w:hanging="360"/>
+      </w:pPr>
+      <w:rPr>
+        <w:rFonts w:ascii="Wingdings" w:hAnsi="Wingdings" w:hint="default"/>
+        <w:sz w:val="20"/>
+      </w:rPr>
+    </w:lvl>
+    <w:lvl w:ilvl="8" w:tentative="1">
+      <w:start w:val="1"/>
+      <w:numFmt w:val="bullet"/>
+      <w:lvlText w:val=""/>
+      <w:lvlJc w:val="left"/>
+      <w:pPr>
+        <w:tabs>
+          <w:tab w:val="num" w:pos="6480"/>
+        </w:tabs>
+        <w:ind w:left="6480" w:hanging="360"/>
+      </w:pPr>
+      <w:rPr>
+        <w:rFonts w:ascii="Wingdings" w:hAnsi="Wingdings" w:hint="default"/>
+        <w:sz w:val="20"/>
+      </w:rPr>
+    </w:lvl>
+  </w:abstractNum>
+  <w:abstractNum w:abstractNumId="12" w15:restartNumberingAfterBreak="0">
     <w:nsid w:val="31803501"/>
     <w:multiLevelType w:val="multilevel"/>
     <w:tmpl w:val="26840540"/>
@@ -4446,7 +9656,305 @@
       </w:rPr>
     </w:lvl>
   </w:abstractNum>
-  <w:abstractNum w:abstractNumId="8" w15:restartNumberingAfterBreak="0">
+  <w:abstractNum w:abstractNumId="13" w15:restartNumberingAfterBreak="0">
+    <w:nsid w:val="3B6C63CF"/>
+    <w:multiLevelType w:val="multilevel"/>
+    <w:tmpl w:val="6AAA5DEC"/>
+    <w:lvl w:ilvl="0">
+      <w:start w:val="1"/>
+      <w:numFmt w:val="bullet"/>
+      <w:lvlText w:val=""/>
+      <w:lvlJc w:val="left"/>
+      <w:pPr>
+        <w:tabs>
+          <w:tab w:val="num" w:pos="720"/>
+        </w:tabs>
+        <w:ind w:left="720" w:hanging="360"/>
+      </w:pPr>
+      <w:rPr>
+        <w:rFonts w:ascii="Symbol" w:hAnsi="Symbol" w:hint="default"/>
+        <w:sz w:val="20"/>
+      </w:rPr>
+    </w:lvl>
+    <w:lvl w:ilvl="1" w:tentative="1">
+      <w:start w:val="1"/>
+      <w:numFmt w:val="bullet"/>
+      <w:lvlText w:val="o"/>
+      <w:lvlJc w:val="left"/>
+      <w:pPr>
+        <w:tabs>
+          <w:tab w:val="num" w:pos="1440"/>
+        </w:tabs>
+        <w:ind w:left="1440" w:hanging="360"/>
+      </w:pPr>
+      <w:rPr>
+        <w:rFonts w:ascii="Courier New" w:hAnsi="Courier New" w:hint="default"/>
+        <w:sz w:val="20"/>
+      </w:rPr>
+    </w:lvl>
+    <w:lvl w:ilvl="2" w:tentative="1">
+      <w:start w:val="1"/>
+      <w:numFmt w:val="bullet"/>
+      <w:lvlText w:val=""/>
+      <w:lvlJc w:val="left"/>
+      <w:pPr>
+        <w:tabs>
+          <w:tab w:val="num" w:pos="2160"/>
+        </w:tabs>
+        <w:ind w:left="2160" w:hanging="360"/>
+      </w:pPr>
+      <w:rPr>
+        <w:rFonts w:ascii="Wingdings" w:hAnsi="Wingdings" w:hint="default"/>
+        <w:sz w:val="20"/>
+      </w:rPr>
+    </w:lvl>
+    <w:lvl w:ilvl="3" w:tentative="1">
+      <w:start w:val="1"/>
+      <w:numFmt w:val="bullet"/>
+      <w:lvlText w:val=""/>
+      <w:lvlJc w:val="left"/>
+      <w:pPr>
+        <w:tabs>
+          <w:tab w:val="num" w:pos="2880"/>
+        </w:tabs>
+        <w:ind w:left="2880" w:hanging="360"/>
+      </w:pPr>
+      <w:rPr>
+        <w:rFonts w:ascii="Wingdings" w:hAnsi="Wingdings" w:hint="default"/>
+        <w:sz w:val="20"/>
+      </w:rPr>
+    </w:lvl>
+    <w:lvl w:ilvl="4" w:tentative="1">
+      <w:start w:val="1"/>
+      <w:numFmt w:val="bullet"/>
+      <w:lvlText w:val=""/>
+      <w:lvlJc w:val="left"/>
+      <w:pPr>
+        <w:tabs>
+          <w:tab w:val="num" w:pos="3600"/>
+        </w:tabs>
+        <w:ind w:left="3600" w:hanging="360"/>
+      </w:pPr>
+      <w:rPr>
+        <w:rFonts w:ascii="Wingdings" w:hAnsi="Wingdings" w:hint="default"/>
+        <w:sz w:val="20"/>
+      </w:rPr>
+    </w:lvl>
+    <w:lvl w:ilvl="5" w:tentative="1">
+      <w:start w:val="1"/>
+      <w:numFmt w:val="bullet"/>
+      <w:lvlText w:val=""/>
+      <w:lvlJc w:val="left"/>
+      <w:pPr>
+        <w:tabs>
+          <w:tab w:val="num" w:pos="4320"/>
+        </w:tabs>
+        <w:ind w:left="4320" w:hanging="360"/>
+      </w:pPr>
+      <w:rPr>
+        <w:rFonts w:ascii="Wingdings" w:hAnsi="Wingdings" w:hint="default"/>
+        <w:sz w:val="20"/>
+      </w:rPr>
+    </w:lvl>
+    <w:lvl w:ilvl="6" w:tentative="1">
+      <w:start w:val="1"/>
+      <w:numFmt w:val="bullet"/>
+      <w:lvlText w:val=""/>
+      <w:lvlJc w:val="left"/>
+      <w:pPr>
+        <w:tabs>
+          <w:tab w:val="num" w:pos="5040"/>
+        </w:tabs>
+        <w:ind w:left="5040" w:hanging="360"/>
+      </w:pPr>
+      <w:rPr>
+        <w:rFonts w:ascii="Wingdings" w:hAnsi="Wingdings" w:hint="default"/>
+        <w:sz w:val="20"/>
+      </w:rPr>
+    </w:lvl>
+    <w:lvl w:ilvl="7" w:tentative="1">
+      <w:start w:val="1"/>
+      <w:numFmt w:val="bullet"/>
+      <w:lvlText w:val=""/>
+      <w:lvlJc w:val="left"/>
+      <w:pPr>
+        <w:tabs>
+          <w:tab w:val="num" w:pos="5760"/>
+        </w:tabs>
+        <w:ind w:left="5760" w:hanging="360"/>
+      </w:pPr>
+      <w:rPr>
+        <w:rFonts w:ascii="Wingdings" w:hAnsi="Wingdings" w:hint="default"/>
+        <w:sz w:val="20"/>
+      </w:rPr>
+    </w:lvl>
+    <w:lvl w:ilvl="8" w:tentative="1">
+      <w:start w:val="1"/>
+      <w:numFmt w:val="bullet"/>
+      <w:lvlText w:val=""/>
+      <w:lvlJc w:val="left"/>
+      <w:pPr>
+        <w:tabs>
+          <w:tab w:val="num" w:pos="6480"/>
+        </w:tabs>
+        <w:ind w:left="6480" w:hanging="360"/>
+      </w:pPr>
+      <w:rPr>
+        <w:rFonts w:ascii="Wingdings" w:hAnsi="Wingdings" w:hint="default"/>
+        <w:sz w:val="20"/>
+      </w:rPr>
+    </w:lvl>
+  </w:abstractNum>
+  <w:abstractNum w:abstractNumId="14" w15:restartNumberingAfterBreak="0">
+    <w:nsid w:val="41F5069C"/>
+    <w:multiLevelType w:val="multilevel"/>
+    <w:tmpl w:val="664ABFA4"/>
+    <w:lvl w:ilvl="0">
+      <w:start w:val="1"/>
+      <w:numFmt w:val="bullet"/>
+      <w:lvlText w:val=""/>
+      <w:lvlJc w:val="left"/>
+      <w:pPr>
+        <w:tabs>
+          <w:tab w:val="num" w:pos="720"/>
+        </w:tabs>
+        <w:ind w:left="720" w:hanging="360"/>
+      </w:pPr>
+      <w:rPr>
+        <w:rFonts w:ascii="Symbol" w:hAnsi="Symbol" w:hint="default"/>
+        <w:sz w:val="20"/>
+      </w:rPr>
+    </w:lvl>
+    <w:lvl w:ilvl="1" w:tentative="1">
+      <w:start w:val="1"/>
+      <w:numFmt w:val="bullet"/>
+      <w:lvlText w:val="o"/>
+      <w:lvlJc w:val="left"/>
+      <w:pPr>
+        <w:tabs>
+          <w:tab w:val="num" w:pos="1440"/>
+        </w:tabs>
+        <w:ind w:left="1440" w:hanging="360"/>
+      </w:pPr>
+      <w:rPr>
+        <w:rFonts w:ascii="Courier New" w:hAnsi="Courier New" w:hint="default"/>
+        <w:sz w:val="20"/>
+      </w:rPr>
+    </w:lvl>
+    <w:lvl w:ilvl="2" w:tentative="1">
+      <w:start w:val="1"/>
+      <w:numFmt w:val="bullet"/>
+      <w:lvlText w:val=""/>
+      <w:lvlJc w:val="left"/>
+      <w:pPr>
+        <w:tabs>
+          <w:tab w:val="num" w:pos="2160"/>
+        </w:tabs>
+        <w:ind w:left="2160" w:hanging="360"/>
+      </w:pPr>
+      <w:rPr>
+        <w:rFonts w:ascii="Wingdings" w:hAnsi="Wingdings" w:hint="default"/>
+        <w:sz w:val="20"/>
+      </w:rPr>
+    </w:lvl>
+    <w:lvl w:ilvl="3" w:tentative="1">
+      <w:start w:val="1"/>
+      <w:numFmt w:val="bullet"/>
+      <w:lvlText w:val=""/>
+      <w:lvlJc w:val="left"/>
+      <w:pPr>
+        <w:tabs>
+          <w:tab w:val="num" w:pos="2880"/>
+        </w:tabs>
+        <w:ind w:left="2880" w:hanging="360"/>
+      </w:pPr>
+      <w:rPr>
+        <w:rFonts w:ascii="Wingdings" w:hAnsi="Wingdings" w:hint="default"/>
+        <w:sz w:val="20"/>
+      </w:rPr>
+    </w:lvl>
+    <w:lvl w:ilvl="4" w:tentative="1">
+      <w:start w:val="1"/>
+      <w:numFmt w:val="bullet"/>
+      <w:lvlText w:val=""/>
+      <w:lvlJc w:val="left"/>
+      <w:pPr>
+        <w:tabs>
+          <w:tab w:val="num" w:pos="3600"/>
+        </w:tabs>
+        <w:ind w:left="3600" w:hanging="360"/>
+      </w:pPr>
+      <w:rPr>
+        <w:rFonts w:ascii="Wingdings" w:hAnsi="Wingdings" w:hint="default"/>
+        <w:sz w:val="20"/>
+      </w:rPr>
+    </w:lvl>
+    <w:lvl w:ilvl="5" w:tentative="1">
+      <w:start w:val="1"/>
+      <w:numFmt w:val="bullet"/>
+      <w:lvlText w:val=""/>
+      <w:lvlJc w:val="left"/>
+      <w:pPr>
+        <w:tabs>
+          <w:tab w:val="num" w:pos="4320"/>
+        </w:tabs>
+        <w:ind w:left="4320" w:hanging="360"/>
+      </w:pPr>
+      <w:rPr>
+        <w:rFonts w:ascii="Wingdings" w:hAnsi="Wingdings" w:hint="default"/>
+        <w:sz w:val="20"/>
+      </w:rPr>
+    </w:lvl>
+    <w:lvl w:ilvl="6" w:tentative="1">
+      <w:start w:val="1"/>
+      <w:numFmt w:val="bullet"/>
+      <w:lvlText w:val=""/>
+      <w:lvlJc w:val="left"/>
+      <w:pPr>
+        <w:tabs>
+          <w:tab w:val="num" w:pos="5040"/>
+        </w:tabs>
+        <w:ind w:left="5040" w:hanging="360"/>
+      </w:pPr>
+      <w:rPr>
+        <w:rFonts w:ascii="Wingdings" w:hAnsi="Wingdings" w:hint="default"/>
+        <w:sz w:val="20"/>
+      </w:rPr>
+    </w:lvl>
+    <w:lvl w:ilvl="7" w:tentative="1">
+      <w:start w:val="1"/>
+      <w:numFmt w:val="bullet"/>
+      <w:lvlText w:val=""/>
+      <w:lvlJc w:val="left"/>
+      <w:pPr>
+        <w:tabs>
+          <w:tab w:val="num" w:pos="5760"/>
+        </w:tabs>
+        <w:ind w:left="5760" w:hanging="360"/>
+      </w:pPr>
+      <w:rPr>
+        <w:rFonts w:ascii="Wingdings" w:hAnsi="Wingdings" w:hint="default"/>
+        <w:sz w:val="20"/>
+      </w:rPr>
+    </w:lvl>
+    <w:lvl w:ilvl="8" w:tentative="1">
+      <w:start w:val="1"/>
+      <w:numFmt w:val="bullet"/>
+      <w:lvlText w:val=""/>
+      <w:lvlJc w:val="left"/>
+      <w:pPr>
+        <w:tabs>
+          <w:tab w:val="num" w:pos="6480"/>
+        </w:tabs>
+        <w:ind w:left="6480" w:hanging="360"/>
+      </w:pPr>
+      <w:rPr>
+        <w:rFonts w:ascii="Wingdings" w:hAnsi="Wingdings" w:hint="default"/>
+        <w:sz w:val="20"/>
+      </w:rPr>
+    </w:lvl>
+  </w:abstractNum>
+  <w:abstractNum w:abstractNumId="15" w15:restartNumberingAfterBreak="0">
     <w:nsid w:val="483A0E19"/>
     <w:multiLevelType w:val="multilevel"/>
     <w:tmpl w:val="1AE2A6D4"/>
@@ -4595,7 +10103,603 @@
       </w:rPr>
     </w:lvl>
   </w:abstractNum>
-  <w:abstractNum w:abstractNumId="9" w15:restartNumberingAfterBreak="0">
+  <w:abstractNum w:abstractNumId="16" w15:restartNumberingAfterBreak="0">
+    <w:nsid w:val="49B30E43"/>
+    <w:multiLevelType w:val="multilevel"/>
+    <w:tmpl w:val="BBC85FAC"/>
+    <w:lvl w:ilvl="0">
+      <w:start w:val="1"/>
+      <w:numFmt w:val="bullet"/>
+      <w:lvlText w:val=""/>
+      <w:lvlJc w:val="left"/>
+      <w:pPr>
+        <w:tabs>
+          <w:tab w:val="num" w:pos="720"/>
+        </w:tabs>
+        <w:ind w:left="720" w:hanging="360"/>
+      </w:pPr>
+      <w:rPr>
+        <w:rFonts w:ascii="Symbol" w:hAnsi="Symbol" w:hint="default"/>
+        <w:sz w:val="20"/>
+      </w:rPr>
+    </w:lvl>
+    <w:lvl w:ilvl="1" w:tentative="1">
+      <w:start w:val="1"/>
+      <w:numFmt w:val="bullet"/>
+      <w:lvlText w:val="o"/>
+      <w:lvlJc w:val="left"/>
+      <w:pPr>
+        <w:tabs>
+          <w:tab w:val="num" w:pos="1440"/>
+        </w:tabs>
+        <w:ind w:left="1440" w:hanging="360"/>
+      </w:pPr>
+      <w:rPr>
+        <w:rFonts w:ascii="Courier New" w:hAnsi="Courier New" w:hint="default"/>
+        <w:sz w:val="20"/>
+      </w:rPr>
+    </w:lvl>
+    <w:lvl w:ilvl="2" w:tentative="1">
+      <w:start w:val="1"/>
+      <w:numFmt w:val="bullet"/>
+      <w:lvlText w:val=""/>
+      <w:lvlJc w:val="left"/>
+      <w:pPr>
+        <w:tabs>
+          <w:tab w:val="num" w:pos="2160"/>
+        </w:tabs>
+        <w:ind w:left="2160" w:hanging="360"/>
+      </w:pPr>
+      <w:rPr>
+        <w:rFonts w:ascii="Wingdings" w:hAnsi="Wingdings" w:hint="default"/>
+        <w:sz w:val="20"/>
+      </w:rPr>
+    </w:lvl>
+    <w:lvl w:ilvl="3" w:tentative="1">
+      <w:start w:val="1"/>
+      <w:numFmt w:val="bullet"/>
+      <w:lvlText w:val=""/>
+      <w:lvlJc w:val="left"/>
+      <w:pPr>
+        <w:tabs>
+          <w:tab w:val="num" w:pos="2880"/>
+        </w:tabs>
+        <w:ind w:left="2880" w:hanging="360"/>
+      </w:pPr>
+      <w:rPr>
+        <w:rFonts w:ascii="Wingdings" w:hAnsi="Wingdings" w:hint="default"/>
+        <w:sz w:val="20"/>
+      </w:rPr>
+    </w:lvl>
+    <w:lvl w:ilvl="4" w:tentative="1">
+      <w:start w:val="1"/>
+      <w:numFmt w:val="bullet"/>
+      <w:lvlText w:val=""/>
+      <w:lvlJc w:val="left"/>
+      <w:pPr>
+        <w:tabs>
+          <w:tab w:val="num" w:pos="3600"/>
+        </w:tabs>
+        <w:ind w:left="3600" w:hanging="360"/>
+      </w:pPr>
+      <w:rPr>
+        <w:rFonts w:ascii="Wingdings" w:hAnsi="Wingdings" w:hint="default"/>
+        <w:sz w:val="20"/>
+      </w:rPr>
+    </w:lvl>
+    <w:lvl w:ilvl="5" w:tentative="1">
+      <w:start w:val="1"/>
+      <w:numFmt w:val="bullet"/>
+      <w:lvlText w:val=""/>
+      <w:lvlJc w:val="left"/>
+      <w:pPr>
+        <w:tabs>
+          <w:tab w:val="num" w:pos="4320"/>
+        </w:tabs>
+        <w:ind w:left="4320" w:hanging="360"/>
+      </w:pPr>
+      <w:rPr>
+        <w:rFonts w:ascii="Wingdings" w:hAnsi="Wingdings" w:hint="default"/>
+        <w:sz w:val="20"/>
+      </w:rPr>
+    </w:lvl>
+    <w:lvl w:ilvl="6" w:tentative="1">
+      <w:start w:val="1"/>
+      <w:numFmt w:val="bullet"/>
+      <w:lvlText w:val=""/>
+      <w:lvlJc w:val="left"/>
+      <w:pPr>
+        <w:tabs>
+          <w:tab w:val="num" w:pos="5040"/>
+        </w:tabs>
+        <w:ind w:left="5040" w:hanging="360"/>
+      </w:pPr>
+      <w:rPr>
+        <w:rFonts w:ascii="Wingdings" w:hAnsi="Wingdings" w:hint="default"/>
+        <w:sz w:val="20"/>
+      </w:rPr>
+    </w:lvl>
+    <w:lvl w:ilvl="7" w:tentative="1">
+      <w:start w:val="1"/>
+      <w:numFmt w:val="bullet"/>
+      <w:lvlText w:val=""/>
+      <w:lvlJc w:val="left"/>
+      <w:pPr>
+        <w:tabs>
+          <w:tab w:val="num" w:pos="5760"/>
+        </w:tabs>
+        <w:ind w:left="5760" w:hanging="360"/>
+      </w:pPr>
+      <w:rPr>
+        <w:rFonts w:ascii="Wingdings" w:hAnsi="Wingdings" w:hint="default"/>
+        <w:sz w:val="20"/>
+      </w:rPr>
+    </w:lvl>
+    <w:lvl w:ilvl="8" w:tentative="1">
+      <w:start w:val="1"/>
+      <w:numFmt w:val="bullet"/>
+      <w:lvlText w:val=""/>
+      <w:lvlJc w:val="left"/>
+      <w:pPr>
+        <w:tabs>
+          <w:tab w:val="num" w:pos="6480"/>
+        </w:tabs>
+        <w:ind w:left="6480" w:hanging="360"/>
+      </w:pPr>
+      <w:rPr>
+        <w:rFonts w:ascii="Wingdings" w:hAnsi="Wingdings" w:hint="default"/>
+        <w:sz w:val="20"/>
+      </w:rPr>
+    </w:lvl>
+  </w:abstractNum>
+  <w:abstractNum w:abstractNumId="17" w15:restartNumberingAfterBreak="0">
+    <w:nsid w:val="4ECC2041"/>
+    <w:multiLevelType w:val="multilevel"/>
+    <w:tmpl w:val="158E385E"/>
+    <w:lvl w:ilvl="0">
+      <w:start w:val="1"/>
+      <w:numFmt w:val="bullet"/>
+      <w:lvlText w:val=""/>
+      <w:lvlJc w:val="left"/>
+      <w:pPr>
+        <w:tabs>
+          <w:tab w:val="num" w:pos="720"/>
+        </w:tabs>
+        <w:ind w:left="720" w:hanging="360"/>
+      </w:pPr>
+      <w:rPr>
+        <w:rFonts w:ascii="Symbol" w:hAnsi="Symbol" w:hint="default"/>
+        <w:sz w:val="20"/>
+      </w:rPr>
+    </w:lvl>
+    <w:lvl w:ilvl="1" w:tentative="1">
+      <w:start w:val="1"/>
+      <w:numFmt w:val="bullet"/>
+      <w:lvlText w:val="o"/>
+      <w:lvlJc w:val="left"/>
+      <w:pPr>
+        <w:tabs>
+          <w:tab w:val="num" w:pos="1440"/>
+        </w:tabs>
+        <w:ind w:left="1440" w:hanging="360"/>
+      </w:pPr>
+      <w:rPr>
+        <w:rFonts w:ascii="Courier New" w:hAnsi="Courier New" w:hint="default"/>
+        <w:sz w:val="20"/>
+      </w:rPr>
+    </w:lvl>
+    <w:lvl w:ilvl="2" w:tentative="1">
+      <w:start w:val="1"/>
+      <w:numFmt w:val="bullet"/>
+      <w:lvlText w:val=""/>
+      <w:lvlJc w:val="left"/>
+      <w:pPr>
+        <w:tabs>
+          <w:tab w:val="num" w:pos="2160"/>
+        </w:tabs>
+        <w:ind w:left="2160" w:hanging="360"/>
+      </w:pPr>
+      <w:rPr>
+        <w:rFonts w:ascii="Wingdings" w:hAnsi="Wingdings" w:hint="default"/>
+        <w:sz w:val="20"/>
+      </w:rPr>
+    </w:lvl>
+    <w:lvl w:ilvl="3" w:tentative="1">
+      <w:start w:val="1"/>
+      <w:numFmt w:val="bullet"/>
+      <w:lvlText w:val=""/>
+      <w:lvlJc w:val="left"/>
+      <w:pPr>
+        <w:tabs>
+          <w:tab w:val="num" w:pos="2880"/>
+        </w:tabs>
+        <w:ind w:left="2880" w:hanging="360"/>
+      </w:pPr>
+      <w:rPr>
+        <w:rFonts w:ascii="Wingdings" w:hAnsi="Wingdings" w:hint="default"/>
+        <w:sz w:val="20"/>
+      </w:rPr>
+    </w:lvl>
+    <w:lvl w:ilvl="4" w:tentative="1">
+      <w:start w:val="1"/>
+      <w:numFmt w:val="bullet"/>
+      <w:lvlText w:val=""/>
+      <w:lvlJc w:val="left"/>
+      <w:pPr>
+        <w:tabs>
+          <w:tab w:val="num" w:pos="3600"/>
+        </w:tabs>
+        <w:ind w:left="3600" w:hanging="360"/>
+      </w:pPr>
+      <w:rPr>
+        <w:rFonts w:ascii="Wingdings" w:hAnsi="Wingdings" w:hint="default"/>
+        <w:sz w:val="20"/>
+      </w:rPr>
+    </w:lvl>
+    <w:lvl w:ilvl="5" w:tentative="1">
+      <w:start w:val="1"/>
+      <w:numFmt w:val="bullet"/>
+      <w:lvlText w:val=""/>
+      <w:lvlJc w:val="left"/>
+      <w:pPr>
+        <w:tabs>
+          <w:tab w:val="num" w:pos="4320"/>
+        </w:tabs>
+        <w:ind w:left="4320" w:hanging="360"/>
+      </w:pPr>
+      <w:rPr>
+        <w:rFonts w:ascii="Wingdings" w:hAnsi="Wingdings" w:hint="default"/>
+        <w:sz w:val="20"/>
+      </w:rPr>
+    </w:lvl>
+    <w:lvl w:ilvl="6" w:tentative="1">
+      <w:start w:val="1"/>
+      <w:numFmt w:val="bullet"/>
+      <w:lvlText w:val=""/>
+      <w:lvlJc w:val="left"/>
+      <w:pPr>
+        <w:tabs>
+          <w:tab w:val="num" w:pos="5040"/>
+        </w:tabs>
+        <w:ind w:left="5040" w:hanging="360"/>
+      </w:pPr>
+      <w:rPr>
+        <w:rFonts w:ascii="Wingdings" w:hAnsi="Wingdings" w:hint="default"/>
+        <w:sz w:val="20"/>
+      </w:rPr>
+    </w:lvl>
+    <w:lvl w:ilvl="7" w:tentative="1">
+      <w:start w:val="1"/>
+      <w:numFmt w:val="bullet"/>
+      <w:lvlText w:val=""/>
+      <w:lvlJc w:val="left"/>
+      <w:pPr>
+        <w:tabs>
+          <w:tab w:val="num" w:pos="5760"/>
+        </w:tabs>
+        <w:ind w:left="5760" w:hanging="360"/>
+      </w:pPr>
+      <w:rPr>
+        <w:rFonts w:ascii="Wingdings" w:hAnsi="Wingdings" w:hint="default"/>
+        <w:sz w:val="20"/>
+      </w:rPr>
+    </w:lvl>
+    <w:lvl w:ilvl="8" w:tentative="1">
+      <w:start w:val="1"/>
+      <w:numFmt w:val="bullet"/>
+      <w:lvlText w:val=""/>
+      <w:lvlJc w:val="left"/>
+      <w:pPr>
+        <w:tabs>
+          <w:tab w:val="num" w:pos="6480"/>
+        </w:tabs>
+        <w:ind w:left="6480" w:hanging="360"/>
+      </w:pPr>
+      <w:rPr>
+        <w:rFonts w:ascii="Wingdings" w:hAnsi="Wingdings" w:hint="default"/>
+        <w:sz w:val="20"/>
+      </w:rPr>
+    </w:lvl>
+  </w:abstractNum>
+  <w:abstractNum w:abstractNumId="18" w15:restartNumberingAfterBreak="0">
+    <w:nsid w:val="554A4F8C"/>
+    <w:multiLevelType w:val="multilevel"/>
+    <w:tmpl w:val="CEAC26F2"/>
+    <w:lvl w:ilvl="0">
+      <w:start w:val="1"/>
+      <w:numFmt w:val="bullet"/>
+      <w:lvlText w:val=""/>
+      <w:lvlJc w:val="left"/>
+      <w:pPr>
+        <w:tabs>
+          <w:tab w:val="num" w:pos="720"/>
+        </w:tabs>
+        <w:ind w:left="720" w:hanging="360"/>
+      </w:pPr>
+      <w:rPr>
+        <w:rFonts w:ascii="Symbol" w:hAnsi="Symbol" w:hint="default"/>
+        <w:sz w:val="20"/>
+      </w:rPr>
+    </w:lvl>
+    <w:lvl w:ilvl="1" w:tentative="1">
+      <w:start w:val="1"/>
+      <w:numFmt w:val="bullet"/>
+      <w:lvlText w:val="o"/>
+      <w:lvlJc w:val="left"/>
+      <w:pPr>
+        <w:tabs>
+          <w:tab w:val="num" w:pos="1440"/>
+        </w:tabs>
+        <w:ind w:left="1440" w:hanging="360"/>
+      </w:pPr>
+      <w:rPr>
+        <w:rFonts w:ascii="Courier New" w:hAnsi="Courier New" w:hint="default"/>
+        <w:sz w:val="20"/>
+      </w:rPr>
+    </w:lvl>
+    <w:lvl w:ilvl="2" w:tentative="1">
+      <w:start w:val="1"/>
+      <w:numFmt w:val="bullet"/>
+      <w:lvlText w:val=""/>
+      <w:lvlJc w:val="left"/>
+      <w:pPr>
+        <w:tabs>
+          <w:tab w:val="num" w:pos="2160"/>
+        </w:tabs>
+        <w:ind w:left="2160" w:hanging="360"/>
+      </w:pPr>
+      <w:rPr>
+        <w:rFonts w:ascii="Wingdings" w:hAnsi="Wingdings" w:hint="default"/>
+        <w:sz w:val="20"/>
+      </w:rPr>
+    </w:lvl>
+    <w:lvl w:ilvl="3" w:tentative="1">
+      <w:start w:val="1"/>
+      <w:numFmt w:val="bullet"/>
+      <w:lvlText w:val=""/>
+      <w:lvlJc w:val="left"/>
+      <w:pPr>
+        <w:tabs>
+          <w:tab w:val="num" w:pos="2880"/>
+        </w:tabs>
+        <w:ind w:left="2880" w:hanging="360"/>
+      </w:pPr>
+      <w:rPr>
+        <w:rFonts w:ascii="Wingdings" w:hAnsi="Wingdings" w:hint="default"/>
+        <w:sz w:val="20"/>
+      </w:rPr>
+    </w:lvl>
+    <w:lvl w:ilvl="4" w:tentative="1">
+      <w:start w:val="1"/>
+      <w:numFmt w:val="bullet"/>
+      <w:lvlText w:val=""/>
+      <w:lvlJc w:val="left"/>
+      <w:pPr>
+        <w:tabs>
+          <w:tab w:val="num" w:pos="3600"/>
+        </w:tabs>
+        <w:ind w:left="3600" w:hanging="360"/>
+      </w:pPr>
+      <w:rPr>
+        <w:rFonts w:ascii="Wingdings" w:hAnsi="Wingdings" w:hint="default"/>
+        <w:sz w:val="20"/>
+      </w:rPr>
+    </w:lvl>
+    <w:lvl w:ilvl="5" w:tentative="1">
+      <w:start w:val="1"/>
+      <w:numFmt w:val="bullet"/>
+      <w:lvlText w:val=""/>
+      <w:lvlJc w:val="left"/>
+      <w:pPr>
+        <w:tabs>
+          <w:tab w:val="num" w:pos="4320"/>
+        </w:tabs>
+        <w:ind w:left="4320" w:hanging="360"/>
+      </w:pPr>
+      <w:rPr>
+        <w:rFonts w:ascii="Wingdings" w:hAnsi="Wingdings" w:hint="default"/>
+        <w:sz w:val="20"/>
+      </w:rPr>
+    </w:lvl>
+    <w:lvl w:ilvl="6" w:tentative="1">
+      <w:start w:val="1"/>
+      <w:numFmt w:val="bullet"/>
+      <w:lvlText w:val=""/>
+      <w:lvlJc w:val="left"/>
+      <w:pPr>
+        <w:tabs>
+          <w:tab w:val="num" w:pos="5040"/>
+        </w:tabs>
+        <w:ind w:left="5040" w:hanging="360"/>
+      </w:pPr>
+      <w:rPr>
+        <w:rFonts w:ascii="Wingdings" w:hAnsi="Wingdings" w:hint="default"/>
+        <w:sz w:val="20"/>
+      </w:rPr>
+    </w:lvl>
+    <w:lvl w:ilvl="7" w:tentative="1">
+      <w:start w:val="1"/>
+      <w:numFmt w:val="bullet"/>
+      <w:lvlText w:val=""/>
+      <w:lvlJc w:val="left"/>
+      <w:pPr>
+        <w:tabs>
+          <w:tab w:val="num" w:pos="5760"/>
+        </w:tabs>
+        <w:ind w:left="5760" w:hanging="360"/>
+      </w:pPr>
+      <w:rPr>
+        <w:rFonts w:ascii="Wingdings" w:hAnsi="Wingdings" w:hint="default"/>
+        <w:sz w:val="20"/>
+      </w:rPr>
+    </w:lvl>
+    <w:lvl w:ilvl="8" w:tentative="1">
+      <w:start w:val="1"/>
+      <w:numFmt w:val="bullet"/>
+      <w:lvlText w:val=""/>
+      <w:lvlJc w:val="left"/>
+      <w:pPr>
+        <w:tabs>
+          <w:tab w:val="num" w:pos="6480"/>
+        </w:tabs>
+        <w:ind w:left="6480" w:hanging="360"/>
+      </w:pPr>
+      <w:rPr>
+        <w:rFonts w:ascii="Wingdings" w:hAnsi="Wingdings" w:hint="default"/>
+        <w:sz w:val="20"/>
+      </w:rPr>
+    </w:lvl>
+  </w:abstractNum>
+  <w:abstractNum w:abstractNumId="19" w15:restartNumberingAfterBreak="0">
+    <w:nsid w:val="56B520AF"/>
+    <w:multiLevelType w:val="multilevel"/>
+    <w:tmpl w:val="49327DCA"/>
+    <w:lvl w:ilvl="0">
+      <w:start w:val="1"/>
+      <w:numFmt w:val="bullet"/>
+      <w:lvlText w:val=""/>
+      <w:lvlJc w:val="left"/>
+      <w:pPr>
+        <w:tabs>
+          <w:tab w:val="num" w:pos="720"/>
+        </w:tabs>
+        <w:ind w:left="720" w:hanging="360"/>
+      </w:pPr>
+      <w:rPr>
+        <w:rFonts w:ascii="Symbol" w:hAnsi="Symbol" w:hint="default"/>
+        <w:sz w:val="20"/>
+      </w:rPr>
+    </w:lvl>
+    <w:lvl w:ilvl="1" w:tentative="1">
+      <w:start w:val="1"/>
+      <w:numFmt w:val="bullet"/>
+      <w:lvlText w:val="o"/>
+      <w:lvlJc w:val="left"/>
+      <w:pPr>
+        <w:tabs>
+          <w:tab w:val="num" w:pos="1440"/>
+        </w:tabs>
+        <w:ind w:left="1440" w:hanging="360"/>
+      </w:pPr>
+      <w:rPr>
+        <w:rFonts w:ascii="Courier New" w:hAnsi="Courier New" w:hint="default"/>
+        <w:sz w:val="20"/>
+      </w:rPr>
+    </w:lvl>
+    <w:lvl w:ilvl="2" w:tentative="1">
+      <w:start w:val="1"/>
+      <w:numFmt w:val="bullet"/>
+      <w:lvlText w:val=""/>
+      <w:lvlJc w:val="left"/>
+      <w:pPr>
+        <w:tabs>
+          <w:tab w:val="num" w:pos="2160"/>
+        </w:tabs>
+        <w:ind w:left="2160" w:hanging="360"/>
+      </w:pPr>
+      <w:rPr>
+        <w:rFonts w:ascii="Wingdings" w:hAnsi="Wingdings" w:hint="default"/>
+        <w:sz w:val="20"/>
+      </w:rPr>
+    </w:lvl>
+    <w:lvl w:ilvl="3" w:tentative="1">
+      <w:start w:val="1"/>
+      <w:numFmt w:val="bullet"/>
+      <w:lvlText w:val=""/>
+      <w:lvlJc w:val="left"/>
+      <w:pPr>
+        <w:tabs>
+          <w:tab w:val="num" w:pos="2880"/>
+        </w:tabs>
+        <w:ind w:left="2880" w:hanging="360"/>
+      </w:pPr>
+      <w:rPr>
+        <w:rFonts w:ascii="Wingdings" w:hAnsi="Wingdings" w:hint="default"/>
+        <w:sz w:val="20"/>
+      </w:rPr>
+    </w:lvl>
+    <w:lvl w:ilvl="4" w:tentative="1">
+      <w:start w:val="1"/>
+      <w:numFmt w:val="bullet"/>
+      <w:lvlText w:val=""/>
+      <w:lvlJc w:val="left"/>
+      <w:pPr>
+        <w:tabs>
+          <w:tab w:val="num" w:pos="3600"/>
+        </w:tabs>
+        <w:ind w:left="3600" w:hanging="360"/>
+      </w:pPr>
+      <w:rPr>
+        <w:rFonts w:ascii="Wingdings" w:hAnsi="Wingdings" w:hint="default"/>
+        <w:sz w:val="20"/>
+      </w:rPr>
+    </w:lvl>
+    <w:lvl w:ilvl="5" w:tentative="1">
+      <w:start w:val="1"/>
+      <w:numFmt w:val="bullet"/>
+      <w:lvlText w:val=""/>
+      <w:lvlJc w:val="left"/>
+      <w:pPr>
+        <w:tabs>
+          <w:tab w:val="num" w:pos="4320"/>
+        </w:tabs>
+        <w:ind w:left="4320" w:hanging="360"/>
+      </w:pPr>
+      <w:rPr>
+        <w:rFonts w:ascii="Wingdings" w:hAnsi="Wingdings" w:hint="default"/>
+        <w:sz w:val="20"/>
+      </w:rPr>
+    </w:lvl>
+    <w:lvl w:ilvl="6" w:tentative="1">
+      <w:start w:val="1"/>
+      <w:numFmt w:val="bullet"/>
+      <w:lvlText w:val=""/>
+      <w:lvlJc w:val="left"/>
+      <w:pPr>
+        <w:tabs>
+          <w:tab w:val="num" w:pos="5040"/>
+        </w:tabs>
+        <w:ind w:left="5040" w:hanging="360"/>
+      </w:pPr>
+      <w:rPr>
+        <w:rFonts w:ascii="Wingdings" w:hAnsi="Wingdings" w:hint="default"/>
+        <w:sz w:val="20"/>
+      </w:rPr>
+    </w:lvl>
+    <w:lvl w:ilvl="7" w:tentative="1">
+      <w:start w:val="1"/>
+      <w:numFmt w:val="bullet"/>
+      <w:lvlText w:val=""/>
+      <w:lvlJc w:val="left"/>
+      <w:pPr>
+        <w:tabs>
+          <w:tab w:val="num" w:pos="5760"/>
+        </w:tabs>
+        <w:ind w:left="5760" w:hanging="360"/>
+      </w:pPr>
+      <w:rPr>
+        <w:rFonts w:ascii="Wingdings" w:hAnsi="Wingdings" w:hint="default"/>
+        <w:sz w:val="20"/>
+      </w:rPr>
+    </w:lvl>
+    <w:lvl w:ilvl="8" w:tentative="1">
+      <w:start w:val="1"/>
+      <w:numFmt w:val="bullet"/>
+      <w:lvlText w:val=""/>
+      <w:lvlJc w:val="left"/>
+      <w:pPr>
+        <w:tabs>
+          <w:tab w:val="num" w:pos="6480"/>
+        </w:tabs>
+        <w:ind w:left="6480" w:hanging="360"/>
+      </w:pPr>
+      <w:rPr>
+        <w:rFonts w:ascii="Wingdings" w:hAnsi="Wingdings" w:hint="default"/>
+        <w:sz w:val="20"/>
+      </w:rPr>
+    </w:lvl>
+  </w:abstractNum>
+  <w:abstractNum w:abstractNumId="20" w15:restartNumberingAfterBreak="0">
     <w:nsid w:val="5707693F"/>
     <w:multiLevelType w:val="multilevel"/>
     <w:tmpl w:val="BC602670"/>
@@ -4744,7 +10848,156 @@
       </w:rPr>
     </w:lvl>
   </w:abstractNum>
-  <w:abstractNum w:abstractNumId="10" w15:restartNumberingAfterBreak="0">
+  <w:abstractNum w:abstractNumId="21" w15:restartNumberingAfterBreak="0">
+    <w:nsid w:val="5CFC66E3"/>
+    <w:multiLevelType w:val="multilevel"/>
+    <w:tmpl w:val="AD9E1A3E"/>
+    <w:lvl w:ilvl="0">
+      <w:start w:val="1"/>
+      <w:numFmt w:val="bullet"/>
+      <w:lvlText w:val=""/>
+      <w:lvlJc w:val="left"/>
+      <w:pPr>
+        <w:tabs>
+          <w:tab w:val="num" w:pos="720"/>
+        </w:tabs>
+        <w:ind w:left="720" w:hanging="360"/>
+      </w:pPr>
+      <w:rPr>
+        <w:rFonts w:ascii="Symbol" w:hAnsi="Symbol" w:hint="default"/>
+        <w:sz w:val="20"/>
+      </w:rPr>
+    </w:lvl>
+    <w:lvl w:ilvl="1" w:tentative="1">
+      <w:start w:val="1"/>
+      <w:numFmt w:val="bullet"/>
+      <w:lvlText w:val="o"/>
+      <w:lvlJc w:val="left"/>
+      <w:pPr>
+        <w:tabs>
+          <w:tab w:val="num" w:pos="1440"/>
+        </w:tabs>
+        <w:ind w:left="1440" w:hanging="360"/>
+      </w:pPr>
+      <w:rPr>
+        <w:rFonts w:ascii="Courier New" w:hAnsi="Courier New" w:hint="default"/>
+        <w:sz w:val="20"/>
+      </w:rPr>
+    </w:lvl>
+    <w:lvl w:ilvl="2" w:tentative="1">
+      <w:start w:val="1"/>
+      <w:numFmt w:val="bullet"/>
+      <w:lvlText w:val=""/>
+      <w:lvlJc w:val="left"/>
+      <w:pPr>
+        <w:tabs>
+          <w:tab w:val="num" w:pos="2160"/>
+        </w:tabs>
+        <w:ind w:left="2160" w:hanging="360"/>
+      </w:pPr>
+      <w:rPr>
+        <w:rFonts w:ascii="Wingdings" w:hAnsi="Wingdings" w:hint="default"/>
+        <w:sz w:val="20"/>
+      </w:rPr>
+    </w:lvl>
+    <w:lvl w:ilvl="3" w:tentative="1">
+      <w:start w:val="1"/>
+      <w:numFmt w:val="bullet"/>
+      <w:lvlText w:val=""/>
+      <w:lvlJc w:val="left"/>
+      <w:pPr>
+        <w:tabs>
+          <w:tab w:val="num" w:pos="2880"/>
+        </w:tabs>
+        <w:ind w:left="2880" w:hanging="360"/>
+      </w:pPr>
+      <w:rPr>
+        <w:rFonts w:ascii="Wingdings" w:hAnsi="Wingdings" w:hint="default"/>
+        <w:sz w:val="20"/>
+      </w:rPr>
+    </w:lvl>
+    <w:lvl w:ilvl="4" w:tentative="1">
+      <w:start w:val="1"/>
+      <w:numFmt w:val="bullet"/>
+      <w:lvlText w:val=""/>
+      <w:lvlJc w:val="left"/>
+      <w:pPr>
+        <w:tabs>
+          <w:tab w:val="num" w:pos="3600"/>
+        </w:tabs>
+        <w:ind w:left="3600" w:hanging="360"/>
+      </w:pPr>
+      <w:rPr>
+        <w:rFonts w:ascii="Wingdings" w:hAnsi="Wingdings" w:hint="default"/>
+        <w:sz w:val="20"/>
+      </w:rPr>
+    </w:lvl>
+    <w:lvl w:ilvl="5" w:tentative="1">
+      <w:start w:val="1"/>
+      <w:numFmt w:val="bullet"/>
+      <w:lvlText w:val=""/>
+      <w:lvlJc w:val="left"/>
+      <w:pPr>
+        <w:tabs>
+          <w:tab w:val="num" w:pos="4320"/>
+        </w:tabs>
+        <w:ind w:left="4320" w:hanging="360"/>
+      </w:pPr>
+      <w:rPr>
+        <w:rFonts w:ascii="Wingdings" w:hAnsi="Wingdings" w:hint="default"/>
+        <w:sz w:val="20"/>
+      </w:rPr>
+    </w:lvl>
+    <w:lvl w:ilvl="6" w:tentative="1">
+      <w:start w:val="1"/>
+      <w:numFmt w:val="bullet"/>
+      <w:lvlText w:val=""/>
+      <w:lvlJc w:val="left"/>
+      <w:pPr>
+        <w:tabs>
+          <w:tab w:val="num" w:pos="5040"/>
+        </w:tabs>
+        <w:ind w:left="5040" w:hanging="360"/>
+      </w:pPr>
+      <w:rPr>
+        <w:rFonts w:ascii="Wingdings" w:hAnsi="Wingdings" w:hint="default"/>
+        <w:sz w:val="20"/>
+      </w:rPr>
+    </w:lvl>
+    <w:lvl w:ilvl="7" w:tentative="1">
+      <w:start w:val="1"/>
+      <w:numFmt w:val="bullet"/>
+      <w:lvlText w:val=""/>
+      <w:lvlJc w:val="left"/>
+      <w:pPr>
+        <w:tabs>
+          <w:tab w:val="num" w:pos="5760"/>
+        </w:tabs>
+        <w:ind w:left="5760" w:hanging="360"/>
+      </w:pPr>
+      <w:rPr>
+        <w:rFonts w:ascii="Wingdings" w:hAnsi="Wingdings" w:hint="default"/>
+        <w:sz w:val="20"/>
+      </w:rPr>
+    </w:lvl>
+    <w:lvl w:ilvl="8" w:tentative="1">
+      <w:start w:val="1"/>
+      <w:numFmt w:val="bullet"/>
+      <w:lvlText w:val=""/>
+      <w:lvlJc w:val="left"/>
+      <w:pPr>
+        <w:tabs>
+          <w:tab w:val="num" w:pos="6480"/>
+        </w:tabs>
+        <w:ind w:left="6480" w:hanging="360"/>
+      </w:pPr>
+      <w:rPr>
+        <w:rFonts w:ascii="Wingdings" w:hAnsi="Wingdings" w:hint="default"/>
+        <w:sz w:val="20"/>
+      </w:rPr>
+    </w:lvl>
+  </w:abstractNum>
+  <w:abstractNum w:abstractNumId="22" w15:restartNumberingAfterBreak="0">
     <w:nsid w:val="628B453B"/>
     <w:multiLevelType w:val="multilevel"/>
     <w:tmpl w:val="54E401E4"/>
@@ -4893,7 +11146,7 @@
       </w:rPr>
     </w:lvl>
   </w:abstractNum>
-  <w:abstractNum w:abstractNumId="11" w15:restartNumberingAfterBreak="0">
+  <w:abstractNum w:abstractNumId="23" w15:restartNumberingAfterBreak="0">
     <w:nsid w:val="63DE02A5"/>
     <w:multiLevelType w:val="multilevel"/>
     <w:tmpl w:val="4302F358"/>
@@ -5042,7 +11295,7 @@
       </w:rPr>
     </w:lvl>
   </w:abstractNum>
-  <w:abstractNum w:abstractNumId="12" w15:restartNumberingAfterBreak="0">
+  <w:abstractNum w:abstractNumId="24" w15:restartNumberingAfterBreak="0">
     <w:nsid w:val="64AB2F92"/>
     <w:multiLevelType w:val="multilevel"/>
     <w:tmpl w:val="78806066"/>
@@ -5155,7 +11408,305 @@
       </w:pPr>
     </w:lvl>
   </w:abstractNum>
-  <w:abstractNum w:abstractNumId="13" w15:restartNumberingAfterBreak="0">
+  <w:abstractNum w:abstractNumId="25" w15:restartNumberingAfterBreak="0">
+    <w:nsid w:val="64CA591F"/>
+    <w:multiLevelType w:val="multilevel"/>
+    <w:tmpl w:val="989E5BFA"/>
+    <w:lvl w:ilvl="0">
+      <w:start w:val="1"/>
+      <w:numFmt w:val="bullet"/>
+      <w:lvlText w:val=""/>
+      <w:lvlJc w:val="left"/>
+      <w:pPr>
+        <w:tabs>
+          <w:tab w:val="num" w:pos="720"/>
+        </w:tabs>
+        <w:ind w:left="720" w:hanging="360"/>
+      </w:pPr>
+      <w:rPr>
+        <w:rFonts w:ascii="Symbol" w:hAnsi="Symbol" w:hint="default"/>
+        <w:sz w:val="20"/>
+      </w:rPr>
+    </w:lvl>
+    <w:lvl w:ilvl="1" w:tentative="1">
+      <w:start w:val="1"/>
+      <w:numFmt w:val="bullet"/>
+      <w:lvlText w:val="o"/>
+      <w:lvlJc w:val="left"/>
+      <w:pPr>
+        <w:tabs>
+          <w:tab w:val="num" w:pos="1440"/>
+        </w:tabs>
+        <w:ind w:left="1440" w:hanging="360"/>
+      </w:pPr>
+      <w:rPr>
+        <w:rFonts w:ascii="Courier New" w:hAnsi="Courier New" w:hint="default"/>
+        <w:sz w:val="20"/>
+      </w:rPr>
+    </w:lvl>
+    <w:lvl w:ilvl="2" w:tentative="1">
+      <w:start w:val="1"/>
+      <w:numFmt w:val="bullet"/>
+      <w:lvlText w:val=""/>
+      <w:lvlJc w:val="left"/>
+      <w:pPr>
+        <w:tabs>
+          <w:tab w:val="num" w:pos="2160"/>
+        </w:tabs>
+        <w:ind w:left="2160" w:hanging="360"/>
+      </w:pPr>
+      <w:rPr>
+        <w:rFonts w:ascii="Wingdings" w:hAnsi="Wingdings" w:hint="default"/>
+        <w:sz w:val="20"/>
+      </w:rPr>
+    </w:lvl>
+    <w:lvl w:ilvl="3" w:tentative="1">
+      <w:start w:val="1"/>
+      <w:numFmt w:val="bullet"/>
+      <w:lvlText w:val=""/>
+      <w:lvlJc w:val="left"/>
+      <w:pPr>
+        <w:tabs>
+          <w:tab w:val="num" w:pos="2880"/>
+        </w:tabs>
+        <w:ind w:left="2880" w:hanging="360"/>
+      </w:pPr>
+      <w:rPr>
+        <w:rFonts w:ascii="Wingdings" w:hAnsi="Wingdings" w:hint="default"/>
+        <w:sz w:val="20"/>
+      </w:rPr>
+    </w:lvl>
+    <w:lvl w:ilvl="4" w:tentative="1">
+      <w:start w:val="1"/>
+      <w:numFmt w:val="bullet"/>
+      <w:lvlText w:val=""/>
+      <w:lvlJc w:val="left"/>
+      <w:pPr>
+        <w:tabs>
+          <w:tab w:val="num" w:pos="3600"/>
+        </w:tabs>
+        <w:ind w:left="3600" w:hanging="360"/>
+      </w:pPr>
+      <w:rPr>
+        <w:rFonts w:ascii="Wingdings" w:hAnsi="Wingdings" w:hint="default"/>
+        <w:sz w:val="20"/>
+      </w:rPr>
+    </w:lvl>
+    <w:lvl w:ilvl="5" w:tentative="1">
+      <w:start w:val="1"/>
+      <w:numFmt w:val="bullet"/>
+      <w:lvlText w:val=""/>
+      <w:lvlJc w:val="left"/>
+      <w:pPr>
+        <w:tabs>
+          <w:tab w:val="num" w:pos="4320"/>
+        </w:tabs>
+        <w:ind w:left="4320" w:hanging="360"/>
+      </w:pPr>
+      <w:rPr>
+        <w:rFonts w:ascii="Wingdings" w:hAnsi="Wingdings" w:hint="default"/>
+        <w:sz w:val="20"/>
+      </w:rPr>
+    </w:lvl>
+    <w:lvl w:ilvl="6" w:tentative="1">
+      <w:start w:val="1"/>
+      <w:numFmt w:val="bullet"/>
+      <w:lvlText w:val=""/>
+      <w:lvlJc w:val="left"/>
+      <w:pPr>
+        <w:tabs>
+          <w:tab w:val="num" w:pos="5040"/>
+        </w:tabs>
+        <w:ind w:left="5040" w:hanging="360"/>
+      </w:pPr>
+      <w:rPr>
+        <w:rFonts w:ascii="Wingdings" w:hAnsi="Wingdings" w:hint="default"/>
+        <w:sz w:val="20"/>
+      </w:rPr>
+    </w:lvl>
+    <w:lvl w:ilvl="7" w:tentative="1">
+      <w:start w:val="1"/>
+      <w:numFmt w:val="bullet"/>
+      <w:lvlText w:val=""/>
+      <w:lvlJc w:val="left"/>
+      <w:pPr>
+        <w:tabs>
+          <w:tab w:val="num" w:pos="5760"/>
+        </w:tabs>
+        <w:ind w:left="5760" w:hanging="360"/>
+      </w:pPr>
+      <w:rPr>
+        <w:rFonts w:ascii="Wingdings" w:hAnsi="Wingdings" w:hint="default"/>
+        <w:sz w:val="20"/>
+      </w:rPr>
+    </w:lvl>
+    <w:lvl w:ilvl="8" w:tentative="1">
+      <w:start w:val="1"/>
+      <w:numFmt w:val="bullet"/>
+      <w:lvlText w:val=""/>
+      <w:lvlJc w:val="left"/>
+      <w:pPr>
+        <w:tabs>
+          <w:tab w:val="num" w:pos="6480"/>
+        </w:tabs>
+        <w:ind w:left="6480" w:hanging="360"/>
+      </w:pPr>
+      <w:rPr>
+        <w:rFonts w:ascii="Wingdings" w:hAnsi="Wingdings" w:hint="default"/>
+        <w:sz w:val="20"/>
+      </w:rPr>
+    </w:lvl>
+  </w:abstractNum>
+  <w:abstractNum w:abstractNumId="26" w15:restartNumberingAfterBreak="0">
+    <w:nsid w:val="66FD54C0"/>
+    <w:multiLevelType w:val="multilevel"/>
+    <w:tmpl w:val="FCEC6C2E"/>
+    <w:lvl w:ilvl="0">
+      <w:start w:val="1"/>
+      <w:numFmt w:val="bullet"/>
+      <w:lvlText w:val=""/>
+      <w:lvlJc w:val="left"/>
+      <w:pPr>
+        <w:tabs>
+          <w:tab w:val="num" w:pos="720"/>
+        </w:tabs>
+        <w:ind w:left="720" w:hanging="360"/>
+      </w:pPr>
+      <w:rPr>
+        <w:rFonts w:ascii="Symbol" w:hAnsi="Symbol" w:hint="default"/>
+        <w:sz w:val="20"/>
+      </w:rPr>
+    </w:lvl>
+    <w:lvl w:ilvl="1" w:tentative="1">
+      <w:start w:val="1"/>
+      <w:numFmt w:val="bullet"/>
+      <w:lvlText w:val="o"/>
+      <w:lvlJc w:val="left"/>
+      <w:pPr>
+        <w:tabs>
+          <w:tab w:val="num" w:pos="1440"/>
+        </w:tabs>
+        <w:ind w:left="1440" w:hanging="360"/>
+      </w:pPr>
+      <w:rPr>
+        <w:rFonts w:ascii="Courier New" w:hAnsi="Courier New" w:hint="default"/>
+        <w:sz w:val="20"/>
+      </w:rPr>
+    </w:lvl>
+    <w:lvl w:ilvl="2" w:tentative="1">
+      <w:start w:val="1"/>
+      <w:numFmt w:val="bullet"/>
+      <w:lvlText w:val=""/>
+      <w:lvlJc w:val="left"/>
+      <w:pPr>
+        <w:tabs>
+          <w:tab w:val="num" w:pos="2160"/>
+        </w:tabs>
+        <w:ind w:left="2160" w:hanging="360"/>
+      </w:pPr>
+      <w:rPr>
+        <w:rFonts w:ascii="Wingdings" w:hAnsi="Wingdings" w:hint="default"/>
+        <w:sz w:val="20"/>
+      </w:rPr>
+    </w:lvl>
+    <w:lvl w:ilvl="3" w:tentative="1">
+      <w:start w:val="1"/>
+      <w:numFmt w:val="bullet"/>
+      <w:lvlText w:val=""/>
+      <w:lvlJc w:val="left"/>
+      <w:pPr>
+        <w:tabs>
+          <w:tab w:val="num" w:pos="2880"/>
+        </w:tabs>
+        <w:ind w:left="2880" w:hanging="360"/>
+      </w:pPr>
+      <w:rPr>
+        <w:rFonts w:ascii="Wingdings" w:hAnsi="Wingdings" w:hint="default"/>
+        <w:sz w:val="20"/>
+      </w:rPr>
+    </w:lvl>
+    <w:lvl w:ilvl="4" w:tentative="1">
+      <w:start w:val="1"/>
+      <w:numFmt w:val="bullet"/>
+      <w:lvlText w:val=""/>
+      <w:lvlJc w:val="left"/>
+      <w:pPr>
+        <w:tabs>
+          <w:tab w:val="num" w:pos="3600"/>
+        </w:tabs>
+        <w:ind w:left="3600" w:hanging="360"/>
+      </w:pPr>
+      <w:rPr>
+        <w:rFonts w:ascii="Wingdings" w:hAnsi="Wingdings" w:hint="default"/>
+        <w:sz w:val="20"/>
+      </w:rPr>
+    </w:lvl>
+    <w:lvl w:ilvl="5" w:tentative="1">
+      <w:start w:val="1"/>
+      <w:numFmt w:val="bullet"/>
+      <w:lvlText w:val=""/>
+      <w:lvlJc w:val="left"/>
+      <w:pPr>
+        <w:tabs>
+          <w:tab w:val="num" w:pos="4320"/>
+        </w:tabs>
+        <w:ind w:left="4320" w:hanging="360"/>
+      </w:pPr>
+      <w:rPr>
+        <w:rFonts w:ascii="Wingdings" w:hAnsi="Wingdings" w:hint="default"/>
+        <w:sz w:val="20"/>
+      </w:rPr>
+    </w:lvl>
+    <w:lvl w:ilvl="6" w:tentative="1">
+      <w:start w:val="1"/>
+      <w:numFmt w:val="bullet"/>
+      <w:lvlText w:val=""/>
+      <w:lvlJc w:val="left"/>
+      <w:pPr>
+        <w:tabs>
+          <w:tab w:val="num" w:pos="5040"/>
+        </w:tabs>
+        <w:ind w:left="5040" w:hanging="360"/>
+      </w:pPr>
+      <w:rPr>
+        <w:rFonts w:ascii="Wingdings" w:hAnsi="Wingdings" w:hint="default"/>
+        <w:sz w:val="20"/>
+      </w:rPr>
+    </w:lvl>
+    <w:lvl w:ilvl="7" w:tentative="1">
+      <w:start w:val="1"/>
+      <w:numFmt w:val="bullet"/>
+      <w:lvlText w:val=""/>
+      <w:lvlJc w:val="left"/>
+      <w:pPr>
+        <w:tabs>
+          <w:tab w:val="num" w:pos="5760"/>
+        </w:tabs>
+        <w:ind w:left="5760" w:hanging="360"/>
+      </w:pPr>
+      <w:rPr>
+        <w:rFonts w:ascii="Wingdings" w:hAnsi="Wingdings" w:hint="default"/>
+        <w:sz w:val="20"/>
+      </w:rPr>
+    </w:lvl>
+    <w:lvl w:ilvl="8" w:tentative="1">
+      <w:start w:val="1"/>
+      <w:numFmt w:val="bullet"/>
+      <w:lvlText w:val=""/>
+      <w:lvlJc w:val="left"/>
+      <w:pPr>
+        <w:tabs>
+          <w:tab w:val="num" w:pos="6480"/>
+        </w:tabs>
+        <w:ind w:left="6480" w:hanging="360"/>
+      </w:pPr>
+      <w:rPr>
+        <w:rFonts w:ascii="Wingdings" w:hAnsi="Wingdings" w:hint="default"/>
+        <w:sz w:val="20"/>
+      </w:rPr>
+    </w:lvl>
+  </w:abstractNum>
+  <w:abstractNum w:abstractNumId="27" w15:restartNumberingAfterBreak="0">
     <w:nsid w:val="67835079"/>
     <w:multiLevelType w:val="multilevel"/>
     <w:tmpl w:val="0B38E52C"/>
@@ -5304,7 +11855,305 @@
       </w:rPr>
     </w:lvl>
   </w:abstractNum>
-  <w:abstractNum w:abstractNumId="14" w15:restartNumberingAfterBreak="0">
+  <w:abstractNum w:abstractNumId="28" w15:restartNumberingAfterBreak="0">
+    <w:nsid w:val="6A620401"/>
+    <w:multiLevelType w:val="multilevel"/>
+    <w:tmpl w:val="9CDABDEC"/>
+    <w:lvl w:ilvl="0">
+      <w:start w:val="1"/>
+      <w:numFmt w:val="bullet"/>
+      <w:lvlText w:val=""/>
+      <w:lvlJc w:val="left"/>
+      <w:pPr>
+        <w:tabs>
+          <w:tab w:val="num" w:pos="720"/>
+        </w:tabs>
+        <w:ind w:left="720" w:hanging="360"/>
+      </w:pPr>
+      <w:rPr>
+        <w:rFonts w:ascii="Symbol" w:hAnsi="Symbol" w:hint="default"/>
+        <w:sz w:val="20"/>
+      </w:rPr>
+    </w:lvl>
+    <w:lvl w:ilvl="1" w:tentative="1">
+      <w:start w:val="1"/>
+      <w:numFmt w:val="bullet"/>
+      <w:lvlText w:val="o"/>
+      <w:lvlJc w:val="left"/>
+      <w:pPr>
+        <w:tabs>
+          <w:tab w:val="num" w:pos="1440"/>
+        </w:tabs>
+        <w:ind w:left="1440" w:hanging="360"/>
+      </w:pPr>
+      <w:rPr>
+        <w:rFonts w:ascii="Courier New" w:hAnsi="Courier New" w:hint="default"/>
+        <w:sz w:val="20"/>
+      </w:rPr>
+    </w:lvl>
+    <w:lvl w:ilvl="2" w:tentative="1">
+      <w:start w:val="1"/>
+      <w:numFmt w:val="bullet"/>
+      <w:lvlText w:val=""/>
+      <w:lvlJc w:val="left"/>
+      <w:pPr>
+        <w:tabs>
+          <w:tab w:val="num" w:pos="2160"/>
+        </w:tabs>
+        <w:ind w:left="2160" w:hanging="360"/>
+      </w:pPr>
+      <w:rPr>
+        <w:rFonts w:ascii="Wingdings" w:hAnsi="Wingdings" w:hint="default"/>
+        <w:sz w:val="20"/>
+      </w:rPr>
+    </w:lvl>
+    <w:lvl w:ilvl="3" w:tentative="1">
+      <w:start w:val="1"/>
+      <w:numFmt w:val="bullet"/>
+      <w:lvlText w:val=""/>
+      <w:lvlJc w:val="left"/>
+      <w:pPr>
+        <w:tabs>
+          <w:tab w:val="num" w:pos="2880"/>
+        </w:tabs>
+        <w:ind w:left="2880" w:hanging="360"/>
+      </w:pPr>
+      <w:rPr>
+        <w:rFonts w:ascii="Wingdings" w:hAnsi="Wingdings" w:hint="default"/>
+        <w:sz w:val="20"/>
+      </w:rPr>
+    </w:lvl>
+    <w:lvl w:ilvl="4" w:tentative="1">
+      <w:start w:val="1"/>
+      <w:numFmt w:val="bullet"/>
+      <w:lvlText w:val=""/>
+      <w:lvlJc w:val="left"/>
+      <w:pPr>
+        <w:tabs>
+          <w:tab w:val="num" w:pos="3600"/>
+        </w:tabs>
+        <w:ind w:left="3600" w:hanging="360"/>
+      </w:pPr>
+      <w:rPr>
+        <w:rFonts w:ascii="Wingdings" w:hAnsi="Wingdings" w:hint="default"/>
+        <w:sz w:val="20"/>
+      </w:rPr>
+    </w:lvl>
+    <w:lvl w:ilvl="5" w:tentative="1">
+      <w:start w:val="1"/>
+      <w:numFmt w:val="bullet"/>
+      <w:lvlText w:val=""/>
+      <w:lvlJc w:val="left"/>
+      <w:pPr>
+        <w:tabs>
+          <w:tab w:val="num" w:pos="4320"/>
+        </w:tabs>
+        <w:ind w:left="4320" w:hanging="360"/>
+      </w:pPr>
+      <w:rPr>
+        <w:rFonts w:ascii="Wingdings" w:hAnsi="Wingdings" w:hint="default"/>
+        <w:sz w:val="20"/>
+      </w:rPr>
+    </w:lvl>
+    <w:lvl w:ilvl="6" w:tentative="1">
+      <w:start w:val="1"/>
+      <w:numFmt w:val="bullet"/>
+      <w:lvlText w:val=""/>
+      <w:lvlJc w:val="left"/>
+      <w:pPr>
+        <w:tabs>
+          <w:tab w:val="num" w:pos="5040"/>
+        </w:tabs>
+        <w:ind w:left="5040" w:hanging="360"/>
+      </w:pPr>
+      <w:rPr>
+        <w:rFonts w:ascii="Wingdings" w:hAnsi="Wingdings" w:hint="default"/>
+        <w:sz w:val="20"/>
+      </w:rPr>
+    </w:lvl>
+    <w:lvl w:ilvl="7" w:tentative="1">
+      <w:start w:val="1"/>
+      <w:numFmt w:val="bullet"/>
+      <w:lvlText w:val=""/>
+      <w:lvlJc w:val="left"/>
+      <w:pPr>
+        <w:tabs>
+          <w:tab w:val="num" w:pos="5760"/>
+        </w:tabs>
+        <w:ind w:left="5760" w:hanging="360"/>
+      </w:pPr>
+      <w:rPr>
+        <w:rFonts w:ascii="Wingdings" w:hAnsi="Wingdings" w:hint="default"/>
+        <w:sz w:val="20"/>
+      </w:rPr>
+    </w:lvl>
+    <w:lvl w:ilvl="8" w:tentative="1">
+      <w:start w:val="1"/>
+      <w:numFmt w:val="bullet"/>
+      <w:lvlText w:val=""/>
+      <w:lvlJc w:val="left"/>
+      <w:pPr>
+        <w:tabs>
+          <w:tab w:val="num" w:pos="6480"/>
+        </w:tabs>
+        <w:ind w:left="6480" w:hanging="360"/>
+      </w:pPr>
+      <w:rPr>
+        <w:rFonts w:ascii="Wingdings" w:hAnsi="Wingdings" w:hint="default"/>
+        <w:sz w:val="20"/>
+      </w:rPr>
+    </w:lvl>
+  </w:abstractNum>
+  <w:abstractNum w:abstractNumId="29" w15:restartNumberingAfterBreak="0">
+    <w:nsid w:val="6BC1168E"/>
+    <w:multiLevelType w:val="multilevel"/>
+    <w:tmpl w:val="1A4E608A"/>
+    <w:lvl w:ilvl="0">
+      <w:start w:val="1"/>
+      <w:numFmt w:val="bullet"/>
+      <w:lvlText w:val=""/>
+      <w:lvlJc w:val="left"/>
+      <w:pPr>
+        <w:tabs>
+          <w:tab w:val="num" w:pos="720"/>
+        </w:tabs>
+        <w:ind w:left="720" w:hanging="360"/>
+      </w:pPr>
+      <w:rPr>
+        <w:rFonts w:ascii="Symbol" w:hAnsi="Symbol" w:hint="default"/>
+        <w:sz w:val="20"/>
+      </w:rPr>
+    </w:lvl>
+    <w:lvl w:ilvl="1" w:tentative="1">
+      <w:start w:val="1"/>
+      <w:numFmt w:val="bullet"/>
+      <w:lvlText w:val="o"/>
+      <w:lvlJc w:val="left"/>
+      <w:pPr>
+        <w:tabs>
+          <w:tab w:val="num" w:pos="1440"/>
+        </w:tabs>
+        <w:ind w:left="1440" w:hanging="360"/>
+      </w:pPr>
+      <w:rPr>
+        <w:rFonts w:ascii="Courier New" w:hAnsi="Courier New" w:hint="default"/>
+        <w:sz w:val="20"/>
+      </w:rPr>
+    </w:lvl>
+    <w:lvl w:ilvl="2" w:tentative="1">
+      <w:start w:val="1"/>
+      <w:numFmt w:val="bullet"/>
+      <w:lvlText w:val=""/>
+      <w:lvlJc w:val="left"/>
+      <w:pPr>
+        <w:tabs>
+          <w:tab w:val="num" w:pos="2160"/>
+        </w:tabs>
+        <w:ind w:left="2160" w:hanging="360"/>
+      </w:pPr>
+      <w:rPr>
+        <w:rFonts w:ascii="Wingdings" w:hAnsi="Wingdings" w:hint="default"/>
+        <w:sz w:val="20"/>
+      </w:rPr>
+    </w:lvl>
+    <w:lvl w:ilvl="3" w:tentative="1">
+      <w:start w:val="1"/>
+      <w:numFmt w:val="bullet"/>
+      <w:lvlText w:val=""/>
+      <w:lvlJc w:val="left"/>
+      <w:pPr>
+        <w:tabs>
+          <w:tab w:val="num" w:pos="2880"/>
+        </w:tabs>
+        <w:ind w:left="2880" w:hanging="360"/>
+      </w:pPr>
+      <w:rPr>
+        <w:rFonts w:ascii="Wingdings" w:hAnsi="Wingdings" w:hint="default"/>
+        <w:sz w:val="20"/>
+      </w:rPr>
+    </w:lvl>
+    <w:lvl w:ilvl="4" w:tentative="1">
+      <w:start w:val="1"/>
+      <w:numFmt w:val="bullet"/>
+      <w:lvlText w:val=""/>
+      <w:lvlJc w:val="left"/>
+      <w:pPr>
+        <w:tabs>
+          <w:tab w:val="num" w:pos="3600"/>
+        </w:tabs>
+        <w:ind w:left="3600" w:hanging="360"/>
+      </w:pPr>
+      <w:rPr>
+        <w:rFonts w:ascii="Wingdings" w:hAnsi="Wingdings" w:hint="default"/>
+        <w:sz w:val="20"/>
+      </w:rPr>
+    </w:lvl>
+    <w:lvl w:ilvl="5" w:tentative="1">
+      <w:start w:val="1"/>
+      <w:numFmt w:val="bullet"/>
+      <w:lvlText w:val=""/>
+      <w:lvlJc w:val="left"/>
+      <w:pPr>
+        <w:tabs>
+          <w:tab w:val="num" w:pos="4320"/>
+        </w:tabs>
+        <w:ind w:left="4320" w:hanging="360"/>
+      </w:pPr>
+      <w:rPr>
+        <w:rFonts w:ascii="Wingdings" w:hAnsi="Wingdings" w:hint="default"/>
+        <w:sz w:val="20"/>
+      </w:rPr>
+    </w:lvl>
+    <w:lvl w:ilvl="6" w:tentative="1">
+      <w:start w:val="1"/>
+      <w:numFmt w:val="bullet"/>
+      <w:lvlText w:val=""/>
+      <w:lvlJc w:val="left"/>
+      <w:pPr>
+        <w:tabs>
+          <w:tab w:val="num" w:pos="5040"/>
+        </w:tabs>
+        <w:ind w:left="5040" w:hanging="360"/>
+      </w:pPr>
+      <w:rPr>
+        <w:rFonts w:ascii="Wingdings" w:hAnsi="Wingdings" w:hint="default"/>
+        <w:sz w:val="20"/>
+      </w:rPr>
+    </w:lvl>
+    <w:lvl w:ilvl="7" w:tentative="1">
+      <w:start w:val="1"/>
+      <w:numFmt w:val="bullet"/>
+      <w:lvlText w:val=""/>
+      <w:lvlJc w:val="left"/>
+      <w:pPr>
+        <w:tabs>
+          <w:tab w:val="num" w:pos="5760"/>
+        </w:tabs>
+        <w:ind w:left="5760" w:hanging="360"/>
+      </w:pPr>
+      <w:rPr>
+        <w:rFonts w:ascii="Wingdings" w:hAnsi="Wingdings" w:hint="default"/>
+        <w:sz w:val="20"/>
+      </w:rPr>
+    </w:lvl>
+    <w:lvl w:ilvl="8" w:tentative="1">
+      <w:start w:val="1"/>
+      <w:numFmt w:val="bullet"/>
+      <w:lvlText w:val=""/>
+      <w:lvlJc w:val="left"/>
+      <w:pPr>
+        <w:tabs>
+          <w:tab w:val="num" w:pos="6480"/>
+        </w:tabs>
+        <w:ind w:left="6480" w:hanging="360"/>
+      </w:pPr>
+      <w:rPr>
+        <w:rFonts w:ascii="Wingdings" w:hAnsi="Wingdings" w:hint="default"/>
+        <w:sz w:val="20"/>
+      </w:rPr>
+    </w:lvl>
+  </w:abstractNum>
+  <w:abstractNum w:abstractNumId="30" w15:restartNumberingAfterBreak="0">
     <w:nsid w:val="6F4B510C"/>
     <w:multiLevelType w:val="multilevel"/>
     <w:tmpl w:val="F85A2552"/>
@@ -5453,7 +12302,156 @@
       </w:rPr>
     </w:lvl>
   </w:abstractNum>
-  <w:abstractNum w:abstractNumId="15" w15:restartNumberingAfterBreak="0">
+  <w:abstractNum w:abstractNumId="31" w15:restartNumberingAfterBreak="0">
+    <w:nsid w:val="730A1C56"/>
+    <w:multiLevelType w:val="multilevel"/>
+    <w:tmpl w:val="AF00168C"/>
+    <w:lvl w:ilvl="0">
+      <w:start w:val="1"/>
+      <w:numFmt w:val="bullet"/>
+      <w:lvlText w:val=""/>
+      <w:lvlJc w:val="left"/>
+      <w:pPr>
+        <w:tabs>
+          <w:tab w:val="num" w:pos="720"/>
+        </w:tabs>
+        <w:ind w:left="720" w:hanging="360"/>
+      </w:pPr>
+      <w:rPr>
+        <w:rFonts w:ascii="Symbol" w:hAnsi="Symbol" w:hint="default"/>
+        <w:sz w:val="20"/>
+      </w:rPr>
+    </w:lvl>
+    <w:lvl w:ilvl="1" w:tentative="1">
+      <w:start w:val="1"/>
+      <w:numFmt w:val="bullet"/>
+      <w:lvlText w:val="o"/>
+      <w:lvlJc w:val="left"/>
+      <w:pPr>
+        <w:tabs>
+          <w:tab w:val="num" w:pos="1440"/>
+        </w:tabs>
+        <w:ind w:left="1440" w:hanging="360"/>
+      </w:pPr>
+      <w:rPr>
+        <w:rFonts w:ascii="Courier New" w:hAnsi="Courier New" w:hint="default"/>
+        <w:sz w:val="20"/>
+      </w:rPr>
+    </w:lvl>
+    <w:lvl w:ilvl="2" w:tentative="1">
+      <w:start w:val="1"/>
+      <w:numFmt w:val="bullet"/>
+      <w:lvlText w:val=""/>
+      <w:lvlJc w:val="left"/>
+      <w:pPr>
+        <w:tabs>
+          <w:tab w:val="num" w:pos="2160"/>
+        </w:tabs>
+        <w:ind w:left="2160" w:hanging="360"/>
+      </w:pPr>
+      <w:rPr>
+        <w:rFonts w:ascii="Wingdings" w:hAnsi="Wingdings" w:hint="default"/>
+        <w:sz w:val="20"/>
+      </w:rPr>
+    </w:lvl>
+    <w:lvl w:ilvl="3" w:tentative="1">
+      <w:start w:val="1"/>
+      <w:numFmt w:val="bullet"/>
+      <w:lvlText w:val=""/>
+      <w:lvlJc w:val="left"/>
+      <w:pPr>
+        <w:tabs>
+          <w:tab w:val="num" w:pos="2880"/>
+        </w:tabs>
+        <w:ind w:left="2880" w:hanging="360"/>
+      </w:pPr>
+      <w:rPr>
+        <w:rFonts w:ascii="Wingdings" w:hAnsi="Wingdings" w:hint="default"/>
+        <w:sz w:val="20"/>
+      </w:rPr>
+    </w:lvl>
+    <w:lvl w:ilvl="4" w:tentative="1">
+      <w:start w:val="1"/>
+      <w:numFmt w:val="bullet"/>
+      <w:lvlText w:val=""/>
+      <w:lvlJc w:val="left"/>
+      <w:pPr>
+        <w:tabs>
+          <w:tab w:val="num" w:pos="3600"/>
+        </w:tabs>
+        <w:ind w:left="3600" w:hanging="360"/>
+      </w:pPr>
+      <w:rPr>
+        <w:rFonts w:ascii="Wingdings" w:hAnsi="Wingdings" w:hint="default"/>
+        <w:sz w:val="20"/>
+      </w:rPr>
+    </w:lvl>
+    <w:lvl w:ilvl="5" w:tentative="1">
+      <w:start w:val="1"/>
+      <w:numFmt w:val="bullet"/>
+      <w:lvlText w:val=""/>
+      <w:lvlJc w:val="left"/>
+      <w:pPr>
+        <w:tabs>
+          <w:tab w:val="num" w:pos="4320"/>
+        </w:tabs>
+        <w:ind w:left="4320" w:hanging="360"/>
+      </w:pPr>
+      <w:rPr>
+        <w:rFonts w:ascii="Wingdings" w:hAnsi="Wingdings" w:hint="default"/>
+        <w:sz w:val="20"/>
+      </w:rPr>
+    </w:lvl>
+    <w:lvl w:ilvl="6" w:tentative="1">
+      <w:start w:val="1"/>
+      <w:numFmt w:val="bullet"/>
+      <w:lvlText w:val=""/>
+      <w:lvlJc w:val="left"/>
+      <w:pPr>
+        <w:tabs>
+          <w:tab w:val="num" w:pos="5040"/>
+        </w:tabs>
+        <w:ind w:left="5040" w:hanging="360"/>
+      </w:pPr>
+      <w:rPr>
+        <w:rFonts w:ascii="Wingdings" w:hAnsi="Wingdings" w:hint="default"/>
+        <w:sz w:val="20"/>
+      </w:rPr>
+    </w:lvl>
+    <w:lvl w:ilvl="7" w:tentative="1">
+      <w:start w:val="1"/>
+      <w:numFmt w:val="bullet"/>
+      <w:lvlText w:val=""/>
+      <w:lvlJc w:val="left"/>
+      <w:pPr>
+        <w:tabs>
+          <w:tab w:val="num" w:pos="5760"/>
+        </w:tabs>
+        <w:ind w:left="5760" w:hanging="360"/>
+      </w:pPr>
+      <w:rPr>
+        <w:rFonts w:ascii="Wingdings" w:hAnsi="Wingdings" w:hint="default"/>
+        <w:sz w:val="20"/>
+      </w:rPr>
+    </w:lvl>
+    <w:lvl w:ilvl="8" w:tentative="1">
+      <w:start w:val="1"/>
+      <w:numFmt w:val="bullet"/>
+      <w:lvlText w:val=""/>
+      <w:lvlJc w:val="left"/>
+      <w:pPr>
+        <w:tabs>
+          <w:tab w:val="num" w:pos="6480"/>
+        </w:tabs>
+        <w:ind w:left="6480" w:hanging="360"/>
+      </w:pPr>
+      <w:rPr>
+        <w:rFonts w:ascii="Wingdings" w:hAnsi="Wingdings" w:hint="default"/>
+        <w:sz w:val="20"/>
+      </w:rPr>
+    </w:lvl>
+  </w:abstractNum>
+  <w:abstractNum w:abstractNumId="32" w15:restartNumberingAfterBreak="0">
     <w:nsid w:val="74A65D7A"/>
     <w:multiLevelType w:val="multilevel"/>
     <w:tmpl w:val="B2DC3E3C"/>
@@ -5602,7 +12600,156 @@
       </w:rPr>
     </w:lvl>
   </w:abstractNum>
-  <w:abstractNum w:abstractNumId="16" w15:restartNumberingAfterBreak="0">
+  <w:abstractNum w:abstractNumId="33" w15:restartNumberingAfterBreak="0">
+    <w:nsid w:val="75B902DE"/>
+    <w:multiLevelType w:val="multilevel"/>
+    <w:tmpl w:val="5F8AC8EE"/>
+    <w:lvl w:ilvl="0">
+      <w:start w:val="1"/>
+      <w:numFmt w:val="bullet"/>
+      <w:lvlText w:val=""/>
+      <w:lvlJc w:val="left"/>
+      <w:pPr>
+        <w:tabs>
+          <w:tab w:val="num" w:pos="720"/>
+        </w:tabs>
+        <w:ind w:left="720" w:hanging="360"/>
+      </w:pPr>
+      <w:rPr>
+        <w:rFonts w:ascii="Symbol" w:hAnsi="Symbol" w:hint="default"/>
+        <w:sz w:val="20"/>
+      </w:rPr>
+    </w:lvl>
+    <w:lvl w:ilvl="1" w:tentative="1">
+      <w:start w:val="1"/>
+      <w:numFmt w:val="bullet"/>
+      <w:lvlText w:val="o"/>
+      <w:lvlJc w:val="left"/>
+      <w:pPr>
+        <w:tabs>
+          <w:tab w:val="num" w:pos="1440"/>
+        </w:tabs>
+        <w:ind w:left="1440" w:hanging="360"/>
+      </w:pPr>
+      <w:rPr>
+        <w:rFonts w:ascii="Courier New" w:hAnsi="Courier New" w:hint="default"/>
+        <w:sz w:val="20"/>
+      </w:rPr>
+    </w:lvl>
+    <w:lvl w:ilvl="2" w:tentative="1">
+      <w:start w:val="1"/>
+      <w:numFmt w:val="bullet"/>
+      <w:lvlText w:val=""/>
+      <w:lvlJc w:val="left"/>
+      <w:pPr>
+        <w:tabs>
+          <w:tab w:val="num" w:pos="2160"/>
+        </w:tabs>
+        <w:ind w:left="2160" w:hanging="360"/>
+      </w:pPr>
+      <w:rPr>
+        <w:rFonts w:ascii="Wingdings" w:hAnsi="Wingdings" w:hint="default"/>
+        <w:sz w:val="20"/>
+      </w:rPr>
+    </w:lvl>
+    <w:lvl w:ilvl="3" w:tentative="1">
+      <w:start w:val="1"/>
+      <w:numFmt w:val="bullet"/>
+      <w:lvlText w:val=""/>
+      <w:lvlJc w:val="left"/>
+      <w:pPr>
+        <w:tabs>
+          <w:tab w:val="num" w:pos="2880"/>
+        </w:tabs>
+        <w:ind w:left="2880" w:hanging="360"/>
+      </w:pPr>
+      <w:rPr>
+        <w:rFonts w:ascii="Wingdings" w:hAnsi="Wingdings" w:hint="default"/>
+        <w:sz w:val="20"/>
+      </w:rPr>
+    </w:lvl>
+    <w:lvl w:ilvl="4" w:tentative="1">
+      <w:start w:val="1"/>
+      <w:numFmt w:val="bullet"/>
+      <w:lvlText w:val=""/>
+      <w:lvlJc w:val="left"/>
+      <w:pPr>
+        <w:tabs>
+          <w:tab w:val="num" w:pos="3600"/>
+        </w:tabs>
+        <w:ind w:left="3600" w:hanging="360"/>
+      </w:pPr>
+      <w:rPr>
+        <w:rFonts w:ascii="Wingdings" w:hAnsi="Wingdings" w:hint="default"/>
+        <w:sz w:val="20"/>
+      </w:rPr>
+    </w:lvl>
+    <w:lvl w:ilvl="5" w:tentative="1">
+      <w:start w:val="1"/>
+      <w:numFmt w:val="bullet"/>
+      <w:lvlText w:val=""/>
+      <w:lvlJc w:val="left"/>
+      <w:pPr>
+        <w:tabs>
+          <w:tab w:val="num" w:pos="4320"/>
+        </w:tabs>
+        <w:ind w:left="4320" w:hanging="360"/>
+      </w:pPr>
+      <w:rPr>
+        <w:rFonts w:ascii="Wingdings" w:hAnsi="Wingdings" w:hint="default"/>
+        <w:sz w:val="20"/>
+      </w:rPr>
+    </w:lvl>
+    <w:lvl w:ilvl="6" w:tentative="1">
+      <w:start w:val="1"/>
+      <w:numFmt w:val="bullet"/>
+      <w:lvlText w:val=""/>
+      <w:lvlJc w:val="left"/>
+      <w:pPr>
+        <w:tabs>
+          <w:tab w:val="num" w:pos="5040"/>
+        </w:tabs>
+        <w:ind w:left="5040" w:hanging="360"/>
+      </w:pPr>
+      <w:rPr>
+        <w:rFonts w:ascii="Wingdings" w:hAnsi="Wingdings" w:hint="default"/>
+        <w:sz w:val="20"/>
+      </w:rPr>
+    </w:lvl>
+    <w:lvl w:ilvl="7" w:tentative="1">
+      <w:start w:val="1"/>
+      <w:numFmt w:val="bullet"/>
+      <w:lvlText w:val=""/>
+      <w:lvlJc w:val="left"/>
+      <w:pPr>
+        <w:tabs>
+          <w:tab w:val="num" w:pos="5760"/>
+        </w:tabs>
+        <w:ind w:left="5760" w:hanging="360"/>
+      </w:pPr>
+      <w:rPr>
+        <w:rFonts w:ascii="Wingdings" w:hAnsi="Wingdings" w:hint="default"/>
+        <w:sz w:val="20"/>
+      </w:rPr>
+    </w:lvl>
+    <w:lvl w:ilvl="8" w:tentative="1">
+      <w:start w:val="1"/>
+      <w:numFmt w:val="bullet"/>
+      <w:lvlText w:val=""/>
+      <w:lvlJc w:val="left"/>
+      <w:pPr>
+        <w:tabs>
+          <w:tab w:val="num" w:pos="6480"/>
+        </w:tabs>
+        <w:ind w:left="6480" w:hanging="360"/>
+      </w:pPr>
+      <w:rPr>
+        <w:rFonts w:ascii="Wingdings" w:hAnsi="Wingdings" w:hint="default"/>
+        <w:sz w:val="20"/>
+      </w:rPr>
+    </w:lvl>
+  </w:abstractNum>
+  <w:abstractNum w:abstractNumId="34" w15:restartNumberingAfterBreak="0">
     <w:nsid w:val="79406DE0"/>
     <w:multiLevelType w:val="multilevel"/>
     <w:tmpl w:val="EE2CB312"/>
@@ -5751,7 +12898,7 @@
       </w:rPr>
     </w:lvl>
   </w:abstractNum>
-  <w:abstractNum w:abstractNumId="17" w15:restartNumberingAfterBreak="0">
+  <w:abstractNum w:abstractNumId="35" w15:restartNumberingAfterBreak="0">
     <w:nsid w:val="7AC53BBF"/>
     <w:multiLevelType w:val="multilevel"/>
     <w:tmpl w:val="C1186A68"/>
@@ -5869,58 +13016,112 @@
     </w:lvl>
   </w:abstractNum>
   <w:num w:numId="1" w16cid:durableId="1046639969">
+    <w:abstractNumId w:val="24"/>
+  </w:num>
+  <w:num w:numId="2" w16cid:durableId="925696674">
+    <w:abstractNumId w:val="35"/>
+  </w:num>
+  <w:num w:numId="3" w16cid:durableId="1463108526">
     <w:abstractNumId w:val="12"/>
   </w:num>
-  <w:num w:numId="2" w16cid:durableId="925696674">
-    <w:abstractNumId w:val="17"/>
+  <w:num w:numId="4" w16cid:durableId="1117211749">
+    <w:abstractNumId w:val="10"/>
   </w:num>
-  <w:num w:numId="3" w16cid:durableId="1463108526">
+  <w:num w:numId="5" w16cid:durableId="530798594">
+    <w:abstractNumId w:val="34"/>
+  </w:num>
+  <w:num w:numId="6" w16cid:durableId="1189637379">
     <w:abstractNumId w:val="7"/>
   </w:num>
-  <w:num w:numId="4" w16cid:durableId="1117211749">
-    <w:abstractNumId w:val="6"/>
-  </w:num>
-  <w:num w:numId="5" w16cid:durableId="530798594">
-    <w:abstractNumId w:val="16"/>
-  </w:num>
-  <w:num w:numId="6" w16cid:durableId="1189637379">
-    <w:abstractNumId w:val="4"/>
-  </w:num>
   <w:num w:numId="7" w16cid:durableId="1489206305">
-    <w:abstractNumId w:val="8"/>
+    <w:abstractNumId w:val="15"/>
   </w:num>
   <w:num w:numId="8" w16cid:durableId="108091142">
-    <w:abstractNumId w:val="9"/>
+    <w:abstractNumId w:val="20"/>
   </w:num>
   <w:num w:numId="9" w16cid:durableId="140007465">
-    <w:abstractNumId w:val="2"/>
+    <w:abstractNumId w:val="5"/>
   </w:num>
   <w:num w:numId="10" w16cid:durableId="159084514">
-    <w:abstractNumId w:val="14"/>
+    <w:abstractNumId w:val="30"/>
   </w:num>
   <w:num w:numId="11" w16cid:durableId="2014722885">
-    <w:abstractNumId w:val="15"/>
+    <w:abstractNumId w:val="32"/>
   </w:num>
   <w:num w:numId="12" w16cid:durableId="1635141008">
     <w:abstractNumId w:val="0"/>
   </w:num>
   <w:num w:numId="13" w16cid:durableId="1029799308">
+    <w:abstractNumId w:val="27"/>
+  </w:num>
+  <w:num w:numId="14" w16cid:durableId="1841701513">
+    <w:abstractNumId w:val="8"/>
+  </w:num>
+  <w:num w:numId="15" w16cid:durableId="58597493">
+    <w:abstractNumId w:val="23"/>
+  </w:num>
+  <w:num w:numId="16" w16cid:durableId="824931807">
+    <w:abstractNumId w:val="6"/>
+  </w:num>
+  <w:num w:numId="17" w16cid:durableId="1283342249">
+    <w:abstractNumId w:val="2"/>
+  </w:num>
+  <w:num w:numId="18" w16cid:durableId="1920823103">
+    <w:abstractNumId w:val="22"/>
+  </w:num>
+  <w:num w:numId="19" w16cid:durableId="1562205205">
+    <w:abstractNumId w:val="16"/>
+  </w:num>
+  <w:num w:numId="20" w16cid:durableId="647445126">
+    <w:abstractNumId w:val="9"/>
+  </w:num>
+  <w:num w:numId="21" w16cid:durableId="1330057065">
     <w:abstractNumId w:val="13"/>
   </w:num>
-  <w:num w:numId="14" w16cid:durableId="1841701513">
-    <w:abstractNumId w:val="5"/>
+  <w:num w:numId="22" w16cid:durableId="2001956892">
+    <w:abstractNumId w:val="17"/>
   </w:num>
-  <w:num w:numId="15" w16cid:durableId="58597493">
-    <w:abstractNumId w:val="11"/>
+  <w:num w:numId="23" w16cid:durableId="652678870">
+    <w:abstractNumId w:val="19"/>
   </w:num>
-  <w:num w:numId="16" w16cid:durableId="824931807">
+  <w:num w:numId="24" w16cid:durableId="1177772487">
+    <w:abstractNumId w:val="14"/>
+  </w:num>
+  <w:num w:numId="25" w16cid:durableId="724837935">
+    <w:abstractNumId w:val="18"/>
+  </w:num>
+  <w:num w:numId="26" w16cid:durableId="829521546">
+    <w:abstractNumId w:val="31"/>
+  </w:num>
+  <w:num w:numId="27" w16cid:durableId="1575242958">
+    <w:abstractNumId w:val="1"/>
+  </w:num>
+  <w:num w:numId="28" w16cid:durableId="134418448">
+    <w:abstractNumId w:val="29"/>
+  </w:num>
+  <w:num w:numId="29" w16cid:durableId="53553540">
+    <w:abstractNumId w:val="21"/>
+  </w:num>
+  <w:num w:numId="30" w16cid:durableId="1597057732">
+    <w:abstractNumId w:val="4"/>
+  </w:num>
+  <w:num w:numId="31" w16cid:durableId="2058551434">
+    <w:abstractNumId w:val="25"/>
+  </w:num>
+  <w:num w:numId="32" w16cid:durableId="1215584767">
+    <w:abstractNumId w:val="28"/>
+  </w:num>
+  <w:num w:numId="33" w16cid:durableId="1505054034">
+    <w:abstractNumId w:val="26"/>
+  </w:num>
+  <w:num w:numId="34" w16cid:durableId="1815832177">
+    <w:abstractNumId w:val="33"/>
+  </w:num>
+  <w:num w:numId="35" w16cid:durableId="336929794">
     <w:abstractNumId w:val="3"/>
   </w:num>
-  <w:num w:numId="17" w16cid:durableId="1283342249">
-    <w:abstractNumId w:val="1"/>
-  </w:num>
-  <w:num w:numId="18" w16cid:durableId="1920823103">
-    <w:abstractNumId w:val="10"/>
+  <w:num w:numId="36" w16cid:durableId="1951275220">
+    <w:abstractNumId w:val="11"/>
   </w:num>
 </w:numbering>
 </file>
@@ -5934,7 +13135,7 @@
         <w:kern w:val="2"/>
         <w:sz w:val="22"/>
         <w:szCs w:val="22"/>
-        <w:lang w:eastAsia="en-US" w:bidi="he-IL"/>
+        <w:lang w:val="en-US" w:eastAsia="en-US" w:bidi="he-IL"/>
         <w14:ligatures w14:val="standardContextual"/>
       </w:rPr>
     </w:rPrDefault>
@@ -6322,15 +13523,16 @@
     <w:lsdException w:name="Unresolved Mention" w:semiHidden="1" w:unhideWhenUsed="1"/>
     <w:lsdException w:name="Smart Link" w:semiHidden="1" w:unhideWhenUsed="1"/>
   </w:latentStyles>
-  <w:style w:type="paragraph" w:default="1" w:styleId="Normal">
+  <w:style w:type="paragraph" w:default="1" w:styleId="a">
     <w:name w:val="Normal"/>
     <w:qFormat/>
+    <w:rsid w:val="00CF0AFF"/>
   </w:style>
-  <w:style w:type="paragraph" w:styleId="Heading1">
+  <w:style w:type="paragraph" w:styleId="1">
     <w:name w:val="heading 1"/>
-    <w:basedOn w:val="Normal"/>
-    <w:next w:val="Normal"/>
-    <w:link w:val="Heading1Char"/>
+    <w:basedOn w:val="a"/>
+    <w:next w:val="a"/>
+    <w:link w:val="10"/>
     <w:uiPriority w:val="9"/>
     <w:qFormat/>
     <w:rsid w:val="00014171"/>
@@ -6347,11 +13549,11 @@
       <w:szCs w:val="40"/>
     </w:rPr>
   </w:style>
-  <w:style w:type="paragraph" w:styleId="Heading2">
+  <w:style w:type="paragraph" w:styleId="2">
     <w:name w:val="heading 2"/>
-    <w:basedOn w:val="Normal"/>
-    <w:next w:val="Normal"/>
-    <w:link w:val="Heading2Char"/>
+    <w:basedOn w:val="a"/>
+    <w:next w:val="a"/>
+    <w:link w:val="20"/>
     <w:uiPriority w:val="9"/>
     <w:semiHidden/>
     <w:unhideWhenUsed/>
@@ -6370,11 +13572,11 @@
       <w:szCs w:val="32"/>
     </w:rPr>
   </w:style>
-  <w:style w:type="paragraph" w:styleId="Heading3">
+  <w:style w:type="paragraph" w:styleId="3">
     <w:name w:val="heading 3"/>
-    <w:basedOn w:val="Normal"/>
-    <w:next w:val="Normal"/>
-    <w:link w:val="Heading3Char"/>
+    <w:basedOn w:val="a"/>
+    <w:next w:val="a"/>
+    <w:link w:val="30"/>
     <w:uiPriority w:val="9"/>
     <w:semiHidden/>
     <w:unhideWhenUsed/>
@@ -6393,11 +13595,11 @@
       <w:szCs w:val="28"/>
     </w:rPr>
   </w:style>
-  <w:style w:type="paragraph" w:styleId="Heading4">
+  <w:style w:type="paragraph" w:styleId="4">
     <w:name w:val="heading 4"/>
-    <w:basedOn w:val="Normal"/>
-    <w:next w:val="Normal"/>
-    <w:link w:val="Heading4Char"/>
+    <w:basedOn w:val="a"/>
+    <w:next w:val="a"/>
+    <w:link w:val="40"/>
     <w:uiPriority w:val="9"/>
     <w:semiHidden/>
     <w:unhideWhenUsed/>
@@ -6416,11 +13618,11 @@
       <w:color w:val="0F4761" w:themeColor="accent1" w:themeShade="BF"/>
     </w:rPr>
   </w:style>
-  <w:style w:type="paragraph" w:styleId="Heading5">
+  <w:style w:type="paragraph" w:styleId="5">
     <w:name w:val="heading 5"/>
-    <w:basedOn w:val="Normal"/>
-    <w:next w:val="Normal"/>
-    <w:link w:val="Heading5Char"/>
+    <w:basedOn w:val="a"/>
+    <w:next w:val="a"/>
+    <w:link w:val="50"/>
     <w:uiPriority w:val="9"/>
     <w:semiHidden/>
     <w:unhideWhenUsed/>
@@ -6437,11 +13639,11 @@
       <w:color w:val="0F4761" w:themeColor="accent1" w:themeShade="BF"/>
     </w:rPr>
   </w:style>
-  <w:style w:type="paragraph" w:styleId="Heading6">
+  <w:style w:type="paragraph" w:styleId="6">
     <w:name w:val="heading 6"/>
-    <w:basedOn w:val="Normal"/>
-    <w:next w:val="Normal"/>
-    <w:link w:val="Heading6Char"/>
+    <w:basedOn w:val="a"/>
+    <w:next w:val="a"/>
+    <w:link w:val="60"/>
     <w:uiPriority w:val="9"/>
     <w:semiHidden/>
     <w:unhideWhenUsed/>
@@ -6460,11 +13662,11 @@
       <w:color w:val="595959" w:themeColor="text1" w:themeTint="A6"/>
     </w:rPr>
   </w:style>
-  <w:style w:type="paragraph" w:styleId="Heading7">
+  <w:style w:type="paragraph" w:styleId="7">
     <w:name w:val="heading 7"/>
-    <w:basedOn w:val="Normal"/>
-    <w:next w:val="Normal"/>
-    <w:link w:val="Heading7Char"/>
+    <w:basedOn w:val="a"/>
+    <w:next w:val="a"/>
+    <w:link w:val="70"/>
     <w:uiPriority w:val="9"/>
     <w:semiHidden/>
     <w:unhideWhenUsed/>
@@ -6481,11 +13683,11 @@
       <w:color w:val="595959" w:themeColor="text1" w:themeTint="A6"/>
     </w:rPr>
   </w:style>
-  <w:style w:type="paragraph" w:styleId="Heading8">
+  <w:style w:type="paragraph" w:styleId="8">
     <w:name w:val="heading 8"/>
-    <w:basedOn w:val="Normal"/>
-    <w:next w:val="Normal"/>
-    <w:link w:val="Heading8Char"/>
+    <w:basedOn w:val="a"/>
+    <w:next w:val="a"/>
+    <w:link w:val="80"/>
     <w:uiPriority w:val="9"/>
     <w:semiHidden/>
     <w:unhideWhenUsed/>
@@ -6504,11 +13706,11 @@
       <w:color w:val="272727" w:themeColor="text1" w:themeTint="D8"/>
     </w:rPr>
   </w:style>
-  <w:style w:type="paragraph" w:styleId="Heading9">
+  <w:style w:type="paragraph" w:styleId="9">
     <w:name w:val="heading 9"/>
-    <w:basedOn w:val="Normal"/>
-    <w:next w:val="Normal"/>
-    <w:link w:val="Heading9Char"/>
+    <w:basedOn w:val="a"/>
+    <w:next w:val="a"/>
+    <w:link w:val="90"/>
     <w:uiPriority w:val="9"/>
     <w:semiHidden/>
     <w:unhideWhenUsed/>
@@ -6525,12 +13727,12 @@
       <w:color w:val="272727" w:themeColor="text1" w:themeTint="D8"/>
     </w:rPr>
   </w:style>
-  <w:style w:type="character" w:default="1" w:styleId="DefaultParagraphFont">
+  <w:style w:type="character" w:default="1" w:styleId="a0">
     <w:name w:val="Default Paragraph Font"/>
     <w:uiPriority w:val="1"/>
     <w:unhideWhenUsed/>
   </w:style>
-  <w:style w:type="table" w:default="1" w:styleId="TableNormal">
+  <w:style w:type="table" w:default="1" w:styleId="a1">
     <w:name w:val="Normal Table"/>
     <w:uiPriority w:val="99"/>
     <w:semiHidden/>
@@ -6545,16 +13747,16 @@
       </w:tblCellMar>
     </w:tblPr>
   </w:style>
-  <w:style w:type="numbering" w:default="1" w:styleId="NoList">
+  <w:style w:type="numbering" w:default="1" w:styleId="a2">
     <w:name w:val="No List"/>
     <w:uiPriority w:val="99"/>
     <w:semiHidden/>
     <w:unhideWhenUsed/>
   </w:style>
-  <w:style w:type="character" w:customStyle="1" w:styleId="Heading1Char">
-    <w:name w:val="Heading 1 Char"/>
-    <w:basedOn w:val="DefaultParagraphFont"/>
-    <w:link w:val="Heading1"/>
+  <w:style w:type="character" w:customStyle="1" w:styleId="10">
+    <w:name w:val="כותרת 1 תו"/>
+    <w:basedOn w:val="a0"/>
+    <w:link w:val="1"/>
     <w:uiPriority w:val="9"/>
     <w:rsid w:val="00014171"/>
     <w:rPr>
@@ -6564,10 +13766,10 @@
       <w:szCs w:val="40"/>
     </w:rPr>
   </w:style>
-  <w:style w:type="character" w:customStyle="1" w:styleId="Heading2Char">
-    <w:name w:val="Heading 2 Char"/>
-    <w:basedOn w:val="DefaultParagraphFont"/>
-    <w:link w:val="Heading2"/>
+  <w:style w:type="character" w:customStyle="1" w:styleId="20">
+    <w:name w:val="כותרת 2 תו"/>
+    <w:basedOn w:val="a0"/>
+    <w:link w:val="2"/>
     <w:uiPriority w:val="9"/>
     <w:semiHidden/>
     <w:rsid w:val="00014171"/>
@@ -6578,10 +13780,10 @@
       <w:szCs w:val="32"/>
     </w:rPr>
   </w:style>
-  <w:style w:type="character" w:customStyle="1" w:styleId="Heading3Char">
-    <w:name w:val="Heading 3 Char"/>
-    <w:basedOn w:val="DefaultParagraphFont"/>
-    <w:link w:val="Heading3"/>
+  <w:style w:type="character" w:customStyle="1" w:styleId="30">
+    <w:name w:val="כותרת 3 תו"/>
+    <w:basedOn w:val="a0"/>
+    <w:link w:val="3"/>
     <w:uiPriority w:val="9"/>
     <w:semiHidden/>
     <w:rsid w:val="00014171"/>
@@ -6592,10 +13794,10 @@
       <w:szCs w:val="28"/>
     </w:rPr>
   </w:style>
-  <w:style w:type="character" w:customStyle="1" w:styleId="Heading4Char">
-    <w:name w:val="Heading 4 Char"/>
-    <w:basedOn w:val="DefaultParagraphFont"/>
-    <w:link w:val="Heading4"/>
+  <w:style w:type="character" w:customStyle="1" w:styleId="40">
+    <w:name w:val="כותרת 4 תו"/>
+    <w:basedOn w:val="a0"/>
+    <w:link w:val="4"/>
     <w:uiPriority w:val="9"/>
     <w:semiHidden/>
     <w:rsid w:val="00014171"/>
@@ -6606,10 +13808,10 @@
       <w:color w:val="0F4761" w:themeColor="accent1" w:themeShade="BF"/>
     </w:rPr>
   </w:style>
-  <w:style w:type="character" w:customStyle="1" w:styleId="Heading5Char">
-    <w:name w:val="Heading 5 Char"/>
-    <w:basedOn w:val="DefaultParagraphFont"/>
-    <w:link w:val="Heading5"/>
+  <w:style w:type="character" w:customStyle="1" w:styleId="50">
+    <w:name w:val="כותרת 5 תו"/>
+    <w:basedOn w:val="a0"/>
+    <w:link w:val="5"/>
     <w:uiPriority w:val="9"/>
     <w:semiHidden/>
     <w:rsid w:val="00014171"/>
@@ -6618,10 +13820,10 @@
       <w:color w:val="0F4761" w:themeColor="accent1" w:themeShade="BF"/>
     </w:rPr>
   </w:style>
-  <w:style w:type="character" w:customStyle="1" w:styleId="Heading6Char">
-    <w:name w:val="Heading 6 Char"/>
-    <w:basedOn w:val="DefaultParagraphFont"/>
-    <w:link w:val="Heading6"/>
+  <w:style w:type="character" w:customStyle="1" w:styleId="60">
+    <w:name w:val="כותרת 6 תו"/>
+    <w:basedOn w:val="a0"/>
+    <w:link w:val="6"/>
     <w:uiPriority w:val="9"/>
     <w:semiHidden/>
     <w:rsid w:val="00014171"/>
@@ -6632,10 +13834,10 @@
       <w:color w:val="595959" w:themeColor="text1" w:themeTint="A6"/>
     </w:rPr>
   </w:style>
-  <w:style w:type="character" w:customStyle="1" w:styleId="Heading7Char">
-    <w:name w:val="Heading 7 Char"/>
-    <w:basedOn w:val="DefaultParagraphFont"/>
-    <w:link w:val="Heading7"/>
+  <w:style w:type="character" w:customStyle="1" w:styleId="70">
+    <w:name w:val="כותרת 7 תו"/>
+    <w:basedOn w:val="a0"/>
+    <w:link w:val="7"/>
     <w:uiPriority w:val="9"/>
     <w:semiHidden/>
     <w:rsid w:val="00014171"/>
@@ -6644,10 +13846,10 @@
       <w:color w:val="595959" w:themeColor="text1" w:themeTint="A6"/>
     </w:rPr>
   </w:style>
-  <w:style w:type="character" w:customStyle="1" w:styleId="Heading8Char">
-    <w:name w:val="Heading 8 Char"/>
-    <w:basedOn w:val="DefaultParagraphFont"/>
-    <w:link w:val="Heading8"/>
+  <w:style w:type="character" w:customStyle="1" w:styleId="80">
+    <w:name w:val="כותרת 8 תו"/>
+    <w:basedOn w:val="a0"/>
+    <w:link w:val="8"/>
     <w:uiPriority w:val="9"/>
     <w:semiHidden/>
     <w:rsid w:val="00014171"/>
@@ -6658,10 +13860,10 @@
       <w:color w:val="272727" w:themeColor="text1" w:themeTint="D8"/>
     </w:rPr>
   </w:style>
-  <w:style w:type="character" w:customStyle="1" w:styleId="Heading9Char">
-    <w:name w:val="Heading 9 Char"/>
-    <w:basedOn w:val="DefaultParagraphFont"/>
-    <w:link w:val="Heading9"/>
+  <w:style w:type="character" w:customStyle="1" w:styleId="90">
+    <w:name w:val="כותרת 9 תו"/>
+    <w:basedOn w:val="a0"/>
+    <w:link w:val="9"/>
     <w:uiPriority w:val="9"/>
     <w:semiHidden/>
     <w:rsid w:val="00014171"/>
@@ -6670,11 +13872,11 @@
       <w:color w:val="272727" w:themeColor="text1" w:themeTint="D8"/>
     </w:rPr>
   </w:style>
-  <w:style w:type="paragraph" w:styleId="Title">
+  <w:style w:type="paragraph" w:styleId="a3">
     <w:name w:val="Title"/>
-    <w:basedOn w:val="Normal"/>
-    <w:next w:val="Normal"/>
-    <w:link w:val="TitleChar"/>
+    <w:basedOn w:val="a"/>
+    <w:next w:val="a"/>
+    <w:link w:val="a4"/>
     <w:uiPriority w:val="10"/>
     <w:qFormat/>
     <w:rsid w:val="00014171"/>
@@ -6690,10 +13892,10 @@
       <w:szCs w:val="56"/>
     </w:rPr>
   </w:style>
-  <w:style w:type="character" w:customStyle="1" w:styleId="TitleChar">
-    <w:name w:val="Title Char"/>
-    <w:basedOn w:val="DefaultParagraphFont"/>
-    <w:link w:val="Title"/>
+  <w:style w:type="character" w:customStyle="1" w:styleId="a4">
+    <w:name w:val="כותרת טקסט תו"/>
+    <w:basedOn w:val="a0"/>
+    <w:link w:val="a3"/>
     <w:uiPriority w:val="10"/>
     <w:rsid w:val="00014171"/>
     <w:rPr>
@@ -6704,11 +13906,11 @@
       <w:szCs w:val="56"/>
     </w:rPr>
   </w:style>
-  <w:style w:type="paragraph" w:styleId="Subtitle">
+  <w:style w:type="paragraph" w:styleId="a5">
     <w:name w:val="Subtitle"/>
-    <w:basedOn w:val="Normal"/>
-    <w:next w:val="Normal"/>
-    <w:link w:val="SubtitleChar"/>
+    <w:basedOn w:val="a"/>
+    <w:next w:val="a"/>
+    <w:link w:val="a6"/>
     <w:uiPriority w:val="11"/>
     <w:qFormat/>
     <w:rsid w:val="00014171"/>
@@ -6725,10 +13927,10 @@
       <w:szCs w:val="28"/>
     </w:rPr>
   </w:style>
-  <w:style w:type="character" w:customStyle="1" w:styleId="SubtitleChar">
-    <w:name w:val="Subtitle Char"/>
-    <w:basedOn w:val="DefaultParagraphFont"/>
-    <w:link w:val="Subtitle"/>
+  <w:style w:type="character" w:customStyle="1" w:styleId="a6">
+    <w:name w:val="כותרת משנה תו"/>
+    <w:basedOn w:val="a0"/>
+    <w:link w:val="a5"/>
     <w:uiPriority w:val="11"/>
     <w:rsid w:val="00014171"/>
     <w:rPr>
@@ -6739,11 +13941,11 @@
       <w:szCs w:val="28"/>
     </w:rPr>
   </w:style>
-  <w:style w:type="paragraph" w:styleId="Quote">
+  <w:style w:type="paragraph" w:styleId="a7">
     <w:name w:val="Quote"/>
-    <w:basedOn w:val="Normal"/>
-    <w:next w:val="Normal"/>
-    <w:link w:val="QuoteChar"/>
+    <w:basedOn w:val="a"/>
+    <w:next w:val="a"/>
+    <w:link w:val="a8"/>
     <w:uiPriority w:val="29"/>
     <w:qFormat/>
     <w:rsid w:val="00014171"/>
@@ -6757,10 +13959,10 @@
       <w:color w:val="404040" w:themeColor="text1" w:themeTint="BF"/>
     </w:rPr>
   </w:style>
-  <w:style w:type="character" w:customStyle="1" w:styleId="QuoteChar">
-    <w:name w:val="Quote Char"/>
-    <w:basedOn w:val="DefaultParagraphFont"/>
-    <w:link w:val="Quote"/>
+  <w:style w:type="character" w:customStyle="1" w:styleId="a8">
+    <w:name w:val="ציטוט תו"/>
+    <w:basedOn w:val="a0"/>
+    <w:link w:val="a7"/>
     <w:uiPriority w:val="29"/>
     <w:rsid w:val="00014171"/>
     <w:rPr>
@@ -6769,9 +13971,9 @@
       <w:color w:val="404040" w:themeColor="text1" w:themeTint="BF"/>
     </w:rPr>
   </w:style>
-  <w:style w:type="paragraph" w:styleId="ListParagraph">
+  <w:style w:type="paragraph" w:styleId="a9">
     <w:name w:val="List Paragraph"/>
-    <w:basedOn w:val="Normal"/>
+    <w:basedOn w:val="a"/>
     <w:uiPriority w:val="34"/>
     <w:qFormat/>
     <w:rsid w:val="00014171"/>
@@ -6780,9 +13982,9 @@
       <w:contextualSpacing/>
     </w:pPr>
   </w:style>
-  <w:style w:type="character" w:styleId="IntenseEmphasis">
+  <w:style w:type="character" w:styleId="aa">
     <w:name w:val="Intense Emphasis"/>
-    <w:basedOn w:val="DefaultParagraphFont"/>
+    <w:basedOn w:val="a0"/>
     <w:uiPriority w:val="21"/>
     <w:qFormat/>
     <w:rsid w:val="00014171"/>
@@ -6792,11 +13994,11 @@
       <w:color w:val="0F4761" w:themeColor="accent1" w:themeShade="BF"/>
     </w:rPr>
   </w:style>
-  <w:style w:type="paragraph" w:styleId="IntenseQuote">
+  <w:style w:type="paragraph" w:styleId="ab">
     <w:name w:val="Intense Quote"/>
-    <w:basedOn w:val="Normal"/>
-    <w:next w:val="Normal"/>
-    <w:link w:val="IntenseQuoteChar"/>
+    <w:basedOn w:val="a"/>
+    <w:next w:val="a"/>
+    <w:link w:val="ac"/>
     <w:uiPriority w:val="30"/>
     <w:qFormat/>
     <w:rsid w:val="00014171"/>
@@ -6815,10 +14017,10 @@
       <w:color w:val="0F4761" w:themeColor="accent1" w:themeShade="BF"/>
     </w:rPr>
   </w:style>
-  <w:style w:type="character" w:customStyle="1" w:styleId="IntenseQuoteChar">
-    <w:name w:val="Intense Quote Char"/>
-    <w:basedOn w:val="DefaultParagraphFont"/>
-    <w:link w:val="IntenseQuote"/>
+  <w:style w:type="character" w:customStyle="1" w:styleId="ac">
+    <w:name w:val="ציטוט חזק תו"/>
+    <w:basedOn w:val="a0"/>
+    <w:link w:val="ab"/>
     <w:uiPriority w:val="30"/>
     <w:rsid w:val="00014171"/>
     <w:rPr>
@@ -6827,9 +14029,9 @@
       <w:color w:val="0F4761" w:themeColor="accent1" w:themeShade="BF"/>
     </w:rPr>
   </w:style>
-  <w:style w:type="character" w:styleId="IntenseReference">
+  <w:style w:type="character" w:styleId="ad">
     <w:name w:val="Intense Reference"/>
-    <w:basedOn w:val="DefaultParagraphFont"/>
+    <w:basedOn w:val="a0"/>
     <w:uiPriority w:val="32"/>
     <w:qFormat/>
     <w:rsid w:val="00014171"/>
@@ -6843,7 +14045,7 @@
   </w:style>
   <w:style w:type="paragraph" w:styleId="NormalWeb">
     <w:name w:val="Normal (Web)"/>
-    <w:basedOn w:val="Normal"/>
+    <w:basedOn w:val="a"/>
     <w:uiPriority w:val="99"/>
     <w:semiHidden/>
     <w:unhideWhenUsed/>
